--- a/CAHIER DES CHARGES PPE.docx
+++ b/CAHIER DES CHARGES PPE.docx
@@ -1,10 +1,10 @@
 
 <file path=word/document.xml><?xml version="1.0" encoding="utf-8"?>
-<w:document xmlns:wpc="http://schemas.microsoft.com/office/word/2010/wordprocessingCanvas" xmlns:mc="http://schemas.openxmlformats.org/markup-compatibility/2006" xmlns:o="urn:schemas-microsoft-com:office:office" xmlns:r="http://schemas.openxmlformats.org/officeDocument/2006/relationships" xmlns:m="http://schemas.openxmlformats.org/officeDocument/2006/math" xmlns:v="urn:schemas-microsoft-com:vml" xmlns:wp14="http://schemas.microsoft.com/office/word/2010/wordprocessingDrawing" xmlns:wp="http://schemas.openxmlformats.org/drawingml/2006/wordprocessingDrawing" xmlns:w10="urn:schemas-microsoft-com:office:word" xmlns:w="http://schemas.openxmlformats.org/wordprocessingml/2006/main" xmlns:w14="http://schemas.microsoft.com/office/word/2010/wordml" xmlns:w15="http://schemas.microsoft.com/office/word/2012/wordml" xmlns:wpg="http://schemas.microsoft.com/office/word/2010/wordprocessingGroup" xmlns:wpi="http://schemas.microsoft.com/office/word/2010/wordprocessingInk" xmlns:wne="http://schemas.microsoft.com/office/word/2006/wordml" xmlns:wps="http://schemas.microsoft.com/office/word/2010/wordprocessingShape" mc:Ignorable="w14 w15 wp14">
+<w:document xmlns:ve="http://schemas.openxmlformats.org/markup-compatibility/2006" xmlns:o="urn:schemas-microsoft-com:office:office" xmlns:r="http://schemas.openxmlformats.org/officeDocument/2006/relationships" xmlns:m="http://schemas.openxmlformats.org/officeDocument/2006/math" xmlns:v="urn:schemas-microsoft-com:vml" xmlns:wp="http://schemas.openxmlformats.org/drawingml/2006/wordprocessingDrawing" xmlns:w10="urn:schemas-microsoft-com:office:word" xmlns:w="http://schemas.openxmlformats.org/wordprocessingml/2006/main" xmlns:wne="http://schemas.microsoft.com/office/word/2006/wordml">
   <w:body>
     <w:p>
       <w:pPr>
-        <w:pStyle w:val="Title"/>
+        <w:pStyle w:val="Titre"/>
         <w:jc w:val="center"/>
         <w:rPr>
           <w:rFonts w:ascii="Myriad Set Pro" w:hAnsi="Myriad Set Pro"/>
@@ -19,7 +19,7 @@
           <w:lang w:eastAsia="fr-FR"/>
         </w:rPr>
         <w:drawing>
-          <wp:anchor distT="0" distB="0" distL="114300" distR="114300" simplePos="0" relativeHeight="251659264" behindDoc="0" locked="0" layoutInCell="1" allowOverlap="1" wp14:anchorId="66B4F344" wp14:editId="46E57223">
+          <wp:anchor distT="0" distB="0" distL="114300" distR="114300" simplePos="0" relativeHeight="251659264" behindDoc="0" locked="0" layoutInCell="1" allowOverlap="1">
             <wp:simplePos x="0" y="0"/>
             <wp:positionH relativeFrom="margin">
               <wp:align>center</wp:align>
@@ -45,7 +45,7 @@
                     <a:blip r:embed="rId8" cstate="print">
                       <a:extLst>
                         <a:ext uri="{28A0092B-C50C-407E-A947-70E740481C1C}">
-                          <a14:useLocalDpi xmlns:a14="http://schemas.microsoft.com/office/drawing/2010/main" val="0"/>
+                          <a14:useLocalDpi xmlns="" xmlns:wpc="http://schemas.microsoft.com/office/word/2010/wordprocessingCanvas" xmlns:mc="http://schemas.openxmlformats.org/markup-compatibility/2006" xmlns:o="urn:schemas-microsoft-com:office:office" xmlns:v="urn:schemas-microsoft-com:vml" xmlns:wp14="http://schemas.microsoft.com/office/word/2010/wordprocessingDrawing" xmlns:w10="urn:schemas-microsoft-com:office:word" xmlns:w="http://schemas.openxmlformats.org/wordprocessingml/2006/main" xmlns:w14="http://schemas.microsoft.com/office/word/2010/wordml" xmlns:w15="http://schemas.microsoft.com/office/word/2012/wordml" xmlns:wpg="http://schemas.microsoft.com/office/word/2010/wordprocessingGroup" xmlns:wpi="http://schemas.microsoft.com/office/word/2010/wordprocessingInk" xmlns:wps="http://schemas.microsoft.com/office/word/2010/wordprocessingShape" xmlns:a14="http://schemas.microsoft.com/office/drawing/2010/main" val="0"/>
                         </a:ext>
                       </a:extLst>
                     </a:blip>
@@ -235,7 +235,7 @@
     </w:p>
     <w:p>
       <w:pPr>
-        <w:pStyle w:val="Title"/>
+        <w:pStyle w:val="Titre"/>
         <w:jc w:val="center"/>
         <w:rPr>
           <w:rFonts w:ascii="Myriad Set Pro" w:hAnsi="Myriad Set Pro"/>
@@ -247,22 +247,22 @@
           <w:rFonts w:ascii="Myriad Set Pro" w:hAnsi="Myriad Set Pro"/>
           <w:u w:val="single"/>
         </w:rPr>
-        <w:t>Projet Personnalisé Encadré</w:t>
+        <w:t>Projet Personnel</w:t>
       </w:r>
       <w:r>
         <w:rPr>
           <w:rFonts w:ascii="Myriad Set Pro" w:hAnsi="Myriad Set Pro"/>
           <w:u w:val="single"/>
         </w:rPr>
+        <w:t xml:space="preserve"> Encadré</w:t>
+      </w:r>
+      <w:r>
+        <w:rPr>
+          <w:rFonts w:ascii="Myriad Set Pro" w:hAnsi="Myriad Set Pro"/>
+          <w:u w:val="single"/>
+        </w:rPr>
         <w:t xml:space="preserve"> </w:t>
       </w:r>
-    </w:p>
-    <w:p>
-      <w:pPr>
-        <w:rPr>
-          <w:rFonts w:ascii="Myriad Set Pro" w:hAnsi="Myriad Set Pro"/>
-        </w:rPr>
-      </w:pPr>
     </w:p>
     <w:p>
       <w:pPr>
@@ -291,7 +291,7 @@
           <w:lang w:eastAsia="fr-FR"/>
         </w:rPr>
         <w:drawing>
-          <wp:anchor distT="0" distB="0" distL="114300" distR="114300" simplePos="0" relativeHeight="251660288" behindDoc="0" locked="0" layoutInCell="1" allowOverlap="1" wp14:anchorId="317740E6" wp14:editId="470181CF">
+          <wp:anchor distT="0" distB="0" distL="114300" distR="114300" simplePos="0" relativeHeight="251660288" behindDoc="0" locked="0" layoutInCell="1" allowOverlap="1">
             <wp:simplePos x="0" y="0"/>
             <wp:positionH relativeFrom="column">
               <wp:posOffset>4005580</wp:posOffset>
@@ -314,10 +314,10 @@
                     <pic:cNvPicPr/>
                   </pic:nvPicPr>
                   <pic:blipFill>
-                    <a:blip r:embed="rId9">
+                    <a:blip r:embed="rId9" cstate="print">
                       <a:extLst>
                         <a:ext uri="{28A0092B-C50C-407E-A947-70E740481C1C}">
-                          <a14:useLocalDpi xmlns:a14="http://schemas.microsoft.com/office/drawing/2010/main" val="0"/>
+                          <a14:useLocalDpi xmlns="" xmlns:wpc="http://schemas.microsoft.com/office/word/2010/wordprocessingCanvas" xmlns:mc="http://schemas.openxmlformats.org/markup-compatibility/2006" xmlns:o="urn:schemas-microsoft-com:office:office" xmlns:v="urn:schemas-microsoft-com:vml" xmlns:wp14="http://schemas.microsoft.com/office/word/2010/wordprocessingDrawing" xmlns:w10="urn:schemas-microsoft-com:office:word" xmlns:w="http://schemas.openxmlformats.org/wordprocessingml/2006/main" xmlns:w14="http://schemas.microsoft.com/office/word/2010/wordml" xmlns:w15="http://schemas.microsoft.com/office/word/2012/wordml" xmlns:wpg="http://schemas.microsoft.com/office/word/2010/wordprocessingGroup" xmlns:wpi="http://schemas.microsoft.com/office/word/2010/wordprocessingInk" xmlns:wps="http://schemas.microsoft.com/office/word/2010/wordprocessingShape" xmlns:a14="http://schemas.microsoft.com/office/drawing/2010/main" val="0"/>
                         </a:ext>
                       </a:extLst>
                     </a:blip>
@@ -360,11 +360,19 @@
           <w:rFonts w:ascii="Myriad Set Pro" w:hAnsi="Myriad Set Pro"/>
         </w:rPr>
       </w:pPr>
-      <w:r>
-        <w:rPr>
-          <w:rFonts w:ascii="Myriad Set Pro" w:hAnsi="Myriad Set Pro"/>
-        </w:rPr>
-        <w:t>VALEYE Romain</w:t>
+      <w:proofErr w:type="spellStart"/>
+      <w:r>
+        <w:rPr>
+          <w:rFonts w:ascii="Myriad Set Pro" w:hAnsi="Myriad Set Pro"/>
+        </w:rPr>
+        <w:t>VALEYE</w:t>
+      </w:r>
+      <w:proofErr w:type="spellEnd"/>
+      <w:r>
+        <w:rPr>
+          <w:rFonts w:ascii="Myriad Set Pro" w:hAnsi="Myriad Set Pro"/>
+        </w:rPr>
+        <w:t xml:space="preserve"> Romain</w:t>
       </w:r>
     </w:p>
     <w:p>
@@ -395,7 +403,7 @@
     </w:p>
     <w:p>
       <w:pPr>
-        <w:pStyle w:val="Title"/>
+        <w:pStyle w:val="Titre"/>
         <w:jc w:val="center"/>
         <w:rPr>
           <w:rFonts w:ascii="Myriad Set Pro" w:hAnsi="Myriad Set Pro"/>
@@ -420,7 +428,14 @@
     </w:p>
     <w:p>
       <w:pPr>
-        <w:pStyle w:val="Heading2"/>
+        <w:rPr>
+          <w:rFonts w:ascii="Myriad Set Pro" w:hAnsi="Myriad Set Pro"/>
+        </w:rPr>
+      </w:pPr>
+    </w:p>
+    <w:p>
+      <w:pPr>
+        <w:pStyle w:val="Titre2"/>
         <w:numPr>
           <w:ilvl w:val="0"/>
           <w:numId w:val="4"/>
@@ -436,13 +451,7 @@
         <w:t xml:space="preserve">Contexte </w:t>
       </w:r>
     </w:p>
-    <w:p>
-      <w:pPr>
-        <w:rPr>
-          <w:rFonts w:ascii="Myriad Set Pro" w:hAnsi="Myriad Set Pro"/>
-        </w:rPr>
-      </w:pPr>
-    </w:p>
+    <w:p/>
     <w:p>
       <w:pPr>
         <w:jc w:val="both"/>
@@ -467,32 +476,32 @@
         <w:rPr>
           <w:rFonts w:ascii="Myriad Set Pro" w:hAnsi="Myriad Set Pro"/>
         </w:rPr>
-        <w:t xml:space="preserve"> » est une marque d’hôtellerie économique apparue en 2008, comprenant 10 hôtels répartis en France. Chaque hôtel regroupe en moyenne une vingtaine d’employés répartis entre les différents services (Acceuil, Restauration, etc). De plus, un bureau de  gestion nationale se trouve à Paris et permet de centraliser toute l’administration des hôtels de la chaîne. Cette centralisation est gérée grâce à deux serveurs, l’un utilisant le système propriétaire « Windows Server 2012 R2 » et l’autre utilisant le système libre « Ubuntu Server Edition ». Le serveur Ubuntu sert à gérer toute l’administration des relations humaines, et le serveur Windows sert à gérer les hôtels (réservations de chambres, de tables, etc). </w:t>
-      </w:r>
-    </w:p>
-    <w:p>
-      <w:pPr>
-        <w:jc w:val="both"/>
-        <w:rPr>
-          <w:rFonts w:ascii="Myriad Set Pro" w:hAnsi="Myriad Set Pro"/>
-        </w:rPr>
-      </w:pPr>
-      <w:r>
-        <w:rPr>
-          <w:rFonts w:ascii="Myriad Set Pro" w:hAnsi="Myriad Set Pro"/>
-        </w:rPr>
-        <w:br/>
-      </w:r>
-    </w:p>
-    <w:p>
-      <w:pPr>
-        <w:rPr>
-          <w:rFonts w:ascii="Myriad Set Pro" w:hAnsi="Myriad Set Pro"/>
-        </w:rPr>
-      </w:pPr>
-    </w:p>
-    <w:p>
-      <w:pPr>
+        <w:t xml:space="preserve"> » est une </w:t>
+      </w:r>
+      <w:r>
+        <w:rPr>
+          <w:rFonts w:ascii="Myriad Set Pro" w:hAnsi="Myriad Set Pro"/>
+        </w:rPr>
+        <w:t>chaîne</w:t>
+      </w:r>
+      <w:r>
+        <w:rPr>
+          <w:rFonts w:ascii="Myriad Set Pro" w:hAnsi="Myriad Set Pro"/>
+        </w:rPr>
+        <w:t xml:space="preserve"> d’hôtellerie économique apparue en 2008, comprenant 10 hôtels répartis en France. </w:t>
+      </w:r>
+    </w:p>
+    <w:p>
+      <w:pPr>
+        <w:jc w:val="both"/>
+        <w:rPr>
+          <w:rFonts w:ascii="Myriad Set Pro" w:hAnsi="Myriad Set Pro"/>
+        </w:rPr>
+      </w:pPr>
+    </w:p>
+    <w:p>
+      <w:pPr>
+        <w:jc w:val="both"/>
         <w:rPr>
           <w:rFonts w:ascii="Myriad Set Pro" w:hAnsi="Myriad Set Pro"/>
         </w:rPr>
@@ -504,18 +513,18 @@
           <w:lang w:eastAsia="fr-FR"/>
         </w:rPr>
         <w:drawing>
-          <wp:anchor distT="0" distB="0" distL="114300" distR="114300" simplePos="0" relativeHeight="251658240" behindDoc="1" locked="0" layoutInCell="1" allowOverlap="1" wp14:anchorId="651BF366" wp14:editId="7C557355">
+          <wp:anchor distT="0" distB="0" distL="114300" distR="114300" simplePos="0" relativeHeight="251675648" behindDoc="1" locked="0" layoutInCell="1" allowOverlap="1">
             <wp:simplePos x="0" y="0"/>
-            <wp:positionH relativeFrom="margin">
-              <wp:align>center</wp:align>
+            <wp:positionH relativeFrom="column">
+              <wp:posOffset>795655</wp:posOffset>
             </wp:positionH>
             <wp:positionV relativeFrom="paragraph">
-              <wp:posOffset>6488</wp:posOffset>
+              <wp:posOffset>58420</wp:posOffset>
             </wp:positionV>
             <wp:extent cx="3809365" cy="3517265"/>
-            <wp:effectExtent l="76200" t="76200" r="133985" b="140335"/>
+            <wp:effectExtent l="38100" t="57150" r="114935" b="102235"/>
             <wp:wrapNone/>
-            <wp:docPr id="2" name="Picture 2"/>
+            <wp:docPr id="10" name="Picture 2"/>
             <wp:cNvGraphicFramePr>
               <a:graphicFrameLocks xmlns:a="http://schemas.openxmlformats.org/drawingml/2006/main" noChangeAspect="1"/>
             </wp:cNvGraphicFramePr>
@@ -527,10 +536,10 @@
                     <pic:cNvPicPr/>
                   </pic:nvPicPr>
                   <pic:blipFill rotWithShape="1">
-                    <a:blip r:embed="rId10">
+                    <a:blip r:embed="rId10" cstate="print">
                       <a:extLst>
                         <a:ext uri="{28A0092B-C50C-407E-A947-70E740481C1C}">
-                          <a14:useLocalDpi xmlns:a14="http://schemas.microsoft.com/office/drawing/2010/main" val="0"/>
+                          <a14:useLocalDpi xmlns="" xmlns:wpc="http://schemas.microsoft.com/office/word/2010/wordprocessingCanvas" xmlns:mc="http://schemas.openxmlformats.org/markup-compatibility/2006" xmlns:o="urn:schemas-microsoft-com:office:office" xmlns:v="urn:schemas-microsoft-com:vml" xmlns:wp14="http://schemas.microsoft.com/office/word/2010/wordprocessingDrawing" xmlns:w10="urn:schemas-microsoft-com:office:word" xmlns:w="http://schemas.openxmlformats.org/wordprocessingml/2006/main" xmlns:w14="http://schemas.microsoft.com/office/word/2010/wordml" xmlns:w15="http://schemas.microsoft.com/office/word/2012/wordml" xmlns:wpg="http://schemas.microsoft.com/office/word/2010/wordprocessingGroup" xmlns:wpi="http://schemas.microsoft.com/office/word/2010/wordprocessingInk" xmlns:wps="http://schemas.microsoft.com/office/word/2010/wordprocessingShape" xmlns:a14="http://schemas.microsoft.com/office/drawing/2010/main" val="0"/>
                         </a:ext>
                       </a:extLst>
                     </a:blip>
@@ -561,151 +570,547 @@
                     </a:effectLst>
                     <a:extLst>
                       <a:ext uri="{53640926-AAD7-44D8-BBD7-CCE9431645EC}">
-                        <a14:shadowObscured xmlns:a14="http://schemas.microsoft.com/office/drawing/2010/main"/>
+                        <a14:shadowObscured xmlns="" xmlns:wpc="http://schemas.microsoft.com/office/word/2010/wordprocessingCanvas" xmlns:mc="http://schemas.openxmlformats.org/markup-compatibility/2006" xmlns:o="urn:schemas-microsoft-com:office:office" xmlns:v="urn:schemas-microsoft-com:vml" xmlns:wp14="http://schemas.microsoft.com/office/word/2010/wordprocessingDrawing" xmlns:w10="urn:schemas-microsoft-com:office:word" xmlns:w="http://schemas.openxmlformats.org/wordprocessingml/2006/main" xmlns:w14="http://schemas.microsoft.com/office/word/2010/wordml" xmlns:w15="http://schemas.microsoft.com/office/word/2012/wordml" xmlns:wpg="http://schemas.microsoft.com/office/word/2010/wordprocessingGroup" xmlns:wpi="http://schemas.microsoft.com/office/word/2010/wordprocessingInk" xmlns:wps="http://schemas.microsoft.com/office/word/2010/wordprocessingShape" xmlns:a14="http://schemas.microsoft.com/office/drawing/2010/main"/>
                       </a:ext>
                     </a:extLst>
                   </pic:spPr>
                 </pic:pic>
               </a:graphicData>
             </a:graphic>
-            <wp14:sizeRelV relativeFrom="margin">
-              <wp14:pctHeight>0</wp14:pctHeight>
-            </wp14:sizeRelV>
           </wp:anchor>
         </w:drawing>
       </w:r>
     </w:p>
     <w:p>
       <w:pPr>
-        <w:rPr>
-          <w:rFonts w:ascii="Myriad Set Pro" w:hAnsi="Myriad Set Pro"/>
-        </w:rPr>
-      </w:pPr>
-    </w:p>
-    <w:p>
-      <w:pPr>
+        <w:jc w:val="both"/>
+        <w:rPr>
+          <w:rFonts w:ascii="Myriad Set Pro" w:hAnsi="Myriad Set Pro"/>
+        </w:rPr>
+      </w:pPr>
+    </w:p>
+    <w:p>
+      <w:pPr>
+        <w:jc w:val="both"/>
+        <w:rPr>
+          <w:rFonts w:ascii="Myriad Set Pro" w:hAnsi="Myriad Set Pro"/>
+        </w:rPr>
+      </w:pPr>
+    </w:p>
+    <w:p>
+      <w:pPr>
+        <w:jc w:val="both"/>
+        <w:rPr>
+          <w:rFonts w:ascii="Myriad Set Pro" w:hAnsi="Myriad Set Pro"/>
+        </w:rPr>
+      </w:pPr>
+    </w:p>
+    <w:p>
+      <w:pPr>
+        <w:jc w:val="both"/>
+        <w:rPr>
+          <w:rFonts w:ascii="Myriad Set Pro" w:hAnsi="Myriad Set Pro"/>
+        </w:rPr>
+      </w:pPr>
+    </w:p>
+    <w:p>
+      <w:pPr>
+        <w:jc w:val="both"/>
+        <w:rPr>
+          <w:rFonts w:ascii="Myriad Set Pro" w:hAnsi="Myriad Set Pro"/>
+        </w:rPr>
+      </w:pPr>
+    </w:p>
+    <w:p>
+      <w:pPr>
+        <w:jc w:val="both"/>
+        <w:rPr>
+          <w:rFonts w:ascii="Myriad Set Pro" w:hAnsi="Myriad Set Pro"/>
+        </w:rPr>
+      </w:pPr>
+    </w:p>
+    <w:p>
+      <w:pPr>
+        <w:jc w:val="both"/>
+        <w:rPr>
+          <w:rFonts w:ascii="Myriad Set Pro" w:hAnsi="Myriad Set Pro"/>
+        </w:rPr>
+      </w:pPr>
+    </w:p>
+    <w:p>
+      <w:pPr>
+        <w:jc w:val="both"/>
+        <w:rPr>
+          <w:rFonts w:ascii="Myriad Set Pro" w:hAnsi="Myriad Set Pro"/>
+        </w:rPr>
+      </w:pPr>
+    </w:p>
+    <w:p>
+      <w:pPr>
+        <w:jc w:val="both"/>
+        <w:rPr>
+          <w:rFonts w:ascii="Myriad Set Pro" w:hAnsi="Myriad Set Pro"/>
+        </w:rPr>
+      </w:pPr>
+    </w:p>
+    <w:p>
+      <w:pPr>
+        <w:jc w:val="both"/>
+        <w:rPr>
+          <w:rFonts w:ascii="Myriad Set Pro" w:hAnsi="Myriad Set Pro"/>
+        </w:rPr>
+      </w:pPr>
+    </w:p>
+    <w:p>
+      <w:pPr>
+        <w:jc w:val="both"/>
+        <w:rPr>
+          <w:rFonts w:ascii="Myriad Set Pro" w:hAnsi="Myriad Set Pro"/>
+        </w:rPr>
+      </w:pPr>
+    </w:p>
+    <w:p>
+      <w:pPr>
+        <w:jc w:val="both"/>
+        <w:rPr>
+          <w:rFonts w:ascii="Myriad Set Pro" w:hAnsi="Myriad Set Pro"/>
+        </w:rPr>
+      </w:pPr>
+    </w:p>
+    <w:p>
+      <w:pPr>
+        <w:jc w:val="both"/>
+        <w:rPr>
+          <w:rFonts w:ascii="Myriad Set Pro" w:hAnsi="Myriad Set Pro"/>
+        </w:rPr>
+      </w:pPr>
+    </w:p>
+    <w:p>
+      <w:pPr>
+        <w:jc w:val="both"/>
+        <w:rPr>
+          <w:rFonts w:ascii="Myriad Set Pro" w:hAnsi="Myriad Set Pro"/>
+        </w:rPr>
+      </w:pPr>
+    </w:p>
+    <w:p>
+      <w:pPr>
+        <w:jc w:val="both"/>
+        <w:rPr>
+          <w:rFonts w:ascii="Myriad Set Pro" w:hAnsi="Myriad Set Pro"/>
+        </w:rPr>
+      </w:pPr>
+      <w:r>
+        <w:rPr>
+          <w:rFonts w:ascii="Myriad Set Pro" w:hAnsi="Myriad Set Pro"/>
+        </w:rPr>
+        <w:t>Tous les bâtiments possèdent la même architecture : une partie Hôte</w:t>
+      </w:r>
+      <w:r>
+        <w:rPr>
+          <w:rFonts w:ascii="Myriad Set Pro" w:hAnsi="Myriad Set Pro"/>
+        </w:rPr>
+        <w:t>llerie et une partie Restaurant : l</w:t>
+      </w:r>
+      <w:r>
+        <w:rPr>
+          <w:rFonts w:ascii="Myriad Set Pro" w:hAnsi="Myriad Set Pro"/>
+        </w:rPr>
+        <w:t xml:space="preserve">e rez-de-chaussée regroupant l’accueil et le restaurant, les chambres étant réparties sur les étages </w:t>
+      </w:r>
+      <w:r>
+        <w:rPr>
+          <w:rFonts w:ascii="Myriad Set Pro" w:hAnsi="Myriad Set Pro"/>
+        </w:rPr>
+        <w:t>supérieurs</w:t>
+      </w:r>
+      <w:r>
+        <w:rPr>
+          <w:rFonts w:ascii="Myriad Set Pro" w:hAnsi="Myriad Set Pro"/>
+        </w:rPr>
+        <w:t>.</w:t>
+      </w:r>
+    </w:p>
+    <w:p>
+      <w:pPr>
+        <w:jc w:val="both"/>
+        <w:rPr>
+          <w:rFonts w:ascii="Myriad Set Pro" w:hAnsi="Myriad Set Pro"/>
+        </w:rPr>
+      </w:pPr>
+    </w:p>
+    <w:p>
+      <w:pPr>
+        <w:jc w:val="both"/>
+        <w:rPr>
+          <w:rFonts w:ascii="Myriad Set Pro" w:hAnsi="Myriad Set Pro"/>
+        </w:rPr>
+      </w:pPr>
+      <w:r>
+        <w:rPr>
+          <w:rFonts w:ascii="Myriad Set Pro" w:hAnsi="Myriad Set Pro"/>
+        </w:rPr>
+        <w:t>Le site internet de la chaîne propose</w:t>
+      </w:r>
+      <w:r>
+        <w:rPr>
+          <w:rFonts w:ascii="Myriad Set Pro" w:hAnsi="Myriad Set Pro"/>
+        </w:rPr>
+        <w:t xml:space="preserve"> la réservation de chambres, de voitures de locations pour les clients ainsi que la possibilité de réserver des circuits touristiques.</w:t>
+      </w:r>
+    </w:p>
+    <w:p>
+      <w:pPr>
+        <w:jc w:val="both"/>
+      </w:pPr>
+      <w:r>
+        <w:rPr>
+          <w:rFonts w:ascii="Myriad Set Pro" w:hAnsi="Myriad Set Pro"/>
+        </w:rPr>
+        <w:t>Les réservations pour le restaurant se font uniquement par téléphone.</w:t>
+      </w:r>
+      <w:r>
+        <w:rPr>
+          <w:rFonts w:ascii="Myriad Set Pro" w:hAnsi="Myriad Set Pro"/>
+        </w:rPr>
+        <w:t xml:space="preserve"> Les clients de l’hôtel </w:t>
+      </w:r>
+      <w:r>
+        <w:rPr>
+          <w:rFonts w:ascii="Myriad Set Pro" w:hAnsi="Myriad Set Pro"/>
+        </w:rPr>
+        <w:t>sont invités à réserver une table deux heures à l’ avance s’ils désirent déjeuner ou d</w:t>
+      </w:r>
+      <w:r>
+        <w:rPr>
+          <w:rFonts w:ascii="Myriad Set Pro" w:hAnsi="Myriad Set Pro"/>
+        </w:rPr>
+        <w:t>î</w:t>
+      </w:r>
+      <w:r>
+        <w:rPr>
+          <w:rFonts w:ascii="Myriad Set Pro" w:hAnsi="Myriad Set Pro"/>
+        </w:rPr>
+        <w:t>ner dans le restaurant de l’hôtel.</w:t>
+      </w:r>
+    </w:p>
+    <w:p/>
+    <w:p/>
+    <w:p>
+      <w:pPr>
+        <w:pStyle w:val="Sous-titre"/>
+        <w:rPr>
+          <w:u w:val="single"/>
+        </w:rPr>
+      </w:pPr>
+    </w:p>
+    <w:p>
+      <w:pPr>
+        <w:pStyle w:val="Sous-titre"/>
+        <w:rPr>
+          <w:u w:val="single"/>
+        </w:rPr>
+      </w:pPr>
+      <w:r>
+        <w:rPr>
+          <w:u w:val="single"/>
+        </w:rPr>
+        <w:t>Tarifications</w:t>
+      </w:r>
+    </w:p>
+    <w:p/>
+    <w:p/>
+    <w:p>
+      <w:pPr>
+        <w:pStyle w:val="Sous-titre"/>
+        <w:rPr>
+          <w:rFonts w:ascii="Myriad Set Pro" w:hAnsi="Myriad Set Pro"/>
+        </w:rPr>
+      </w:pPr>
+      <w:r>
+        <w:rPr>
+          <w:rFonts w:ascii="Myriad Set Pro" w:hAnsi="Myriad Set Pro"/>
+        </w:rPr>
+        <w:pict>
+          <v:shapetype id="_x0000_t75" coordsize="21600,21600" o:spt="75" o:preferrelative="t" path="m@4@5l@4@11@9@11@9@5xe" filled="f" stroked="f">
+            <v:stroke joinstyle="miter"/>
+            <v:formulas>
+              <v:f eqn="if lineDrawn pixelLineWidth 0"/>
+              <v:f eqn="sum @0 1 0"/>
+              <v:f eqn="sum 0 0 @1"/>
+              <v:f eqn="prod @2 1 2"/>
+              <v:f eqn="prod @3 21600 pixelWidth"/>
+              <v:f eqn="prod @3 21600 pixelHeight"/>
+              <v:f eqn="sum @0 0 1"/>
+              <v:f eqn="prod @6 1 2"/>
+              <v:f eqn="prod @7 21600 pixelWidth"/>
+              <v:f eqn="sum @8 21600 0"/>
+              <v:f eqn="prod @7 21600 pixelHeight"/>
+              <v:f eqn="sum @10 21600 0"/>
+            </v:formulas>
+            <v:path o:extrusionok="f" gradientshapeok="t" o:connecttype="rect"/>
+            <o:lock v:ext="edit" aspectratio="t"/>
+          </v:shapetype>
+          <v:shape id="_x0000_i1025" type="#_x0000_t75" style="width:453pt;height:341.25pt">
+            <v:imagedata r:id="rId11" o:title="all"/>
+          </v:shape>
+        </w:pict>
+      </w:r>
+    </w:p>
+    <w:p>
+      <w:pPr>
+        <w:jc w:val="both"/>
+        <w:rPr>
+          <w:rFonts w:ascii="Myriad Set Pro" w:hAnsi="Myriad Set Pro"/>
+        </w:rPr>
+      </w:pPr>
+      <w:r>
+        <w:rPr>
+          <w:rFonts w:ascii="Myriad Set Pro" w:hAnsi="Myriad Set Pro"/>
+        </w:rPr>
+        <w:lastRenderedPageBreak/>
+        <w:pict>
+          <v:shape id="_x0000_i1026" type="#_x0000_t75" style="width:453.75pt;height:308.25pt">
+            <v:imagedata r:id="rId12" o:title="voitures"/>
+          </v:shape>
+        </w:pict>
+      </w:r>
+    </w:p>
+    <w:p>
+      <w:pPr>
+        <w:jc w:val="both"/>
+        <w:rPr>
+          <w:rFonts w:ascii="Myriad Set Pro" w:hAnsi="Myriad Set Pro"/>
+        </w:rPr>
+      </w:pPr>
+    </w:p>
+    <w:p>
+      <w:pPr>
+        <w:jc w:val="both"/>
+        <w:rPr>
+          <w:rFonts w:ascii="Myriad Set Pro" w:hAnsi="Myriad Set Pro"/>
+        </w:rPr>
+      </w:pPr>
+    </w:p>
+    <w:p>
+      <w:pPr>
+        <w:jc w:val="both"/>
+        <w:rPr>
+          <w:rFonts w:ascii="Myriad Set Pro" w:hAnsi="Myriad Set Pro"/>
+        </w:rPr>
+      </w:pPr>
+    </w:p>
+    <w:p>
+      <w:pPr>
+        <w:jc w:val="both"/>
+        <w:rPr>
+          <w:rFonts w:ascii="Myriad Set Pro" w:hAnsi="Myriad Set Pro"/>
+        </w:rPr>
+      </w:pPr>
+    </w:p>
+    <w:p>
+      <w:pPr>
+        <w:jc w:val="both"/>
+        <w:rPr>
+          <w:rFonts w:ascii="Myriad Set Pro" w:hAnsi="Myriad Set Pro"/>
+        </w:rPr>
+      </w:pPr>
+      <w:r>
+        <w:rPr>
+          <w:rFonts w:ascii="Myriad Set Pro" w:hAnsi="Myriad Set Pro"/>
+        </w:rPr>
+        <w:pict>
+          <v:shape id="_x0000_i1027" type="#_x0000_t75" style="width:453pt;height:232.5pt">
+            <v:imagedata r:id="rId13" o:title="Capture"/>
+          </v:shape>
+        </w:pict>
+      </w:r>
+    </w:p>
+    <w:p>
+      <w:pPr>
+        <w:jc w:val="both"/>
+        <w:rPr>
+          <w:rFonts w:ascii="Myriad Set Pro" w:hAnsi="Myriad Set Pro"/>
+        </w:rPr>
+      </w:pPr>
+    </w:p>
+    <w:p>
+      <w:pPr>
+        <w:jc w:val="both"/>
+        <w:rPr>
+          <w:rFonts w:ascii="Myriad Set Pro" w:hAnsi="Myriad Set Pro"/>
+        </w:rPr>
+      </w:pPr>
+    </w:p>
+    <w:p>
+      <w:pPr>
+        <w:jc w:val="both"/>
+        <w:rPr>
+          <w:rFonts w:ascii="Myriad Set Pro" w:hAnsi="Myriad Set Pro"/>
+        </w:rPr>
+      </w:pPr>
+      <w:r>
+        <w:rPr>
+          <w:rFonts w:ascii="Myriad Set Pro" w:hAnsi="Myriad Set Pro"/>
+        </w:rPr>
+        <w:lastRenderedPageBreak/>
+        <w:t>C</w:t>
+      </w:r>
+      <w:r>
+        <w:rPr>
+          <w:rFonts w:ascii="Myriad Set Pro" w:hAnsi="Myriad Set Pro"/>
+        </w:rPr>
+        <w:t>haque hôtel regroupe en moyenne une vingtaine d’employés répartis entre les différents services (</w:t>
+      </w:r>
+      <w:r>
+        <w:rPr>
+          <w:rFonts w:ascii="Myriad Set Pro" w:hAnsi="Myriad Set Pro"/>
+        </w:rPr>
+        <w:t>Accueil</w:t>
+      </w:r>
+      <w:r>
+        <w:rPr>
+          <w:rFonts w:ascii="Myriad Set Pro" w:hAnsi="Myriad Set Pro"/>
+        </w:rPr>
+        <w:t xml:space="preserve">, Restauration, </w:t>
+      </w:r>
+      <w:proofErr w:type="spellStart"/>
+      <w:r>
+        <w:rPr>
+          <w:rFonts w:ascii="Myriad Set Pro" w:hAnsi="Myriad Set Pro"/>
+        </w:rPr>
+        <w:t>etc</w:t>
+      </w:r>
+      <w:proofErr w:type="spellEnd"/>
+      <w:r>
+        <w:rPr>
+          <w:rFonts w:ascii="Myriad Set Pro" w:hAnsi="Myriad Set Pro"/>
+        </w:rPr>
+        <w:t xml:space="preserve">). </w:t>
+      </w:r>
+    </w:p>
+    <w:p>
+      <w:pPr>
+        <w:jc w:val="both"/>
+        <w:rPr>
+          <w:rFonts w:ascii="Myriad Set Pro" w:hAnsi="Myriad Set Pro"/>
+        </w:rPr>
+      </w:pPr>
+    </w:p>
+    <w:p>
+      <w:pPr>
+        <w:jc w:val="both"/>
+        <w:rPr>
+          <w:rFonts w:ascii="Myriad Set Pro" w:hAnsi="Myriad Set Pro"/>
+        </w:rPr>
+      </w:pPr>
+      <w:r>
+        <w:rPr>
+          <w:rFonts w:ascii="Myriad Set Pro" w:hAnsi="Myriad Set Pro"/>
+        </w:rPr>
+        <w:t xml:space="preserve">De plus, un bureau de  gestion nationale se trouve à Paris et permet de centraliser toute l’administration des hôtels de la chaîne. </w:t>
+      </w:r>
+    </w:p>
+    <w:p>
+      <w:pPr>
+        <w:jc w:val="both"/>
+        <w:rPr>
+          <w:rFonts w:ascii="Myriad Set Pro" w:hAnsi="Myriad Set Pro"/>
+        </w:rPr>
+      </w:pPr>
+      <w:r>
+        <w:rPr>
+          <w:rFonts w:ascii="Myriad Set Pro" w:hAnsi="Myriad Set Pro"/>
+        </w:rPr>
+        <w:t>Cette centralisation est gérée grâce à deux serveurs, l’un utilisant le système propriétaire « Windows Server 2012 R2 » et l’autre utilisant le système libre « </w:t>
+      </w:r>
+      <w:proofErr w:type="spellStart"/>
+      <w:r>
+        <w:rPr>
+          <w:rFonts w:ascii="Myriad Set Pro" w:hAnsi="Myriad Set Pro"/>
+        </w:rPr>
+        <w:t>Ubuntu</w:t>
+      </w:r>
+      <w:proofErr w:type="spellEnd"/>
+      <w:r>
+        <w:rPr>
+          <w:rFonts w:ascii="Myriad Set Pro" w:hAnsi="Myriad Set Pro"/>
+        </w:rPr>
+        <w:t xml:space="preserve"> Server Edition ». </w:t>
+      </w:r>
+    </w:p>
+    <w:p>
+      <w:pPr>
+        <w:jc w:val="both"/>
+        <w:rPr>
+          <w:rFonts w:ascii="Myriad Set Pro" w:hAnsi="Myriad Set Pro"/>
+        </w:rPr>
+      </w:pPr>
+      <w:r>
+        <w:rPr>
+          <w:rFonts w:ascii="Myriad Set Pro" w:hAnsi="Myriad Set Pro"/>
+        </w:rPr>
+        <w:t xml:space="preserve">Le serveur </w:t>
+      </w:r>
+      <w:proofErr w:type="spellStart"/>
+      <w:r>
+        <w:rPr>
+          <w:rFonts w:ascii="Myriad Set Pro" w:hAnsi="Myriad Set Pro"/>
+        </w:rPr>
+        <w:t>Ubuntu</w:t>
+      </w:r>
+      <w:proofErr w:type="spellEnd"/>
+      <w:r>
+        <w:rPr>
+          <w:rFonts w:ascii="Myriad Set Pro" w:hAnsi="Myriad Set Pro"/>
+        </w:rPr>
+        <w:t xml:space="preserve"> sert à gérer toute l’administration des relations humaines, et le serveur Windows sert à gérer les hôtels (réservations de chambres, de tables, </w:t>
+      </w:r>
+      <w:proofErr w:type="spellStart"/>
+      <w:r>
+        <w:rPr>
+          <w:rFonts w:ascii="Myriad Set Pro" w:hAnsi="Myriad Set Pro"/>
+        </w:rPr>
+        <w:t>etc</w:t>
+      </w:r>
+      <w:proofErr w:type="spellEnd"/>
+      <w:r>
+        <w:rPr>
+          <w:rFonts w:ascii="Myriad Set Pro" w:hAnsi="Myriad Set Pro"/>
+        </w:rPr>
+        <w:t xml:space="preserve">). </w:t>
+      </w:r>
+    </w:p>
+    <w:p>
+      <w:pPr>
+        <w:rPr>
+          <w:rFonts w:ascii="Myriad Set Pro" w:hAnsi="Myriad Set Pro"/>
+        </w:rPr>
+      </w:pPr>
+    </w:p>
+    <w:p>
+      <w:pPr>
+        <w:rPr>
+          <w:rFonts w:ascii="Myriad Set Pro" w:hAnsi="Myriad Set Pro"/>
+        </w:rPr>
+      </w:pPr>
+      <w:r>
         <w:rPr>
           <w:rFonts w:ascii="Myriad Set Pro" w:hAnsi="Myriad Set Pro"/>
           <w:noProof/>
           <w:lang w:eastAsia="fr-FR"/>
         </w:rPr>
-      </w:pPr>
-    </w:p>
-    <w:p>
-      <w:pPr>
-        <w:rPr>
-          <w:rFonts w:ascii="Myriad Set Pro" w:hAnsi="Myriad Set Pro"/>
-        </w:rPr>
-      </w:pPr>
-    </w:p>
-    <w:p>
-      <w:pPr>
-        <w:rPr>
-          <w:rFonts w:ascii="Myriad Set Pro" w:hAnsi="Myriad Set Pro"/>
-        </w:rPr>
-      </w:pPr>
-    </w:p>
-    <w:p>
-      <w:pPr>
-        <w:rPr>
-          <w:rFonts w:ascii="Myriad Set Pro" w:hAnsi="Myriad Set Pro"/>
-        </w:rPr>
-      </w:pPr>
-    </w:p>
-    <w:p>
-      <w:pPr>
-        <w:rPr>
-          <w:rFonts w:ascii="Myriad Set Pro" w:hAnsi="Myriad Set Pro"/>
-        </w:rPr>
-      </w:pPr>
-    </w:p>
-    <w:p>
-      <w:pPr>
-        <w:rPr>
-          <w:rFonts w:ascii="Myriad Set Pro" w:hAnsi="Myriad Set Pro"/>
-        </w:rPr>
-      </w:pPr>
-    </w:p>
-    <w:p>
-      <w:pPr>
-        <w:rPr>
-          <w:rFonts w:ascii="Myriad Set Pro" w:hAnsi="Myriad Set Pro"/>
-        </w:rPr>
-      </w:pPr>
-    </w:p>
-    <w:p>
-      <w:pPr>
-        <w:rPr>
-          <w:rFonts w:ascii="Myriad Set Pro" w:hAnsi="Myriad Set Pro"/>
-        </w:rPr>
-      </w:pPr>
-    </w:p>
-    <w:p>
-      <w:pPr>
-        <w:rPr>
-          <w:rFonts w:ascii="Myriad Set Pro" w:hAnsi="Myriad Set Pro"/>
-        </w:rPr>
-      </w:pPr>
-    </w:p>
-    <w:p>
-      <w:pPr>
-        <w:rPr>
-          <w:rFonts w:ascii="Myriad Set Pro" w:hAnsi="Myriad Set Pro"/>
-        </w:rPr>
-      </w:pPr>
-    </w:p>
-    <w:p>
-      <w:pPr>
-        <w:rPr>
-          <w:rFonts w:ascii="Myriad Set Pro" w:hAnsi="Myriad Set Pro"/>
-        </w:rPr>
-      </w:pPr>
-    </w:p>
-    <w:p>
-      <w:pPr>
-        <w:rPr>
-          <w:rFonts w:ascii="Myriad Set Pro" w:hAnsi="Myriad Set Pro"/>
-        </w:rPr>
-      </w:pPr>
-    </w:p>
-    <w:p>
-      <w:pPr>
-        <w:rPr>
-          <w:rFonts w:ascii="Myriad Set Pro" w:hAnsi="Myriad Set Pro"/>
-        </w:rPr>
-      </w:pPr>
-    </w:p>
-    <w:p>
-      <w:pPr>
-        <w:rPr>
-          <w:rFonts w:ascii="Myriad Set Pro" w:hAnsi="Myriad Set Pro"/>
-        </w:rPr>
-      </w:pPr>
-    </w:p>
-    <w:p>
-      <w:pPr>
-        <w:rPr>
-          <w:rFonts w:ascii="Myriad Set Pro" w:hAnsi="Myriad Set Pro"/>
-        </w:rPr>
-      </w:pPr>
-      <w:r>
-        <w:rPr>
-          <w:rFonts w:ascii="Myriad Set Pro" w:hAnsi="Myriad Set Pro"/>
-          <w:noProof/>
-          <w:u w:val="single"/>
-          <w:lang w:eastAsia="fr-FR"/>
-        </w:rPr>
         <w:drawing>
-          <wp:anchor distT="0" distB="0" distL="114300" distR="114300" simplePos="0" relativeHeight="251662336" behindDoc="1" locked="0" layoutInCell="1" allowOverlap="1" wp14:anchorId="2B8BC269" wp14:editId="2BADFEAD">
+          <wp:anchor distT="0" distB="0" distL="114300" distR="114300" simplePos="0" relativeHeight="251662336" behindDoc="1" locked="0" layoutInCell="1" allowOverlap="1">
             <wp:simplePos x="0" y="0"/>
             <wp:positionH relativeFrom="margin">
-              <wp:posOffset>4234180</wp:posOffset>
+              <wp:posOffset>3624580</wp:posOffset>
             </wp:positionH>
             <wp:positionV relativeFrom="paragraph">
-              <wp:posOffset>45720</wp:posOffset>
+              <wp:posOffset>262255</wp:posOffset>
             </wp:positionV>
             <wp:extent cx="1560195" cy="1541780"/>
-            <wp:effectExtent l="152400" t="152400" r="363855" b="363220"/>
+            <wp:effectExtent l="171450" t="133350" r="363855" b="306070"/>
             <wp:wrapNone/>
             <wp:docPr id="5" name="Picture 5"/>
             <wp:cNvGraphicFramePr>
@@ -719,10 +1124,10 @@
                     <pic:cNvPicPr/>
                   </pic:nvPicPr>
                   <pic:blipFill>
-                    <a:blip r:embed="rId11" cstate="print">
+                    <a:blip r:embed="rId14" cstate="print">
                       <a:extLst>
                         <a:ext uri="{28A0092B-C50C-407E-A947-70E740481C1C}">
-                          <a14:useLocalDpi xmlns:a14="http://schemas.microsoft.com/office/drawing/2010/main" val="0"/>
+                          <a14:useLocalDpi xmlns="" xmlns:wpc="http://schemas.microsoft.com/office/word/2010/wordprocessingCanvas" xmlns:mc="http://schemas.openxmlformats.org/markup-compatibility/2006" xmlns:o="urn:schemas-microsoft-com:office:office" xmlns:v="urn:schemas-microsoft-com:vml" xmlns:wp14="http://schemas.microsoft.com/office/word/2010/wordprocessingDrawing" xmlns:w10="urn:schemas-microsoft-com:office:word" xmlns:w="http://schemas.openxmlformats.org/wordprocessingml/2006/main" xmlns:w14="http://schemas.microsoft.com/office/word/2010/wordml" xmlns:w15="http://schemas.microsoft.com/office/word/2012/wordml" xmlns:wpg="http://schemas.microsoft.com/office/word/2010/wordprocessingGroup" xmlns:wpi="http://schemas.microsoft.com/office/word/2010/wordprocessingInk" xmlns:wps="http://schemas.microsoft.com/office/word/2010/wordprocessingShape" xmlns:a14="http://schemas.microsoft.com/office/drawing/2010/main" val="0"/>
                         </a:ext>
                       </a:extLst>
                     </a:blip>
@@ -752,12 +1157,6 @@
                 </pic:pic>
               </a:graphicData>
             </a:graphic>
-            <wp14:sizeRelH relativeFrom="margin">
-              <wp14:pctWidth>0</wp14:pctWidth>
-            </wp14:sizeRelH>
-            <wp14:sizeRelV relativeFrom="margin">
-              <wp14:pctHeight>0</wp14:pctHeight>
-            </wp14:sizeRelV>
           </wp:anchor>
         </w:drawing>
       </w:r>
@@ -765,20 +1164,19 @@
         <w:rPr>
           <w:rFonts w:ascii="Myriad Set Pro" w:hAnsi="Myriad Set Pro"/>
           <w:noProof/>
-          <w:u w:val="single"/>
           <w:lang w:eastAsia="fr-FR"/>
         </w:rPr>
         <w:drawing>
-          <wp:anchor distT="0" distB="0" distL="114300" distR="114300" simplePos="0" relativeHeight="251661312" behindDoc="1" locked="0" layoutInCell="1" allowOverlap="1" wp14:anchorId="6AC8BFD4" wp14:editId="3274266C">
+          <wp:anchor distT="0" distB="0" distL="114300" distR="114300" simplePos="0" relativeHeight="251661312" behindDoc="1" locked="0" layoutInCell="1" allowOverlap="1">
             <wp:simplePos x="0" y="0"/>
             <wp:positionH relativeFrom="margin">
-              <wp:align>left</wp:align>
+              <wp:posOffset>-4445</wp:posOffset>
             </wp:positionH>
             <wp:positionV relativeFrom="paragraph">
-              <wp:posOffset>43567</wp:posOffset>
+              <wp:posOffset>262255</wp:posOffset>
             </wp:positionV>
             <wp:extent cx="1551305" cy="1551305"/>
-            <wp:effectExtent l="152400" t="152400" r="353695" b="353695"/>
+            <wp:effectExtent l="171450" t="133350" r="353695" b="296545"/>
             <wp:wrapNone/>
             <wp:docPr id="4" name="Picture 4"/>
             <wp:cNvGraphicFramePr>
@@ -792,10 +1190,10 @@
                     <pic:cNvPicPr/>
                   </pic:nvPicPr>
                   <pic:blipFill>
-                    <a:blip r:embed="rId12">
+                    <a:blip r:embed="rId15" cstate="print">
                       <a:extLst>
                         <a:ext uri="{28A0092B-C50C-407E-A947-70E740481C1C}">
-                          <a14:useLocalDpi xmlns:a14="http://schemas.microsoft.com/office/drawing/2010/main" val="0"/>
+                          <a14:useLocalDpi xmlns="" xmlns:wpc="http://schemas.microsoft.com/office/word/2010/wordprocessingCanvas" xmlns:mc="http://schemas.openxmlformats.org/markup-compatibility/2006" xmlns:o="urn:schemas-microsoft-com:office:office" xmlns:v="urn:schemas-microsoft-com:vml" xmlns:wp14="http://schemas.microsoft.com/office/word/2010/wordprocessingDrawing" xmlns:w10="urn:schemas-microsoft-com:office:word" xmlns:w="http://schemas.openxmlformats.org/wordprocessingml/2006/main" xmlns:w14="http://schemas.microsoft.com/office/word/2010/wordml" xmlns:w15="http://schemas.microsoft.com/office/word/2012/wordml" xmlns:wpg="http://schemas.microsoft.com/office/word/2010/wordprocessingGroup" xmlns:wpi="http://schemas.microsoft.com/office/word/2010/wordprocessingInk" xmlns:wps="http://schemas.microsoft.com/office/word/2010/wordprocessingShape" xmlns:a14="http://schemas.microsoft.com/office/drawing/2010/main" val="0"/>
                         </a:ext>
                       </a:extLst>
                     </a:blip>
@@ -854,19 +1252,63 @@
       <w:pPr>
         <w:rPr>
           <w:rFonts w:ascii="Myriad Set Pro" w:hAnsi="Myriad Set Pro"/>
-        </w:rPr>
-      </w:pPr>
-    </w:p>
-    <w:p>
-      <w:pPr>
-        <w:rPr>
-          <w:rFonts w:ascii="Myriad Set Pro" w:hAnsi="Myriad Set Pro"/>
-        </w:rPr>
-      </w:pPr>
-    </w:p>
-    <w:p>
-      <w:pPr>
-        <w:pStyle w:val="Heading2"/>
+          <w:noProof/>
+          <w:lang w:eastAsia="fr-FR"/>
+        </w:rPr>
+      </w:pPr>
+    </w:p>
+    <w:p>
+      <w:pPr>
+        <w:rPr>
+          <w:rFonts w:ascii="Myriad Set Pro" w:hAnsi="Myriad Set Pro"/>
+        </w:rPr>
+      </w:pPr>
+    </w:p>
+    <w:p>
+      <w:pPr>
+        <w:rPr>
+          <w:rFonts w:ascii="Myriad Set Pro" w:hAnsi="Myriad Set Pro"/>
+        </w:rPr>
+      </w:pPr>
+    </w:p>
+    <w:p>
+      <w:pPr>
+        <w:rPr>
+          <w:rFonts w:ascii="Myriad Set Pro" w:hAnsi="Myriad Set Pro"/>
+        </w:rPr>
+      </w:pPr>
+    </w:p>
+    <w:p>
+      <w:pPr>
+        <w:rPr>
+          <w:rFonts w:ascii="Myriad Set Pro" w:hAnsi="Myriad Set Pro"/>
+        </w:rPr>
+      </w:pPr>
+    </w:p>
+    <w:p>
+      <w:pPr>
+        <w:rPr>
+          <w:rFonts w:ascii="Myriad Set Pro" w:hAnsi="Myriad Set Pro"/>
+        </w:rPr>
+      </w:pPr>
+    </w:p>
+    <w:p>
+      <w:pPr>
+        <w:rPr>
+          <w:rFonts w:ascii="Myriad Set Pro" w:hAnsi="Myriad Set Pro"/>
+        </w:rPr>
+      </w:pPr>
+    </w:p>
+    <w:p>
+      <w:pPr>
+        <w:rPr>
+          <w:rFonts w:ascii="Myriad Set Pro" w:hAnsi="Myriad Set Pro"/>
+        </w:rPr>
+      </w:pPr>
+    </w:p>
+    <w:p>
+      <w:pPr>
+        <w:pStyle w:val="Titre2"/>
         <w:numPr>
           <w:ilvl w:val="0"/>
           <w:numId w:val="4"/>
@@ -881,7 +1323,6 @@
           <w:rFonts w:ascii="Myriad Set Pro" w:hAnsi="Myriad Set Pro"/>
           <w:u w:val="single"/>
         </w:rPr>
-        <w:lastRenderedPageBreak/>
         <w:t>Objectifs des attentes</w:t>
       </w:r>
     </w:p>
@@ -927,13 +1368,41 @@
         <w:rPr>
           <w:rFonts w:ascii="Myriad Set Pro" w:hAnsi="Myriad Set Pro"/>
         </w:rPr>
-        <w:t xml:space="preserve"> En effet, la société de service qui s’occupait de son parc informatique n’est plus adaptée.</w:t>
-      </w:r>
-      <w:r>
-        <w:rPr>
-          <w:rFonts w:ascii="Myriad Set Pro" w:hAnsi="Myriad Set Pro"/>
-        </w:rPr>
-        <w:t xml:space="preserve"> Ce service  est indispensable au bon fonctionnement de l’organisation de l’entreprise. Il faut une meilleure gestion des réservations</w:t>
+        <w:t xml:space="preserve"> </w:t>
+      </w:r>
+    </w:p>
+    <w:p>
+      <w:pPr>
+        <w:jc w:val="both"/>
+        <w:rPr>
+          <w:rFonts w:ascii="Myriad Set Pro" w:hAnsi="Myriad Set Pro"/>
+        </w:rPr>
+      </w:pPr>
+      <w:r>
+        <w:rPr>
+          <w:rFonts w:ascii="Myriad Set Pro" w:hAnsi="Myriad Set Pro"/>
+        </w:rPr>
+        <w:t>En effet, la société de service qui s’occupait de son parc informatique n’est plus adaptée.</w:t>
+      </w:r>
+      <w:r>
+        <w:rPr>
+          <w:rFonts w:ascii="Myriad Set Pro" w:hAnsi="Myriad Set Pro"/>
+        </w:rPr>
+        <w:t xml:space="preserve"> Ce service  est indispensable au bon fonctionnement de l’organisation de l’entreprise. </w:t>
+      </w:r>
+    </w:p>
+    <w:p>
+      <w:pPr>
+        <w:jc w:val="both"/>
+        <w:rPr>
+          <w:rFonts w:ascii="Myriad Set Pro" w:hAnsi="Myriad Set Pro"/>
+        </w:rPr>
+      </w:pPr>
+      <w:r>
+        <w:rPr>
+          <w:rFonts w:ascii="Myriad Set Pro" w:hAnsi="Myriad Set Pro"/>
+        </w:rPr>
+        <w:t>Il faut une meilleure gestion des réservations</w:t>
       </w:r>
       <w:r>
         <w:rPr>
@@ -972,199 +1441,7 @@
     </w:p>
     <w:p>
       <w:pPr>
-        <w:jc w:val="both"/>
-        <w:rPr>
-          <w:rFonts w:ascii="Myriad Set Pro" w:hAnsi="Myriad Set Pro"/>
-        </w:rPr>
-      </w:pPr>
-    </w:p>
-    <w:p>
-      <w:pPr>
-        <w:jc w:val="both"/>
-        <w:rPr>
-          <w:rFonts w:ascii="Myriad Set Pro" w:hAnsi="Myriad Set Pro"/>
-        </w:rPr>
-      </w:pPr>
-    </w:p>
-    <w:p>
-      <w:pPr>
-        <w:jc w:val="both"/>
-        <w:rPr>
-          <w:rFonts w:ascii="Myriad Set Pro" w:hAnsi="Myriad Set Pro"/>
-        </w:rPr>
-      </w:pPr>
-    </w:p>
-    <w:p>
-      <w:pPr>
-        <w:jc w:val="both"/>
-        <w:rPr>
-          <w:rFonts w:ascii="Myriad Set Pro" w:hAnsi="Myriad Set Pro"/>
-        </w:rPr>
-      </w:pPr>
-    </w:p>
-    <w:p>
-      <w:pPr>
-        <w:jc w:val="both"/>
-        <w:rPr>
-          <w:rFonts w:ascii="Myriad Set Pro" w:hAnsi="Myriad Set Pro"/>
-        </w:rPr>
-      </w:pPr>
-    </w:p>
-    <w:p>
-      <w:pPr>
-        <w:jc w:val="both"/>
-        <w:rPr>
-          <w:rFonts w:ascii="Myriad Set Pro" w:hAnsi="Myriad Set Pro"/>
-        </w:rPr>
-      </w:pPr>
-    </w:p>
-    <w:p>
-      <w:pPr>
-        <w:jc w:val="both"/>
-        <w:rPr>
-          <w:rFonts w:ascii="Myriad Set Pro" w:hAnsi="Myriad Set Pro"/>
-        </w:rPr>
-      </w:pPr>
-    </w:p>
-    <w:p>
-      <w:pPr>
-        <w:jc w:val="both"/>
-        <w:rPr>
-          <w:rFonts w:ascii="Myriad Set Pro" w:hAnsi="Myriad Set Pro"/>
-        </w:rPr>
-      </w:pPr>
-    </w:p>
-    <w:p>
-      <w:pPr>
-        <w:jc w:val="both"/>
-        <w:rPr>
-          <w:rFonts w:ascii="Myriad Set Pro" w:hAnsi="Myriad Set Pro"/>
-        </w:rPr>
-      </w:pPr>
-    </w:p>
-    <w:p>
-      <w:pPr>
-        <w:jc w:val="both"/>
-        <w:rPr>
-          <w:rFonts w:ascii="Myriad Set Pro" w:hAnsi="Myriad Set Pro"/>
-        </w:rPr>
-      </w:pPr>
-    </w:p>
-    <w:p>
-      <w:pPr>
-        <w:jc w:val="both"/>
-        <w:rPr>
-          <w:rFonts w:ascii="Myriad Set Pro" w:hAnsi="Myriad Set Pro"/>
-        </w:rPr>
-      </w:pPr>
-    </w:p>
-    <w:p>
-      <w:pPr>
-        <w:jc w:val="both"/>
-        <w:rPr>
-          <w:rFonts w:ascii="Myriad Set Pro" w:hAnsi="Myriad Set Pro"/>
-        </w:rPr>
-      </w:pPr>
-    </w:p>
-    <w:p>
-      <w:pPr>
-        <w:jc w:val="both"/>
-        <w:rPr>
-          <w:rFonts w:ascii="Myriad Set Pro" w:hAnsi="Myriad Set Pro"/>
-        </w:rPr>
-      </w:pPr>
-    </w:p>
-    <w:p>
-      <w:pPr>
-        <w:jc w:val="both"/>
-        <w:rPr>
-          <w:rFonts w:ascii="Myriad Set Pro" w:hAnsi="Myriad Set Pro"/>
-        </w:rPr>
-      </w:pPr>
-    </w:p>
-    <w:p>
-      <w:pPr>
-        <w:jc w:val="both"/>
-        <w:rPr>
-          <w:rFonts w:ascii="Myriad Set Pro" w:hAnsi="Myriad Set Pro"/>
-        </w:rPr>
-      </w:pPr>
-    </w:p>
-    <w:p>
-      <w:pPr>
-        <w:jc w:val="both"/>
-        <w:rPr>
-          <w:rFonts w:ascii="Myriad Set Pro" w:hAnsi="Myriad Set Pro"/>
-        </w:rPr>
-      </w:pPr>
-    </w:p>
-    <w:p>
-      <w:pPr>
-        <w:jc w:val="both"/>
-        <w:rPr>
-          <w:rFonts w:ascii="Myriad Set Pro" w:hAnsi="Myriad Set Pro"/>
-        </w:rPr>
-      </w:pPr>
-    </w:p>
-    <w:p>
-      <w:pPr>
-        <w:jc w:val="both"/>
-        <w:rPr>
-          <w:rFonts w:ascii="Myriad Set Pro" w:hAnsi="Myriad Set Pro"/>
-        </w:rPr>
-      </w:pPr>
-    </w:p>
-    <w:p>
-      <w:pPr>
-        <w:jc w:val="both"/>
-        <w:rPr>
-          <w:rFonts w:ascii="Myriad Set Pro" w:hAnsi="Myriad Set Pro"/>
-        </w:rPr>
-      </w:pPr>
-    </w:p>
-    <w:p>
-      <w:pPr>
-        <w:jc w:val="both"/>
-        <w:rPr>
-          <w:rFonts w:ascii="Myriad Set Pro" w:hAnsi="Myriad Set Pro"/>
-        </w:rPr>
-      </w:pPr>
-    </w:p>
-    <w:p>
-      <w:pPr>
-        <w:jc w:val="both"/>
-        <w:rPr>
-          <w:rFonts w:ascii="Myriad Set Pro" w:hAnsi="Myriad Set Pro"/>
-        </w:rPr>
-      </w:pPr>
-    </w:p>
-    <w:p>
-      <w:pPr>
-        <w:jc w:val="both"/>
-        <w:rPr>
-          <w:rFonts w:ascii="Myriad Set Pro" w:hAnsi="Myriad Set Pro"/>
-        </w:rPr>
-      </w:pPr>
-    </w:p>
-    <w:p>
-      <w:pPr>
-        <w:jc w:val="both"/>
-        <w:rPr>
-          <w:rFonts w:ascii="Myriad Set Pro" w:hAnsi="Myriad Set Pro"/>
-        </w:rPr>
-      </w:pPr>
-    </w:p>
-    <w:p>
-      <w:pPr>
-        <w:jc w:val="both"/>
-        <w:rPr>
-          <w:rFonts w:ascii="Myriad Set Pro" w:hAnsi="Myriad Set Pro"/>
-        </w:rPr>
-      </w:pPr>
-    </w:p>
-    <w:p>
-      <w:pPr>
-        <w:pStyle w:val="Heading2"/>
+        <w:pStyle w:val="Titre2"/>
         <w:numPr>
           <w:ilvl w:val="0"/>
           <w:numId w:val="4"/>
@@ -1225,7 +1502,7 @@
           <w:lang w:eastAsia="fr-FR"/>
         </w:rPr>
         <w:drawing>
-          <wp:anchor distT="0" distB="0" distL="114300" distR="114300" simplePos="0" relativeHeight="251672576" behindDoc="1" locked="0" layoutInCell="1" allowOverlap="1" wp14:anchorId="45549671" wp14:editId="591C4085">
+          <wp:anchor distT="0" distB="0" distL="114300" distR="114300" simplePos="0" relativeHeight="251672576" behindDoc="1" locked="0" layoutInCell="1" allowOverlap="1">
             <wp:simplePos x="0" y="0"/>
             <wp:positionH relativeFrom="margin">
               <wp:align>center</wp:align>
@@ -1248,10 +1525,10 @@
                     <pic:cNvPicPr/>
                   </pic:nvPicPr>
                   <pic:blipFill rotWithShape="1">
-                    <a:blip r:embed="rId13" cstate="print">
+                    <a:blip r:embed="rId16" cstate="print">
                       <a:extLst>
                         <a:ext uri="{28A0092B-C50C-407E-A947-70E740481C1C}">
-                          <a14:useLocalDpi xmlns:a14="http://schemas.microsoft.com/office/drawing/2010/main" val="0"/>
+                          <a14:useLocalDpi xmlns="" xmlns:wpc="http://schemas.microsoft.com/office/word/2010/wordprocessingCanvas" xmlns:mc="http://schemas.openxmlformats.org/markup-compatibility/2006" xmlns:o="urn:schemas-microsoft-com:office:office" xmlns:v="urn:schemas-microsoft-com:vml" xmlns:wp14="http://schemas.microsoft.com/office/word/2010/wordprocessingDrawing" xmlns:w10="urn:schemas-microsoft-com:office:word" xmlns:w="http://schemas.openxmlformats.org/wordprocessingml/2006/main" xmlns:w14="http://schemas.microsoft.com/office/word/2010/wordml" xmlns:w15="http://schemas.microsoft.com/office/word/2012/wordml" xmlns:wpg="http://schemas.microsoft.com/office/word/2010/wordprocessingGroup" xmlns:wpi="http://schemas.microsoft.com/office/word/2010/wordprocessingInk" xmlns:wps="http://schemas.microsoft.com/office/word/2010/wordprocessingShape" xmlns:a14="http://schemas.microsoft.com/office/drawing/2010/main" val="0"/>
                         </a:ext>
                       </a:extLst>
                     </a:blip>
@@ -1282,19 +1559,13 @@
                     </a:effectLst>
                     <a:extLst>
                       <a:ext uri="{53640926-AAD7-44D8-BBD7-CCE9431645EC}">
-                        <a14:shadowObscured xmlns:a14="http://schemas.microsoft.com/office/drawing/2010/main"/>
+                        <a14:shadowObscured xmlns="" xmlns:wpc="http://schemas.microsoft.com/office/word/2010/wordprocessingCanvas" xmlns:mc="http://schemas.openxmlformats.org/markup-compatibility/2006" xmlns:o="urn:schemas-microsoft-com:office:office" xmlns:v="urn:schemas-microsoft-com:vml" xmlns:wp14="http://schemas.microsoft.com/office/word/2010/wordprocessingDrawing" xmlns:w10="urn:schemas-microsoft-com:office:word" xmlns:w="http://schemas.openxmlformats.org/wordprocessingml/2006/main" xmlns:w14="http://schemas.microsoft.com/office/word/2010/wordml" xmlns:w15="http://schemas.microsoft.com/office/word/2012/wordml" xmlns:wpg="http://schemas.microsoft.com/office/word/2010/wordprocessingGroup" xmlns:wpi="http://schemas.microsoft.com/office/word/2010/wordprocessingInk" xmlns:wps="http://schemas.microsoft.com/office/word/2010/wordprocessingShape" xmlns:a14="http://schemas.microsoft.com/office/drawing/2010/main"/>
                       </a:ext>
                     </a:extLst>
                   </pic:spPr>
                 </pic:pic>
               </a:graphicData>
             </a:graphic>
-            <wp14:sizeRelH relativeFrom="margin">
-              <wp14:pctWidth>0</wp14:pctWidth>
-            </wp14:sizeRelH>
-            <wp14:sizeRelV relativeFrom="margin">
-              <wp14:pctHeight>0</wp14:pctHeight>
-            </wp14:sizeRelV>
           </wp:anchor>
         </w:drawing>
       </w:r>
@@ -1447,7 +1718,7 @@
           <w:lang w:eastAsia="fr-FR"/>
         </w:rPr>
         <w:drawing>
-          <wp:anchor distT="0" distB="0" distL="114300" distR="114300" simplePos="0" relativeHeight="251674624" behindDoc="1" locked="0" layoutInCell="1" allowOverlap="1" wp14:anchorId="73F2184C" wp14:editId="299B1512">
+          <wp:anchor distT="0" distB="0" distL="114300" distR="114300" simplePos="0" relativeHeight="251674624" behindDoc="1" locked="0" layoutInCell="1" allowOverlap="1">
             <wp:simplePos x="0" y="0"/>
             <wp:positionH relativeFrom="margin">
               <wp:align>left</wp:align>
@@ -1470,10 +1741,10 @@
                     <pic:cNvPicPr/>
                   </pic:nvPicPr>
                   <pic:blipFill rotWithShape="1">
-                    <a:blip r:embed="rId14" cstate="print">
+                    <a:blip r:embed="rId17" cstate="print">
                       <a:extLst>
                         <a:ext uri="{28A0092B-C50C-407E-A947-70E740481C1C}">
-                          <a14:useLocalDpi xmlns:a14="http://schemas.microsoft.com/office/drawing/2010/main" val="0"/>
+                          <a14:useLocalDpi xmlns="" xmlns:wpc="http://schemas.microsoft.com/office/word/2010/wordprocessingCanvas" xmlns:mc="http://schemas.openxmlformats.org/markup-compatibility/2006" xmlns:o="urn:schemas-microsoft-com:office:office" xmlns:v="urn:schemas-microsoft-com:vml" xmlns:wp14="http://schemas.microsoft.com/office/word/2010/wordprocessingDrawing" xmlns:w10="urn:schemas-microsoft-com:office:word" xmlns:w="http://schemas.openxmlformats.org/wordprocessingml/2006/main" xmlns:w14="http://schemas.microsoft.com/office/word/2010/wordml" xmlns:w15="http://schemas.microsoft.com/office/word/2012/wordml" xmlns:wpg="http://schemas.microsoft.com/office/word/2010/wordprocessingGroup" xmlns:wpi="http://schemas.microsoft.com/office/word/2010/wordprocessingInk" xmlns:wps="http://schemas.microsoft.com/office/word/2010/wordprocessingShape" xmlns:a14="http://schemas.microsoft.com/office/drawing/2010/main" val="0"/>
                         </a:ext>
                       </a:extLst>
                     </a:blip>
@@ -1504,19 +1775,13 @@
                     </a:effectLst>
                     <a:extLst>
                       <a:ext uri="{53640926-AAD7-44D8-BBD7-CCE9431645EC}">
-                        <a14:shadowObscured xmlns:a14="http://schemas.microsoft.com/office/drawing/2010/main"/>
+                        <a14:shadowObscured xmlns="" xmlns:wpc="http://schemas.microsoft.com/office/word/2010/wordprocessingCanvas" xmlns:mc="http://schemas.openxmlformats.org/markup-compatibility/2006" xmlns:o="urn:schemas-microsoft-com:office:office" xmlns:v="urn:schemas-microsoft-com:vml" xmlns:wp14="http://schemas.microsoft.com/office/word/2010/wordprocessingDrawing" xmlns:w10="urn:schemas-microsoft-com:office:word" xmlns:w="http://schemas.openxmlformats.org/wordprocessingml/2006/main" xmlns:w14="http://schemas.microsoft.com/office/word/2010/wordml" xmlns:w15="http://schemas.microsoft.com/office/word/2012/wordml" xmlns:wpg="http://schemas.microsoft.com/office/word/2010/wordprocessingGroup" xmlns:wpi="http://schemas.microsoft.com/office/word/2010/wordprocessingInk" xmlns:wps="http://schemas.microsoft.com/office/word/2010/wordprocessingShape" xmlns:a14="http://schemas.microsoft.com/office/drawing/2010/main"/>
                       </a:ext>
                     </a:extLst>
                   </pic:spPr>
                 </pic:pic>
               </a:graphicData>
             </a:graphic>
-            <wp14:sizeRelH relativeFrom="margin">
-              <wp14:pctWidth>0</wp14:pctWidth>
-            </wp14:sizeRelH>
-            <wp14:sizeRelV relativeFrom="margin">
-              <wp14:pctHeight>0</wp14:pctHeight>
-            </wp14:sizeRelV>
           </wp:anchor>
         </w:drawing>
       </w:r>
@@ -1619,7 +1884,7 @@
     </w:p>
     <w:p>
       <w:pPr>
-        <w:pStyle w:val="Heading2"/>
+        <w:pStyle w:val="Titre2"/>
         <w:numPr>
           <w:ilvl w:val="0"/>
           <w:numId w:val="4"/>
@@ -1634,7 +1899,6 @@
           <w:rFonts w:ascii="Myriad Set Pro" w:hAnsi="Myriad Set Pro"/>
           <w:u w:val="single"/>
         </w:rPr>
-        <w:lastRenderedPageBreak/>
         <w:t>Architecture réseau</w:t>
       </w:r>
       <w:r>
@@ -1679,7 +1943,7 @@
           <w:lang w:eastAsia="fr-FR"/>
         </w:rPr>
         <w:drawing>
-          <wp:anchor distT="0" distB="0" distL="114300" distR="114300" simplePos="0" relativeHeight="251670528" behindDoc="1" locked="0" layoutInCell="1" allowOverlap="1" wp14:anchorId="1A5A7757" wp14:editId="1BA0FC81">
+          <wp:anchor distT="0" distB="0" distL="114300" distR="114300" simplePos="0" relativeHeight="251670528" behindDoc="1" locked="0" layoutInCell="1" allowOverlap="1">
             <wp:simplePos x="0" y="0"/>
             <wp:positionH relativeFrom="margin">
               <wp:align>center</wp:align>
@@ -1702,10 +1966,10 @@
                     <pic:cNvPicPr/>
                   </pic:nvPicPr>
                   <pic:blipFill rotWithShape="1">
-                    <a:blip r:embed="rId15" cstate="print">
+                    <a:blip r:embed="rId18" cstate="print">
                       <a:extLst>
                         <a:ext uri="{28A0092B-C50C-407E-A947-70E740481C1C}">
-                          <a14:useLocalDpi xmlns:a14="http://schemas.microsoft.com/office/drawing/2010/main" val="0"/>
+                          <a14:useLocalDpi xmlns="" xmlns:wpc="http://schemas.microsoft.com/office/word/2010/wordprocessingCanvas" xmlns:mc="http://schemas.openxmlformats.org/markup-compatibility/2006" xmlns:o="urn:schemas-microsoft-com:office:office" xmlns:v="urn:schemas-microsoft-com:vml" xmlns:wp14="http://schemas.microsoft.com/office/word/2010/wordprocessingDrawing" xmlns:w10="urn:schemas-microsoft-com:office:word" xmlns:w="http://schemas.openxmlformats.org/wordprocessingml/2006/main" xmlns:w14="http://schemas.microsoft.com/office/word/2010/wordml" xmlns:w15="http://schemas.microsoft.com/office/word/2012/wordml" xmlns:wpg="http://schemas.microsoft.com/office/word/2010/wordprocessingGroup" xmlns:wpi="http://schemas.microsoft.com/office/word/2010/wordprocessingInk" xmlns:wps="http://schemas.microsoft.com/office/word/2010/wordprocessingShape" xmlns:a14="http://schemas.microsoft.com/office/drawing/2010/main" val="0"/>
                         </a:ext>
                       </a:extLst>
                     </a:blip>
@@ -1725,19 +1989,13 @@
                     </a:ln>
                     <a:extLst>
                       <a:ext uri="{53640926-AAD7-44D8-BBD7-CCE9431645EC}">
-                        <a14:shadowObscured xmlns:a14="http://schemas.microsoft.com/office/drawing/2010/main"/>
+                        <a14:shadowObscured xmlns="" xmlns:wpc="http://schemas.microsoft.com/office/word/2010/wordprocessingCanvas" xmlns:mc="http://schemas.openxmlformats.org/markup-compatibility/2006" xmlns:o="urn:schemas-microsoft-com:office:office" xmlns:v="urn:schemas-microsoft-com:vml" xmlns:wp14="http://schemas.microsoft.com/office/word/2010/wordprocessingDrawing" xmlns:w10="urn:schemas-microsoft-com:office:word" xmlns:w="http://schemas.openxmlformats.org/wordprocessingml/2006/main" xmlns:w14="http://schemas.microsoft.com/office/word/2010/wordml" xmlns:w15="http://schemas.microsoft.com/office/word/2012/wordml" xmlns:wpg="http://schemas.microsoft.com/office/word/2010/wordprocessingGroup" xmlns:wpi="http://schemas.microsoft.com/office/word/2010/wordprocessingInk" xmlns:wps="http://schemas.microsoft.com/office/word/2010/wordprocessingShape" xmlns:a14="http://schemas.microsoft.com/office/drawing/2010/main"/>
                       </a:ext>
                     </a:extLst>
                   </pic:spPr>
                 </pic:pic>
               </a:graphicData>
             </a:graphic>
-            <wp14:sizeRelH relativeFrom="margin">
-              <wp14:pctWidth>0</wp14:pctWidth>
-            </wp14:sizeRelH>
-            <wp14:sizeRelV relativeFrom="margin">
-              <wp14:pctHeight>0</wp14:pctHeight>
-            </wp14:sizeRelV>
           </wp:anchor>
         </w:drawing>
       </w:r>
@@ -1960,21 +2218,11 @@
     </w:p>
     <w:p>
       <w:pPr>
-        <w:rPr>
-          <w:rFonts w:ascii="Myriad Set Pro" w:hAnsi="Myriad Set Pro"/>
-        </w:rPr>
-      </w:pPr>
-    </w:p>
-    <w:p>
-      <w:pPr>
-        <w:pStyle w:val="Heading2"/>
+        <w:pStyle w:val="Titre2"/>
         <w:numPr>
           <w:ilvl w:val="0"/>
           <w:numId w:val="4"/>
         </w:numPr>
-        <w:rPr>
-          <w:u w:val="single"/>
-        </w:rPr>
       </w:pPr>
       <w:r>
         <w:rPr>
@@ -1996,24 +2244,24 @@
     <w:p/>
     <w:p/>
     <w:p/>
+    <w:p/>
     <w:p>
       <w:r>
         <w:rPr>
           <w:noProof/>
-          <w:u w:val="single"/>
           <w:lang w:eastAsia="fr-FR"/>
         </w:rPr>
         <w:drawing>
-          <wp:anchor distT="0" distB="0" distL="114300" distR="114300" simplePos="0" relativeHeight="251668480" behindDoc="1" locked="0" layoutInCell="1" allowOverlap="1" wp14:anchorId="6929C64E" wp14:editId="02A9939A">
+          <wp:anchor distT="0" distB="0" distL="114300" distR="114300" simplePos="0" relativeHeight="251668480" behindDoc="1" locked="0" layoutInCell="1" allowOverlap="1">
             <wp:simplePos x="0" y="0"/>
             <wp:positionH relativeFrom="margin">
-              <wp:align>center</wp:align>
+              <wp:posOffset>-1623695</wp:posOffset>
             </wp:positionH>
             <wp:positionV relativeFrom="paragraph">
-              <wp:posOffset>312420</wp:posOffset>
+              <wp:posOffset>26670</wp:posOffset>
             </wp:positionV>
-            <wp:extent cx="9156700" cy="5438140"/>
-            <wp:effectExtent l="0" t="7620" r="0" b="0"/>
+            <wp:extent cx="8667750" cy="5145405"/>
+            <wp:effectExtent l="0" t="1752600" r="0" b="1750695"/>
             <wp:wrapNone/>
             <wp:docPr id="9" name="Picture 9"/>
             <wp:cNvGraphicFramePr>
@@ -2027,10 +2275,10 @@
                     <pic:cNvPicPr/>
                   </pic:nvPicPr>
                   <pic:blipFill>
-                    <a:blip r:embed="rId16" cstate="print">
+                    <a:blip r:embed="rId19" cstate="print">
                       <a:extLst>
                         <a:ext uri="{28A0092B-C50C-407E-A947-70E740481C1C}">
-                          <a14:useLocalDpi xmlns:a14="http://schemas.microsoft.com/office/drawing/2010/main" val="0"/>
+                          <a14:useLocalDpi xmlns="" xmlns:wpc="http://schemas.microsoft.com/office/word/2010/wordprocessingCanvas" xmlns:mc="http://schemas.openxmlformats.org/markup-compatibility/2006" xmlns:o="urn:schemas-microsoft-com:office:office" xmlns:v="urn:schemas-microsoft-com:vml" xmlns:wp14="http://schemas.microsoft.com/office/word/2010/wordprocessingDrawing" xmlns:w10="urn:schemas-microsoft-com:office:word" xmlns:w="http://schemas.openxmlformats.org/wordprocessingml/2006/main" xmlns:w14="http://schemas.microsoft.com/office/word/2010/wordml" xmlns:w15="http://schemas.microsoft.com/office/word/2012/wordml" xmlns:wpg="http://schemas.microsoft.com/office/word/2010/wordprocessingGroup" xmlns:wpi="http://schemas.microsoft.com/office/word/2010/wordprocessingInk" xmlns:wps="http://schemas.microsoft.com/office/word/2010/wordprocessingShape" xmlns:a14="http://schemas.microsoft.com/office/drawing/2010/main" val="0"/>
                         </a:ext>
                       </a:extLst>
                     </a:blip>
@@ -2041,7 +2289,7 @@
                   <pic:spPr>
                     <a:xfrm rot="5400000">
                       <a:off x="0" y="0"/>
-                      <a:ext cx="9156700" cy="5438140"/>
+                      <a:ext cx="8667750" cy="5145405"/>
                     </a:xfrm>
                     <a:prstGeom prst="rect">
                       <a:avLst/>
@@ -2050,12 +2298,6 @@
                 </pic:pic>
               </a:graphicData>
             </a:graphic>
-            <wp14:sizeRelH relativeFrom="margin">
-              <wp14:pctWidth>0</wp14:pctWidth>
-            </wp14:sizeRelH>
-            <wp14:sizeRelV relativeFrom="margin">
-              <wp14:pctHeight>0</wp14:pctHeight>
-            </wp14:sizeRelV>
           </wp:anchor>
         </w:drawing>
       </w:r>
@@ -2077,23 +2319,22 @@
     <w:p/>
     <w:p/>
     <w:p/>
+    <w:p>
+      <w:pPr>
+        <w:ind w:firstLine="708"/>
+      </w:pPr>
+    </w:p>
+    <w:p>
+      <w:pPr>
+        <w:ind w:firstLine="708"/>
+      </w:pPr>
+    </w:p>
     <w:p/>
     <w:p/>
     <w:p/>
     <w:p>
       <w:pPr>
-        <w:ind w:firstLine="708"/>
-      </w:pPr>
-    </w:p>
-    <w:p>
-      <w:pPr>
-        <w:ind w:firstLine="708"/>
-      </w:pPr>
-    </w:p>
-    <w:p/>
-    <w:p>
-      <w:pPr>
-        <w:pStyle w:val="Heading2"/>
+        <w:pStyle w:val="Titre2"/>
         <w:numPr>
           <w:ilvl w:val="0"/>
           <w:numId w:val="4"/>
@@ -2112,40 +2353,46 @@
         <w:t>Demande</w:t>
       </w:r>
     </w:p>
-    <w:p>
-      <w:pPr>
-        <w:rPr>
-          <w:rFonts w:ascii="Myriad Set Pro" w:hAnsi="Myriad Set Pro"/>
-        </w:rPr>
-      </w:pPr>
-    </w:p>
-    <w:p>
-      <w:pPr>
-        <w:jc w:val="both"/>
-        <w:rPr>
-          <w:rFonts w:ascii="Myriad Set Pro" w:hAnsi="Myriad Set Pro"/>
-        </w:rPr>
-      </w:pPr>
-      <w:r>
-        <w:rPr>
-          <w:rFonts w:ascii="Myriad Set Pro" w:hAnsi="Myriad Set Pro"/>
-        </w:rPr>
-        <w:t xml:space="preserve">Il est nécessaire de créer un logiciel spécifique aux traitements des opérations liées aux réservations de chambres, de véhicules et de tablées. Il devra également prendre en compte la gestion des clients avec un système de fidélisation. </w:t>
-      </w:r>
-    </w:p>
-    <w:p>
-      <w:pPr>
-        <w:pStyle w:val="Heading2"/>
-        <w:ind w:left="1080"/>
-        <w:rPr>
-          <w:rFonts w:ascii="Myriad Set Pro" w:hAnsi="Myriad Set Pro"/>
-          <w:u w:val="single"/>
-        </w:rPr>
-      </w:pPr>
-    </w:p>
-    <w:p>
-      <w:pPr>
-        <w:pStyle w:val="Heading2"/>
+    <w:p/>
+    <w:p>
+      <w:pPr>
+        <w:rPr>
+          <w:rFonts w:ascii="Myriad Set Pro" w:hAnsi="Myriad Set Pro"/>
+        </w:rPr>
+      </w:pPr>
+    </w:p>
+    <w:p>
+      <w:pPr>
+        <w:jc w:val="both"/>
+        <w:rPr>
+          <w:rFonts w:ascii="Myriad Set Pro" w:hAnsi="Myriad Set Pro"/>
+        </w:rPr>
+      </w:pPr>
+      <w:r>
+        <w:rPr>
+          <w:rFonts w:ascii="Myriad Set Pro" w:hAnsi="Myriad Set Pro"/>
+        </w:rPr>
+        <w:t>Il est nécessaire de créer un logiciel spécifique aux traitements des opérations liées aux réservations de chambres, de véhicules</w:t>
+      </w:r>
+      <w:r>
+        <w:rPr>
+          <w:rFonts w:ascii="Myriad Set Pro" w:hAnsi="Myriad Set Pro"/>
+        </w:rPr>
+        <w:t>, de circuits touristiques</w:t>
+      </w:r>
+      <w:r>
+        <w:rPr>
+          <w:rFonts w:ascii="Myriad Set Pro" w:hAnsi="Myriad Set Pro"/>
+        </w:rPr>
+        <w:t xml:space="preserve"> et de tablées. Il devra également prendre en compte la gestion des clients avec un système de fidélisation. </w:t>
+      </w:r>
+    </w:p>
+    <w:p/>
+    <w:p/>
+    <w:p/>
+    <w:p>
+      <w:pPr>
+        <w:pStyle w:val="Titre2"/>
         <w:numPr>
           <w:ilvl w:val="0"/>
           <w:numId w:val="4"/>
@@ -2197,7 +2444,7 @@
     </w:p>
     <w:p>
       <w:pPr>
-        <w:pStyle w:val="ListParagraph"/>
+        <w:pStyle w:val="Paragraphedeliste"/>
         <w:numPr>
           <w:ilvl w:val="0"/>
           <w:numId w:val="3"/>
@@ -2215,7 +2462,7 @@
     </w:p>
     <w:p>
       <w:pPr>
-        <w:pStyle w:val="ListParagraph"/>
+        <w:pStyle w:val="Paragraphedeliste"/>
         <w:numPr>
           <w:ilvl w:val="0"/>
           <w:numId w:val="3"/>
@@ -2233,7 +2480,7 @@
     </w:p>
     <w:p>
       <w:pPr>
-        <w:pStyle w:val="ListParagraph"/>
+        <w:pStyle w:val="Paragraphedeliste"/>
         <w:numPr>
           <w:ilvl w:val="0"/>
           <w:numId w:val="3"/>
@@ -2251,7 +2498,7 @@
     </w:p>
     <w:p>
       <w:pPr>
-        <w:pStyle w:val="ListParagraph"/>
+        <w:pStyle w:val="Paragraphedeliste"/>
         <w:numPr>
           <w:ilvl w:val="0"/>
           <w:numId w:val="3"/>
@@ -2269,7 +2516,7 @@
     </w:p>
     <w:p>
       <w:pPr>
-        <w:pStyle w:val="ListParagraph"/>
+        <w:pStyle w:val="Paragraphedeliste"/>
         <w:numPr>
           <w:ilvl w:val="0"/>
           <w:numId w:val="3"/>
@@ -2287,7 +2534,7 @@
     </w:p>
     <w:p>
       <w:pPr>
-        <w:pStyle w:val="ListParagraph"/>
+        <w:pStyle w:val="Paragraphedeliste"/>
         <w:numPr>
           <w:ilvl w:val="0"/>
           <w:numId w:val="3"/>
@@ -2305,7 +2552,7 @@
     </w:p>
     <w:p>
       <w:pPr>
-        <w:pStyle w:val="ListParagraph"/>
+        <w:pStyle w:val="Paragraphedeliste"/>
         <w:numPr>
           <w:ilvl w:val="0"/>
           <w:numId w:val="3"/>
@@ -2323,7 +2570,28 @@
     </w:p>
     <w:p>
       <w:pPr>
-        <w:pStyle w:val="Heading2"/>
+        <w:rPr>
+          <w:rFonts w:ascii="Myriad Set Pro" w:hAnsi="Myriad Set Pro"/>
+        </w:rPr>
+      </w:pPr>
+    </w:p>
+    <w:p>
+      <w:pPr>
+        <w:rPr>
+          <w:rFonts w:ascii="Myriad Set Pro" w:hAnsi="Myriad Set Pro"/>
+        </w:rPr>
+      </w:pPr>
+    </w:p>
+    <w:p>
+      <w:pPr>
+        <w:rPr>
+          <w:rFonts w:ascii="Myriad Set Pro" w:hAnsi="Myriad Set Pro"/>
+        </w:rPr>
+      </w:pPr>
+    </w:p>
+    <w:p>
+      <w:pPr>
+        <w:pStyle w:val="Titre2"/>
         <w:numPr>
           <w:ilvl w:val="0"/>
           <w:numId w:val="4"/>
@@ -2341,6 +2609,51 @@
       </w:r>
       <w:bookmarkEnd w:id="0"/>
     </w:p>
+    <w:p/>
+    <w:p/>
+    <w:p>
+      <w:pPr>
+        <w:pStyle w:val="Paragraphedeliste"/>
+        <w:numPr>
+          <w:ilvl w:val="0"/>
+          <w:numId w:val="3"/>
+        </w:numPr>
+      </w:pPr>
+      <w:r>
+        <w:t xml:space="preserve">Développement avec C# </w:t>
+      </w:r>
+    </w:p>
+    <w:p>
+      <w:pPr>
+        <w:pStyle w:val="Paragraphedeliste"/>
+        <w:numPr>
+          <w:ilvl w:val="0"/>
+          <w:numId w:val="3"/>
+        </w:numPr>
+      </w:pPr>
+      <w:r>
+        <w:t>Gestion de base de données avec SQL Server</w:t>
+      </w:r>
+    </w:p>
+    <w:p>
+      <w:pPr>
+        <w:pStyle w:val="Paragraphedeliste"/>
+        <w:numPr>
+          <w:ilvl w:val="0"/>
+          <w:numId w:val="3"/>
+        </w:numPr>
+      </w:pPr>
+      <w:r>
+        <w:t>Vi</w:t>
+      </w:r>
+      <w:r>
+        <w:t>rtua</w:t>
+      </w:r>
+      <w:r>
+        <w:t>lisation avec Virtual Box</w:t>
+      </w:r>
+    </w:p>
+    <w:p/>
     <w:sectPr>
       <w:pgSz w:w="11906" w:h="16838"/>
       <w:pgMar w:top="1417" w:right="1417" w:bottom="1417" w:left="1417" w:header="708" w:footer="708" w:gutter="0"/>
@@ -2352,7 +2665,7 @@
 </file>
 
 <file path=word/endnotes.xml><?xml version="1.0" encoding="utf-8"?>
-<w:endnotes xmlns:wpc="http://schemas.microsoft.com/office/word/2010/wordprocessingCanvas" xmlns:mc="http://schemas.openxmlformats.org/markup-compatibility/2006" xmlns:o="urn:schemas-microsoft-com:office:office" xmlns:r="http://schemas.openxmlformats.org/officeDocument/2006/relationships" xmlns:m="http://schemas.openxmlformats.org/officeDocument/2006/math" xmlns:v="urn:schemas-microsoft-com:vml" xmlns:wp14="http://schemas.microsoft.com/office/word/2010/wordprocessingDrawing" xmlns:wp="http://schemas.openxmlformats.org/drawingml/2006/wordprocessingDrawing" xmlns:w10="urn:schemas-microsoft-com:office:word" xmlns:w="http://schemas.openxmlformats.org/wordprocessingml/2006/main" xmlns:w14="http://schemas.microsoft.com/office/word/2010/wordml" xmlns:w15="http://schemas.microsoft.com/office/word/2012/wordml" xmlns:wpg="http://schemas.microsoft.com/office/word/2010/wordprocessingGroup" xmlns:wpi="http://schemas.microsoft.com/office/word/2010/wordprocessingInk" xmlns:wne="http://schemas.microsoft.com/office/word/2006/wordml" xmlns:wps="http://schemas.microsoft.com/office/word/2010/wordprocessingShape" mc:Ignorable="w14 w15 wp14">
+<w:endnotes xmlns:ve="http://schemas.openxmlformats.org/markup-compatibility/2006" xmlns:o="urn:schemas-microsoft-com:office:office" xmlns:r="http://schemas.openxmlformats.org/officeDocument/2006/relationships" xmlns:m="http://schemas.openxmlformats.org/officeDocument/2006/math" xmlns:v="urn:schemas-microsoft-com:vml" xmlns:wp="http://schemas.openxmlformats.org/drawingml/2006/wordprocessingDrawing" xmlns:w10="urn:schemas-microsoft-com:office:word" xmlns:w="http://schemas.openxmlformats.org/wordprocessingml/2006/main" xmlns:wne="http://schemas.microsoft.com/office/word/2006/wordml">
   <w:endnote w:type="separator" w:id="-1">
     <w:p>
       <w:pPr>
@@ -2377,7 +2690,7 @@
 </file>
 
 <file path=word/footnotes.xml><?xml version="1.0" encoding="utf-8"?>
-<w:footnotes xmlns:wpc="http://schemas.microsoft.com/office/word/2010/wordprocessingCanvas" xmlns:mc="http://schemas.openxmlformats.org/markup-compatibility/2006" xmlns:o="urn:schemas-microsoft-com:office:office" xmlns:r="http://schemas.openxmlformats.org/officeDocument/2006/relationships" xmlns:m="http://schemas.openxmlformats.org/officeDocument/2006/math" xmlns:v="urn:schemas-microsoft-com:vml" xmlns:wp14="http://schemas.microsoft.com/office/word/2010/wordprocessingDrawing" xmlns:wp="http://schemas.openxmlformats.org/drawingml/2006/wordprocessingDrawing" xmlns:w10="urn:schemas-microsoft-com:office:word" xmlns:w="http://schemas.openxmlformats.org/wordprocessingml/2006/main" xmlns:w14="http://schemas.microsoft.com/office/word/2010/wordml" xmlns:w15="http://schemas.microsoft.com/office/word/2012/wordml" xmlns:wpg="http://schemas.microsoft.com/office/word/2010/wordprocessingGroup" xmlns:wpi="http://schemas.microsoft.com/office/word/2010/wordprocessingInk" xmlns:wne="http://schemas.microsoft.com/office/word/2006/wordml" xmlns:wps="http://schemas.microsoft.com/office/word/2010/wordprocessingShape" mc:Ignorable="w14 w15 wp14">
+<w:footnotes xmlns:ve="http://schemas.openxmlformats.org/markup-compatibility/2006" xmlns:o="urn:schemas-microsoft-com:office:office" xmlns:r="http://schemas.openxmlformats.org/officeDocument/2006/relationships" xmlns:m="http://schemas.openxmlformats.org/officeDocument/2006/math" xmlns:v="urn:schemas-microsoft-com:vml" xmlns:wp="http://schemas.openxmlformats.org/drawingml/2006/wordprocessingDrawing" xmlns:w10="urn:schemas-microsoft-com:office:word" xmlns:w="http://schemas.openxmlformats.org/wordprocessingml/2006/main" xmlns:wne="http://schemas.microsoft.com/office/word/2006/wordml">
   <w:footnote w:type="separator" w:id="-1">
     <w:p>
       <w:pPr>
@@ -2402,8 +2715,8 @@
 </file>
 
 <file path=word/numbering.xml><?xml version="1.0" encoding="utf-8"?>
-<w:numbering xmlns:wpc="http://schemas.microsoft.com/office/word/2010/wordprocessingCanvas" xmlns:mc="http://schemas.openxmlformats.org/markup-compatibility/2006" xmlns:o="urn:schemas-microsoft-com:office:office" xmlns:r="http://schemas.openxmlformats.org/officeDocument/2006/relationships" xmlns:m="http://schemas.openxmlformats.org/officeDocument/2006/math" xmlns:v="urn:schemas-microsoft-com:vml" xmlns:wp14="http://schemas.microsoft.com/office/word/2010/wordprocessingDrawing" xmlns:wp="http://schemas.openxmlformats.org/drawingml/2006/wordprocessingDrawing" xmlns:w10="urn:schemas-microsoft-com:office:word" xmlns:w="http://schemas.openxmlformats.org/wordprocessingml/2006/main" xmlns:w14="http://schemas.microsoft.com/office/word/2010/wordml" xmlns:w15="http://schemas.microsoft.com/office/word/2012/wordml" xmlns:wpg="http://schemas.microsoft.com/office/word/2010/wordprocessingGroup" xmlns:wpi="http://schemas.microsoft.com/office/word/2010/wordprocessingInk" xmlns:wne="http://schemas.microsoft.com/office/word/2006/wordml" xmlns:wps="http://schemas.microsoft.com/office/word/2010/wordprocessingShape" mc:Ignorable="w14 w15 wp14">
-  <w:abstractNum w:abstractNumId="0" w15:restartNumberingAfterBreak="0">
+<w:numbering xmlns:ve="http://schemas.openxmlformats.org/markup-compatibility/2006" xmlns:o="urn:schemas-microsoft-com:office:office" xmlns:r="http://schemas.openxmlformats.org/officeDocument/2006/relationships" xmlns:m="http://schemas.openxmlformats.org/officeDocument/2006/math" xmlns:v="urn:schemas-microsoft-com:vml" xmlns:wp="http://schemas.openxmlformats.org/drawingml/2006/wordprocessingDrawing" xmlns:w10="urn:schemas-microsoft-com:office:word" xmlns:w="http://schemas.openxmlformats.org/wordprocessingml/2006/main" xmlns:wne="http://schemas.microsoft.com/office/word/2006/wordml">
+  <w:abstractNum w:abstractNumId="0">
     <w:nsid w:val="1C6458E1"/>
     <w:multiLevelType w:val="hybridMultilevel"/>
     <w:tmpl w:val="927E6DD0"/>
@@ -2492,7 +2805,7 @@
       </w:pPr>
     </w:lvl>
   </w:abstractNum>
-  <w:abstractNum w:abstractNumId="1" w15:restartNumberingAfterBreak="0">
+  <w:abstractNum w:abstractNumId="1">
     <w:nsid w:val="27507064"/>
     <w:multiLevelType w:val="hybridMultilevel"/>
     <w:tmpl w:val="D4C88BB0"/>
@@ -2605,7 +2918,7 @@
       </w:rPr>
     </w:lvl>
   </w:abstractNum>
-  <w:abstractNum w:abstractNumId="2" w15:restartNumberingAfterBreak="0">
+  <w:abstractNum w:abstractNumId="2">
     <w:nsid w:val="27C61D9C"/>
     <w:multiLevelType w:val="hybridMultilevel"/>
     <w:tmpl w:val="85F0F220"/>
@@ -2694,7 +3007,96 @@
       </w:pPr>
     </w:lvl>
   </w:abstractNum>
-  <w:abstractNum w:abstractNumId="3" w15:restartNumberingAfterBreak="0">
+  <w:abstractNum w:abstractNumId="3">
+    <w:nsid w:val="3A2860AE"/>
+    <w:multiLevelType w:val="hybridMultilevel"/>
+    <w:tmpl w:val="4FC0DD8A"/>
+    <w:lvl w:ilvl="0" w:tplc="040C0017">
+      <w:start w:val="1"/>
+      <w:numFmt w:val="lowerLetter"/>
+      <w:lvlText w:val="%1)"/>
+      <w:lvlJc w:val="left"/>
+      <w:pPr>
+        <w:ind w:left="720" w:hanging="360"/>
+      </w:pPr>
+      <w:rPr>
+        <w:rFonts w:hint="default"/>
+      </w:rPr>
+    </w:lvl>
+    <w:lvl w:ilvl="1" w:tplc="040C0019" w:tentative="1">
+      <w:start w:val="1"/>
+      <w:numFmt w:val="lowerLetter"/>
+      <w:lvlText w:val="%2."/>
+      <w:lvlJc w:val="left"/>
+      <w:pPr>
+        <w:ind w:left="1440" w:hanging="360"/>
+      </w:pPr>
+    </w:lvl>
+    <w:lvl w:ilvl="2" w:tplc="040C001B" w:tentative="1">
+      <w:start w:val="1"/>
+      <w:numFmt w:val="lowerRoman"/>
+      <w:lvlText w:val="%3."/>
+      <w:lvlJc w:val="right"/>
+      <w:pPr>
+        <w:ind w:left="2160" w:hanging="180"/>
+      </w:pPr>
+    </w:lvl>
+    <w:lvl w:ilvl="3" w:tplc="040C000F" w:tentative="1">
+      <w:start w:val="1"/>
+      <w:numFmt w:val="decimal"/>
+      <w:lvlText w:val="%4."/>
+      <w:lvlJc w:val="left"/>
+      <w:pPr>
+        <w:ind w:left="2880" w:hanging="360"/>
+      </w:pPr>
+    </w:lvl>
+    <w:lvl w:ilvl="4" w:tplc="040C0019" w:tentative="1">
+      <w:start w:val="1"/>
+      <w:numFmt w:val="lowerLetter"/>
+      <w:lvlText w:val="%5."/>
+      <w:lvlJc w:val="left"/>
+      <w:pPr>
+        <w:ind w:left="3600" w:hanging="360"/>
+      </w:pPr>
+    </w:lvl>
+    <w:lvl w:ilvl="5" w:tplc="040C001B" w:tentative="1">
+      <w:start w:val="1"/>
+      <w:numFmt w:val="lowerRoman"/>
+      <w:lvlText w:val="%6."/>
+      <w:lvlJc w:val="right"/>
+      <w:pPr>
+        <w:ind w:left="4320" w:hanging="180"/>
+      </w:pPr>
+    </w:lvl>
+    <w:lvl w:ilvl="6" w:tplc="040C000F" w:tentative="1">
+      <w:start w:val="1"/>
+      <w:numFmt w:val="decimal"/>
+      <w:lvlText w:val="%7."/>
+      <w:lvlJc w:val="left"/>
+      <w:pPr>
+        <w:ind w:left="5040" w:hanging="360"/>
+      </w:pPr>
+    </w:lvl>
+    <w:lvl w:ilvl="7" w:tplc="040C0019" w:tentative="1">
+      <w:start w:val="1"/>
+      <w:numFmt w:val="lowerLetter"/>
+      <w:lvlText w:val="%8."/>
+      <w:lvlJc w:val="left"/>
+      <w:pPr>
+        <w:ind w:left="5760" w:hanging="360"/>
+      </w:pPr>
+    </w:lvl>
+    <w:lvl w:ilvl="8" w:tplc="040C001B" w:tentative="1">
+      <w:start w:val="1"/>
+      <w:numFmt w:val="lowerRoman"/>
+      <w:lvlText w:val="%9."/>
+      <w:lvlJc w:val="right"/>
+      <w:pPr>
+        <w:ind w:left="6480" w:hanging="180"/>
+      </w:pPr>
+    </w:lvl>
+  </w:abstractNum>
+  <w:abstractNum w:abstractNumId="4">
     <w:nsid w:val="3BC11D40"/>
     <w:multiLevelType w:val="hybridMultilevel"/>
     <w:tmpl w:val="A5DEE4C4"/>
@@ -2783,7 +3185,96 @@
       </w:pPr>
     </w:lvl>
   </w:abstractNum>
-  <w:abstractNum w:abstractNumId="4" w15:restartNumberingAfterBreak="0">
+  <w:abstractNum w:abstractNumId="5">
+    <w:nsid w:val="41E40613"/>
+    <w:multiLevelType w:val="hybridMultilevel"/>
+    <w:tmpl w:val="B094B1AC"/>
+    <w:lvl w:ilvl="0" w:tplc="040C0017">
+      <w:start w:val="1"/>
+      <w:numFmt w:val="lowerLetter"/>
+      <w:lvlText w:val="%1)"/>
+      <w:lvlJc w:val="left"/>
+      <w:pPr>
+        <w:ind w:left="720" w:hanging="360"/>
+      </w:pPr>
+      <w:rPr>
+        <w:rFonts w:hint="default"/>
+      </w:rPr>
+    </w:lvl>
+    <w:lvl w:ilvl="1" w:tplc="040C0019" w:tentative="1">
+      <w:start w:val="1"/>
+      <w:numFmt w:val="lowerLetter"/>
+      <w:lvlText w:val="%2."/>
+      <w:lvlJc w:val="left"/>
+      <w:pPr>
+        <w:ind w:left="1440" w:hanging="360"/>
+      </w:pPr>
+    </w:lvl>
+    <w:lvl w:ilvl="2" w:tplc="040C001B" w:tentative="1">
+      <w:start w:val="1"/>
+      <w:numFmt w:val="lowerRoman"/>
+      <w:lvlText w:val="%3."/>
+      <w:lvlJc w:val="right"/>
+      <w:pPr>
+        <w:ind w:left="2160" w:hanging="180"/>
+      </w:pPr>
+    </w:lvl>
+    <w:lvl w:ilvl="3" w:tplc="040C000F" w:tentative="1">
+      <w:start w:val="1"/>
+      <w:numFmt w:val="decimal"/>
+      <w:lvlText w:val="%4."/>
+      <w:lvlJc w:val="left"/>
+      <w:pPr>
+        <w:ind w:left="2880" w:hanging="360"/>
+      </w:pPr>
+    </w:lvl>
+    <w:lvl w:ilvl="4" w:tplc="040C0019" w:tentative="1">
+      <w:start w:val="1"/>
+      <w:numFmt w:val="lowerLetter"/>
+      <w:lvlText w:val="%5."/>
+      <w:lvlJc w:val="left"/>
+      <w:pPr>
+        <w:ind w:left="3600" w:hanging="360"/>
+      </w:pPr>
+    </w:lvl>
+    <w:lvl w:ilvl="5" w:tplc="040C001B" w:tentative="1">
+      <w:start w:val="1"/>
+      <w:numFmt w:val="lowerRoman"/>
+      <w:lvlText w:val="%6."/>
+      <w:lvlJc w:val="right"/>
+      <w:pPr>
+        <w:ind w:left="4320" w:hanging="180"/>
+      </w:pPr>
+    </w:lvl>
+    <w:lvl w:ilvl="6" w:tplc="040C000F" w:tentative="1">
+      <w:start w:val="1"/>
+      <w:numFmt w:val="decimal"/>
+      <w:lvlText w:val="%7."/>
+      <w:lvlJc w:val="left"/>
+      <w:pPr>
+        <w:ind w:left="5040" w:hanging="360"/>
+      </w:pPr>
+    </w:lvl>
+    <w:lvl w:ilvl="7" w:tplc="040C0019" w:tentative="1">
+      <w:start w:val="1"/>
+      <w:numFmt w:val="lowerLetter"/>
+      <w:lvlText w:val="%8."/>
+      <w:lvlJc w:val="left"/>
+      <w:pPr>
+        <w:ind w:left="5760" w:hanging="360"/>
+      </w:pPr>
+    </w:lvl>
+    <w:lvl w:ilvl="8" w:tplc="040C001B" w:tentative="1">
+      <w:start w:val="1"/>
+      <w:numFmt w:val="lowerRoman"/>
+      <w:lvlText w:val="%9."/>
+      <w:lvlJc w:val="right"/>
+      <w:pPr>
+        <w:ind w:left="6480" w:hanging="180"/>
+      </w:pPr>
+    </w:lvl>
+  </w:abstractNum>
+  <w:abstractNum w:abstractNumId="6">
     <w:nsid w:val="47070D59"/>
     <w:multiLevelType w:val="hybridMultilevel"/>
     <w:tmpl w:val="A5DEE4C4"/>
@@ -2873,7 +3364,7 @@
     </w:lvl>
   </w:abstractNum>
   <w:num w:numId="1">
-    <w:abstractNumId w:val="4"/>
+    <w:abstractNumId w:val="6"/>
   </w:num>
   <w:num w:numId="2">
     <w:abstractNumId w:val="2"/>
@@ -2885,13 +3376,19 @@
     <w:abstractNumId w:val="0"/>
   </w:num>
   <w:num w:numId="5">
+    <w:abstractNumId w:val="4"/>
+  </w:num>
+  <w:num w:numId="6">
+    <w:abstractNumId w:val="5"/>
+  </w:num>
+  <w:num w:numId="7">
     <w:abstractNumId w:val="3"/>
   </w:num>
 </w:numbering>
 </file>
 
 <file path=word/styles.xml><?xml version="1.0" encoding="utf-8"?>
-<w:styles xmlns:mc="http://schemas.openxmlformats.org/markup-compatibility/2006" xmlns:r="http://schemas.openxmlformats.org/officeDocument/2006/relationships" xmlns:w="http://schemas.openxmlformats.org/wordprocessingml/2006/main" xmlns:w14="http://schemas.microsoft.com/office/word/2010/wordml" xmlns:w15="http://schemas.microsoft.com/office/word/2012/wordml" mc:Ignorable="w14 w15">
+<w:styles xmlns:r="http://schemas.openxmlformats.org/officeDocument/2006/relationships" xmlns:w="http://schemas.openxmlformats.org/wordprocessingml/2006/main">
   <w:docDefaults>
     <w:rPrDefault>
       <w:rPr>
@@ -2907,388 +3404,155 @@
       </w:pPr>
     </w:pPrDefault>
   </w:docDefaults>
-  <w:latentStyles w:defLockedState="0" w:defUIPriority="99" w:defSemiHidden="0" w:defUnhideWhenUsed="0" w:defQFormat="0" w:count="371">
-    <w:lsdException w:name="Normal" w:uiPriority="0" w:qFormat="1"/>
-    <w:lsdException w:name="heading 1" w:uiPriority="9" w:qFormat="1"/>
-    <w:lsdException w:name="heading 2" w:semiHidden="1" w:uiPriority="9" w:unhideWhenUsed="1" w:qFormat="1"/>
-    <w:lsdException w:name="heading 3" w:semiHidden="1" w:uiPriority="9" w:unhideWhenUsed="1" w:qFormat="1"/>
-    <w:lsdException w:name="heading 4" w:semiHidden="1" w:uiPriority="9" w:unhideWhenUsed="1" w:qFormat="1"/>
-    <w:lsdException w:name="heading 5" w:semiHidden="1" w:uiPriority="9" w:unhideWhenUsed="1" w:qFormat="1"/>
-    <w:lsdException w:name="heading 6" w:semiHidden="1" w:uiPriority="9" w:unhideWhenUsed="1" w:qFormat="1"/>
-    <w:lsdException w:name="heading 7" w:semiHidden="1" w:uiPriority="9" w:unhideWhenUsed="1" w:qFormat="1"/>
-    <w:lsdException w:name="heading 8" w:semiHidden="1" w:uiPriority="9" w:unhideWhenUsed="1" w:qFormat="1"/>
-    <w:lsdException w:name="heading 9" w:semiHidden="1" w:uiPriority="9" w:unhideWhenUsed="1" w:qFormat="1"/>
-    <w:lsdException w:name="index 1" w:semiHidden="1" w:unhideWhenUsed="1"/>
-    <w:lsdException w:name="index 2" w:semiHidden="1" w:unhideWhenUsed="1"/>
-    <w:lsdException w:name="index 3" w:semiHidden="1" w:unhideWhenUsed="1"/>
-    <w:lsdException w:name="index 4" w:semiHidden="1" w:unhideWhenUsed="1"/>
-    <w:lsdException w:name="index 5" w:semiHidden="1" w:unhideWhenUsed="1"/>
-    <w:lsdException w:name="index 6" w:semiHidden="1" w:unhideWhenUsed="1"/>
-    <w:lsdException w:name="index 7" w:semiHidden="1" w:unhideWhenUsed="1"/>
-    <w:lsdException w:name="index 8" w:semiHidden="1" w:unhideWhenUsed="1"/>
-    <w:lsdException w:name="index 9" w:semiHidden="1" w:unhideWhenUsed="1"/>
-    <w:lsdException w:name="toc 1" w:semiHidden="1" w:uiPriority="39" w:unhideWhenUsed="1"/>
-    <w:lsdException w:name="toc 2" w:semiHidden="1" w:uiPriority="39" w:unhideWhenUsed="1"/>
-    <w:lsdException w:name="toc 3" w:semiHidden="1" w:uiPriority="39" w:unhideWhenUsed="1"/>
-    <w:lsdException w:name="toc 4" w:semiHidden="1" w:uiPriority="39" w:unhideWhenUsed="1"/>
-    <w:lsdException w:name="toc 5" w:semiHidden="1" w:uiPriority="39" w:unhideWhenUsed="1"/>
-    <w:lsdException w:name="toc 6" w:semiHidden="1" w:uiPriority="39" w:unhideWhenUsed="1"/>
-    <w:lsdException w:name="toc 7" w:semiHidden="1" w:uiPriority="39" w:unhideWhenUsed="1"/>
-    <w:lsdException w:name="toc 8" w:semiHidden="1" w:uiPriority="39" w:unhideWhenUsed="1"/>
-    <w:lsdException w:name="toc 9" w:semiHidden="1" w:uiPriority="39" w:unhideWhenUsed="1"/>
-    <w:lsdException w:name="Normal Indent" w:semiHidden="1" w:unhideWhenUsed="1"/>
-    <w:lsdException w:name="footnote text" w:semiHidden="1" w:unhideWhenUsed="1"/>
-    <w:lsdException w:name="annotation text" w:semiHidden="1" w:unhideWhenUsed="1"/>
-    <w:lsdException w:name="header" w:semiHidden="1" w:unhideWhenUsed="1"/>
-    <w:lsdException w:name="footer" w:semiHidden="1" w:unhideWhenUsed="1"/>
-    <w:lsdException w:name="index heading" w:semiHidden="1" w:unhideWhenUsed="1"/>
-    <w:lsdException w:name="caption" w:semiHidden="1" w:uiPriority="35" w:unhideWhenUsed="1" w:qFormat="1"/>
-    <w:lsdException w:name="table of figures" w:semiHidden="1" w:unhideWhenUsed="1"/>
-    <w:lsdException w:name="envelope address" w:semiHidden="1" w:unhideWhenUsed="1"/>
-    <w:lsdException w:name="envelope return" w:semiHidden="1" w:unhideWhenUsed="1"/>
-    <w:lsdException w:name="footnote reference" w:semiHidden="1" w:unhideWhenUsed="1"/>
-    <w:lsdException w:name="annotation reference" w:semiHidden="1" w:unhideWhenUsed="1"/>
-    <w:lsdException w:name="line number" w:semiHidden="1" w:unhideWhenUsed="1"/>
-    <w:lsdException w:name="page number" w:semiHidden="1" w:unhideWhenUsed="1"/>
-    <w:lsdException w:name="endnote reference" w:semiHidden="1" w:unhideWhenUsed="1"/>
-    <w:lsdException w:name="endnote text" w:semiHidden="1" w:unhideWhenUsed="1"/>
-    <w:lsdException w:name="table of authorities" w:semiHidden="1" w:unhideWhenUsed="1"/>
-    <w:lsdException w:name="macro" w:semiHidden="1" w:unhideWhenUsed="1"/>
-    <w:lsdException w:name="toa heading" w:semiHidden="1" w:unhideWhenUsed="1"/>
-    <w:lsdException w:name="List" w:semiHidden="1" w:unhideWhenUsed="1"/>
-    <w:lsdException w:name="List Bullet" w:semiHidden="1" w:unhideWhenUsed="1"/>
-    <w:lsdException w:name="List Number" w:semiHidden="1" w:unhideWhenUsed="1"/>
-    <w:lsdException w:name="List 2" w:semiHidden="1" w:unhideWhenUsed="1"/>
-    <w:lsdException w:name="List 3" w:semiHidden="1" w:unhideWhenUsed="1"/>
-    <w:lsdException w:name="List 4" w:semiHidden="1" w:unhideWhenUsed="1"/>
-    <w:lsdException w:name="List 5" w:semiHidden="1" w:unhideWhenUsed="1"/>
-    <w:lsdException w:name="List Bullet 2" w:semiHidden="1" w:unhideWhenUsed="1"/>
-    <w:lsdException w:name="List Bullet 3" w:semiHidden="1" w:unhideWhenUsed="1"/>
-    <w:lsdException w:name="List Bullet 4" w:semiHidden="1" w:unhideWhenUsed="1"/>
-    <w:lsdException w:name="List Bullet 5" w:semiHidden="1" w:unhideWhenUsed="1"/>
-    <w:lsdException w:name="List Number 2" w:semiHidden="1" w:unhideWhenUsed="1"/>
-    <w:lsdException w:name="List Number 3" w:semiHidden="1" w:unhideWhenUsed="1"/>
-    <w:lsdException w:name="List Number 4" w:semiHidden="1" w:unhideWhenUsed="1"/>
-    <w:lsdException w:name="List Number 5" w:semiHidden="1" w:unhideWhenUsed="1"/>
-    <w:lsdException w:name="Title" w:uiPriority="10" w:qFormat="1"/>
-    <w:lsdException w:name="Closing" w:semiHidden="1" w:unhideWhenUsed="1"/>
-    <w:lsdException w:name="Signature" w:semiHidden="1" w:unhideWhenUsed="1"/>
-    <w:lsdException w:name="Default Paragraph Font" w:semiHidden="1" w:uiPriority="1" w:unhideWhenUsed="1"/>
-    <w:lsdException w:name="Body Text" w:semiHidden="1" w:unhideWhenUsed="1"/>
-    <w:lsdException w:name="Body Text Indent" w:semiHidden="1" w:unhideWhenUsed="1"/>
-    <w:lsdException w:name="List Continue" w:semiHidden="1" w:unhideWhenUsed="1"/>
-    <w:lsdException w:name="List Continue 2" w:semiHidden="1" w:unhideWhenUsed="1"/>
-    <w:lsdException w:name="List Continue 3" w:semiHidden="1" w:unhideWhenUsed="1"/>
-    <w:lsdException w:name="List Continue 4" w:semiHidden="1" w:unhideWhenUsed="1"/>
-    <w:lsdException w:name="List Continue 5" w:semiHidden="1" w:unhideWhenUsed="1"/>
-    <w:lsdException w:name="Message Header" w:semiHidden="1" w:unhideWhenUsed="1"/>
-    <w:lsdException w:name="Subtitle" w:uiPriority="11" w:qFormat="1"/>
-    <w:lsdException w:name="Salutation" w:semiHidden="1" w:unhideWhenUsed="1"/>
-    <w:lsdException w:name="Date" w:semiHidden="1" w:unhideWhenUsed="1"/>
-    <w:lsdException w:name="Body Text First Indent" w:semiHidden="1" w:unhideWhenUsed="1"/>
-    <w:lsdException w:name="Body Text First Indent 2" w:semiHidden="1" w:unhideWhenUsed="1"/>
-    <w:lsdException w:name="Note Heading" w:semiHidden="1" w:unhideWhenUsed="1"/>
-    <w:lsdException w:name="Body Text 2" w:semiHidden="1" w:unhideWhenUsed="1"/>
-    <w:lsdException w:name="Body Text 3" w:semiHidden="1" w:unhideWhenUsed="1"/>
-    <w:lsdException w:name="Body Text Indent 2" w:semiHidden="1" w:unhideWhenUsed="1"/>
-    <w:lsdException w:name="Body Text Indent 3" w:semiHidden="1" w:unhideWhenUsed="1"/>
-    <w:lsdException w:name="Block Text" w:semiHidden="1" w:unhideWhenUsed="1"/>
-    <w:lsdException w:name="Hyperlink" w:semiHidden="1" w:unhideWhenUsed="1"/>
-    <w:lsdException w:name="FollowedHyperlink" w:semiHidden="1" w:unhideWhenUsed="1"/>
-    <w:lsdException w:name="Strong" w:uiPriority="22" w:qFormat="1"/>
-    <w:lsdException w:name="Emphasis" w:uiPriority="20" w:qFormat="1"/>
-    <w:lsdException w:name="Document Map" w:semiHidden="1" w:unhideWhenUsed="1"/>
-    <w:lsdException w:name="Plain Text" w:semiHidden="1" w:unhideWhenUsed="1"/>
-    <w:lsdException w:name="E-mail Signature" w:semiHidden="1" w:unhideWhenUsed="1"/>
-    <w:lsdException w:name="HTML Top of Form" w:semiHidden="1" w:unhideWhenUsed="1"/>
-    <w:lsdException w:name="HTML Bottom of Form" w:semiHidden="1" w:unhideWhenUsed="1"/>
-    <w:lsdException w:name="Normal (Web)" w:semiHidden="1" w:unhideWhenUsed="1"/>
-    <w:lsdException w:name="HTML Acronym" w:semiHidden="1" w:unhideWhenUsed="1"/>
-    <w:lsdException w:name="HTML Address" w:semiHidden="1" w:unhideWhenUsed="1"/>
-    <w:lsdException w:name="HTML Cite" w:semiHidden="1" w:unhideWhenUsed="1"/>
-    <w:lsdException w:name="HTML Code" w:semiHidden="1" w:unhideWhenUsed="1"/>
-    <w:lsdException w:name="HTML Definition" w:semiHidden="1" w:unhideWhenUsed="1"/>
-    <w:lsdException w:name="HTML Keyboard" w:semiHidden="1" w:unhideWhenUsed="1"/>
-    <w:lsdException w:name="HTML Preformatted" w:semiHidden="1" w:unhideWhenUsed="1"/>
-    <w:lsdException w:name="HTML Sample" w:semiHidden="1" w:unhideWhenUsed="1"/>
-    <w:lsdException w:name="HTML Typewriter" w:semiHidden="1" w:unhideWhenUsed="1"/>
-    <w:lsdException w:name="HTML Variable" w:semiHidden="1" w:unhideWhenUsed="1"/>
-    <w:lsdException w:name="Normal Table" w:semiHidden="1" w:unhideWhenUsed="1"/>
-    <w:lsdException w:name="annotation subject" w:semiHidden="1" w:unhideWhenUsed="1"/>
-    <w:lsdException w:name="No List" w:semiHidden="1" w:unhideWhenUsed="1"/>
-    <w:lsdException w:name="Outline List 1" w:semiHidden="1" w:unhideWhenUsed="1"/>
-    <w:lsdException w:name="Outline List 2" w:semiHidden="1" w:unhideWhenUsed="1"/>
-    <w:lsdException w:name="Outline List 3" w:semiHidden="1" w:unhideWhenUsed="1"/>
-    <w:lsdException w:name="Table Simple 1" w:semiHidden="1" w:unhideWhenUsed="1"/>
-    <w:lsdException w:name="Table Simple 2" w:semiHidden="1" w:unhideWhenUsed="1"/>
-    <w:lsdException w:name="Table Simple 3" w:semiHidden="1" w:unhideWhenUsed="1"/>
-    <w:lsdException w:name="Table Classic 1" w:semiHidden="1" w:unhideWhenUsed="1"/>
-    <w:lsdException w:name="Table Classic 2" w:semiHidden="1" w:unhideWhenUsed="1"/>
-    <w:lsdException w:name="Table Classic 3" w:semiHidden="1" w:unhideWhenUsed="1"/>
-    <w:lsdException w:name="Table Classic 4" w:semiHidden="1" w:unhideWhenUsed="1"/>
-    <w:lsdException w:name="Table Colorful 1" w:semiHidden="1" w:unhideWhenUsed="1"/>
-    <w:lsdException w:name="Table Colorful 2" w:semiHidden="1" w:unhideWhenUsed="1"/>
-    <w:lsdException w:name="Table Colorful 3" w:semiHidden="1" w:unhideWhenUsed="1"/>
-    <w:lsdException w:name="Table Columns 1" w:semiHidden="1" w:unhideWhenUsed="1"/>
-    <w:lsdException w:name="Table Columns 2" w:semiHidden="1" w:unhideWhenUsed="1"/>
-    <w:lsdException w:name="Table Columns 3" w:semiHidden="1" w:unhideWhenUsed="1"/>
-    <w:lsdException w:name="Table Columns 4" w:semiHidden="1" w:unhideWhenUsed="1"/>
-    <w:lsdException w:name="Table Columns 5" w:semiHidden="1" w:unhideWhenUsed="1"/>
-    <w:lsdException w:name="Table Grid 1" w:semiHidden="1" w:unhideWhenUsed="1"/>
-    <w:lsdException w:name="Table Grid 2" w:semiHidden="1" w:unhideWhenUsed="1"/>
-    <w:lsdException w:name="Table Grid 3" w:semiHidden="1" w:unhideWhenUsed="1"/>
-    <w:lsdException w:name="Table Grid 4" w:semiHidden="1" w:unhideWhenUsed="1"/>
-    <w:lsdException w:name="Table Grid 5" w:semiHidden="1" w:unhideWhenUsed="1"/>
-    <w:lsdException w:name="Table Grid 6" w:semiHidden="1" w:unhideWhenUsed="1"/>
-    <w:lsdException w:name="Table Grid 7" w:semiHidden="1" w:unhideWhenUsed="1"/>
-    <w:lsdException w:name="Table Grid 8" w:semiHidden="1" w:unhideWhenUsed="1"/>
-    <w:lsdException w:name="Table List 1" w:semiHidden="1" w:unhideWhenUsed="1"/>
-    <w:lsdException w:name="Table List 2" w:semiHidden="1" w:unhideWhenUsed="1"/>
-    <w:lsdException w:name="Table List 3" w:semiHidden="1" w:unhideWhenUsed="1"/>
-    <w:lsdException w:name="Table List 4" w:semiHidden="1" w:unhideWhenUsed="1"/>
-    <w:lsdException w:name="Table List 5" w:semiHidden="1" w:unhideWhenUsed="1"/>
-    <w:lsdException w:name="Table List 6" w:semiHidden="1" w:unhideWhenUsed="1"/>
-    <w:lsdException w:name="Table List 7" w:semiHidden="1" w:unhideWhenUsed="1"/>
-    <w:lsdException w:name="Table List 8" w:semiHidden="1" w:unhideWhenUsed="1"/>
-    <w:lsdException w:name="Table 3D effects 1" w:semiHidden="1" w:unhideWhenUsed="1"/>
-    <w:lsdException w:name="Table 3D effects 2" w:semiHidden="1" w:unhideWhenUsed="1"/>
-    <w:lsdException w:name="Table 3D effects 3" w:semiHidden="1" w:unhideWhenUsed="1"/>
-    <w:lsdException w:name="Table Contemporary" w:semiHidden="1" w:unhideWhenUsed="1"/>
-    <w:lsdException w:name="Table Elegant" w:semiHidden="1" w:unhideWhenUsed="1"/>
-    <w:lsdException w:name="Table Professional" w:semiHidden="1" w:unhideWhenUsed="1"/>
-    <w:lsdException w:name="Table Subtle 1" w:semiHidden="1" w:unhideWhenUsed="1"/>
-    <w:lsdException w:name="Table Subtle 2" w:semiHidden="1" w:unhideWhenUsed="1"/>
-    <w:lsdException w:name="Table Web 1" w:semiHidden="1" w:unhideWhenUsed="1"/>
-    <w:lsdException w:name="Table Web 2" w:semiHidden="1" w:unhideWhenUsed="1"/>
-    <w:lsdException w:name="Table Web 3" w:semiHidden="1" w:unhideWhenUsed="1"/>
-    <w:lsdException w:name="Balloon Text" w:semiHidden="1" w:unhideWhenUsed="1"/>
-    <w:lsdException w:name="Table Grid" w:uiPriority="39"/>
-    <w:lsdException w:name="Table Theme" w:semiHidden="1" w:unhideWhenUsed="1"/>
-    <w:lsdException w:name="Placeholder Text" w:semiHidden="1"/>
-    <w:lsdException w:name="No Spacing" w:uiPriority="1" w:qFormat="1"/>
-    <w:lsdException w:name="Light Shading" w:uiPriority="60"/>
-    <w:lsdException w:name="Light List" w:uiPriority="61"/>
-    <w:lsdException w:name="Light Grid" w:uiPriority="62"/>
-    <w:lsdException w:name="Medium Shading 1" w:uiPriority="63"/>
-    <w:lsdException w:name="Medium Shading 2" w:uiPriority="64"/>
-    <w:lsdException w:name="Medium List 1" w:uiPriority="65"/>
-    <w:lsdException w:name="Medium List 2" w:uiPriority="66"/>
-    <w:lsdException w:name="Medium Grid 1" w:uiPriority="67"/>
-    <w:lsdException w:name="Medium Grid 2" w:uiPriority="68"/>
-    <w:lsdException w:name="Medium Grid 3" w:uiPriority="69"/>
-    <w:lsdException w:name="Dark List" w:uiPriority="70"/>
-    <w:lsdException w:name="Colorful Shading" w:uiPriority="71"/>
-    <w:lsdException w:name="Colorful List" w:uiPriority="72"/>
-    <w:lsdException w:name="Colorful Grid" w:uiPriority="73"/>
-    <w:lsdException w:name="Light Shading Accent 1" w:uiPriority="60"/>
-    <w:lsdException w:name="Light List Accent 1" w:uiPriority="61"/>
-    <w:lsdException w:name="Light Grid Accent 1" w:uiPriority="62"/>
-    <w:lsdException w:name="Medium Shading 1 Accent 1" w:uiPriority="63"/>
-    <w:lsdException w:name="Medium Shading 2 Accent 1" w:uiPriority="64"/>
-    <w:lsdException w:name="Medium List 1 Accent 1" w:uiPriority="65"/>
-    <w:lsdException w:name="Revision" w:semiHidden="1"/>
-    <w:lsdException w:name="List Paragraph" w:uiPriority="34" w:qFormat="1"/>
-    <w:lsdException w:name="Quote" w:uiPriority="29" w:qFormat="1"/>
-    <w:lsdException w:name="Intense Quote" w:uiPriority="30" w:qFormat="1"/>
-    <w:lsdException w:name="Medium List 2 Accent 1" w:uiPriority="66"/>
-    <w:lsdException w:name="Medium Grid 1 Accent 1" w:uiPriority="67"/>
-    <w:lsdException w:name="Medium Grid 2 Accent 1" w:uiPriority="68"/>
-    <w:lsdException w:name="Medium Grid 3 Accent 1" w:uiPriority="69"/>
-    <w:lsdException w:name="Dark List Accent 1" w:uiPriority="70"/>
-    <w:lsdException w:name="Colorful Shading Accent 1" w:uiPriority="71"/>
-    <w:lsdException w:name="Colorful List Accent 1" w:uiPriority="72"/>
-    <w:lsdException w:name="Colorful Grid Accent 1" w:uiPriority="73"/>
-    <w:lsdException w:name="Light Shading Accent 2" w:uiPriority="60"/>
-    <w:lsdException w:name="Light List Accent 2" w:uiPriority="61"/>
-    <w:lsdException w:name="Light Grid Accent 2" w:uiPriority="62"/>
-    <w:lsdException w:name="Medium Shading 1 Accent 2" w:uiPriority="63"/>
-    <w:lsdException w:name="Medium Shading 2 Accent 2" w:uiPriority="64"/>
-    <w:lsdException w:name="Medium List 1 Accent 2" w:uiPriority="65"/>
-    <w:lsdException w:name="Medium List 2 Accent 2" w:uiPriority="66"/>
-    <w:lsdException w:name="Medium Grid 1 Accent 2" w:uiPriority="67"/>
-    <w:lsdException w:name="Medium Grid 2 Accent 2" w:uiPriority="68"/>
-    <w:lsdException w:name="Medium Grid 3 Accent 2" w:uiPriority="69"/>
-    <w:lsdException w:name="Dark List Accent 2" w:uiPriority="70"/>
-    <w:lsdException w:name="Colorful Shading Accent 2" w:uiPriority="71"/>
-    <w:lsdException w:name="Colorful List Accent 2" w:uiPriority="72"/>
-    <w:lsdException w:name="Colorful Grid Accent 2" w:uiPriority="73"/>
-    <w:lsdException w:name="Light Shading Accent 3" w:uiPriority="60"/>
-    <w:lsdException w:name="Light List Accent 3" w:uiPriority="61"/>
-    <w:lsdException w:name="Light Grid Accent 3" w:uiPriority="62"/>
-    <w:lsdException w:name="Medium Shading 1 Accent 3" w:uiPriority="63"/>
-    <w:lsdException w:name="Medium Shading 2 Accent 3" w:uiPriority="64"/>
-    <w:lsdException w:name="Medium List 1 Accent 3" w:uiPriority="65"/>
-    <w:lsdException w:name="Medium List 2 Accent 3" w:uiPriority="66"/>
-    <w:lsdException w:name="Medium Grid 1 Accent 3" w:uiPriority="67"/>
-    <w:lsdException w:name="Medium Grid 2 Accent 3" w:uiPriority="68"/>
-    <w:lsdException w:name="Medium Grid 3 Accent 3" w:uiPriority="69"/>
-    <w:lsdException w:name="Dark List Accent 3" w:uiPriority="70"/>
-    <w:lsdException w:name="Colorful Shading Accent 3" w:uiPriority="71"/>
-    <w:lsdException w:name="Colorful List Accent 3" w:uiPriority="72"/>
-    <w:lsdException w:name="Colorful Grid Accent 3" w:uiPriority="73"/>
-    <w:lsdException w:name="Light Shading Accent 4" w:uiPriority="60"/>
-    <w:lsdException w:name="Light List Accent 4" w:uiPriority="61"/>
-    <w:lsdException w:name="Light Grid Accent 4" w:uiPriority="62"/>
-    <w:lsdException w:name="Medium Shading 1 Accent 4" w:uiPriority="63"/>
-    <w:lsdException w:name="Medium Shading 2 Accent 4" w:uiPriority="64"/>
-    <w:lsdException w:name="Medium List 1 Accent 4" w:uiPriority="65"/>
-    <w:lsdException w:name="Medium List 2 Accent 4" w:uiPriority="66"/>
-    <w:lsdException w:name="Medium Grid 1 Accent 4" w:uiPriority="67"/>
-    <w:lsdException w:name="Medium Grid 2 Accent 4" w:uiPriority="68"/>
-    <w:lsdException w:name="Medium Grid 3 Accent 4" w:uiPriority="69"/>
-    <w:lsdException w:name="Dark List Accent 4" w:uiPriority="70"/>
-    <w:lsdException w:name="Colorful Shading Accent 4" w:uiPriority="71"/>
-    <w:lsdException w:name="Colorful List Accent 4" w:uiPriority="72"/>
-    <w:lsdException w:name="Colorful Grid Accent 4" w:uiPriority="73"/>
-    <w:lsdException w:name="Light Shading Accent 5" w:uiPriority="60"/>
-    <w:lsdException w:name="Light List Accent 5" w:uiPriority="61"/>
-    <w:lsdException w:name="Light Grid Accent 5" w:uiPriority="62"/>
-    <w:lsdException w:name="Medium Shading 1 Accent 5" w:uiPriority="63"/>
-    <w:lsdException w:name="Medium Shading 2 Accent 5" w:uiPriority="64"/>
-    <w:lsdException w:name="Medium List 1 Accent 5" w:uiPriority="65"/>
-    <w:lsdException w:name="Medium List 2 Accent 5" w:uiPriority="66"/>
-    <w:lsdException w:name="Medium Grid 1 Accent 5" w:uiPriority="67"/>
-    <w:lsdException w:name="Medium Grid 2 Accent 5" w:uiPriority="68"/>
-    <w:lsdException w:name="Medium Grid 3 Accent 5" w:uiPriority="69"/>
-    <w:lsdException w:name="Dark List Accent 5" w:uiPriority="70"/>
-    <w:lsdException w:name="Colorful Shading Accent 5" w:uiPriority="71"/>
-    <w:lsdException w:name="Colorful List Accent 5" w:uiPriority="72"/>
-    <w:lsdException w:name="Colorful Grid Accent 5" w:uiPriority="73"/>
-    <w:lsdException w:name="Light Shading Accent 6" w:uiPriority="60"/>
-    <w:lsdException w:name="Light List Accent 6" w:uiPriority="61"/>
-    <w:lsdException w:name="Light Grid Accent 6" w:uiPriority="62"/>
-    <w:lsdException w:name="Medium Shading 1 Accent 6" w:uiPriority="63"/>
-    <w:lsdException w:name="Medium Shading 2 Accent 6" w:uiPriority="64"/>
-    <w:lsdException w:name="Medium List 1 Accent 6" w:uiPriority="65"/>
-    <w:lsdException w:name="Medium List 2 Accent 6" w:uiPriority="66"/>
-    <w:lsdException w:name="Medium Grid 1 Accent 6" w:uiPriority="67"/>
-    <w:lsdException w:name="Medium Grid 2 Accent 6" w:uiPriority="68"/>
-    <w:lsdException w:name="Medium Grid 3 Accent 6" w:uiPriority="69"/>
-    <w:lsdException w:name="Dark List Accent 6" w:uiPriority="70"/>
-    <w:lsdException w:name="Colorful Shading Accent 6" w:uiPriority="71"/>
-    <w:lsdException w:name="Colorful List Accent 6" w:uiPriority="72"/>
-    <w:lsdException w:name="Colorful Grid Accent 6" w:uiPriority="73"/>
-    <w:lsdException w:name="Subtle Emphasis" w:uiPriority="19" w:qFormat="1"/>
-    <w:lsdException w:name="Intense Emphasis" w:uiPriority="21" w:qFormat="1"/>
-    <w:lsdException w:name="Subtle Reference" w:uiPriority="31" w:qFormat="1"/>
-    <w:lsdException w:name="Intense Reference" w:uiPriority="32" w:qFormat="1"/>
-    <w:lsdException w:name="Book Title" w:uiPriority="33" w:qFormat="1"/>
-    <w:lsdException w:name="Bibliography" w:semiHidden="1" w:uiPriority="37" w:unhideWhenUsed="1"/>
-    <w:lsdException w:name="TOC Heading" w:semiHidden="1" w:uiPriority="39" w:unhideWhenUsed="1" w:qFormat="1"/>
-    <w:lsdException w:name="Plain Table 1" w:uiPriority="41"/>
-    <w:lsdException w:name="Plain Table 2" w:uiPriority="42"/>
-    <w:lsdException w:name="Plain Table 3" w:uiPriority="43"/>
-    <w:lsdException w:name="Plain Table 4" w:uiPriority="44"/>
-    <w:lsdException w:name="Plain Table 5" w:uiPriority="45"/>
-    <w:lsdException w:name="Grid Table Light" w:uiPriority="40"/>
-    <w:lsdException w:name="Grid Table 1 Light" w:uiPriority="46"/>
-    <w:lsdException w:name="Grid Table 2" w:uiPriority="47"/>
-    <w:lsdException w:name="Grid Table 3" w:uiPriority="48"/>
-    <w:lsdException w:name="Grid Table 4" w:uiPriority="49"/>
-    <w:lsdException w:name="Grid Table 5 Dark" w:uiPriority="50"/>
-    <w:lsdException w:name="Grid Table 6 Colorful" w:uiPriority="51"/>
-    <w:lsdException w:name="Grid Table 7 Colorful" w:uiPriority="52"/>
-    <w:lsdException w:name="Grid Table 1 Light Accent 1" w:uiPriority="46"/>
-    <w:lsdException w:name="Grid Table 2 Accent 1" w:uiPriority="47"/>
-    <w:lsdException w:name="Grid Table 3 Accent 1" w:uiPriority="48"/>
-    <w:lsdException w:name="Grid Table 4 Accent 1" w:uiPriority="49"/>
-    <w:lsdException w:name="Grid Table 5 Dark Accent 1" w:uiPriority="50"/>
-    <w:lsdException w:name="Grid Table 6 Colorful Accent 1" w:uiPriority="51"/>
-    <w:lsdException w:name="Grid Table 7 Colorful Accent 1" w:uiPriority="52"/>
-    <w:lsdException w:name="Grid Table 1 Light Accent 2" w:uiPriority="46"/>
-    <w:lsdException w:name="Grid Table 2 Accent 2" w:uiPriority="47"/>
-    <w:lsdException w:name="Grid Table 3 Accent 2" w:uiPriority="48"/>
-    <w:lsdException w:name="Grid Table 4 Accent 2" w:uiPriority="49"/>
-    <w:lsdException w:name="Grid Table 5 Dark Accent 2" w:uiPriority="50"/>
-    <w:lsdException w:name="Grid Table 6 Colorful Accent 2" w:uiPriority="51"/>
-    <w:lsdException w:name="Grid Table 7 Colorful Accent 2" w:uiPriority="52"/>
-    <w:lsdException w:name="Grid Table 1 Light Accent 3" w:uiPriority="46"/>
-    <w:lsdException w:name="Grid Table 2 Accent 3" w:uiPriority="47"/>
-    <w:lsdException w:name="Grid Table 3 Accent 3" w:uiPriority="48"/>
-    <w:lsdException w:name="Grid Table 4 Accent 3" w:uiPriority="49"/>
-    <w:lsdException w:name="Grid Table 5 Dark Accent 3" w:uiPriority="50"/>
-    <w:lsdException w:name="Grid Table 6 Colorful Accent 3" w:uiPriority="51"/>
-    <w:lsdException w:name="Grid Table 7 Colorful Accent 3" w:uiPriority="52"/>
-    <w:lsdException w:name="Grid Table 1 Light Accent 4" w:uiPriority="46"/>
-    <w:lsdException w:name="Grid Table 2 Accent 4" w:uiPriority="47"/>
-    <w:lsdException w:name="Grid Table 3 Accent 4" w:uiPriority="48"/>
-    <w:lsdException w:name="Grid Table 4 Accent 4" w:uiPriority="49"/>
-    <w:lsdException w:name="Grid Table 5 Dark Accent 4" w:uiPriority="50"/>
-    <w:lsdException w:name="Grid Table 6 Colorful Accent 4" w:uiPriority="51"/>
-    <w:lsdException w:name="Grid Table 7 Colorful Accent 4" w:uiPriority="52"/>
-    <w:lsdException w:name="Grid Table 1 Light Accent 5" w:uiPriority="46"/>
-    <w:lsdException w:name="Grid Table 2 Accent 5" w:uiPriority="47"/>
-    <w:lsdException w:name="Grid Table 3 Accent 5" w:uiPriority="48"/>
-    <w:lsdException w:name="Grid Table 4 Accent 5" w:uiPriority="49"/>
-    <w:lsdException w:name="Grid Table 5 Dark Accent 5" w:uiPriority="50"/>
-    <w:lsdException w:name="Grid Table 6 Colorful Accent 5" w:uiPriority="51"/>
-    <w:lsdException w:name="Grid Table 7 Colorful Accent 5" w:uiPriority="52"/>
-    <w:lsdException w:name="Grid Table 1 Light Accent 6" w:uiPriority="46"/>
-    <w:lsdException w:name="Grid Table 2 Accent 6" w:uiPriority="47"/>
-    <w:lsdException w:name="Grid Table 3 Accent 6" w:uiPriority="48"/>
-    <w:lsdException w:name="Grid Table 4 Accent 6" w:uiPriority="49"/>
-    <w:lsdException w:name="Grid Table 5 Dark Accent 6" w:uiPriority="50"/>
-    <w:lsdException w:name="Grid Table 6 Colorful Accent 6" w:uiPriority="51"/>
-    <w:lsdException w:name="Grid Table 7 Colorful Accent 6" w:uiPriority="52"/>
-    <w:lsdException w:name="List Table 1 Light" w:uiPriority="46"/>
-    <w:lsdException w:name="List Table 2" w:uiPriority="47"/>
-    <w:lsdException w:name="List Table 3" w:uiPriority="48"/>
-    <w:lsdException w:name="List Table 4" w:uiPriority="49"/>
-    <w:lsdException w:name="List Table 5 Dark" w:uiPriority="50"/>
-    <w:lsdException w:name="List Table 6 Colorful" w:uiPriority="51"/>
-    <w:lsdException w:name="List Table 7 Colorful" w:uiPriority="52"/>
-    <w:lsdException w:name="List Table 1 Light Accent 1" w:uiPriority="46"/>
-    <w:lsdException w:name="List Table 2 Accent 1" w:uiPriority="47"/>
-    <w:lsdException w:name="List Table 3 Accent 1" w:uiPriority="48"/>
-    <w:lsdException w:name="List Table 4 Accent 1" w:uiPriority="49"/>
-    <w:lsdException w:name="List Table 5 Dark Accent 1" w:uiPriority="50"/>
-    <w:lsdException w:name="List Table 6 Colorful Accent 1" w:uiPriority="51"/>
-    <w:lsdException w:name="List Table 7 Colorful Accent 1" w:uiPriority="52"/>
-    <w:lsdException w:name="List Table 1 Light Accent 2" w:uiPriority="46"/>
-    <w:lsdException w:name="List Table 2 Accent 2" w:uiPriority="47"/>
-    <w:lsdException w:name="List Table 3 Accent 2" w:uiPriority="48"/>
-    <w:lsdException w:name="List Table 4 Accent 2" w:uiPriority="49"/>
-    <w:lsdException w:name="List Table 5 Dark Accent 2" w:uiPriority="50"/>
-    <w:lsdException w:name="List Table 6 Colorful Accent 2" w:uiPriority="51"/>
-    <w:lsdException w:name="List Table 7 Colorful Accent 2" w:uiPriority="52"/>
-    <w:lsdException w:name="List Table 1 Light Accent 3" w:uiPriority="46"/>
-    <w:lsdException w:name="List Table 2 Accent 3" w:uiPriority="47"/>
-    <w:lsdException w:name="List Table 3 Accent 3" w:uiPriority="48"/>
-    <w:lsdException w:name="List Table 4 Accent 3" w:uiPriority="49"/>
-    <w:lsdException w:name="List Table 5 Dark Accent 3" w:uiPriority="50"/>
-    <w:lsdException w:name="List Table 6 Colorful Accent 3" w:uiPriority="51"/>
-    <w:lsdException w:name="List Table 7 Colorful Accent 3" w:uiPriority="52"/>
-    <w:lsdException w:name="List Table 1 Light Accent 4" w:uiPriority="46"/>
-    <w:lsdException w:name="List Table 2 Accent 4" w:uiPriority="47"/>
-    <w:lsdException w:name="List Table 3 Accent 4" w:uiPriority="48"/>
-    <w:lsdException w:name="List Table 4 Accent 4" w:uiPriority="49"/>
-    <w:lsdException w:name="List Table 5 Dark Accent 4" w:uiPriority="50"/>
-    <w:lsdException w:name="List Table 6 Colorful Accent 4" w:uiPriority="51"/>
-    <w:lsdException w:name="List Table 7 Colorful Accent 4" w:uiPriority="52"/>
-    <w:lsdException w:name="List Table 1 Light Accent 5" w:uiPriority="46"/>
-    <w:lsdException w:name="List Table 2 Accent 5" w:uiPriority="47"/>
-    <w:lsdException w:name="List Table 3 Accent 5" w:uiPriority="48"/>
-    <w:lsdException w:name="List Table 4 Accent 5" w:uiPriority="49"/>
-    <w:lsdException w:name="List Table 5 Dark Accent 5" w:uiPriority="50"/>
-    <w:lsdException w:name="List Table 6 Colorful Accent 5" w:uiPriority="51"/>
-    <w:lsdException w:name="List Table 7 Colorful Accent 5" w:uiPriority="52"/>
-    <w:lsdException w:name="List Table 1 Light Accent 6" w:uiPriority="46"/>
-    <w:lsdException w:name="List Table 2 Accent 6" w:uiPriority="47"/>
-    <w:lsdException w:name="List Table 3 Accent 6" w:uiPriority="48"/>
-    <w:lsdException w:name="List Table 4 Accent 6" w:uiPriority="49"/>
-    <w:lsdException w:name="List Table 5 Dark Accent 6" w:uiPriority="50"/>
-    <w:lsdException w:name="List Table 6 Colorful Accent 6" w:uiPriority="51"/>
-    <w:lsdException w:name="List Table 7 Colorful Accent 6" w:uiPriority="52"/>
+  <w:latentStyles w:defLockedState="0" w:defUIPriority="99" w:defSemiHidden="1" w:defUnhideWhenUsed="1" w:defQFormat="0" w:count="267">
+    <w:lsdException w:name="Normal" w:semiHidden="0" w:uiPriority="0" w:unhideWhenUsed="0" w:qFormat="1"/>
+    <w:lsdException w:name="heading 1" w:semiHidden="0" w:uiPriority="9" w:unhideWhenUsed="0" w:qFormat="1"/>
+    <w:lsdException w:name="heading 2" w:uiPriority="9" w:qFormat="1"/>
+    <w:lsdException w:name="heading 3" w:uiPriority="9" w:qFormat="1"/>
+    <w:lsdException w:name="heading 4" w:uiPriority="9" w:qFormat="1"/>
+    <w:lsdException w:name="heading 5" w:uiPriority="9" w:qFormat="1"/>
+    <w:lsdException w:name="heading 6" w:uiPriority="9" w:qFormat="1"/>
+    <w:lsdException w:name="heading 7" w:uiPriority="9" w:qFormat="1"/>
+    <w:lsdException w:name="heading 8" w:uiPriority="9" w:qFormat="1"/>
+    <w:lsdException w:name="heading 9" w:uiPriority="9" w:qFormat="1"/>
+    <w:lsdException w:name="toc 1" w:uiPriority="39"/>
+    <w:lsdException w:name="toc 2" w:uiPriority="39"/>
+    <w:lsdException w:name="toc 3" w:uiPriority="39"/>
+    <w:lsdException w:name="toc 4" w:uiPriority="39"/>
+    <w:lsdException w:name="toc 5" w:uiPriority="39"/>
+    <w:lsdException w:name="toc 6" w:uiPriority="39"/>
+    <w:lsdException w:name="toc 7" w:uiPriority="39"/>
+    <w:lsdException w:name="toc 8" w:uiPriority="39"/>
+    <w:lsdException w:name="toc 9" w:uiPriority="39"/>
+    <w:lsdException w:name="caption" w:uiPriority="35" w:qFormat="1"/>
+    <w:lsdException w:name="Title" w:semiHidden="0" w:uiPriority="10" w:unhideWhenUsed="0" w:qFormat="1"/>
+    <w:lsdException w:name="Default Paragraph Font" w:uiPriority="1"/>
+    <w:lsdException w:name="Subtitle" w:semiHidden="0" w:uiPriority="11" w:unhideWhenUsed="0" w:qFormat="1"/>
+    <w:lsdException w:name="Strong" w:semiHidden="0" w:uiPriority="22" w:unhideWhenUsed="0" w:qFormat="1"/>
+    <w:lsdException w:name="Emphasis" w:semiHidden="0" w:uiPriority="20" w:unhideWhenUsed="0" w:qFormat="1"/>
+    <w:lsdException w:name="Table Grid" w:semiHidden="0" w:uiPriority="39" w:unhideWhenUsed="0"/>
+    <w:lsdException w:name="Placeholder Text" w:unhideWhenUsed="0"/>
+    <w:lsdException w:name="No Spacing" w:semiHidden="0" w:uiPriority="1" w:unhideWhenUsed="0" w:qFormat="1"/>
+    <w:lsdException w:name="Light Shading" w:semiHidden="0" w:uiPriority="60" w:unhideWhenUsed="0"/>
+    <w:lsdException w:name="Light List" w:semiHidden="0" w:uiPriority="61" w:unhideWhenUsed="0"/>
+    <w:lsdException w:name="Light Grid" w:semiHidden="0" w:uiPriority="62" w:unhideWhenUsed="0"/>
+    <w:lsdException w:name="Medium Shading 1" w:semiHidden="0" w:uiPriority="63" w:unhideWhenUsed="0"/>
+    <w:lsdException w:name="Medium Shading 2" w:semiHidden="0" w:uiPriority="64" w:unhideWhenUsed="0"/>
+    <w:lsdException w:name="Medium List 1" w:semiHidden="0" w:uiPriority="65" w:unhideWhenUsed="0"/>
+    <w:lsdException w:name="Medium List 2" w:semiHidden="0" w:uiPriority="66" w:unhideWhenUsed="0"/>
+    <w:lsdException w:name="Medium Grid 1" w:semiHidden="0" w:uiPriority="67" w:unhideWhenUsed="0"/>
+    <w:lsdException w:name="Medium Grid 2" w:semiHidden="0" w:uiPriority="68" w:unhideWhenUsed="0"/>
+    <w:lsdException w:name="Medium Grid 3" w:semiHidden="0" w:uiPriority="69" w:unhideWhenUsed="0"/>
+    <w:lsdException w:name="Dark List" w:semiHidden="0" w:uiPriority="70" w:unhideWhenUsed="0"/>
+    <w:lsdException w:name="Colorful Shading" w:semiHidden="0" w:uiPriority="71" w:unhideWhenUsed="0"/>
+    <w:lsdException w:name="Colorful List" w:semiHidden="0" w:uiPriority="72" w:unhideWhenUsed="0"/>
+    <w:lsdException w:name="Colorful Grid" w:semiHidden="0" w:uiPriority="73" w:unhideWhenUsed="0"/>
+    <w:lsdException w:name="Light Shading Accent 1" w:semiHidden="0" w:uiPriority="60" w:unhideWhenUsed="0"/>
+    <w:lsdException w:name="Light List Accent 1" w:semiHidden="0" w:uiPriority="61" w:unhideWhenUsed="0"/>
+    <w:lsdException w:name="Light Grid Accent 1" w:semiHidden="0" w:uiPriority="62" w:unhideWhenUsed="0"/>
+    <w:lsdException w:name="Medium Shading 1 Accent 1" w:semiHidden="0" w:uiPriority="63" w:unhideWhenUsed="0"/>
+    <w:lsdException w:name="Medium Shading 2 Accent 1" w:semiHidden="0" w:uiPriority="64" w:unhideWhenUsed="0"/>
+    <w:lsdException w:name="Medium List 1 Accent 1" w:semiHidden="0" w:uiPriority="65" w:unhideWhenUsed="0"/>
+    <w:lsdException w:name="Revision" w:unhideWhenUsed="0"/>
+    <w:lsdException w:name="List Paragraph" w:semiHidden="0" w:uiPriority="34" w:unhideWhenUsed="0" w:qFormat="1"/>
+    <w:lsdException w:name="Quote" w:semiHidden="0" w:uiPriority="29" w:unhideWhenUsed="0" w:qFormat="1"/>
+    <w:lsdException w:name="Intense Quote" w:semiHidden="0" w:uiPriority="30" w:unhideWhenUsed="0" w:qFormat="1"/>
+    <w:lsdException w:name="Medium List 2 Accent 1" w:semiHidden="0" w:uiPriority="66" w:unhideWhenUsed="0"/>
+    <w:lsdException w:name="Medium Grid 1 Accent 1" w:semiHidden="0" w:uiPriority="67" w:unhideWhenUsed="0"/>
+    <w:lsdException w:name="Medium Grid 2 Accent 1" w:semiHidden="0" w:uiPriority="68" w:unhideWhenUsed="0"/>
+    <w:lsdException w:name="Medium Grid 3 Accent 1" w:semiHidden="0" w:uiPriority="69" w:unhideWhenUsed="0"/>
+    <w:lsdException w:name="Dark List Accent 1" w:semiHidden="0" w:uiPriority="70" w:unhideWhenUsed="0"/>
+    <w:lsdException w:name="Colorful Shading Accent 1" w:semiHidden="0" w:uiPriority="71" w:unhideWhenUsed="0"/>
+    <w:lsdException w:name="Colorful List Accent 1" w:semiHidden="0" w:uiPriority="72" w:unhideWhenUsed="0"/>
+    <w:lsdException w:name="Colorful Grid Accent 1" w:semiHidden="0" w:uiPriority="73" w:unhideWhenUsed="0"/>
+    <w:lsdException w:name="Light Shading Accent 2" w:semiHidden="0" w:uiPriority="60" w:unhideWhenUsed="0"/>
+    <w:lsdException w:name="Light List Accent 2" w:semiHidden="0" w:uiPriority="61" w:unhideWhenUsed="0"/>
+    <w:lsdException w:name="Light Grid Accent 2" w:semiHidden="0" w:uiPriority="62" w:unhideWhenUsed="0"/>
+    <w:lsdException w:name="Medium Shading 1 Accent 2" w:semiHidden="0" w:uiPriority="63" w:unhideWhenUsed="0"/>
+    <w:lsdException w:name="Medium Shading 2 Accent 2" w:semiHidden="0" w:uiPriority="64" w:unhideWhenUsed="0"/>
+    <w:lsdException w:name="Medium List 1 Accent 2" w:semiHidden="0" w:uiPriority="65" w:unhideWhenUsed="0"/>
+    <w:lsdException w:name="Medium List 2 Accent 2" w:semiHidden="0" w:uiPriority="66" w:unhideWhenUsed="0"/>
+    <w:lsdException w:name="Medium Grid 1 Accent 2" w:semiHidden="0" w:uiPriority="67" w:unhideWhenUsed="0"/>
+    <w:lsdException w:name="Medium Grid 2 Accent 2" w:semiHidden="0" w:uiPriority="68" w:unhideWhenUsed="0"/>
+    <w:lsdException w:name="Medium Grid 3 Accent 2" w:semiHidden="0" w:uiPriority="69" w:unhideWhenUsed="0"/>
+    <w:lsdException w:name="Dark List Accent 2" w:semiHidden="0" w:uiPriority="70" w:unhideWhenUsed="0"/>
+    <w:lsdException w:name="Colorful Shading Accent 2" w:semiHidden="0" w:uiPriority="71" w:unhideWhenUsed="0"/>
+    <w:lsdException w:name="Colorful List Accent 2" w:semiHidden="0" w:uiPriority="72" w:unhideWhenUsed="0"/>
+    <w:lsdException w:name="Colorful Grid Accent 2" w:semiHidden="0" w:uiPriority="73" w:unhideWhenUsed="0"/>
+    <w:lsdException w:name="Light Shading Accent 3" w:semiHidden="0" w:uiPriority="60" w:unhideWhenUsed="0"/>
+    <w:lsdException w:name="Light List Accent 3" w:semiHidden="0" w:uiPriority="61" w:unhideWhenUsed="0"/>
+    <w:lsdException w:name="Light Grid Accent 3" w:semiHidden="0" w:uiPriority="62" w:unhideWhenUsed="0"/>
+    <w:lsdException w:name="Medium Shading 1 Accent 3" w:semiHidden="0" w:uiPriority="63" w:unhideWhenUsed="0"/>
+    <w:lsdException w:name="Medium Shading 2 Accent 3" w:semiHidden="0" w:uiPriority="64" w:unhideWhenUsed="0"/>
+    <w:lsdException w:name="Medium List 1 Accent 3" w:semiHidden="0" w:uiPriority="65" w:unhideWhenUsed="0"/>
+    <w:lsdException w:name="Medium List 2 Accent 3" w:semiHidden="0" w:uiPriority="66" w:unhideWhenUsed="0"/>
+    <w:lsdException w:name="Medium Grid 1 Accent 3" w:semiHidden="0" w:uiPriority="67" w:unhideWhenUsed="0"/>
+    <w:lsdException w:name="Medium Grid 2 Accent 3" w:semiHidden="0" w:uiPriority="68" w:unhideWhenUsed="0"/>
+    <w:lsdException w:name="Medium Grid 3 Accent 3" w:semiHidden="0" w:uiPriority="69" w:unhideWhenUsed="0"/>
+    <w:lsdException w:name="Dark List Accent 3" w:semiHidden="0" w:uiPriority="70" w:unhideWhenUsed="0"/>
+    <w:lsdException w:name="Colorful Shading Accent 3" w:semiHidden="0" w:uiPriority="71" w:unhideWhenUsed="0"/>
+    <w:lsdException w:name="Colorful List Accent 3" w:semiHidden="0" w:uiPriority="72" w:unhideWhenUsed="0"/>
+    <w:lsdException w:name="Colorful Grid Accent 3" w:semiHidden="0" w:uiPriority="73" w:unhideWhenUsed="0"/>
+    <w:lsdException w:name="Light Shading Accent 4" w:semiHidden="0" w:uiPriority="60" w:unhideWhenUsed="0"/>
+    <w:lsdException w:name="Light List Accent 4" w:semiHidden="0" w:uiPriority="61" w:unhideWhenUsed="0"/>
+    <w:lsdException w:name="Light Grid Accent 4" w:semiHidden="0" w:uiPriority="62" w:unhideWhenUsed="0"/>
+    <w:lsdException w:name="Medium Shading 1 Accent 4" w:semiHidden="0" w:uiPriority="63" w:unhideWhenUsed="0"/>
+    <w:lsdException w:name="Medium Shading 2 Accent 4" w:semiHidden="0" w:uiPriority="64" w:unhideWhenUsed="0"/>
+    <w:lsdException w:name="Medium List 1 Accent 4" w:semiHidden="0" w:uiPriority="65" w:unhideWhenUsed="0"/>
+    <w:lsdException w:name="Medium List 2 Accent 4" w:semiHidden="0" w:uiPriority="66" w:unhideWhenUsed="0"/>
+    <w:lsdException w:name="Medium Grid 1 Accent 4" w:semiHidden="0" w:uiPriority="67" w:unhideWhenUsed="0"/>
+    <w:lsdException w:name="Medium Grid 2 Accent 4" w:semiHidden="0" w:uiPriority="68" w:unhideWhenUsed="0"/>
+    <w:lsdException w:name="Medium Grid 3 Accent 4" w:semiHidden="0" w:uiPriority="69" w:unhideWhenUsed="0"/>
+    <w:lsdException w:name="Dark List Accent 4" w:semiHidden="0" w:uiPriority="70" w:unhideWhenUsed="0"/>
+    <w:lsdException w:name="Colorful Shading Accent 4" w:semiHidden="0" w:uiPriority="71" w:unhideWhenUsed="0"/>
+    <w:lsdException w:name="Colorful List Accent 4" w:semiHidden="0" w:uiPriority="72" w:unhideWhenUsed="0"/>
+    <w:lsdException w:name="Colorful Grid Accent 4" w:semiHidden="0" w:uiPriority="73" w:unhideWhenUsed="0"/>
+    <w:lsdException w:name="Light Shading Accent 5" w:semiHidden="0" w:uiPriority="60" w:unhideWhenUsed="0"/>
+    <w:lsdException w:name="Light List Accent 5" w:semiHidden="0" w:uiPriority="61" w:unhideWhenUsed="0"/>
+    <w:lsdException w:name="Light Grid Accent 5" w:semiHidden="0" w:uiPriority="62" w:unhideWhenUsed="0"/>
+    <w:lsdException w:name="Medium Shading 1 Accent 5" w:semiHidden="0" w:uiPriority="63" w:unhideWhenUsed="0"/>
+    <w:lsdException w:name="Medium Shading 2 Accent 5" w:semiHidden="0" w:uiPriority="64" w:unhideWhenUsed="0"/>
+    <w:lsdException w:name="Medium List 1 Accent 5" w:semiHidden="0" w:uiPriority="65" w:unhideWhenUsed="0"/>
+    <w:lsdException w:name="Medium List 2 Accent 5" w:semiHidden="0" w:uiPriority="66" w:unhideWhenUsed="0"/>
+    <w:lsdException w:name="Medium Grid 1 Accent 5" w:semiHidden="0" w:uiPriority="67" w:unhideWhenUsed="0"/>
+    <w:lsdException w:name="Medium Grid 2 Accent 5" w:semiHidden="0" w:uiPriority="68" w:unhideWhenUsed="0"/>
+    <w:lsdException w:name="Medium Grid 3 Accent 5" w:semiHidden="0" w:uiPriority="69" w:unhideWhenUsed="0"/>
+    <w:lsdException w:name="Dark List Accent 5" w:semiHidden="0" w:uiPriority="70" w:unhideWhenUsed="0"/>
+    <w:lsdException w:name="Colorful Shading Accent 5" w:semiHidden="0" w:uiPriority="71" w:unhideWhenUsed="0"/>
+    <w:lsdException w:name="Colorful List Accent 5" w:semiHidden="0" w:uiPriority="72" w:unhideWhenUsed="0"/>
+    <w:lsdException w:name="Colorful Grid Accent 5" w:semiHidden="0" w:uiPriority="73" w:unhideWhenUsed="0"/>
+    <w:lsdException w:name="Light Shading Accent 6" w:semiHidden="0" w:uiPriority="60" w:unhideWhenUsed="0"/>
+    <w:lsdException w:name="Light List Accent 6" w:semiHidden="0" w:uiPriority="61" w:unhideWhenUsed="0"/>
+    <w:lsdException w:name="Light Grid Accent 6" w:semiHidden="0" w:uiPriority="62" w:unhideWhenUsed="0"/>
+    <w:lsdException w:name="Medium Shading 1 Accent 6" w:semiHidden="0" w:uiPriority="63" w:unhideWhenUsed="0"/>
+    <w:lsdException w:name="Medium Shading 2 Accent 6" w:semiHidden="0" w:uiPriority="64" w:unhideWhenUsed="0"/>
+    <w:lsdException w:name="Medium List 1 Accent 6" w:semiHidden="0" w:uiPriority="65" w:unhideWhenUsed="0"/>
+    <w:lsdException w:name="Medium List 2 Accent 6" w:semiHidden="0" w:uiPriority="66" w:unhideWhenUsed="0"/>
+    <w:lsdException w:name="Medium Grid 1 Accent 6" w:semiHidden="0" w:uiPriority="67" w:unhideWhenUsed="0"/>
+    <w:lsdException w:name="Medium Grid 2 Accent 6" w:semiHidden="0" w:uiPriority="68" w:unhideWhenUsed="0"/>
+    <w:lsdException w:name="Medium Grid 3 Accent 6" w:semiHidden="0" w:uiPriority="69" w:unhideWhenUsed="0"/>
+    <w:lsdException w:name="Dark List Accent 6" w:semiHidden="0" w:uiPriority="70" w:unhideWhenUsed="0"/>
+    <w:lsdException w:name="Colorful Shading Accent 6" w:semiHidden="0" w:uiPriority="71" w:unhideWhenUsed="0"/>
+    <w:lsdException w:name="Colorful List Accent 6" w:semiHidden="0" w:uiPriority="72" w:unhideWhenUsed="0"/>
+    <w:lsdException w:name="Colorful Grid Accent 6" w:semiHidden="0" w:uiPriority="73" w:unhideWhenUsed="0"/>
+    <w:lsdException w:name="Subtle Emphasis" w:semiHidden="0" w:uiPriority="19" w:unhideWhenUsed="0" w:qFormat="1"/>
+    <w:lsdException w:name="Intense Emphasis" w:semiHidden="0" w:uiPriority="21" w:unhideWhenUsed="0" w:qFormat="1"/>
+    <w:lsdException w:name="Subtle Reference" w:semiHidden="0" w:uiPriority="31" w:unhideWhenUsed="0" w:qFormat="1"/>
+    <w:lsdException w:name="Intense Reference" w:semiHidden="0" w:uiPriority="32" w:unhideWhenUsed="0" w:qFormat="1"/>
+    <w:lsdException w:name="Book Title" w:semiHidden="0" w:uiPriority="33" w:unhideWhenUsed="0" w:qFormat="1"/>
+    <w:lsdException w:name="Bibliography" w:uiPriority="37"/>
+    <w:lsdException w:name="TOC Heading" w:uiPriority="39" w:qFormat="1"/>
   </w:latentStyles>
   <w:style w:type="paragraph" w:default="1" w:styleId="Normal">
     <w:name w:val="Normal"/>
     <w:qFormat/>
+    <w:rsid w:val="009868C7"/>
   </w:style>
-  <w:style w:type="paragraph" w:styleId="Heading1">
+  <w:style w:type="paragraph" w:styleId="Titre1">
     <w:name w:val="heading 1"/>
     <w:basedOn w:val="Normal"/>
     <w:next w:val="Normal"/>
-    <w:link w:val="Heading1Char"/>
+    <w:link w:val="Titre1Car"/>
     <w:uiPriority w:val="9"/>
     <w:qFormat/>
     <w:rsid w:val="00FF476F"/>
@@ -3305,11 +3569,11 @@
       <w:szCs w:val="32"/>
     </w:rPr>
   </w:style>
-  <w:style w:type="paragraph" w:styleId="Heading2">
+  <w:style w:type="paragraph" w:styleId="Titre2">
     <w:name w:val="heading 2"/>
     <w:basedOn w:val="Normal"/>
     <w:next w:val="Normal"/>
-    <w:link w:val="Heading2Char"/>
+    <w:link w:val="Titre2Car"/>
     <w:uiPriority w:val="9"/>
     <w:unhideWhenUsed/>
     <w:qFormat/>
@@ -3327,17 +3591,18 @@
       <w:szCs w:val="26"/>
     </w:rPr>
   </w:style>
-  <w:style w:type="character" w:default="1" w:styleId="DefaultParagraphFont">
+  <w:style w:type="character" w:default="1" w:styleId="Policepardfaut">
     <w:name w:val="Default Paragraph Font"/>
     <w:uiPriority w:val="1"/>
     <w:semiHidden/>
     <w:unhideWhenUsed/>
   </w:style>
-  <w:style w:type="table" w:default="1" w:styleId="TableNormal">
+  <w:style w:type="table" w:default="1" w:styleId="TableauNormal">
     <w:name w:val="Normal Table"/>
     <w:uiPriority w:val="99"/>
     <w:semiHidden/>
     <w:unhideWhenUsed/>
+    <w:qFormat/>
     <w:tblPr>
       <w:tblInd w:w="0" w:type="dxa"/>
       <w:tblCellMar>
@@ -3348,17 +3613,17 @@
       </w:tblCellMar>
     </w:tblPr>
   </w:style>
-  <w:style w:type="numbering" w:default="1" w:styleId="NoList">
+  <w:style w:type="numbering" w:default="1" w:styleId="Aucuneliste">
     <w:name w:val="No List"/>
     <w:uiPriority w:val="99"/>
     <w:semiHidden/>
     <w:unhideWhenUsed/>
   </w:style>
-  <w:style w:type="paragraph" w:styleId="Title">
+  <w:style w:type="paragraph" w:styleId="Titre">
     <w:name w:val="Title"/>
     <w:basedOn w:val="Normal"/>
     <w:next w:val="Normal"/>
-    <w:link w:val="TitleChar"/>
+    <w:link w:val="TitreCar"/>
     <w:uiPriority w:val="10"/>
     <w:qFormat/>
     <w:rsid w:val="00FF476F"/>
@@ -3374,10 +3639,10 @@
       <w:szCs w:val="56"/>
     </w:rPr>
   </w:style>
-  <w:style w:type="character" w:customStyle="1" w:styleId="TitleChar">
-    <w:name w:val="Title Char"/>
-    <w:basedOn w:val="DefaultParagraphFont"/>
-    <w:link w:val="Title"/>
+  <w:style w:type="character" w:customStyle="1" w:styleId="TitreCar">
+    <w:name w:val="Titre Car"/>
+    <w:basedOn w:val="Policepardfaut"/>
+    <w:link w:val="Titre"/>
     <w:uiPriority w:val="10"/>
     <w:rsid w:val="00FF476F"/>
     <w:rPr>
@@ -3388,10 +3653,10 @@
       <w:szCs w:val="56"/>
     </w:rPr>
   </w:style>
-  <w:style w:type="character" w:customStyle="1" w:styleId="Heading1Char">
-    <w:name w:val="Heading 1 Char"/>
-    <w:basedOn w:val="DefaultParagraphFont"/>
-    <w:link w:val="Heading1"/>
+  <w:style w:type="character" w:customStyle="1" w:styleId="Titre1Car">
+    <w:name w:val="Titre 1 Car"/>
+    <w:basedOn w:val="Policepardfaut"/>
+    <w:link w:val="Titre1"/>
     <w:uiPriority w:val="9"/>
     <w:rsid w:val="00FF476F"/>
     <w:rPr>
@@ -3401,10 +3666,10 @@
       <w:szCs w:val="32"/>
     </w:rPr>
   </w:style>
-  <w:style w:type="character" w:customStyle="1" w:styleId="Heading2Char">
-    <w:name w:val="Heading 2 Char"/>
-    <w:basedOn w:val="DefaultParagraphFont"/>
-    <w:link w:val="Heading2"/>
+  <w:style w:type="character" w:customStyle="1" w:styleId="Titre2Car">
+    <w:name w:val="Titre 2 Car"/>
+    <w:basedOn w:val="Policepardfaut"/>
+    <w:link w:val="Titre2"/>
     <w:uiPriority w:val="9"/>
     <w:rsid w:val="004C27D2"/>
     <w:rPr>
@@ -3414,7 +3679,7 @@
       <w:szCs w:val="26"/>
     </w:rPr>
   </w:style>
-  <w:style w:type="paragraph" w:styleId="ListParagraph">
+  <w:style w:type="paragraph" w:styleId="Paragraphedeliste">
     <w:name w:val="List Paragraph"/>
     <w:basedOn w:val="Normal"/>
     <w:uiPriority w:val="34"/>
@@ -3425,10 +3690,10 @@
       <w:contextualSpacing/>
     </w:pPr>
   </w:style>
-  <w:style w:type="paragraph" w:styleId="Header">
+  <w:style w:type="paragraph" w:styleId="En-tte">
     <w:name w:val="header"/>
     <w:basedOn w:val="Normal"/>
-    <w:link w:val="HeaderChar"/>
+    <w:link w:val="En-tteCar"/>
     <w:uiPriority w:val="99"/>
     <w:unhideWhenUsed/>
     <w:rsid w:val="00E81D56"/>
@@ -3440,17 +3705,17 @@
       <w:spacing w:after="0" w:line="240" w:lineRule="auto"/>
     </w:pPr>
   </w:style>
-  <w:style w:type="character" w:customStyle="1" w:styleId="HeaderChar">
-    <w:name w:val="Header Char"/>
-    <w:basedOn w:val="DefaultParagraphFont"/>
-    <w:link w:val="Header"/>
+  <w:style w:type="character" w:customStyle="1" w:styleId="En-tteCar">
+    <w:name w:val="En-tête Car"/>
+    <w:basedOn w:val="Policepardfaut"/>
+    <w:link w:val="En-tte"/>
     <w:uiPriority w:val="99"/>
     <w:rsid w:val="00E81D56"/>
   </w:style>
-  <w:style w:type="paragraph" w:styleId="Footer">
+  <w:style w:type="paragraph" w:styleId="Pieddepage">
     <w:name w:val="footer"/>
     <w:basedOn w:val="Normal"/>
-    <w:link w:val="FooterChar"/>
+    <w:link w:val="PieddepageCar"/>
     <w:uiPriority w:val="99"/>
     <w:unhideWhenUsed/>
     <w:rsid w:val="00E81D56"/>
@@ -3462,12 +3727,81 @@
       <w:spacing w:after="0" w:line="240" w:lineRule="auto"/>
     </w:pPr>
   </w:style>
-  <w:style w:type="character" w:customStyle="1" w:styleId="FooterChar">
-    <w:name w:val="Footer Char"/>
-    <w:basedOn w:val="DefaultParagraphFont"/>
-    <w:link w:val="Footer"/>
+  <w:style w:type="character" w:customStyle="1" w:styleId="PieddepageCar">
+    <w:name w:val="Pied de page Car"/>
+    <w:basedOn w:val="Policepardfaut"/>
+    <w:link w:val="Pieddepage"/>
     <w:uiPriority w:val="99"/>
     <w:rsid w:val="00E81D56"/>
+  </w:style>
+  <w:style w:type="paragraph" w:styleId="Sous-titre">
+    <w:name w:val="Subtitle"/>
+    <w:basedOn w:val="Normal"/>
+    <w:next w:val="Normal"/>
+    <w:link w:val="Sous-titreCar"/>
+    <w:uiPriority w:val="11"/>
+    <w:qFormat/>
+    <w:rsid w:val="006C0054"/>
+    <w:pPr>
+      <w:numPr>
+        <w:ilvl w:val="1"/>
+      </w:numPr>
+    </w:pPr>
+    <w:rPr>
+      <w:rFonts w:asciiTheme="majorHAnsi" w:eastAsiaTheme="majorEastAsia" w:hAnsiTheme="majorHAnsi" w:cstheme="majorBidi"/>
+      <w:i/>
+      <w:iCs/>
+      <w:color w:val="5B9BD5" w:themeColor="accent1"/>
+      <w:spacing w:val="15"/>
+      <w:sz w:val="24"/>
+      <w:szCs w:val="24"/>
+    </w:rPr>
+  </w:style>
+  <w:style w:type="character" w:customStyle="1" w:styleId="Sous-titreCar">
+    <w:name w:val="Sous-titre Car"/>
+    <w:basedOn w:val="Policepardfaut"/>
+    <w:link w:val="Sous-titre"/>
+    <w:uiPriority w:val="11"/>
+    <w:rsid w:val="006C0054"/>
+    <w:rPr>
+      <w:rFonts w:asciiTheme="majorHAnsi" w:eastAsiaTheme="majorEastAsia" w:hAnsiTheme="majorHAnsi" w:cstheme="majorBidi"/>
+      <w:i/>
+      <w:iCs/>
+      <w:color w:val="5B9BD5" w:themeColor="accent1"/>
+      <w:spacing w:val="15"/>
+      <w:sz w:val="24"/>
+      <w:szCs w:val="24"/>
+    </w:rPr>
+  </w:style>
+  <w:style w:type="paragraph" w:styleId="Textedebulles">
+    <w:name w:val="Balloon Text"/>
+    <w:basedOn w:val="Normal"/>
+    <w:link w:val="TextedebullesCar"/>
+    <w:uiPriority w:val="99"/>
+    <w:semiHidden/>
+    <w:unhideWhenUsed/>
+    <w:rsid w:val="005924F9"/>
+    <w:pPr>
+      <w:spacing w:after="0" w:line="240" w:lineRule="auto"/>
+    </w:pPr>
+    <w:rPr>
+      <w:rFonts w:ascii="Tahoma" w:hAnsi="Tahoma" w:cs="Tahoma"/>
+      <w:sz w:val="16"/>
+      <w:szCs w:val="16"/>
+    </w:rPr>
+  </w:style>
+  <w:style w:type="character" w:customStyle="1" w:styleId="TextedebullesCar">
+    <w:name w:val="Texte de bulles Car"/>
+    <w:basedOn w:val="Policepardfaut"/>
+    <w:link w:val="Textedebulles"/>
+    <w:uiPriority w:val="99"/>
+    <w:semiHidden/>
+    <w:rsid w:val="005924F9"/>
+    <w:rPr>
+      <w:rFonts w:ascii="Tahoma" w:hAnsi="Tahoma" w:cs="Tahoma"/>
+      <w:sz w:val="16"/>
+      <w:szCs w:val="16"/>
+    </w:rPr>
   </w:style>
 </w:styles>
 </file>
@@ -3515,7 +3849,7 @@
     </a:clrScheme>
     <a:fontScheme name="Office">
       <a:majorFont>
-        <a:latin typeface="Calibri Light" panose="020F0302020204030204"/>
+        <a:latin typeface="Calibri Light"/>
         <a:ea typeface=""/>
         <a:cs typeface=""/>
         <a:font script="Jpan" typeface="ＭＳ ゴシック"/>
@@ -3550,7 +3884,7 @@
         <a:font script="Geor" typeface="Sylfaen"/>
       </a:majorFont>
       <a:minorFont>
-        <a:latin typeface="Calibri" panose="020F0502020204030204"/>
+        <a:latin typeface="Calibri"/>
         <a:ea typeface=""/>
         <a:cs typeface=""/>
         <a:font script="Jpan" typeface="ＭＳ 明朝"/>
@@ -3727,7 +4061,7 @@
   <a:extraClrSchemeLst/>
   <a:extLst>
     <a:ext uri="{05A4C25C-085E-4340-85A3-A5531E510DB2}">
-      <thm15:themeFamily xmlns:thm15="http://schemas.microsoft.com/office/thememl/2012/main" name="Office Theme" id="{62F939B6-93AF-4DB8-9C6B-D6C7DFDC589F}" vid="{4A3C46E8-61CC-4603-A589-7422A47A8E4A}"/>
+      <thm15:themeFamily xmlns="" xmlns:thm15="http://schemas.microsoft.com/office/thememl/2012/main" name="Office Theme" id="{62F939B6-93AF-4DB8-9C6B-D6C7DFDC589F}" vid="{4A3C46E8-61CC-4603-A589-7422A47A8E4A}"/>
     </a:ext>
   </a:extLst>
 </a:theme>
@@ -3738,7 +4072,7 @@
 </file>
 
 <file path=customXml/itemProps1.xml><?xml version="1.0" encoding="utf-8"?>
-<ds:datastoreItem xmlns:ds="http://schemas.openxmlformats.org/officeDocument/2006/customXml" ds:itemID="{56ADC9F1-46E8-44E8-8A2D-CFA5F401775C}">
+<ds:datastoreItem xmlns:ds="http://schemas.openxmlformats.org/officeDocument/2006/customXml" ds:itemID="{81F8EA82-5A24-4766-9D02-40684DC55FE0}">
   <ds:schemaRefs>
     <ds:schemaRef ds:uri="http://schemas.openxmlformats.org/officeDocument/2006/bibliography"/>
   </ds:schemaRefs>

--- a/CAHIER DES CHARGES PPE.docx
+++ b/CAHIER DES CHARGES PPE.docx
@@ -1,6 +1,6 @@
 
 <file path=word/document.xml><?xml version="1.0" encoding="utf-8"?>
-<w:document xmlns:ve="http://schemas.openxmlformats.org/markup-compatibility/2006" xmlns:o="urn:schemas-microsoft-com:office:office" xmlns:r="http://schemas.openxmlformats.org/officeDocument/2006/relationships" xmlns:m="http://schemas.openxmlformats.org/officeDocument/2006/math" xmlns:v="urn:schemas-microsoft-com:vml" xmlns:wp="http://schemas.openxmlformats.org/drawingml/2006/wordprocessingDrawing" xmlns:w10="urn:schemas-microsoft-com:office:word" xmlns:w="http://schemas.openxmlformats.org/wordprocessingml/2006/main" xmlns:wne="http://schemas.microsoft.com/office/word/2006/wordml">
+<w:document xmlns:wpc="http://schemas.microsoft.com/office/word/2010/wordprocessingCanvas" xmlns:mc="http://schemas.openxmlformats.org/markup-compatibility/2006" xmlns:o="urn:schemas-microsoft-com:office:office" xmlns:r="http://schemas.openxmlformats.org/officeDocument/2006/relationships" xmlns:m="http://schemas.openxmlformats.org/officeDocument/2006/math" xmlns:v="urn:schemas-microsoft-com:vml" xmlns:wp14="http://schemas.microsoft.com/office/word/2010/wordprocessingDrawing" xmlns:wp="http://schemas.openxmlformats.org/drawingml/2006/wordprocessingDrawing" xmlns:w10="urn:schemas-microsoft-com:office:word" xmlns:w="http://schemas.openxmlformats.org/wordprocessingml/2006/main" xmlns:w14="http://schemas.microsoft.com/office/word/2010/wordml" xmlns:w15="http://schemas.microsoft.com/office/word/2012/wordml" xmlns:wpg="http://schemas.microsoft.com/office/word/2010/wordprocessingGroup" xmlns:wpi="http://schemas.microsoft.com/office/word/2010/wordprocessingInk" xmlns:wne="http://schemas.microsoft.com/office/word/2006/wordml" xmlns:wps="http://schemas.microsoft.com/office/word/2010/wordprocessingShape" mc:Ignorable="w14 w15 wp14">
   <w:body>
     <w:p>
       <w:pPr>
@@ -45,7 +45,7 @@
                     <a:blip r:embed="rId8" cstate="print">
                       <a:extLst>
                         <a:ext uri="{28A0092B-C50C-407E-A947-70E740481C1C}">
-                          <a14:useLocalDpi xmlns="" xmlns:wpc="http://schemas.microsoft.com/office/word/2010/wordprocessingCanvas" xmlns:mc="http://schemas.openxmlformats.org/markup-compatibility/2006" xmlns:o="urn:schemas-microsoft-com:office:office" xmlns:v="urn:schemas-microsoft-com:vml" xmlns:wp14="http://schemas.microsoft.com/office/word/2010/wordprocessingDrawing" xmlns:w10="urn:schemas-microsoft-com:office:word" xmlns:w="http://schemas.openxmlformats.org/wordprocessingml/2006/main" xmlns:w14="http://schemas.microsoft.com/office/word/2010/wordml" xmlns:w15="http://schemas.microsoft.com/office/word/2012/wordml" xmlns:wpg="http://schemas.microsoft.com/office/word/2010/wordprocessingGroup" xmlns:wpi="http://schemas.microsoft.com/office/word/2010/wordprocessingInk" xmlns:wps="http://schemas.microsoft.com/office/word/2010/wordprocessingShape" xmlns:a14="http://schemas.microsoft.com/office/drawing/2010/main" val="0"/>
+                          <a14:useLocalDpi xmlns:a14="http://schemas.microsoft.com/office/drawing/2010/main" val="0"/>
                         </a:ext>
                       </a:extLst>
                     </a:blip>
@@ -317,7 +317,7 @@
                     <a:blip r:embed="rId9" cstate="print">
                       <a:extLst>
                         <a:ext uri="{28A0092B-C50C-407E-A947-70E740481C1C}">
-                          <a14:useLocalDpi xmlns="" xmlns:wpc="http://schemas.microsoft.com/office/word/2010/wordprocessingCanvas" xmlns:mc="http://schemas.openxmlformats.org/markup-compatibility/2006" xmlns:o="urn:schemas-microsoft-com:office:office" xmlns:v="urn:schemas-microsoft-com:vml" xmlns:wp14="http://schemas.microsoft.com/office/word/2010/wordprocessingDrawing" xmlns:w10="urn:schemas-microsoft-com:office:word" xmlns:w="http://schemas.openxmlformats.org/wordprocessingml/2006/main" xmlns:w14="http://schemas.microsoft.com/office/word/2010/wordml" xmlns:w15="http://schemas.microsoft.com/office/word/2012/wordml" xmlns:wpg="http://schemas.microsoft.com/office/word/2010/wordprocessingGroup" xmlns:wpi="http://schemas.microsoft.com/office/word/2010/wordprocessingInk" xmlns:wps="http://schemas.microsoft.com/office/word/2010/wordprocessingShape" xmlns:a14="http://schemas.microsoft.com/office/drawing/2010/main" val="0"/>
+                          <a14:useLocalDpi xmlns:a14="http://schemas.microsoft.com/office/drawing/2010/main" val="0"/>
                         </a:ext>
                       </a:extLst>
                     </a:blip>
@@ -360,19 +360,11 @@
           <w:rFonts w:ascii="Myriad Set Pro" w:hAnsi="Myriad Set Pro"/>
         </w:rPr>
       </w:pPr>
-      <w:proofErr w:type="spellStart"/>
-      <w:r>
-        <w:rPr>
-          <w:rFonts w:ascii="Myriad Set Pro" w:hAnsi="Myriad Set Pro"/>
-        </w:rPr>
-        <w:t>VALEYE</w:t>
-      </w:r>
-      <w:proofErr w:type="spellEnd"/>
-      <w:r>
-        <w:rPr>
-          <w:rFonts w:ascii="Myriad Set Pro" w:hAnsi="Myriad Set Pro"/>
-        </w:rPr>
-        <w:t xml:space="preserve"> Romain</w:t>
+      <w:r>
+        <w:rPr>
+          <w:rFonts w:ascii="Myriad Set Pro" w:hAnsi="Myriad Set Pro"/>
+        </w:rPr>
+        <w:t>VALEYE Romain</w:t>
       </w:r>
     </w:p>
     <w:p>
@@ -539,7 +531,7 @@
                     <a:blip r:embed="rId10" cstate="print">
                       <a:extLst>
                         <a:ext uri="{28A0092B-C50C-407E-A947-70E740481C1C}">
-                          <a14:useLocalDpi xmlns="" xmlns:wpc="http://schemas.microsoft.com/office/word/2010/wordprocessingCanvas" xmlns:mc="http://schemas.openxmlformats.org/markup-compatibility/2006" xmlns:o="urn:schemas-microsoft-com:office:office" xmlns:v="urn:schemas-microsoft-com:vml" xmlns:wp14="http://schemas.microsoft.com/office/word/2010/wordprocessingDrawing" xmlns:w10="urn:schemas-microsoft-com:office:word" xmlns:w="http://schemas.openxmlformats.org/wordprocessingml/2006/main" xmlns:w14="http://schemas.microsoft.com/office/word/2010/wordml" xmlns:w15="http://schemas.microsoft.com/office/word/2012/wordml" xmlns:wpg="http://schemas.microsoft.com/office/word/2010/wordprocessingGroup" xmlns:wpi="http://schemas.microsoft.com/office/word/2010/wordprocessingInk" xmlns:wps="http://schemas.microsoft.com/office/word/2010/wordprocessingShape" xmlns:a14="http://schemas.microsoft.com/office/drawing/2010/main" val="0"/>
+                          <a14:useLocalDpi xmlns:a14="http://schemas.microsoft.com/office/drawing/2010/main" val="0"/>
                         </a:ext>
                       </a:extLst>
                     </a:blip>
@@ -570,7 +562,7 @@
                     </a:effectLst>
                     <a:extLst>
                       <a:ext uri="{53640926-AAD7-44D8-BBD7-CCE9431645EC}">
-                        <a14:shadowObscured xmlns="" xmlns:wpc="http://schemas.microsoft.com/office/word/2010/wordprocessingCanvas" xmlns:mc="http://schemas.openxmlformats.org/markup-compatibility/2006" xmlns:o="urn:schemas-microsoft-com:office:office" xmlns:v="urn:schemas-microsoft-com:vml" xmlns:wp14="http://schemas.microsoft.com/office/word/2010/wordprocessingDrawing" xmlns:w10="urn:schemas-microsoft-com:office:word" xmlns:w="http://schemas.openxmlformats.org/wordprocessingml/2006/main" xmlns:w14="http://schemas.microsoft.com/office/word/2010/wordml" xmlns:w15="http://schemas.microsoft.com/office/word/2012/wordml" xmlns:wpg="http://schemas.microsoft.com/office/word/2010/wordprocessingGroup" xmlns:wpi="http://schemas.microsoft.com/office/word/2010/wordprocessingInk" xmlns:wps="http://schemas.microsoft.com/office/word/2010/wordprocessingShape" xmlns:a14="http://schemas.microsoft.com/office/drawing/2010/main"/>
+                        <a14:shadowObscured xmlns:a14="http://schemas.microsoft.com/office/drawing/2010/main"/>
                       </a:ext>
                     </a:extLst>
                   </pic:spPr>
@@ -851,7 +843,7 @@
             <v:path o:extrusionok="f" gradientshapeok="t" o:connecttype="rect"/>
             <o:lock v:ext="edit" aspectratio="t"/>
           </v:shapetype>
-          <v:shape id="_x0000_i1025" type="#_x0000_t75" style="width:453pt;height:341.25pt">
+          <v:shape id="_x0000_i1025" type="#_x0000_t75" style="width:452.55pt;height:341.3pt">
             <v:imagedata r:id="rId11" o:title="all"/>
           </v:shape>
         </w:pict>
@@ -870,7 +862,7 @@
         </w:rPr>
         <w:lastRenderedPageBreak/>
         <w:pict>
-          <v:shape id="_x0000_i1026" type="#_x0000_t75" style="width:453.75pt;height:308.25pt">
+          <v:shape id="_x0000_i1026" type="#_x0000_t75" style="width:453.5pt;height:308.55pt">
             <v:imagedata r:id="rId12" o:title="voitures"/>
           </v:shape>
         </w:pict>
@@ -920,7 +912,7 @@
           <w:rFonts w:ascii="Myriad Set Pro" w:hAnsi="Myriad Set Pro"/>
         </w:rPr>
         <w:pict>
-          <v:shape id="_x0000_i1027" type="#_x0000_t75" style="width:453pt;height:232.5pt">
+          <v:shape id="_x0000_i1027" type="#_x0000_t75" style="width:452.55pt;height:232.85pt">
             <v:imagedata r:id="rId13" o:title="Capture"/>
           </v:shape>
         </w:pict>
@@ -972,21 +964,7 @@
         <w:rPr>
           <w:rFonts w:ascii="Myriad Set Pro" w:hAnsi="Myriad Set Pro"/>
         </w:rPr>
-        <w:t xml:space="preserve">, Restauration, </w:t>
-      </w:r>
-      <w:proofErr w:type="spellStart"/>
-      <w:r>
-        <w:rPr>
-          <w:rFonts w:ascii="Myriad Set Pro" w:hAnsi="Myriad Set Pro"/>
-        </w:rPr>
-        <w:t>etc</w:t>
-      </w:r>
-      <w:proofErr w:type="spellEnd"/>
-      <w:r>
-        <w:rPr>
-          <w:rFonts w:ascii="Myriad Set Pro" w:hAnsi="Myriad Set Pro"/>
-        </w:rPr>
-        <w:t xml:space="preserve">). </w:t>
+        <w:t xml:space="preserve">, Restauration, etc). </w:t>
       </w:r>
     </w:p>
     <w:p>
@@ -1022,63 +1000,33 @@
         <w:rPr>
           <w:rFonts w:ascii="Myriad Set Pro" w:hAnsi="Myriad Set Pro"/>
         </w:rPr>
-        <w:t>Cette centralisation est gérée grâce à deux serveurs, l’un utilisant le système propriétaire « Windows Server 2012 R2 » et l’autre utilisant le système libre « </w:t>
-      </w:r>
-      <w:proofErr w:type="spellStart"/>
-      <w:r>
-        <w:rPr>
-          <w:rFonts w:ascii="Myriad Set Pro" w:hAnsi="Myriad Set Pro"/>
-        </w:rPr>
-        <w:t>Ubuntu</w:t>
-      </w:r>
-      <w:proofErr w:type="spellEnd"/>
-      <w:r>
-        <w:rPr>
-          <w:rFonts w:ascii="Myriad Set Pro" w:hAnsi="Myriad Set Pro"/>
-        </w:rPr>
-        <w:t xml:space="preserve"> Server Edition ». </w:t>
-      </w:r>
-    </w:p>
-    <w:p>
-      <w:pPr>
-        <w:jc w:val="both"/>
-        <w:rPr>
-          <w:rFonts w:ascii="Myriad Set Pro" w:hAnsi="Myriad Set Pro"/>
-        </w:rPr>
-      </w:pPr>
-      <w:r>
-        <w:rPr>
-          <w:rFonts w:ascii="Myriad Set Pro" w:hAnsi="Myriad Set Pro"/>
-        </w:rPr>
-        <w:t xml:space="preserve">Le serveur </w:t>
-      </w:r>
-      <w:proofErr w:type="spellStart"/>
-      <w:r>
-        <w:rPr>
-          <w:rFonts w:ascii="Myriad Set Pro" w:hAnsi="Myriad Set Pro"/>
-        </w:rPr>
-        <w:t>Ubuntu</w:t>
-      </w:r>
-      <w:proofErr w:type="spellEnd"/>
-      <w:r>
-        <w:rPr>
-          <w:rFonts w:ascii="Myriad Set Pro" w:hAnsi="Myriad Set Pro"/>
-        </w:rPr>
-        <w:t xml:space="preserve"> sert à gérer toute l’administration des relations humaines, et le serveur Windows sert à gérer les hôtels (réservations de chambres, de tables, </w:t>
-      </w:r>
-      <w:proofErr w:type="spellStart"/>
-      <w:r>
-        <w:rPr>
-          <w:rFonts w:ascii="Myriad Set Pro" w:hAnsi="Myriad Set Pro"/>
-        </w:rPr>
-        <w:t>etc</w:t>
-      </w:r>
-      <w:proofErr w:type="spellEnd"/>
-      <w:r>
-        <w:rPr>
-          <w:rFonts w:ascii="Myriad Set Pro" w:hAnsi="Myriad Set Pro"/>
-        </w:rPr>
-        <w:t xml:space="preserve">). </w:t>
+        <w:t xml:space="preserve">Cette centralisation est gérée grâce à deux serveurs, l’un utilisant le système propriétaire « Windows Server 2012 R2 » et l’autre utilisant le système libre « Ubuntu Server Edition ». </w:t>
+      </w:r>
+    </w:p>
+    <w:p>
+      <w:pPr>
+        <w:jc w:val="both"/>
+        <w:rPr>
+          <w:rFonts w:ascii="Myriad Set Pro" w:hAnsi="Myriad Set Pro"/>
+        </w:rPr>
+      </w:pPr>
+      <w:r>
+        <w:rPr>
+          <w:rFonts w:ascii="Myriad Set Pro" w:hAnsi="Myriad Set Pro"/>
+        </w:rPr>
+        <w:t xml:space="preserve">Le serveur Ubuntu sert à gérer toute l’administration des </w:t>
+      </w:r>
+      <w:r>
+        <w:rPr>
+          <w:rFonts w:ascii="Myriad Set Pro" w:hAnsi="Myriad Set Pro"/>
+        </w:rPr>
+        <w:t>ressources</w:t>
+      </w:r>
+      <w:r>
+        <w:rPr>
+          <w:rFonts w:ascii="Myriad Set Pro" w:hAnsi="Myriad Set Pro"/>
+        </w:rPr>
+        <w:t xml:space="preserve"> humaines, et le serveur Windows sert à gérer les hôtels (réservations de chambres, de tables, etc). </w:t>
       </w:r>
     </w:p>
     <w:p>
@@ -1127,7 +1075,7 @@
                     <a:blip r:embed="rId14" cstate="print">
                       <a:extLst>
                         <a:ext uri="{28A0092B-C50C-407E-A947-70E740481C1C}">
-                          <a14:useLocalDpi xmlns="" xmlns:wpc="http://schemas.microsoft.com/office/word/2010/wordprocessingCanvas" xmlns:mc="http://schemas.openxmlformats.org/markup-compatibility/2006" xmlns:o="urn:schemas-microsoft-com:office:office" xmlns:v="urn:schemas-microsoft-com:vml" xmlns:wp14="http://schemas.microsoft.com/office/word/2010/wordprocessingDrawing" xmlns:w10="urn:schemas-microsoft-com:office:word" xmlns:w="http://schemas.openxmlformats.org/wordprocessingml/2006/main" xmlns:w14="http://schemas.microsoft.com/office/word/2010/wordml" xmlns:w15="http://schemas.microsoft.com/office/word/2012/wordml" xmlns:wpg="http://schemas.microsoft.com/office/word/2010/wordprocessingGroup" xmlns:wpi="http://schemas.microsoft.com/office/word/2010/wordprocessingInk" xmlns:wps="http://schemas.microsoft.com/office/word/2010/wordprocessingShape" xmlns:a14="http://schemas.microsoft.com/office/drawing/2010/main" val="0"/>
+                          <a14:useLocalDpi xmlns:a14="http://schemas.microsoft.com/office/drawing/2010/main" val="0"/>
                         </a:ext>
                       </a:extLst>
                     </a:blip>
@@ -1193,7 +1141,7 @@
                     <a:blip r:embed="rId15" cstate="print">
                       <a:extLst>
                         <a:ext uri="{28A0092B-C50C-407E-A947-70E740481C1C}">
-                          <a14:useLocalDpi xmlns="" xmlns:wpc="http://schemas.microsoft.com/office/word/2010/wordprocessingCanvas" xmlns:mc="http://schemas.openxmlformats.org/markup-compatibility/2006" xmlns:o="urn:schemas-microsoft-com:office:office" xmlns:v="urn:schemas-microsoft-com:vml" xmlns:wp14="http://schemas.microsoft.com/office/word/2010/wordprocessingDrawing" xmlns:w10="urn:schemas-microsoft-com:office:word" xmlns:w="http://schemas.openxmlformats.org/wordprocessingml/2006/main" xmlns:w14="http://schemas.microsoft.com/office/word/2010/wordml" xmlns:w15="http://schemas.microsoft.com/office/word/2012/wordml" xmlns:wpg="http://schemas.microsoft.com/office/word/2010/wordprocessingGroup" xmlns:wpi="http://schemas.microsoft.com/office/word/2010/wordprocessingInk" xmlns:wps="http://schemas.microsoft.com/office/word/2010/wordprocessingShape" xmlns:a14="http://schemas.microsoft.com/office/drawing/2010/main" val="0"/>
+                          <a14:useLocalDpi xmlns:a14="http://schemas.microsoft.com/office/drawing/2010/main" val="0"/>
                         </a:ext>
                       </a:extLst>
                     </a:blip>
@@ -1528,7 +1476,7 @@
                     <a:blip r:embed="rId16" cstate="print">
                       <a:extLst>
                         <a:ext uri="{28A0092B-C50C-407E-A947-70E740481C1C}">
-                          <a14:useLocalDpi xmlns="" xmlns:wpc="http://schemas.microsoft.com/office/word/2010/wordprocessingCanvas" xmlns:mc="http://schemas.openxmlformats.org/markup-compatibility/2006" xmlns:o="urn:schemas-microsoft-com:office:office" xmlns:v="urn:schemas-microsoft-com:vml" xmlns:wp14="http://schemas.microsoft.com/office/word/2010/wordprocessingDrawing" xmlns:w10="urn:schemas-microsoft-com:office:word" xmlns:w="http://schemas.openxmlformats.org/wordprocessingml/2006/main" xmlns:w14="http://schemas.microsoft.com/office/word/2010/wordml" xmlns:w15="http://schemas.microsoft.com/office/word/2012/wordml" xmlns:wpg="http://schemas.microsoft.com/office/word/2010/wordprocessingGroup" xmlns:wpi="http://schemas.microsoft.com/office/word/2010/wordprocessingInk" xmlns:wps="http://schemas.microsoft.com/office/word/2010/wordprocessingShape" xmlns:a14="http://schemas.microsoft.com/office/drawing/2010/main" val="0"/>
+                          <a14:useLocalDpi xmlns:a14="http://schemas.microsoft.com/office/drawing/2010/main" val="0"/>
                         </a:ext>
                       </a:extLst>
                     </a:blip>
@@ -1559,7 +1507,7 @@
                     </a:effectLst>
                     <a:extLst>
                       <a:ext uri="{53640926-AAD7-44D8-BBD7-CCE9431645EC}">
-                        <a14:shadowObscured xmlns="" xmlns:wpc="http://schemas.microsoft.com/office/word/2010/wordprocessingCanvas" xmlns:mc="http://schemas.openxmlformats.org/markup-compatibility/2006" xmlns:o="urn:schemas-microsoft-com:office:office" xmlns:v="urn:schemas-microsoft-com:vml" xmlns:wp14="http://schemas.microsoft.com/office/word/2010/wordprocessingDrawing" xmlns:w10="urn:schemas-microsoft-com:office:word" xmlns:w="http://schemas.openxmlformats.org/wordprocessingml/2006/main" xmlns:w14="http://schemas.microsoft.com/office/word/2010/wordml" xmlns:w15="http://schemas.microsoft.com/office/word/2012/wordml" xmlns:wpg="http://schemas.microsoft.com/office/word/2010/wordprocessingGroup" xmlns:wpi="http://schemas.microsoft.com/office/word/2010/wordprocessingInk" xmlns:wps="http://schemas.microsoft.com/office/word/2010/wordprocessingShape" xmlns:a14="http://schemas.microsoft.com/office/drawing/2010/main"/>
+                        <a14:shadowObscured xmlns:a14="http://schemas.microsoft.com/office/drawing/2010/main"/>
                       </a:ext>
                     </a:extLst>
                   </pic:spPr>
@@ -1744,7 +1692,7 @@
                     <a:blip r:embed="rId17" cstate="print">
                       <a:extLst>
                         <a:ext uri="{28A0092B-C50C-407E-A947-70E740481C1C}">
-                          <a14:useLocalDpi xmlns="" xmlns:wpc="http://schemas.microsoft.com/office/word/2010/wordprocessingCanvas" xmlns:mc="http://schemas.openxmlformats.org/markup-compatibility/2006" xmlns:o="urn:schemas-microsoft-com:office:office" xmlns:v="urn:schemas-microsoft-com:vml" xmlns:wp14="http://schemas.microsoft.com/office/word/2010/wordprocessingDrawing" xmlns:w10="urn:schemas-microsoft-com:office:word" xmlns:w="http://schemas.openxmlformats.org/wordprocessingml/2006/main" xmlns:w14="http://schemas.microsoft.com/office/word/2010/wordml" xmlns:w15="http://schemas.microsoft.com/office/word/2012/wordml" xmlns:wpg="http://schemas.microsoft.com/office/word/2010/wordprocessingGroup" xmlns:wpi="http://schemas.microsoft.com/office/word/2010/wordprocessingInk" xmlns:wps="http://schemas.microsoft.com/office/word/2010/wordprocessingShape" xmlns:a14="http://schemas.microsoft.com/office/drawing/2010/main" val="0"/>
+                          <a14:useLocalDpi xmlns:a14="http://schemas.microsoft.com/office/drawing/2010/main" val="0"/>
                         </a:ext>
                       </a:extLst>
                     </a:blip>
@@ -1775,7 +1723,7 @@
                     </a:effectLst>
                     <a:extLst>
                       <a:ext uri="{53640926-AAD7-44D8-BBD7-CCE9431645EC}">
-                        <a14:shadowObscured xmlns="" xmlns:wpc="http://schemas.microsoft.com/office/word/2010/wordprocessingCanvas" xmlns:mc="http://schemas.openxmlformats.org/markup-compatibility/2006" xmlns:o="urn:schemas-microsoft-com:office:office" xmlns:v="urn:schemas-microsoft-com:vml" xmlns:wp14="http://schemas.microsoft.com/office/word/2010/wordprocessingDrawing" xmlns:w10="urn:schemas-microsoft-com:office:word" xmlns:w="http://schemas.openxmlformats.org/wordprocessingml/2006/main" xmlns:w14="http://schemas.microsoft.com/office/word/2010/wordml" xmlns:w15="http://schemas.microsoft.com/office/word/2012/wordml" xmlns:wpg="http://schemas.microsoft.com/office/word/2010/wordprocessingGroup" xmlns:wpi="http://schemas.microsoft.com/office/word/2010/wordprocessingInk" xmlns:wps="http://schemas.microsoft.com/office/word/2010/wordprocessingShape" xmlns:a14="http://schemas.microsoft.com/office/drawing/2010/main"/>
+                        <a14:shadowObscured xmlns:a14="http://schemas.microsoft.com/office/drawing/2010/main"/>
                       </a:ext>
                     </a:extLst>
                   </pic:spPr>
@@ -1943,7 +1891,7 @@
           <w:lang w:eastAsia="fr-FR"/>
         </w:rPr>
         <w:drawing>
-          <wp:anchor distT="0" distB="0" distL="114300" distR="114300" simplePos="0" relativeHeight="251670528" behindDoc="1" locked="0" layoutInCell="1" allowOverlap="1">
+          <wp:anchor distT="0" distB="0" distL="114300" distR="114300" simplePos="0" relativeHeight="251563008" behindDoc="1" locked="0" layoutInCell="1" allowOverlap="1">
             <wp:simplePos x="0" y="0"/>
             <wp:positionH relativeFrom="margin">
               <wp:align>center</wp:align>
@@ -1969,7 +1917,7 @@
                     <a:blip r:embed="rId18" cstate="print">
                       <a:extLst>
                         <a:ext uri="{28A0092B-C50C-407E-A947-70E740481C1C}">
-                          <a14:useLocalDpi xmlns="" xmlns:wpc="http://schemas.microsoft.com/office/word/2010/wordprocessingCanvas" xmlns:mc="http://schemas.openxmlformats.org/markup-compatibility/2006" xmlns:o="urn:schemas-microsoft-com:office:office" xmlns:v="urn:schemas-microsoft-com:vml" xmlns:wp14="http://schemas.microsoft.com/office/word/2010/wordprocessingDrawing" xmlns:w10="urn:schemas-microsoft-com:office:word" xmlns:w="http://schemas.openxmlformats.org/wordprocessingml/2006/main" xmlns:w14="http://schemas.microsoft.com/office/word/2010/wordml" xmlns:w15="http://schemas.microsoft.com/office/word/2012/wordml" xmlns:wpg="http://schemas.microsoft.com/office/word/2010/wordprocessingGroup" xmlns:wpi="http://schemas.microsoft.com/office/word/2010/wordprocessingInk" xmlns:wps="http://schemas.microsoft.com/office/word/2010/wordprocessingShape" xmlns:a14="http://schemas.microsoft.com/office/drawing/2010/main" val="0"/>
+                          <a14:useLocalDpi xmlns:a14="http://schemas.microsoft.com/office/drawing/2010/main" val="0"/>
                         </a:ext>
                       </a:extLst>
                     </a:blip>
@@ -1989,7 +1937,7 @@
                     </a:ln>
                     <a:extLst>
                       <a:ext uri="{53640926-AAD7-44D8-BBD7-CCE9431645EC}">
-                        <a14:shadowObscured xmlns="" xmlns:wpc="http://schemas.microsoft.com/office/word/2010/wordprocessingCanvas" xmlns:mc="http://schemas.openxmlformats.org/markup-compatibility/2006" xmlns:o="urn:schemas-microsoft-com:office:office" xmlns:v="urn:schemas-microsoft-com:vml" xmlns:wp14="http://schemas.microsoft.com/office/word/2010/wordprocessingDrawing" xmlns:w10="urn:schemas-microsoft-com:office:word" xmlns:w="http://schemas.openxmlformats.org/wordprocessingml/2006/main" xmlns:w14="http://schemas.microsoft.com/office/word/2010/wordml" xmlns:w15="http://schemas.microsoft.com/office/word/2012/wordml" xmlns:wpg="http://schemas.microsoft.com/office/word/2010/wordprocessingGroup" xmlns:wpi="http://schemas.microsoft.com/office/word/2010/wordprocessingInk" xmlns:wps="http://schemas.microsoft.com/office/word/2010/wordprocessingShape" xmlns:a14="http://schemas.microsoft.com/office/drawing/2010/main"/>
+                        <a14:shadowObscured xmlns:a14="http://schemas.microsoft.com/office/drawing/2010/main"/>
                       </a:ext>
                     </a:extLst>
                   </pic:spPr>
@@ -2242,9 +2190,10 @@
     <w:p/>
     <w:p/>
     <w:p/>
-    <w:p/>
-    <w:p/>
-    <w:p/>
+    <w:p>
+      <w:bookmarkStart w:id="0" w:name="_GoBack"/>
+      <w:bookmarkEnd w:id="0"/>
+    </w:p>
     <w:p>
       <w:r>
         <w:rPr>
@@ -2252,18 +2201,18 @@
           <w:lang w:eastAsia="fr-FR"/>
         </w:rPr>
         <w:drawing>
-          <wp:anchor distT="0" distB="0" distL="114300" distR="114300" simplePos="0" relativeHeight="251668480" behindDoc="1" locked="0" layoutInCell="1" allowOverlap="1">
+          <wp:anchor distT="0" distB="0" distL="114300" distR="114300" simplePos="0" relativeHeight="251754496" behindDoc="0" locked="0" layoutInCell="1" allowOverlap="1">
             <wp:simplePos x="0" y="0"/>
-            <wp:positionH relativeFrom="margin">
-              <wp:posOffset>-1623695</wp:posOffset>
+            <wp:positionH relativeFrom="column">
+              <wp:posOffset>-1659989</wp:posOffset>
             </wp:positionH>
             <wp:positionV relativeFrom="paragraph">
-              <wp:posOffset>26670</wp:posOffset>
+              <wp:posOffset>351468</wp:posOffset>
             </wp:positionV>
-            <wp:extent cx="8667750" cy="5145405"/>
-            <wp:effectExtent l="0" t="1752600" r="0" b="1750695"/>
+            <wp:extent cx="9062085" cy="5488305"/>
+            <wp:effectExtent l="0" t="1790700" r="0" b="1769745"/>
             <wp:wrapNone/>
-            <wp:docPr id="9" name="Picture 9"/>
+            <wp:docPr id="2" name="Image 2"/>
             <wp:cNvGraphicFramePr>
               <a:graphicFrameLocks xmlns:a="http://schemas.openxmlformats.org/drawingml/2006/main" noChangeAspect="1"/>
             </wp:cNvGraphicFramePr>
@@ -2271,14 +2220,14 @@
               <a:graphicData uri="http://schemas.openxmlformats.org/drawingml/2006/picture">
                 <pic:pic xmlns:pic="http://schemas.openxmlformats.org/drawingml/2006/picture">
                   <pic:nvPicPr>
-                    <pic:cNvPr id="9" name="mcd_ppe.jpg"/>
+                    <pic:cNvPr id="1" name=""/>
                     <pic:cNvPicPr/>
                   </pic:nvPicPr>
                   <pic:blipFill>
-                    <a:blip r:embed="rId19" cstate="print">
+                    <a:blip r:embed="rId19">
                       <a:extLst>
                         <a:ext uri="{28A0092B-C50C-407E-A947-70E740481C1C}">
-                          <a14:useLocalDpi xmlns="" xmlns:wpc="http://schemas.microsoft.com/office/word/2010/wordprocessingCanvas" xmlns:mc="http://schemas.openxmlformats.org/markup-compatibility/2006" xmlns:o="urn:schemas-microsoft-com:office:office" xmlns:v="urn:schemas-microsoft-com:vml" xmlns:wp14="http://schemas.microsoft.com/office/word/2010/wordprocessingDrawing" xmlns:w10="urn:schemas-microsoft-com:office:word" xmlns:w="http://schemas.openxmlformats.org/wordprocessingml/2006/main" xmlns:w14="http://schemas.microsoft.com/office/word/2010/wordml" xmlns:w15="http://schemas.microsoft.com/office/word/2012/wordml" xmlns:wpg="http://schemas.microsoft.com/office/word/2010/wordprocessingGroup" xmlns:wpi="http://schemas.microsoft.com/office/word/2010/wordprocessingInk" xmlns:wps="http://schemas.microsoft.com/office/word/2010/wordprocessingShape" xmlns:a14="http://schemas.microsoft.com/office/drawing/2010/main" val="0"/>
+                          <a14:useLocalDpi xmlns:a14="http://schemas.microsoft.com/office/drawing/2010/main" val="0"/>
                         </a:ext>
                       </a:extLst>
                     </a:blip>
@@ -2289,7 +2238,7 @@
                   <pic:spPr>
                     <a:xfrm rot="5400000">
                       <a:off x="0" y="0"/>
-                      <a:ext cx="8667750" cy="5145405"/>
+                      <a:ext cx="9062085" cy="5488305"/>
                     </a:xfrm>
                     <a:prstGeom prst="rect">
                       <a:avLst/>
@@ -2298,6 +2247,12 @@
                 </pic:pic>
               </a:graphicData>
             </a:graphic>
+            <wp14:sizeRelH relativeFrom="margin">
+              <wp14:pctWidth>0</wp14:pctWidth>
+            </wp14:sizeRelH>
+            <wp14:sizeRelV relativeFrom="margin">
+              <wp14:pctHeight>0</wp14:pctHeight>
+            </wp14:sizeRelV>
           </wp:anchor>
         </w:drawing>
       </w:r>
@@ -2319,6 +2274,8 @@
     <w:p/>
     <w:p/>
     <w:p/>
+    <w:p/>
+    <w:p/>
     <w:p>
       <w:pPr>
         <w:ind w:firstLine="708"/>
@@ -2384,7 +2341,25 @@
         <w:rPr>
           <w:rFonts w:ascii="Myriad Set Pro" w:hAnsi="Myriad Set Pro"/>
         </w:rPr>
-        <w:t xml:space="preserve"> et de tablées. Il devra également prendre en compte la gestion des clients avec un système de fidélisation. </w:t>
+        <w:t xml:space="preserve"> et de tablées. Il devra également prendre </w:t>
+      </w:r>
+      <w:r>
+        <w:rPr>
+          <w:rFonts w:ascii="Myriad Set Pro" w:hAnsi="Myriad Set Pro"/>
+        </w:rPr>
+        <w:t>en compte la gestion des client</w:t>
+      </w:r>
+      <w:r>
+        <w:rPr>
+          <w:rFonts w:ascii="Myriad Set Pro" w:hAnsi="Myriad Set Pro"/>
+        </w:rPr>
+        <w:t>s</w:t>
+      </w:r>
+      <w:r>
+        <w:rPr>
+          <w:rFonts w:ascii="Myriad Set Pro" w:hAnsi="Myriad Set Pro"/>
+        </w:rPr>
+        <w:t xml:space="preserve">. </w:t>
       </w:r>
     </w:p>
     <w:p/>
@@ -2457,7 +2432,19 @@
         <w:rPr>
           <w:rFonts w:ascii="Myriad Set Pro" w:hAnsi="Myriad Set Pro"/>
         </w:rPr>
-        <w:t>Gestion des réservations de chambres</w:t>
+        <w:t>Gestion de</w:t>
+      </w:r>
+      <w:r>
+        <w:rPr>
+          <w:rFonts w:ascii="Myriad Set Pro" w:hAnsi="Myriad Set Pro"/>
+        </w:rPr>
+        <w:t xml:space="preserve"> réservations de chambres</w:t>
+      </w:r>
+      <w:r>
+        <w:rPr>
+          <w:rFonts w:ascii="Myriad Set Pro" w:hAnsi="Myriad Set Pro"/>
+        </w:rPr>
+        <w:t xml:space="preserve"> par le personnel</w:t>
       </w:r>
     </w:p>
     <w:p>
@@ -2516,6 +2503,19 @@
     </w:p>
     <w:p>
       <w:pPr>
+        <w:rPr>
+          <w:rFonts w:ascii="Myriad Set Pro" w:hAnsi="Myriad Set Pro"/>
+        </w:rPr>
+      </w:pPr>
+      <w:r>
+        <w:rPr>
+          <w:rFonts w:ascii="Myriad Set Pro" w:hAnsi="Myriad Set Pro"/>
+        </w:rPr>
+        <w:t>Nous développerons également des applications web dédiées à :</w:t>
+      </w:r>
+    </w:p>
+    <w:p>
+      <w:pPr>
         <w:pStyle w:val="Paragraphedeliste"/>
         <w:numPr>
           <w:ilvl w:val="0"/>
@@ -2529,7 +2529,7 @@
         <w:rPr>
           <w:rFonts w:ascii="Myriad Set Pro" w:hAnsi="Myriad Set Pro"/>
         </w:rPr>
-        <w:t>Gestion des approvisionnements, entretien (restaurant, linge de chambre, véhicules)</w:t>
+        <w:t>? Gestion des approvisionnements, entretien (restaurant, linge de chambre, véhicules)</w:t>
       </w:r>
     </w:p>
     <w:p>
@@ -2547,9 +2547,35 @@
         <w:rPr>
           <w:rFonts w:ascii="Myriad Set Pro" w:hAnsi="Myriad Set Pro"/>
         </w:rPr>
-        <w:t>Gestion de comptes clients (avec fidélisation par crédits)</w:t>
-      </w:r>
-    </w:p>
+        <w:t>Gestion de réservation de chambre en ligne par les clients</w:t>
+      </w:r>
+    </w:p>
+    <w:p>
+      <w:pPr>
+        <w:rPr>
+          <w:rFonts w:ascii="Myriad Set Pro" w:hAnsi="Myriad Set Pro"/>
+        </w:rPr>
+      </w:pPr>
+    </w:p>
+    <w:p>
+      <w:pPr>
+        <w:pStyle w:val="Titre2"/>
+        <w:numPr>
+          <w:ilvl w:val="0"/>
+          <w:numId w:val="4"/>
+        </w:numPr>
+        <w:rPr>
+          <w:u w:val="single"/>
+        </w:rPr>
+      </w:pPr>
+      <w:r>
+        <w:rPr>
+          <w:u w:val="single"/>
+        </w:rPr>
+        <w:t>Outils</w:t>
+      </w:r>
+    </w:p>
+    <w:p/>
     <w:p>
       <w:pPr>
         <w:pStyle w:val="Paragraphedeliste"/>
@@ -2557,60 +2583,17 @@
           <w:ilvl w:val="0"/>
           <w:numId w:val="3"/>
         </w:numPr>
-        <w:rPr>
-          <w:rFonts w:ascii="Myriad Set Pro" w:hAnsi="Myriad Set Pro"/>
-        </w:rPr>
-      </w:pPr>
-      <w:r>
-        <w:rPr>
-          <w:rFonts w:ascii="Myriad Set Pro" w:hAnsi="Myriad Set Pro"/>
-        </w:rPr>
-        <w:t>Interface graphique pour gérer les réservations des tables du restaurant</w:t>
-      </w:r>
-    </w:p>
-    <w:p>
-      <w:pPr>
-        <w:rPr>
-          <w:rFonts w:ascii="Myriad Set Pro" w:hAnsi="Myriad Set Pro"/>
-        </w:rPr>
-      </w:pPr>
-    </w:p>
-    <w:p>
-      <w:pPr>
-        <w:rPr>
-          <w:rFonts w:ascii="Myriad Set Pro" w:hAnsi="Myriad Set Pro"/>
-        </w:rPr>
-      </w:pPr>
-    </w:p>
-    <w:p>
-      <w:pPr>
-        <w:rPr>
-          <w:rFonts w:ascii="Myriad Set Pro" w:hAnsi="Myriad Set Pro"/>
-        </w:rPr>
-      </w:pPr>
-    </w:p>
-    <w:p>
-      <w:pPr>
-        <w:pStyle w:val="Titre2"/>
-        <w:numPr>
-          <w:ilvl w:val="0"/>
-          <w:numId w:val="4"/>
-        </w:numPr>
-        <w:rPr>
-          <w:u w:val="single"/>
-        </w:rPr>
-      </w:pPr>
-      <w:bookmarkStart w:id="0" w:name="_GoBack"/>
-      <w:r>
-        <w:rPr>
-          <w:u w:val="single"/>
-        </w:rPr>
-        <w:t>Outils</w:t>
-      </w:r>
-      <w:bookmarkEnd w:id="0"/>
-    </w:p>
-    <w:p/>
-    <w:p/>
+      </w:pPr>
+      <w:r>
+        <w:t>Développement avec C#</w:t>
+      </w:r>
+      <w:r>
+        <w:t xml:space="preserve"> Visual Studio</w:t>
+      </w:r>
+      <w:r>
+        <w:t xml:space="preserve"> </w:t>
+      </w:r>
+    </w:p>
     <w:p>
       <w:pPr>
         <w:pStyle w:val="Paragraphedeliste"/>
@@ -2620,7 +2603,7 @@
         </w:numPr>
       </w:pPr>
       <w:r>
-        <w:t xml:space="preserve">Développement avec C# </w:t>
+        <w:t>Suite IntelliJ (PHPStorm, RubyMine, DataGrip)</w:t>
       </w:r>
     </w:p>
     <w:p>
@@ -2632,7 +2615,10 @@
         </w:numPr>
       </w:pPr>
       <w:r>
-        <w:t>Gestion de base de données avec SQL Server</w:t>
+        <w:t xml:space="preserve">Gestion de base de données avec </w:t>
+      </w:r>
+      <w:r>
+        <w:t>MySQL</w:t>
       </w:r>
     </w:p>
     <w:p>
@@ -2653,7 +2639,6 @@
         <w:t>lisation avec Virtual Box</w:t>
       </w:r>
     </w:p>
-    <w:p/>
     <w:sectPr>
       <w:pgSz w:w="11906" w:h="16838"/>
       <w:pgMar w:top="1417" w:right="1417" w:bottom="1417" w:left="1417" w:header="708" w:footer="708" w:gutter="0"/>
@@ -2665,7 +2650,7 @@
 </file>
 
 <file path=word/endnotes.xml><?xml version="1.0" encoding="utf-8"?>
-<w:endnotes xmlns:ve="http://schemas.openxmlformats.org/markup-compatibility/2006" xmlns:o="urn:schemas-microsoft-com:office:office" xmlns:r="http://schemas.openxmlformats.org/officeDocument/2006/relationships" xmlns:m="http://schemas.openxmlformats.org/officeDocument/2006/math" xmlns:v="urn:schemas-microsoft-com:vml" xmlns:wp="http://schemas.openxmlformats.org/drawingml/2006/wordprocessingDrawing" xmlns:w10="urn:schemas-microsoft-com:office:word" xmlns:w="http://schemas.openxmlformats.org/wordprocessingml/2006/main" xmlns:wne="http://schemas.microsoft.com/office/word/2006/wordml">
+<w:endnotes xmlns:wpc="http://schemas.microsoft.com/office/word/2010/wordprocessingCanvas" xmlns:mc="http://schemas.openxmlformats.org/markup-compatibility/2006" xmlns:o="urn:schemas-microsoft-com:office:office" xmlns:r="http://schemas.openxmlformats.org/officeDocument/2006/relationships" xmlns:m="http://schemas.openxmlformats.org/officeDocument/2006/math" xmlns:v="urn:schemas-microsoft-com:vml" xmlns:wp14="http://schemas.microsoft.com/office/word/2010/wordprocessingDrawing" xmlns:wp="http://schemas.openxmlformats.org/drawingml/2006/wordprocessingDrawing" xmlns:w10="urn:schemas-microsoft-com:office:word" xmlns:w="http://schemas.openxmlformats.org/wordprocessingml/2006/main" xmlns:w14="http://schemas.microsoft.com/office/word/2010/wordml" xmlns:w15="http://schemas.microsoft.com/office/word/2012/wordml" xmlns:wpg="http://schemas.microsoft.com/office/word/2010/wordprocessingGroup" xmlns:wpi="http://schemas.microsoft.com/office/word/2010/wordprocessingInk" xmlns:wne="http://schemas.microsoft.com/office/word/2006/wordml" xmlns:wps="http://schemas.microsoft.com/office/word/2010/wordprocessingShape" mc:Ignorable="w14 w15 wp14">
   <w:endnote w:type="separator" w:id="-1">
     <w:p>
       <w:pPr>
@@ -2690,7 +2675,7 @@
 </file>
 
 <file path=word/footnotes.xml><?xml version="1.0" encoding="utf-8"?>
-<w:footnotes xmlns:ve="http://schemas.openxmlformats.org/markup-compatibility/2006" xmlns:o="urn:schemas-microsoft-com:office:office" xmlns:r="http://schemas.openxmlformats.org/officeDocument/2006/relationships" xmlns:m="http://schemas.openxmlformats.org/officeDocument/2006/math" xmlns:v="urn:schemas-microsoft-com:vml" xmlns:wp="http://schemas.openxmlformats.org/drawingml/2006/wordprocessingDrawing" xmlns:w10="urn:schemas-microsoft-com:office:word" xmlns:w="http://schemas.openxmlformats.org/wordprocessingml/2006/main" xmlns:wne="http://schemas.microsoft.com/office/word/2006/wordml">
+<w:footnotes xmlns:wpc="http://schemas.microsoft.com/office/word/2010/wordprocessingCanvas" xmlns:mc="http://schemas.openxmlformats.org/markup-compatibility/2006" xmlns:o="urn:schemas-microsoft-com:office:office" xmlns:r="http://schemas.openxmlformats.org/officeDocument/2006/relationships" xmlns:m="http://schemas.openxmlformats.org/officeDocument/2006/math" xmlns:v="urn:schemas-microsoft-com:vml" xmlns:wp14="http://schemas.microsoft.com/office/word/2010/wordprocessingDrawing" xmlns:wp="http://schemas.openxmlformats.org/drawingml/2006/wordprocessingDrawing" xmlns:w10="urn:schemas-microsoft-com:office:word" xmlns:w="http://schemas.openxmlformats.org/wordprocessingml/2006/main" xmlns:w14="http://schemas.microsoft.com/office/word/2010/wordml" xmlns:w15="http://schemas.microsoft.com/office/word/2012/wordml" xmlns:wpg="http://schemas.microsoft.com/office/word/2010/wordprocessingGroup" xmlns:wpi="http://schemas.microsoft.com/office/word/2010/wordprocessingInk" xmlns:wne="http://schemas.microsoft.com/office/word/2006/wordml" xmlns:wps="http://schemas.microsoft.com/office/word/2010/wordprocessingShape" mc:Ignorable="w14 w15 wp14">
   <w:footnote w:type="separator" w:id="-1">
     <w:p>
       <w:pPr>
@@ -2715,8 +2700,8 @@
 </file>
 
 <file path=word/numbering.xml><?xml version="1.0" encoding="utf-8"?>
-<w:numbering xmlns:ve="http://schemas.openxmlformats.org/markup-compatibility/2006" xmlns:o="urn:schemas-microsoft-com:office:office" xmlns:r="http://schemas.openxmlformats.org/officeDocument/2006/relationships" xmlns:m="http://schemas.openxmlformats.org/officeDocument/2006/math" xmlns:v="urn:schemas-microsoft-com:vml" xmlns:wp="http://schemas.openxmlformats.org/drawingml/2006/wordprocessingDrawing" xmlns:w10="urn:schemas-microsoft-com:office:word" xmlns:w="http://schemas.openxmlformats.org/wordprocessingml/2006/main" xmlns:wne="http://schemas.microsoft.com/office/word/2006/wordml">
-  <w:abstractNum w:abstractNumId="0">
+<w:numbering xmlns:wpc="http://schemas.microsoft.com/office/word/2010/wordprocessingCanvas" xmlns:mc="http://schemas.openxmlformats.org/markup-compatibility/2006" xmlns:o="urn:schemas-microsoft-com:office:office" xmlns:r="http://schemas.openxmlformats.org/officeDocument/2006/relationships" xmlns:m="http://schemas.openxmlformats.org/officeDocument/2006/math" xmlns:v="urn:schemas-microsoft-com:vml" xmlns:wp14="http://schemas.microsoft.com/office/word/2010/wordprocessingDrawing" xmlns:wp="http://schemas.openxmlformats.org/drawingml/2006/wordprocessingDrawing" xmlns:w10="urn:schemas-microsoft-com:office:word" xmlns:w="http://schemas.openxmlformats.org/wordprocessingml/2006/main" xmlns:w14="http://schemas.microsoft.com/office/word/2010/wordml" xmlns:w15="http://schemas.microsoft.com/office/word/2012/wordml" xmlns:wpg="http://schemas.microsoft.com/office/word/2010/wordprocessingGroup" xmlns:wpi="http://schemas.microsoft.com/office/word/2010/wordprocessingInk" xmlns:wne="http://schemas.microsoft.com/office/word/2006/wordml" xmlns:wps="http://schemas.microsoft.com/office/word/2010/wordprocessingShape" mc:Ignorable="w14 w15 wp14">
+  <w:abstractNum w:abstractNumId="0" w15:restartNumberingAfterBreak="0">
     <w:nsid w:val="1C6458E1"/>
     <w:multiLevelType w:val="hybridMultilevel"/>
     <w:tmpl w:val="927E6DD0"/>
@@ -2805,7 +2790,7 @@
       </w:pPr>
     </w:lvl>
   </w:abstractNum>
-  <w:abstractNum w:abstractNumId="1">
+  <w:abstractNum w:abstractNumId="1" w15:restartNumberingAfterBreak="0">
     <w:nsid w:val="27507064"/>
     <w:multiLevelType w:val="hybridMultilevel"/>
     <w:tmpl w:val="D4C88BB0"/>
@@ -2918,7 +2903,7 @@
       </w:rPr>
     </w:lvl>
   </w:abstractNum>
-  <w:abstractNum w:abstractNumId="2">
+  <w:abstractNum w:abstractNumId="2" w15:restartNumberingAfterBreak="0">
     <w:nsid w:val="27C61D9C"/>
     <w:multiLevelType w:val="hybridMultilevel"/>
     <w:tmpl w:val="85F0F220"/>
@@ -3007,7 +2992,7 @@
       </w:pPr>
     </w:lvl>
   </w:abstractNum>
-  <w:abstractNum w:abstractNumId="3">
+  <w:abstractNum w:abstractNumId="3" w15:restartNumberingAfterBreak="0">
     <w:nsid w:val="3A2860AE"/>
     <w:multiLevelType w:val="hybridMultilevel"/>
     <w:tmpl w:val="4FC0DD8A"/>
@@ -3096,7 +3081,7 @@
       </w:pPr>
     </w:lvl>
   </w:abstractNum>
-  <w:abstractNum w:abstractNumId="4">
+  <w:abstractNum w:abstractNumId="4" w15:restartNumberingAfterBreak="0">
     <w:nsid w:val="3BC11D40"/>
     <w:multiLevelType w:val="hybridMultilevel"/>
     <w:tmpl w:val="A5DEE4C4"/>
@@ -3185,7 +3170,7 @@
       </w:pPr>
     </w:lvl>
   </w:abstractNum>
-  <w:abstractNum w:abstractNumId="5">
+  <w:abstractNum w:abstractNumId="5" w15:restartNumberingAfterBreak="0">
     <w:nsid w:val="41E40613"/>
     <w:multiLevelType w:val="hybridMultilevel"/>
     <w:tmpl w:val="B094B1AC"/>
@@ -3274,7 +3259,7 @@
       </w:pPr>
     </w:lvl>
   </w:abstractNum>
-  <w:abstractNum w:abstractNumId="6">
+  <w:abstractNum w:abstractNumId="6" w15:restartNumberingAfterBreak="0">
     <w:nsid w:val="47070D59"/>
     <w:multiLevelType w:val="hybridMultilevel"/>
     <w:tmpl w:val="A5DEE4C4"/>
@@ -3388,7 +3373,7 @@
 </file>
 
 <file path=word/styles.xml><?xml version="1.0" encoding="utf-8"?>
-<w:styles xmlns:r="http://schemas.openxmlformats.org/officeDocument/2006/relationships" xmlns:w="http://schemas.openxmlformats.org/wordprocessingml/2006/main">
+<w:styles xmlns:mc="http://schemas.openxmlformats.org/markup-compatibility/2006" xmlns:r="http://schemas.openxmlformats.org/officeDocument/2006/relationships" xmlns:w="http://schemas.openxmlformats.org/wordprocessingml/2006/main" xmlns:w14="http://schemas.microsoft.com/office/word/2010/wordml" xmlns:w15="http://schemas.microsoft.com/office/word/2012/wordml" mc:Ignorable="w14 w15">
   <w:docDefaults>
     <w:rPrDefault>
       <w:rPr>
@@ -3404,144 +3389,378 @@
       </w:pPr>
     </w:pPrDefault>
   </w:docDefaults>
-  <w:latentStyles w:defLockedState="0" w:defUIPriority="99" w:defSemiHidden="1" w:defUnhideWhenUsed="1" w:defQFormat="0" w:count="267">
-    <w:lsdException w:name="Normal" w:semiHidden="0" w:uiPriority="0" w:unhideWhenUsed="0" w:qFormat="1"/>
-    <w:lsdException w:name="heading 1" w:semiHidden="0" w:uiPriority="9" w:unhideWhenUsed="0" w:qFormat="1"/>
-    <w:lsdException w:name="heading 2" w:uiPriority="9" w:qFormat="1"/>
-    <w:lsdException w:name="heading 3" w:uiPriority="9" w:qFormat="1"/>
-    <w:lsdException w:name="heading 4" w:uiPriority="9" w:qFormat="1"/>
-    <w:lsdException w:name="heading 5" w:uiPriority="9" w:qFormat="1"/>
-    <w:lsdException w:name="heading 6" w:uiPriority="9" w:qFormat="1"/>
-    <w:lsdException w:name="heading 7" w:uiPriority="9" w:qFormat="1"/>
-    <w:lsdException w:name="heading 8" w:uiPriority="9" w:qFormat="1"/>
-    <w:lsdException w:name="heading 9" w:uiPriority="9" w:qFormat="1"/>
-    <w:lsdException w:name="toc 1" w:uiPriority="39"/>
-    <w:lsdException w:name="toc 2" w:uiPriority="39"/>
-    <w:lsdException w:name="toc 3" w:uiPriority="39"/>
-    <w:lsdException w:name="toc 4" w:uiPriority="39"/>
-    <w:lsdException w:name="toc 5" w:uiPriority="39"/>
-    <w:lsdException w:name="toc 6" w:uiPriority="39"/>
-    <w:lsdException w:name="toc 7" w:uiPriority="39"/>
-    <w:lsdException w:name="toc 8" w:uiPriority="39"/>
-    <w:lsdException w:name="toc 9" w:uiPriority="39"/>
-    <w:lsdException w:name="caption" w:uiPriority="35" w:qFormat="1"/>
-    <w:lsdException w:name="Title" w:semiHidden="0" w:uiPriority="10" w:unhideWhenUsed="0" w:qFormat="1"/>
-    <w:lsdException w:name="Default Paragraph Font" w:uiPriority="1"/>
-    <w:lsdException w:name="Subtitle" w:semiHidden="0" w:uiPriority="11" w:unhideWhenUsed="0" w:qFormat="1"/>
-    <w:lsdException w:name="Strong" w:semiHidden="0" w:uiPriority="22" w:unhideWhenUsed="0" w:qFormat="1"/>
-    <w:lsdException w:name="Emphasis" w:semiHidden="0" w:uiPriority="20" w:unhideWhenUsed="0" w:qFormat="1"/>
-    <w:lsdException w:name="Table Grid" w:semiHidden="0" w:uiPriority="39" w:unhideWhenUsed="0"/>
-    <w:lsdException w:name="Placeholder Text" w:unhideWhenUsed="0"/>
-    <w:lsdException w:name="No Spacing" w:semiHidden="0" w:uiPriority="1" w:unhideWhenUsed="0" w:qFormat="1"/>
-    <w:lsdException w:name="Light Shading" w:semiHidden="0" w:uiPriority="60" w:unhideWhenUsed="0"/>
-    <w:lsdException w:name="Light List" w:semiHidden="0" w:uiPriority="61" w:unhideWhenUsed="0"/>
-    <w:lsdException w:name="Light Grid" w:semiHidden="0" w:uiPriority="62" w:unhideWhenUsed="0"/>
-    <w:lsdException w:name="Medium Shading 1" w:semiHidden="0" w:uiPriority="63" w:unhideWhenUsed="0"/>
-    <w:lsdException w:name="Medium Shading 2" w:semiHidden="0" w:uiPriority="64" w:unhideWhenUsed="0"/>
-    <w:lsdException w:name="Medium List 1" w:semiHidden="0" w:uiPriority="65" w:unhideWhenUsed="0"/>
-    <w:lsdException w:name="Medium List 2" w:semiHidden="0" w:uiPriority="66" w:unhideWhenUsed="0"/>
-    <w:lsdException w:name="Medium Grid 1" w:semiHidden="0" w:uiPriority="67" w:unhideWhenUsed="0"/>
-    <w:lsdException w:name="Medium Grid 2" w:semiHidden="0" w:uiPriority="68" w:unhideWhenUsed="0"/>
-    <w:lsdException w:name="Medium Grid 3" w:semiHidden="0" w:uiPriority="69" w:unhideWhenUsed="0"/>
-    <w:lsdException w:name="Dark List" w:semiHidden="0" w:uiPriority="70" w:unhideWhenUsed="0"/>
-    <w:lsdException w:name="Colorful Shading" w:semiHidden="0" w:uiPriority="71" w:unhideWhenUsed="0"/>
-    <w:lsdException w:name="Colorful List" w:semiHidden="0" w:uiPriority="72" w:unhideWhenUsed="0"/>
-    <w:lsdException w:name="Colorful Grid" w:semiHidden="0" w:uiPriority="73" w:unhideWhenUsed="0"/>
-    <w:lsdException w:name="Light Shading Accent 1" w:semiHidden="0" w:uiPriority="60" w:unhideWhenUsed="0"/>
-    <w:lsdException w:name="Light List Accent 1" w:semiHidden="0" w:uiPriority="61" w:unhideWhenUsed="0"/>
-    <w:lsdException w:name="Light Grid Accent 1" w:semiHidden="0" w:uiPriority="62" w:unhideWhenUsed="0"/>
-    <w:lsdException w:name="Medium Shading 1 Accent 1" w:semiHidden="0" w:uiPriority="63" w:unhideWhenUsed="0"/>
-    <w:lsdException w:name="Medium Shading 2 Accent 1" w:semiHidden="0" w:uiPriority="64" w:unhideWhenUsed="0"/>
-    <w:lsdException w:name="Medium List 1 Accent 1" w:semiHidden="0" w:uiPriority="65" w:unhideWhenUsed="0"/>
-    <w:lsdException w:name="Revision" w:unhideWhenUsed="0"/>
-    <w:lsdException w:name="List Paragraph" w:semiHidden="0" w:uiPriority="34" w:unhideWhenUsed="0" w:qFormat="1"/>
-    <w:lsdException w:name="Quote" w:semiHidden="0" w:uiPriority="29" w:unhideWhenUsed="0" w:qFormat="1"/>
-    <w:lsdException w:name="Intense Quote" w:semiHidden="0" w:uiPriority="30" w:unhideWhenUsed="0" w:qFormat="1"/>
-    <w:lsdException w:name="Medium List 2 Accent 1" w:semiHidden="0" w:uiPriority="66" w:unhideWhenUsed="0"/>
-    <w:lsdException w:name="Medium Grid 1 Accent 1" w:semiHidden="0" w:uiPriority="67" w:unhideWhenUsed="0"/>
-    <w:lsdException w:name="Medium Grid 2 Accent 1" w:semiHidden="0" w:uiPriority="68" w:unhideWhenUsed="0"/>
-    <w:lsdException w:name="Medium Grid 3 Accent 1" w:semiHidden="0" w:uiPriority="69" w:unhideWhenUsed="0"/>
-    <w:lsdException w:name="Dark List Accent 1" w:semiHidden="0" w:uiPriority="70" w:unhideWhenUsed="0"/>
-    <w:lsdException w:name="Colorful Shading Accent 1" w:semiHidden="0" w:uiPriority="71" w:unhideWhenUsed="0"/>
-    <w:lsdException w:name="Colorful List Accent 1" w:semiHidden="0" w:uiPriority="72" w:unhideWhenUsed="0"/>
-    <w:lsdException w:name="Colorful Grid Accent 1" w:semiHidden="0" w:uiPriority="73" w:unhideWhenUsed="0"/>
-    <w:lsdException w:name="Light Shading Accent 2" w:semiHidden="0" w:uiPriority="60" w:unhideWhenUsed="0"/>
-    <w:lsdException w:name="Light List Accent 2" w:semiHidden="0" w:uiPriority="61" w:unhideWhenUsed="0"/>
-    <w:lsdException w:name="Light Grid Accent 2" w:semiHidden="0" w:uiPriority="62" w:unhideWhenUsed="0"/>
-    <w:lsdException w:name="Medium Shading 1 Accent 2" w:semiHidden="0" w:uiPriority="63" w:unhideWhenUsed="0"/>
-    <w:lsdException w:name="Medium Shading 2 Accent 2" w:semiHidden="0" w:uiPriority="64" w:unhideWhenUsed="0"/>
-    <w:lsdException w:name="Medium List 1 Accent 2" w:semiHidden="0" w:uiPriority="65" w:unhideWhenUsed="0"/>
-    <w:lsdException w:name="Medium List 2 Accent 2" w:semiHidden="0" w:uiPriority="66" w:unhideWhenUsed="0"/>
-    <w:lsdException w:name="Medium Grid 1 Accent 2" w:semiHidden="0" w:uiPriority="67" w:unhideWhenUsed="0"/>
-    <w:lsdException w:name="Medium Grid 2 Accent 2" w:semiHidden="0" w:uiPriority="68" w:unhideWhenUsed="0"/>
-    <w:lsdException w:name="Medium Grid 3 Accent 2" w:semiHidden="0" w:uiPriority="69" w:unhideWhenUsed="0"/>
-    <w:lsdException w:name="Dark List Accent 2" w:semiHidden="0" w:uiPriority="70" w:unhideWhenUsed="0"/>
-    <w:lsdException w:name="Colorful Shading Accent 2" w:semiHidden="0" w:uiPriority="71" w:unhideWhenUsed="0"/>
-    <w:lsdException w:name="Colorful List Accent 2" w:semiHidden="0" w:uiPriority="72" w:unhideWhenUsed="0"/>
-    <w:lsdException w:name="Colorful Grid Accent 2" w:semiHidden="0" w:uiPriority="73" w:unhideWhenUsed="0"/>
-    <w:lsdException w:name="Light Shading Accent 3" w:semiHidden="0" w:uiPriority="60" w:unhideWhenUsed="0"/>
-    <w:lsdException w:name="Light List Accent 3" w:semiHidden="0" w:uiPriority="61" w:unhideWhenUsed="0"/>
-    <w:lsdException w:name="Light Grid Accent 3" w:semiHidden="0" w:uiPriority="62" w:unhideWhenUsed="0"/>
-    <w:lsdException w:name="Medium Shading 1 Accent 3" w:semiHidden="0" w:uiPriority="63" w:unhideWhenUsed="0"/>
-    <w:lsdException w:name="Medium Shading 2 Accent 3" w:semiHidden="0" w:uiPriority="64" w:unhideWhenUsed="0"/>
-    <w:lsdException w:name="Medium List 1 Accent 3" w:semiHidden="0" w:uiPriority="65" w:unhideWhenUsed="0"/>
-    <w:lsdException w:name="Medium List 2 Accent 3" w:semiHidden="0" w:uiPriority="66" w:unhideWhenUsed="0"/>
-    <w:lsdException w:name="Medium Grid 1 Accent 3" w:semiHidden="0" w:uiPriority="67" w:unhideWhenUsed="0"/>
-    <w:lsdException w:name="Medium Grid 2 Accent 3" w:semiHidden="0" w:uiPriority="68" w:unhideWhenUsed="0"/>
-    <w:lsdException w:name="Medium Grid 3 Accent 3" w:semiHidden="0" w:uiPriority="69" w:unhideWhenUsed="0"/>
-    <w:lsdException w:name="Dark List Accent 3" w:semiHidden="0" w:uiPriority="70" w:unhideWhenUsed="0"/>
-    <w:lsdException w:name="Colorful Shading Accent 3" w:semiHidden="0" w:uiPriority="71" w:unhideWhenUsed="0"/>
-    <w:lsdException w:name="Colorful List Accent 3" w:semiHidden="0" w:uiPriority="72" w:unhideWhenUsed="0"/>
-    <w:lsdException w:name="Colorful Grid Accent 3" w:semiHidden="0" w:uiPriority="73" w:unhideWhenUsed="0"/>
-    <w:lsdException w:name="Light Shading Accent 4" w:semiHidden="0" w:uiPriority="60" w:unhideWhenUsed="0"/>
-    <w:lsdException w:name="Light List Accent 4" w:semiHidden="0" w:uiPriority="61" w:unhideWhenUsed="0"/>
-    <w:lsdException w:name="Light Grid Accent 4" w:semiHidden="0" w:uiPriority="62" w:unhideWhenUsed="0"/>
-    <w:lsdException w:name="Medium Shading 1 Accent 4" w:semiHidden="0" w:uiPriority="63" w:unhideWhenUsed="0"/>
-    <w:lsdException w:name="Medium Shading 2 Accent 4" w:semiHidden="0" w:uiPriority="64" w:unhideWhenUsed="0"/>
-    <w:lsdException w:name="Medium List 1 Accent 4" w:semiHidden="0" w:uiPriority="65" w:unhideWhenUsed="0"/>
-    <w:lsdException w:name="Medium List 2 Accent 4" w:semiHidden="0" w:uiPriority="66" w:unhideWhenUsed="0"/>
-    <w:lsdException w:name="Medium Grid 1 Accent 4" w:semiHidden="0" w:uiPriority="67" w:unhideWhenUsed="0"/>
-    <w:lsdException w:name="Medium Grid 2 Accent 4" w:semiHidden="0" w:uiPriority="68" w:unhideWhenUsed="0"/>
-    <w:lsdException w:name="Medium Grid 3 Accent 4" w:semiHidden="0" w:uiPriority="69" w:unhideWhenUsed="0"/>
-    <w:lsdException w:name="Dark List Accent 4" w:semiHidden="0" w:uiPriority="70" w:unhideWhenUsed="0"/>
-    <w:lsdException w:name="Colorful Shading Accent 4" w:semiHidden="0" w:uiPriority="71" w:unhideWhenUsed="0"/>
-    <w:lsdException w:name="Colorful List Accent 4" w:semiHidden="0" w:uiPriority="72" w:unhideWhenUsed="0"/>
-    <w:lsdException w:name="Colorful Grid Accent 4" w:semiHidden="0" w:uiPriority="73" w:unhideWhenUsed="0"/>
-    <w:lsdException w:name="Light Shading Accent 5" w:semiHidden="0" w:uiPriority="60" w:unhideWhenUsed="0"/>
-    <w:lsdException w:name="Light List Accent 5" w:semiHidden="0" w:uiPriority="61" w:unhideWhenUsed="0"/>
-    <w:lsdException w:name="Light Grid Accent 5" w:semiHidden="0" w:uiPriority="62" w:unhideWhenUsed="0"/>
-    <w:lsdException w:name="Medium Shading 1 Accent 5" w:semiHidden="0" w:uiPriority="63" w:unhideWhenUsed="0"/>
-    <w:lsdException w:name="Medium Shading 2 Accent 5" w:semiHidden="0" w:uiPriority="64" w:unhideWhenUsed="0"/>
-    <w:lsdException w:name="Medium List 1 Accent 5" w:semiHidden="0" w:uiPriority="65" w:unhideWhenUsed="0"/>
-    <w:lsdException w:name="Medium List 2 Accent 5" w:semiHidden="0" w:uiPriority="66" w:unhideWhenUsed="0"/>
-    <w:lsdException w:name="Medium Grid 1 Accent 5" w:semiHidden="0" w:uiPriority="67" w:unhideWhenUsed="0"/>
-    <w:lsdException w:name="Medium Grid 2 Accent 5" w:semiHidden="0" w:uiPriority="68" w:unhideWhenUsed="0"/>
-    <w:lsdException w:name="Medium Grid 3 Accent 5" w:semiHidden="0" w:uiPriority="69" w:unhideWhenUsed="0"/>
-    <w:lsdException w:name="Dark List Accent 5" w:semiHidden="0" w:uiPriority="70" w:unhideWhenUsed="0"/>
-    <w:lsdException w:name="Colorful Shading Accent 5" w:semiHidden="0" w:uiPriority="71" w:unhideWhenUsed="0"/>
-    <w:lsdException w:name="Colorful List Accent 5" w:semiHidden="0" w:uiPriority="72" w:unhideWhenUsed="0"/>
-    <w:lsdException w:name="Colorful Grid Accent 5" w:semiHidden="0" w:uiPriority="73" w:unhideWhenUsed="0"/>
-    <w:lsdException w:name="Light Shading Accent 6" w:semiHidden="0" w:uiPriority="60" w:unhideWhenUsed="0"/>
-    <w:lsdException w:name="Light List Accent 6" w:semiHidden="0" w:uiPriority="61" w:unhideWhenUsed="0"/>
-    <w:lsdException w:name="Light Grid Accent 6" w:semiHidden="0" w:uiPriority="62" w:unhideWhenUsed="0"/>
-    <w:lsdException w:name="Medium Shading 1 Accent 6" w:semiHidden="0" w:uiPriority="63" w:unhideWhenUsed="0"/>
-    <w:lsdException w:name="Medium Shading 2 Accent 6" w:semiHidden="0" w:uiPriority="64" w:unhideWhenUsed="0"/>
-    <w:lsdException w:name="Medium List 1 Accent 6" w:semiHidden="0" w:uiPriority="65" w:unhideWhenUsed="0"/>
-    <w:lsdException w:name="Medium List 2 Accent 6" w:semiHidden="0" w:uiPriority="66" w:unhideWhenUsed="0"/>
-    <w:lsdException w:name="Medium Grid 1 Accent 6" w:semiHidden="0" w:uiPriority="67" w:unhideWhenUsed="0"/>
-    <w:lsdException w:name="Medium Grid 2 Accent 6" w:semiHidden="0" w:uiPriority="68" w:unhideWhenUsed="0"/>
-    <w:lsdException w:name="Medium Grid 3 Accent 6" w:semiHidden="0" w:uiPriority="69" w:unhideWhenUsed="0"/>
-    <w:lsdException w:name="Dark List Accent 6" w:semiHidden="0" w:uiPriority="70" w:unhideWhenUsed="0"/>
-    <w:lsdException w:name="Colorful Shading Accent 6" w:semiHidden="0" w:uiPriority="71" w:unhideWhenUsed="0"/>
-    <w:lsdException w:name="Colorful List Accent 6" w:semiHidden="0" w:uiPriority="72" w:unhideWhenUsed="0"/>
-    <w:lsdException w:name="Colorful Grid Accent 6" w:semiHidden="0" w:uiPriority="73" w:unhideWhenUsed="0"/>
-    <w:lsdException w:name="Subtle Emphasis" w:semiHidden="0" w:uiPriority="19" w:unhideWhenUsed="0" w:qFormat="1"/>
-    <w:lsdException w:name="Intense Emphasis" w:semiHidden="0" w:uiPriority="21" w:unhideWhenUsed="0" w:qFormat="1"/>
-    <w:lsdException w:name="Subtle Reference" w:semiHidden="0" w:uiPriority="31" w:unhideWhenUsed="0" w:qFormat="1"/>
-    <w:lsdException w:name="Intense Reference" w:semiHidden="0" w:uiPriority="32" w:unhideWhenUsed="0" w:qFormat="1"/>
-    <w:lsdException w:name="Book Title" w:semiHidden="0" w:uiPriority="33" w:unhideWhenUsed="0" w:qFormat="1"/>
-    <w:lsdException w:name="Bibliography" w:uiPriority="37"/>
-    <w:lsdException w:name="TOC Heading" w:uiPriority="39" w:qFormat="1"/>
+  <w:latentStyles w:defLockedState="0" w:defUIPriority="99" w:defSemiHidden="0" w:defUnhideWhenUsed="0" w:defQFormat="0" w:count="371">
+    <w:lsdException w:name="Normal" w:uiPriority="0" w:qFormat="1"/>
+    <w:lsdException w:name="heading 1" w:uiPriority="9" w:qFormat="1"/>
+    <w:lsdException w:name="heading 2" w:semiHidden="1" w:uiPriority="9" w:unhideWhenUsed="1" w:qFormat="1"/>
+    <w:lsdException w:name="heading 3" w:semiHidden="1" w:uiPriority="9" w:unhideWhenUsed="1" w:qFormat="1"/>
+    <w:lsdException w:name="heading 4" w:semiHidden="1" w:uiPriority="9" w:unhideWhenUsed="1" w:qFormat="1"/>
+    <w:lsdException w:name="heading 5" w:semiHidden="1" w:uiPriority="9" w:unhideWhenUsed="1" w:qFormat="1"/>
+    <w:lsdException w:name="heading 6" w:semiHidden="1" w:uiPriority="9" w:unhideWhenUsed="1" w:qFormat="1"/>
+    <w:lsdException w:name="heading 7" w:semiHidden="1" w:uiPriority="9" w:unhideWhenUsed="1" w:qFormat="1"/>
+    <w:lsdException w:name="heading 8" w:semiHidden="1" w:uiPriority="9" w:unhideWhenUsed="1" w:qFormat="1"/>
+    <w:lsdException w:name="heading 9" w:semiHidden="1" w:uiPriority="9" w:unhideWhenUsed="1" w:qFormat="1"/>
+    <w:lsdException w:name="index 1" w:semiHidden="1" w:unhideWhenUsed="1"/>
+    <w:lsdException w:name="index 2" w:semiHidden="1" w:unhideWhenUsed="1"/>
+    <w:lsdException w:name="index 3" w:semiHidden="1" w:unhideWhenUsed="1"/>
+    <w:lsdException w:name="index 4" w:semiHidden="1" w:unhideWhenUsed="1"/>
+    <w:lsdException w:name="index 5" w:semiHidden="1" w:unhideWhenUsed="1"/>
+    <w:lsdException w:name="index 6" w:semiHidden="1" w:unhideWhenUsed="1"/>
+    <w:lsdException w:name="index 7" w:semiHidden="1" w:unhideWhenUsed="1"/>
+    <w:lsdException w:name="index 8" w:semiHidden="1" w:unhideWhenUsed="1"/>
+    <w:lsdException w:name="index 9" w:semiHidden="1" w:unhideWhenUsed="1"/>
+    <w:lsdException w:name="toc 1" w:semiHidden="1" w:uiPriority="39" w:unhideWhenUsed="1"/>
+    <w:lsdException w:name="toc 2" w:semiHidden="1" w:uiPriority="39" w:unhideWhenUsed="1"/>
+    <w:lsdException w:name="toc 3" w:semiHidden="1" w:uiPriority="39" w:unhideWhenUsed="1"/>
+    <w:lsdException w:name="toc 4" w:semiHidden="1" w:uiPriority="39" w:unhideWhenUsed="1"/>
+    <w:lsdException w:name="toc 5" w:semiHidden="1" w:uiPriority="39" w:unhideWhenUsed="1"/>
+    <w:lsdException w:name="toc 6" w:semiHidden="1" w:uiPriority="39" w:unhideWhenUsed="1"/>
+    <w:lsdException w:name="toc 7" w:semiHidden="1" w:uiPriority="39" w:unhideWhenUsed="1"/>
+    <w:lsdException w:name="toc 8" w:semiHidden="1" w:uiPriority="39" w:unhideWhenUsed="1"/>
+    <w:lsdException w:name="toc 9" w:semiHidden="1" w:uiPriority="39" w:unhideWhenUsed="1"/>
+    <w:lsdException w:name="Normal Indent" w:semiHidden="1" w:unhideWhenUsed="1"/>
+    <w:lsdException w:name="footnote text" w:semiHidden="1" w:unhideWhenUsed="1"/>
+    <w:lsdException w:name="annotation text" w:semiHidden="1" w:unhideWhenUsed="1"/>
+    <w:lsdException w:name="header" w:semiHidden="1" w:unhideWhenUsed="1"/>
+    <w:lsdException w:name="footer" w:semiHidden="1" w:unhideWhenUsed="1"/>
+    <w:lsdException w:name="index heading" w:semiHidden="1" w:unhideWhenUsed="1"/>
+    <w:lsdException w:name="caption" w:semiHidden="1" w:uiPriority="35" w:unhideWhenUsed="1" w:qFormat="1"/>
+    <w:lsdException w:name="table of figures" w:semiHidden="1" w:unhideWhenUsed="1"/>
+    <w:lsdException w:name="envelope address" w:semiHidden="1" w:unhideWhenUsed="1"/>
+    <w:lsdException w:name="envelope return" w:semiHidden="1" w:unhideWhenUsed="1"/>
+    <w:lsdException w:name="footnote reference" w:semiHidden="1" w:unhideWhenUsed="1"/>
+    <w:lsdException w:name="annotation reference" w:semiHidden="1" w:unhideWhenUsed="1"/>
+    <w:lsdException w:name="line number" w:semiHidden="1" w:unhideWhenUsed="1"/>
+    <w:lsdException w:name="page number" w:semiHidden="1" w:unhideWhenUsed="1"/>
+    <w:lsdException w:name="endnote reference" w:semiHidden="1" w:unhideWhenUsed="1"/>
+    <w:lsdException w:name="endnote text" w:semiHidden="1" w:unhideWhenUsed="1"/>
+    <w:lsdException w:name="table of authorities" w:semiHidden="1" w:unhideWhenUsed="1"/>
+    <w:lsdException w:name="macro" w:semiHidden="1" w:unhideWhenUsed="1"/>
+    <w:lsdException w:name="toa heading" w:semiHidden="1" w:unhideWhenUsed="1"/>
+    <w:lsdException w:name="List" w:semiHidden="1" w:unhideWhenUsed="1"/>
+    <w:lsdException w:name="List Bullet" w:semiHidden="1" w:unhideWhenUsed="1"/>
+    <w:lsdException w:name="List Number" w:semiHidden="1" w:unhideWhenUsed="1"/>
+    <w:lsdException w:name="List 2" w:semiHidden="1" w:unhideWhenUsed="1"/>
+    <w:lsdException w:name="List 3" w:semiHidden="1" w:unhideWhenUsed="1"/>
+    <w:lsdException w:name="List 4" w:semiHidden="1" w:unhideWhenUsed="1"/>
+    <w:lsdException w:name="List 5" w:semiHidden="1" w:unhideWhenUsed="1"/>
+    <w:lsdException w:name="List Bullet 2" w:semiHidden="1" w:unhideWhenUsed="1"/>
+    <w:lsdException w:name="List Bullet 3" w:semiHidden="1" w:unhideWhenUsed="1"/>
+    <w:lsdException w:name="List Bullet 4" w:semiHidden="1" w:unhideWhenUsed="1"/>
+    <w:lsdException w:name="List Bullet 5" w:semiHidden="1" w:unhideWhenUsed="1"/>
+    <w:lsdException w:name="List Number 2" w:semiHidden="1" w:unhideWhenUsed="1"/>
+    <w:lsdException w:name="List Number 3" w:semiHidden="1" w:unhideWhenUsed="1"/>
+    <w:lsdException w:name="List Number 4" w:semiHidden="1" w:unhideWhenUsed="1"/>
+    <w:lsdException w:name="List Number 5" w:semiHidden="1" w:unhideWhenUsed="1"/>
+    <w:lsdException w:name="Title" w:uiPriority="10" w:qFormat="1"/>
+    <w:lsdException w:name="Closing" w:semiHidden="1" w:unhideWhenUsed="1"/>
+    <w:lsdException w:name="Signature" w:semiHidden="1" w:unhideWhenUsed="1"/>
+    <w:lsdException w:name="Default Paragraph Font" w:semiHidden="1" w:uiPriority="1" w:unhideWhenUsed="1"/>
+    <w:lsdException w:name="Body Text" w:semiHidden="1" w:unhideWhenUsed="1"/>
+    <w:lsdException w:name="Body Text Indent" w:semiHidden="1" w:unhideWhenUsed="1"/>
+    <w:lsdException w:name="List Continue" w:semiHidden="1" w:unhideWhenUsed="1"/>
+    <w:lsdException w:name="List Continue 2" w:semiHidden="1" w:unhideWhenUsed="1"/>
+    <w:lsdException w:name="List Continue 3" w:semiHidden="1" w:unhideWhenUsed="1"/>
+    <w:lsdException w:name="List Continue 4" w:semiHidden="1" w:unhideWhenUsed="1"/>
+    <w:lsdException w:name="List Continue 5" w:semiHidden="1" w:unhideWhenUsed="1"/>
+    <w:lsdException w:name="Message Header" w:semiHidden="1" w:unhideWhenUsed="1"/>
+    <w:lsdException w:name="Subtitle" w:uiPriority="11" w:qFormat="1"/>
+    <w:lsdException w:name="Salutation" w:semiHidden="1" w:unhideWhenUsed="1"/>
+    <w:lsdException w:name="Date" w:semiHidden="1" w:unhideWhenUsed="1"/>
+    <w:lsdException w:name="Body Text First Indent" w:semiHidden="1" w:unhideWhenUsed="1"/>
+    <w:lsdException w:name="Body Text First Indent 2" w:semiHidden="1" w:unhideWhenUsed="1"/>
+    <w:lsdException w:name="Note Heading" w:semiHidden="1" w:unhideWhenUsed="1"/>
+    <w:lsdException w:name="Body Text 2" w:semiHidden="1" w:unhideWhenUsed="1"/>
+    <w:lsdException w:name="Body Text 3" w:semiHidden="1" w:unhideWhenUsed="1"/>
+    <w:lsdException w:name="Body Text Indent 2" w:semiHidden="1" w:unhideWhenUsed="1"/>
+    <w:lsdException w:name="Body Text Indent 3" w:semiHidden="1" w:unhideWhenUsed="1"/>
+    <w:lsdException w:name="Block Text" w:semiHidden="1" w:unhideWhenUsed="1"/>
+    <w:lsdException w:name="Hyperlink" w:semiHidden="1" w:unhideWhenUsed="1"/>
+    <w:lsdException w:name="FollowedHyperlink" w:semiHidden="1" w:unhideWhenUsed="1"/>
+    <w:lsdException w:name="Strong" w:uiPriority="22" w:qFormat="1"/>
+    <w:lsdException w:name="Emphasis" w:uiPriority="20" w:qFormat="1"/>
+    <w:lsdException w:name="Document Map" w:semiHidden="1" w:unhideWhenUsed="1"/>
+    <w:lsdException w:name="Plain Text" w:semiHidden="1" w:unhideWhenUsed="1"/>
+    <w:lsdException w:name="E-mail Signature" w:semiHidden="1" w:unhideWhenUsed="1"/>
+    <w:lsdException w:name="HTML Top of Form" w:semiHidden="1" w:unhideWhenUsed="1"/>
+    <w:lsdException w:name="HTML Bottom of Form" w:semiHidden="1" w:unhideWhenUsed="1"/>
+    <w:lsdException w:name="Normal (Web)" w:semiHidden="1" w:unhideWhenUsed="1"/>
+    <w:lsdException w:name="HTML Acronym" w:semiHidden="1" w:unhideWhenUsed="1"/>
+    <w:lsdException w:name="HTML Address" w:semiHidden="1" w:unhideWhenUsed="1"/>
+    <w:lsdException w:name="HTML Cite" w:semiHidden="1" w:unhideWhenUsed="1"/>
+    <w:lsdException w:name="HTML Code" w:semiHidden="1" w:unhideWhenUsed="1"/>
+    <w:lsdException w:name="HTML Definition" w:semiHidden="1" w:unhideWhenUsed="1"/>
+    <w:lsdException w:name="HTML Keyboard" w:semiHidden="1" w:unhideWhenUsed="1"/>
+    <w:lsdException w:name="HTML Preformatted" w:semiHidden="1" w:unhideWhenUsed="1"/>
+    <w:lsdException w:name="HTML Sample" w:semiHidden="1" w:unhideWhenUsed="1"/>
+    <w:lsdException w:name="HTML Typewriter" w:semiHidden="1" w:unhideWhenUsed="1"/>
+    <w:lsdException w:name="HTML Variable" w:semiHidden="1" w:unhideWhenUsed="1"/>
+    <w:lsdException w:name="Normal Table" w:semiHidden="1" w:unhideWhenUsed="1"/>
+    <w:lsdException w:name="annotation subject" w:semiHidden="1" w:unhideWhenUsed="1"/>
+    <w:lsdException w:name="No List" w:semiHidden="1" w:unhideWhenUsed="1"/>
+    <w:lsdException w:name="Outline List 1" w:semiHidden="1" w:unhideWhenUsed="1"/>
+    <w:lsdException w:name="Outline List 2" w:semiHidden="1" w:unhideWhenUsed="1"/>
+    <w:lsdException w:name="Outline List 3" w:semiHidden="1" w:unhideWhenUsed="1"/>
+    <w:lsdException w:name="Table Simple 1" w:semiHidden="1" w:unhideWhenUsed="1"/>
+    <w:lsdException w:name="Table Simple 2" w:semiHidden="1" w:unhideWhenUsed="1"/>
+    <w:lsdException w:name="Table Simple 3" w:semiHidden="1" w:unhideWhenUsed="1"/>
+    <w:lsdException w:name="Table Classic 1" w:semiHidden="1" w:unhideWhenUsed="1"/>
+    <w:lsdException w:name="Table Classic 2" w:semiHidden="1" w:unhideWhenUsed="1"/>
+    <w:lsdException w:name="Table Classic 3" w:semiHidden="1" w:unhideWhenUsed="1"/>
+    <w:lsdException w:name="Table Classic 4" w:semiHidden="1" w:unhideWhenUsed="1"/>
+    <w:lsdException w:name="Table Colorful 1" w:semiHidden="1" w:unhideWhenUsed="1"/>
+    <w:lsdException w:name="Table Colorful 2" w:semiHidden="1" w:unhideWhenUsed="1"/>
+    <w:lsdException w:name="Table Colorful 3" w:semiHidden="1" w:unhideWhenUsed="1"/>
+    <w:lsdException w:name="Table Columns 1" w:semiHidden="1" w:unhideWhenUsed="1"/>
+    <w:lsdException w:name="Table Columns 2" w:semiHidden="1" w:unhideWhenUsed="1"/>
+    <w:lsdException w:name="Table Columns 3" w:semiHidden="1" w:unhideWhenUsed="1"/>
+    <w:lsdException w:name="Table Columns 4" w:semiHidden="1" w:unhideWhenUsed="1"/>
+    <w:lsdException w:name="Table Columns 5" w:semiHidden="1" w:unhideWhenUsed="1"/>
+    <w:lsdException w:name="Table Grid 1" w:semiHidden="1" w:unhideWhenUsed="1"/>
+    <w:lsdException w:name="Table Grid 2" w:semiHidden="1" w:unhideWhenUsed="1"/>
+    <w:lsdException w:name="Table Grid 3" w:semiHidden="1" w:unhideWhenUsed="1"/>
+    <w:lsdException w:name="Table Grid 4" w:semiHidden="1" w:unhideWhenUsed="1"/>
+    <w:lsdException w:name="Table Grid 5" w:semiHidden="1" w:unhideWhenUsed="1"/>
+    <w:lsdException w:name="Table Grid 6" w:semiHidden="1" w:unhideWhenUsed="1"/>
+    <w:lsdException w:name="Table Grid 7" w:semiHidden="1" w:unhideWhenUsed="1"/>
+    <w:lsdException w:name="Table Grid 8" w:semiHidden="1" w:unhideWhenUsed="1"/>
+    <w:lsdException w:name="Table List 1" w:semiHidden="1" w:unhideWhenUsed="1"/>
+    <w:lsdException w:name="Table List 2" w:semiHidden="1" w:unhideWhenUsed="1"/>
+    <w:lsdException w:name="Table List 3" w:semiHidden="1" w:unhideWhenUsed="1"/>
+    <w:lsdException w:name="Table List 4" w:semiHidden="1" w:unhideWhenUsed="1"/>
+    <w:lsdException w:name="Table List 5" w:semiHidden="1" w:unhideWhenUsed="1"/>
+    <w:lsdException w:name="Table List 6" w:semiHidden="1" w:unhideWhenUsed="1"/>
+    <w:lsdException w:name="Table List 7" w:semiHidden="1" w:unhideWhenUsed="1"/>
+    <w:lsdException w:name="Table List 8" w:semiHidden="1" w:unhideWhenUsed="1"/>
+    <w:lsdException w:name="Table 3D effects 1" w:semiHidden="1" w:unhideWhenUsed="1"/>
+    <w:lsdException w:name="Table 3D effects 2" w:semiHidden="1" w:unhideWhenUsed="1"/>
+    <w:lsdException w:name="Table 3D effects 3" w:semiHidden="1" w:unhideWhenUsed="1"/>
+    <w:lsdException w:name="Table Contemporary" w:semiHidden="1" w:unhideWhenUsed="1"/>
+    <w:lsdException w:name="Table Elegant" w:semiHidden="1" w:unhideWhenUsed="1"/>
+    <w:lsdException w:name="Table Professional" w:semiHidden="1" w:unhideWhenUsed="1"/>
+    <w:lsdException w:name="Table Subtle 1" w:semiHidden="1" w:unhideWhenUsed="1"/>
+    <w:lsdException w:name="Table Subtle 2" w:semiHidden="1" w:unhideWhenUsed="1"/>
+    <w:lsdException w:name="Table Web 1" w:semiHidden="1" w:unhideWhenUsed="1"/>
+    <w:lsdException w:name="Table Web 2" w:semiHidden="1" w:unhideWhenUsed="1"/>
+    <w:lsdException w:name="Table Web 3" w:semiHidden="1" w:unhideWhenUsed="1"/>
+    <w:lsdException w:name="Balloon Text" w:semiHidden="1" w:unhideWhenUsed="1"/>
+    <w:lsdException w:name="Table Grid" w:uiPriority="39"/>
+    <w:lsdException w:name="Table Theme" w:semiHidden="1" w:unhideWhenUsed="1"/>
+    <w:lsdException w:name="Placeholder Text" w:semiHidden="1"/>
+    <w:lsdException w:name="No Spacing" w:uiPriority="1" w:qFormat="1"/>
+    <w:lsdException w:name="Light Shading" w:uiPriority="60"/>
+    <w:lsdException w:name="Light List" w:uiPriority="61"/>
+    <w:lsdException w:name="Light Grid" w:uiPriority="62"/>
+    <w:lsdException w:name="Medium Shading 1" w:uiPriority="63"/>
+    <w:lsdException w:name="Medium Shading 2" w:uiPriority="64"/>
+    <w:lsdException w:name="Medium List 1" w:uiPriority="65"/>
+    <w:lsdException w:name="Medium List 2" w:uiPriority="66"/>
+    <w:lsdException w:name="Medium Grid 1" w:uiPriority="67"/>
+    <w:lsdException w:name="Medium Grid 2" w:uiPriority="68"/>
+    <w:lsdException w:name="Medium Grid 3" w:uiPriority="69"/>
+    <w:lsdException w:name="Dark List" w:uiPriority="70"/>
+    <w:lsdException w:name="Colorful Shading" w:uiPriority="71"/>
+    <w:lsdException w:name="Colorful List" w:uiPriority="72"/>
+    <w:lsdException w:name="Colorful Grid" w:uiPriority="73"/>
+    <w:lsdException w:name="Light Shading Accent 1" w:uiPriority="60"/>
+    <w:lsdException w:name="Light List Accent 1" w:uiPriority="61"/>
+    <w:lsdException w:name="Light Grid Accent 1" w:uiPriority="62"/>
+    <w:lsdException w:name="Medium Shading 1 Accent 1" w:uiPriority="63"/>
+    <w:lsdException w:name="Medium Shading 2 Accent 1" w:uiPriority="64"/>
+    <w:lsdException w:name="Medium List 1 Accent 1" w:uiPriority="65"/>
+    <w:lsdException w:name="Revision" w:semiHidden="1"/>
+    <w:lsdException w:name="List Paragraph" w:uiPriority="34" w:qFormat="1"/>
+    <w:lsdException w:name="Quote" w:uiPriority="29" w:qFormat="1"/>
+    <w:lsdException w:name="Intense Quote" w:uiPriority="30" w:qFormat="1"/>
+    <w:lsdException w:name="Medium List 2 Accent 1" w:uiPriority="66"/>
+    <w:lsdException w:name="Medium Grid 1 Accent 1" w:uiPriority="67"/>
+    <w:lsdException w:name="Medium Grid 2 Accent 1" w:uiPriority="68"/>
+    <w:lsdException w:name="Medium Grid 3 Accent 1" w:uiPriority="69"/>
+    <w:lsdException w:name="Dark List Accent 1" w:uiPriority="70"/>
+    <w:lsdException w:name="Colorful Shading Accent 1" w:uiPriority="71"/>
+    <w:lsdException w:name="Colorful List Accent 1" w:uiPriority="72"/>
+    <w:lsdException w:name="Colorful Grid Accent 1" w:uiPriority="73"/>
+    <w:lsdException w:name="Light Shading Accent 2" w:uiPriority="60"/>
+    <w:lsdException w:name="Light List Accent 2" w:uiPriority="61"/>
+    <w:lsdException w:name="Light Grid Accent 2" w:uiPriority="62"/>
+    <w:lsdException w:name="Medium Shading 1 Accent 2" w:uiPriority="63"/>
+    <w:lsdException w:name="Medium Shading 2 Accent 2" w:uiPriority="64"/>
+    <w:lsdException w:name="Medium List 1 Accent 2" w:uiPriority="65"/>
+    <w:lsdException w:name="Medium List 2 Accent 2" w:uiPriority="66"/>
+    <w:lsdException w:name="Medium Grid 1 Accent 2" w:uiPriority="67"/>
+    <w:lsdException w:name="Medium Grid 2 Accent 2" w:uiPriority="68"/>
+    <w:lsdException w:name="Medium Grid 3 Accent 2" w:uiPriority="69"/>
+    <w:lsdException w:name="Dark List Accent 2" w:uiPriority="70"/>
+    <w:lsdException w:name="Colorful Shading Accent 2" w:uiPriority="71"/>
+    <w:lsdException w:name="Colorful List Accent 2" w:uiPriority="72"/>
+    <w:lsdException w:name="Colorful Grid Accent 2" w:uiPriority="73"/>
+    <w:lsdException w:name="Light Shading Accent 3" w:uiPriority="60"/>
+    <w:lsdException w:name="Light List Accent 3" w:uiPriority="61"/>
+    <w:lsdException w:name="Light Grid Accent 3" w:uiPriority="62"/>
+    <w:lsdException w:name="Medium Shading 1 Accent 3" w:uiPriority="63"/>
+    <w:lsdException w:name="Medium Shading 2 Accent 3" w:uiPriority="64"/>
+    <w:lsdException w:name="Medium List 1 Accent 3" w:uiPriority="65"/>
+    <w:lsdException w:name="Medium List 2 Accent 3" w:uiPriority="66"/>
+    <w:lsdException w:name="Medium Grid 1 Accent 3" w:uiPriority="67"/>
+    <w:lsdException w:name="Medium Grid 2 Accent 3" w:uiPriority="68"/>
+    <w:lsdException w:name="Medium Grid 3 Accent 3" w:uiPriority="69"/>
+    <w:lsdException w:name="Dark List Accent 3" w:uiPriority="70"/>
+    <w:lsdException w:name="Colorful Shading Accent 3" w:uiPriority="71"/>
+    <w:lsdException w:name="Colorful List Accent 3" w:uiPriority="72"/>
+    <w:lsdException w:name="Colorful Grid Accent 3" w:uiPriority="73"/>
+    <w:lsdException w:name="Light Shading Accent 4" w:uiPriority="60"/>
+    <w:lsdException w:name="Light List Accent 4" w:uiPriority="61"/>
+    <w:lsdException w:name="Light Grid Accent 4" w:uiPriority="62"/>
+    <w:lsdException w:name="Medium Shading 1 Accent 4" w:uiPriority="63"/>
+    <w:lsdException w:name="Medium Shading 2 Accent 4" w:uiPriority="64"/>
+    <w:lsdException w:name="Medium List 1 Accent 4" w:uiPriority="65"/>
+    <w:lsdException w:name="Medium List 2 Accent 4" w:uiPriority="66"/>
+    <w:lsdException w:name="Medium Grid 1 Accent 4" w:uiPriority="67"/>
+    <w:lsdException w:name="Medium Grid 2 Accent 4" w:uiPriority="68"/>
+    <w:lsdException w:name="Medium Grid 3 Accent 4" w:uiPriority="69"/>
+    <w:lsdException w:name="Dark List Accent 4" w:uiPriority="70"/>
+    <w:lsdException w:name="Colorful Shading Accent 4" w:uiPriority="71"/>
+    <w:lsdException w:name="Colorful List Accent 4" w:uiPriority="72"/>
+    <w:lsdException w:name="Colorful Grid Accent 4" w:uiPriority="73"/>
+    <w:lsdException w:name="Light Shading Accent 5" w:uiPriority="60"/>
+    <w:lsdException w:name="Light List Accent 5" w:uiPriority="61"/>
+    <w:lsdException w:name="Light Grid Accent 5" w:uiPriority="62"/>
+    <w:lsdException w:name="Medium Shading 1 Accent 5" w:uiPriority="63"/>
+    <w:lsdException w:name="Medium Shading 2 Accent 5" w:uiPriority="64"/>
+    <w:lsdException w:name="Medium List 1 Accent 5" w:uiPriority="65"/>
+    <w:lsdException w:name="Medium List 2 Accent 5" w:uiPriority="66"/>
+    <w:lsdException w:name="Medium Grid 1 Accent 5" w:uiPriority="67"/>
+    <w:lsdException w:name="Medium Grid 2 Accent 5" w:uiPriority="68"/>
+    <w:lsdException w:name="Medium Grid 3 Accent 5" w:uiPriority="69"/>
+    <w:lsdException w:name="Dark List Accent 5" w:uiPriority="70"/>
+    <w:lsdException w:name="Colorful Shading Accent 5" w:uiPriority="71"/>
+    <w:lsdException w:name="Colorful List Accent 5" w:uiPriority="72"/>
+    <w:lsdException w:name="Colorful Grid Accent 5" w:uiPriority="73"/>
+    <w:lsdException w:name="Light Shading Accent 6" w:uiPriority="60"/>
+    <w:lsdException w:name="Light List Accent 6" w:uiPriority="61"/>
+    <w:lsdException w:name="Light Grid Accent 6" w:uiPriority="62"/>
+    <w:lsdException w:name="Medium Shading 1 Accent 6" w:uiPriority="63"/>
+    <w:lsdException w:name="Medium Shading 2 Accent 6" w:uiPriority="64"/>
+    <w:lsdException w:name="Medium List 1 Accent 6" w:uiPriority="65"/>
+    <w:lsdException w:name="Medium List 2 Accent 6" w:uiPriority="66"/>
+    <w:lsdException w:name="Medium Grid 1 Accent 6" w:uiPriority="67"/>
+    <w:lsdException w:name="Medium Grid 2 Accent 6" w:uiPriority="68"/>
+    <w:lsdException w:name="Medium Grid 3 Accent 6" w:uiPriority="69"/>
+    <w:lsdException w:name="Dark List Accent 6" w:uiPriority="70"/>
+    <w:lsdException w:name="Colorful Shading Accent 6" w:uiPriority="71"/>
+    <w:lsdException w:name="Colorful List Accent 6" w:uiPriority="72"/>
+    <w:lsdException w:name="Colorful Grid Accent 6" w:uiPriority="73"/>
+    <w:lsdException w:name="Subtle Emphasis" w:uiPriority="19" w:qFormat="1"/>
+    <w:lsdException w:name="Intense Emphasis" w:uiPriority="21" w:qFormat="1"/>
+    <w:lsdException w:name="Subtle Reference" w:uiPriority="31" w:qFormat="1"/>
+    <w:lsdException w:name="Intense Reference" w:uiPriority="32" w:qFormat="1"/>
+    <w:lsdException w:name="Book Title" w:uiPriority="33" w:qFormat="1"/>
+    <w:lsdException w:name="Bibliography" w:semiHidden="1" w:uiPriority="37" w:unhideWhenUsed="1"/>
+    <w:lsdException w:name="TOC Heading" w:semiHidden="1" w:uiPriority="39" w:unhideWhenUsed="1" w:qFormat="1"/>
+    <w:lsdException w:name="Plain Table 1" w:uiPriority="41"/>
+    <w:lsdException w:name="Plain Table 2" w:uiPriority="42"/>
+    <w:lsdException w:name="Plain Table 3" w:uiPriority="43"/>
+    <w:lsdException w:name="Plain Table 4" w:uiPriority="44"/>
+    <w:lsdException w:name="Plain Table 5" w:uiPriority="45"/>
+    <w:lsdException w:name="Grid Table Light" w:uiPriority="40"/>
+    <w:lsdException w:name="Grid Table 1 Light" w:uiPriority="46"/>
+    <w:lsdException w:name="Grid Table 2" w:uiPriority="47"/>
+    <w:lsdException w:name="Grid Table 3" w:uiPriority="48"/>
+    <w:lsdException w:name="Grid Table 4" w:uiPriority="49"/>
+    <w:lsdException w:name="Grid Table 5 Dark" w:uiPriority="50"/>
+    <w:lsdException w:name="Grid Table 6 Colorful" w:uiPriority="51"/>
+    <w:lsdException w:name="Grid Table 7 Colorful" w:uiPriority="52"/>
+    <w:lsdException w:name="Grid Table 1 Light Accent 1" w:uiPriority="46"/>
+    <w:lsdException w:name="Grid Table 2 Accent 1" w:uiPriority="47"/>
+    <w:lsdException w:name="Grid Table 3 Accent 1" w:uiPriority="48"/>
+    <w:lsdException w:name="Grid Table 4 Accent 1" w:uiPriority="49"/>
+    <w:lsdException w:name="Grid Table 5 Dark Accent 1" w:uiPriority="50"/>
+    <w:lsdException w:name="Grid Table 6 Colorful Accent 1" w:uiPriority="51"/>
+    <w:lsdException w:name="Grid Table 7 Colorful Accent 1" w:uiPriority="52"/>
+    <w:lsdException w:name="Grid Table 1 Light Accent 2" w:uiPriority="46"/>
+    <w:lsdException w:name="Grid Table 2 Accent 2" w:uiPriority="47"/>
+    <w:lsdException w:name="Grid Table 3 Accent 2" w:uiPriority="48"/>
+    <w:lsdException w:name="Grid Table 4 Accent 2" w:uiPriority="49"/>
+    <w:lsdException w:name="Grid Table 5 Dark Accent 2" w:uiPriority="50"/>
+    <w:lsdException w:name="Grid Table 6 Colorful Accent 2" w:uiPriority="51"/>
+    <w:lsdException w:name="Grid Table 7 Colorful Accent 2" w:uiPriority="52"/>
+    <w:lsdException w:name="Grid Table 1 Light Accent 3" w:uiPriority="46"/>
+    <w:lsdException w:name="Grid Table 2 Accent 3" w:uiPriority="47"/>
+    <w:lsdException w:name="Grid Table 3 Accent 3" w:uiPriority="48"/>
+    <w:lsdException w:name="Grid Table 4 Accent 3" w:uiPriority="49"/>
+    <w:lsdException w:name="Grid Table 5 Dark Accent 3" w:uiPriority="50"/>
+    <w:lsdException w:name="Grid Table 6 Colorful Accent 3" w:uiPriority="51"/>
+    <w:lsdException w:name="Grid Table 7 Colorful Accent 3" w:uiPriority="52"/>
+    <w:lsdException w:name="Grid Table 1 Light Accent 4" w:uiPriority="46"/>
+    <w:lsdException w:name="Grid Table 2 Accent 4" w:uiPriority="47"/>
+    <w:lsdException w:name="Grid Table 3 Accent 4" w:uiPriority="48"/>
+    <w:lsdException w:name="Grid Table 4 Accent 4" w:uiPriority="49"/>
+    <w:lsdException w:name="Grid Table 5 Dark Accent 4" w:uiPriority="50"/>
+    <w:lsdException w:name="Grid Table 6 Colorful Accent 4" w:uiPriority="51"/>
+    <w:lsdException w:name="Grid Table 7 Colorful Accent 4" w:uiPriority="52"/>
+    <w:lsdException w:name="Grid Table 1 Light Accent 5" w:uiPriority="46"/>
+    <w:lsdException w:name="Grid Table 2 Accent 5" w:uiPriority="47"/>
+    <w:lsdException w:name="Grid Table 3 Accent 5" w:uiPriority="48"/>
+    <w:lsdException w:name="Grid Table 4 Accent 5" w:uiPriority="49"/>
+    <w:lsdException w:name="Grid Table 5 Dark Accent 5" w:uiPriority="50"/>
+    <w:lsdException w:name="Grid Table 6 Colorful Accent 5" w:uiPriority="51"/>
+    <w:lsdException w:name="Grid Table 7 Colorful Accent 5" w:uiPriority="52"/>
+    <w:lsdException w:name="Grid Table 1 Light Accent 6" w:uiPriority="46"/>
+    <w:lsdException w:name="Grid Table 2 Accent 6" w:uiPriority="47"/>
+    <w:lsdException w:name="Grid Table 3 Accent 6" w:uiPriority="48"/>
+    <w:lsdException w:name="Grid Table 4 Accent 6" w:uiPriority="49"/>
+    <w:lsdException w:name="Grid Table 5 Dark Accent 6" w:uiPriority="50"/>
+    <w:lsdException w:name="Grid Table 6 Colorful Accent 6" w:uiPriority="51"/>
+    <w:lsdException w:name="Grid Table 7 Colorful Accent 6" w:uiPriority="52"/>
+    <w:lsdException w:name="List Table 1 Light" w:uiPriority="46"/>
+    <w:lsdException w:name="List Table 2" w:uiPriority="47"/>
+    <w:lsdException w:name="List Table 3" w:uiPriority="48"/>
+    <w:lsdException w:name="List Table 4" w:uiPriority="49"/>
+    <w:lsdException w:name="List Table 5 Dark" w:uiPriority="50"/>
+    <w:lsdException w:name="List Table 6 Colorful" w:uiPriority="51"/>
+    <w:lsdException w:name="List Table 7 Colorful" w:uiPriority="52"/>
+    <w:lsdException w:name="List Table 1 Light Accent 1" w:uiPriority="46"/>
+    <w:lsdException w:name="List Table 2 Accent 1" w:uiPriority="47"/>
+    <w:lsdException w:name="List Table 3 Accent 1" w:uiPriority="48"/>
+    <w:lsdException w:name="List Table 4 Accent 1" w:uiPriority="49"/>
+    <w:lsdException w:name="List Table 5 Dark Accent 1" w:uiPriority="50"/>
+    <w:lsdException w:name="List Table 6 Colorful Accent 1" w:uiPriority="51"/>
+    <w:lsdException w:name="List Table 7 Colorful Accent 1" w:uiPriority="52"/>
+    <w:lsdException w:name="List Table 1 Light Accent 2" w:uiPriority="46"/>
+    <w:lsdException w:name="List Table 2 Accent 2" w:uiPriority="47"/>
+    <w:lsdException w:name="List Table 3 Accent 2" w:uiPriority="48"/>
+    <w:lsdException w:name="List Table 4 Accent 2" w:uiPriority="49"/>
+    <w:lsdException w:name="List Table 5 Dark Accent 2" w:uiPriority="50"/>
+    <w:lsdException w:name="List Table 6 Colorful Accent 2" w:uiPriority="51"/>
+    <w:lsdException w:name="List Table 7 Colorful Accent 2" w:uiPriority="52"/>
+    <w:lsdException w:name="List Table 1 Light Accent 3" w:uiPriority="46"/>
+    <w:lsdException w:name="List Table 2 Accent 3" w:uiPriority="47"/>
+    <w:lsdException w:name="List Table 3 Accent 3" w:uiPriority="48"/>
+    <w:lsdException w:name="List Table 4 Accent 3" w:uiPriority="49"/>
+    <w:lsdException w:name="List Table 5 Dark Accent 3" w:uiPriority="50"/>
+    <w:lsdException w:name="List Table 6 Colorful Accent 3" w:uiPriority="51"/>
+    <w:lsdException w:name="List Table 7 Colorful Accent 3" w:uiPriority="52"/>
+    <w:lsdException w:name="List Table 1 Light Accent 4" w:uiPriority="46"/>
+    <w:lsdException w:name="List Table 2 Accent 4" w:uiPriority="47"/>
+    <w:lsdException w:name="List Table 3 Accent 4" w:uiPriority="48"/>
+    <w:lsdException w:name="List Table 4 Accent 4" w:uiPriority="49"/>
+    <w:lsdException w:name="List Table 5 Dark Accent 4" w:uiPriority="50"/>
+    <w:lsdException w:name="List Table 6 Colorful Accent 4" w:uiPriority="51"/>
+    <w:lsdException w:name="List Table 7 Colorful Accent 4" w:uiPriority="52"/>
+    <w:lsdException w:name="List Table 1 Light Accent 5" w:uiPriority="46"/>
+    <w:lsdException w:name="List Table 2 Accent 5" w:uiPriority="47"/>
+    <w:lsdException w:name="List Table 3 Accent 5" w:uiPriority="48"/>
+    <w:lsdException w:name="List Table 4 Accent 5" w:uiPriority="49"/>
+    <w:lsdException w:name="List Table 5 Dark Accent 5" w:uiPriority="50"/>
+    <w:lsdException w:name="List Table 6 Colorful Accent 5" w:uiPriority="51"/>
+    <w:lsdException w:name="List Table 7 Colorful Accent 5" w:uiPriority="52"/>
+    <w:lsdException w:name="List Table 1 Light Accent 6" w:uiPriority="46"/>
+    <w:lsdException w:name="List Table 2 Accent 6" w:uiPriority="47"/>
+    <w:lsdException w:name="List Table 3 Accent 6" w:uiPriority="48"/>
+    <w:lsdException w:name="List Table 4 Accent 6" w:uiPriority="49"/>
+    <w:lsdException w:name="List Table 5 Dark Accent 6" w:uiPriority="50"/>
+    <w:lsdException w:name="List Table 6 Colorful Accent 6" w:uiPriority="51"/>
+    <w:lsdException w:name="List Table 7 Colorful Accent 6" w:uiPriority="52"/>
   </w:latentStyles>
   <w:style w:type="paragraph" w:default="1" w:styleId="Normal">
     <w:name w:val="Normal"/>
@@ -3602,7 +3821,6 @@
     <w:uiPriority w:val="99"/>
     <w:semiHidden/>
     <w:unhideWhenUsed/>
-    <w:qFormat/>
     <w:tblPr>
       <w:tblInd w:w="0" w:type="dxa"/>
       <w:tblCellMar>
@@ -4061,7 +4279,7 @@
   <a:extraClrSchemeLst/>
   <a:extLst>
     <a:ext uri="{05A4C25C-085E-4340-85A3-A5531E510DB2}">
-      <thm15:themeFamily xmlns="" xmlns:thm15="http://schemas.microsoft.com/office/thememl/2012/main" name="Office Theme" id="{62F939B6-93AF-4DB8-9C6B-D6C7DFDC589F}" vid="{4A3C46E8-61CC-4603-A589-7422A47A8E4A}"/>
+      <thm15:themeFamily xmlns:thm15="http://schemas.microsoft.com/office/thememl/2012/main" name="Office Theme" id="{62F939B6-93AF-4DB8-9C6B-D6C7DFDC589F}" vid="{4A3C46E8-61CC-4603-A589-7422A47A8E4A}"/>
     </a:ext>
   </a:extLst>
 </a:theme>
@@ -4072,7 +4290,7 @@
 </file>
 
 <file path=customXml/itemProps1.xml><?xml version="1.0" encoding="utf-8"?>
-<ds:datastoreItem xmlns:ds="http://schemas.openxmlformats.org/officeDocument/2006/customXml" ds:itemID="{81F8EA82-5A24-4766-9D02-40684DC55FE0}">
+<ds:datastoreItem xmlns:ds="http://schemas.openxmlformats.org/officeDocument/2006/customXml" ds:itemID="{7560560A-0D8C-46E8-91E8-4623AF807D9A}">
   <ds:schemaRefs>
     <ds:schemaRef ds:uri="http://schemas.openxmlformats.org/officeDocument/2006/bibliography"/>
   </ds:schemaRefs>

--- a/CAHIER DES CHARGES PPE.docx
+++ b/CAHIER DES CHARGES PPE.docx
@@ -1,6 +1,6 @@
 
 <file path=word/document.xml><?xml version="1.0" encoding="utf-8"?>
-<w:document xmlns:wpc="http://schemas.microsoft.com/office/word/2010/wordprocessingCanvas" xmlns:mc="http://schemas.openxmlformats.org/markup-compatibility/2006" xmlns:o="urn:schemas-microsoft-com:office:office" xmlns:r="http://schemas.openxmlformats.org/officeDocument/2006/relationships" xmlns:m="http://schemas.openxmlformats.org/officeDocument/2006/math" xmlns:v="urn:schemas-microsoft-com:vml" xmlns:wp14="http://schemas.microsoft.com/office/word/2010/wordprocessingDrawing" xmlns:wp="http://schemas.openxmlformats.org/drawingml/2006/wordprocessingDrawing" xmlns:w10="urn:schemas-microsoft-com:office:word" xmlns:w="http://schemas.openxmlformats.org/wordprocessingml/2006/main" xmlns:w14="http://schemas.microsoft.com/office/word/2010/wordml" xmlns:w15="http://schemas.microsoft.com/office/word/2012/wordml" xmlns:wpg="http://schemas.microsoft.com/office/word/2010/wordprocessingGroup" xmlns:wpi="http://schemas.microsoft.com/office/word/2010/wordprocessingInk" xmlns:wne="http://schemas.microsoft.com/office/word/2006/wordml" xmlns:wps="http://schemas.microsoft.com/office/word/2010/wordprocessingShape" mc:Ignorable="w14 w15 wp14">
+<w:document xmlns:ve="http://schemas.openxmlformats.org/markup-compatibility/2006" xmlns:o="urn:schemas-microsoft-com:office:office" xmlns:r="http://schemas.openxmlformats.org/officeDocument/2006/relationships" xmlns:m="http://schemas.openxmlformats.org/officeDocument/2006/math" xmlns:v="urn:schemas-microsoft-com:vml" xmlns:wp="http://schemas.openxmlformats.org/drawingml/2006/wordprocessingDrawing" xmlns:w10="urn:schemas-microsoft-com:office:word" xmlns:w="http://schemas.openxmlformats.org/wordprocessingml/2006/main" xmlns:wne="http://schemas.microsoft.com/office/word/2006/wordml">
   <w:body>
     <w:p>
       <w:pPr>
@@ -45,7 +45,7 @@
                     <a:blip r:embed="rId8" cstate="print">
                       <a:extLst>
                         <a:ext uri="{28A0092B-C50C-407E-A947-70E740481C1C}">
-                          <a14:useLocalDpi xmlns:a14="http://schemas.microsoft.com/office/drawing/2010/main" val="0"/>
+                          <a14:useLocalDpi xmlns:a14="http://schemas.microsoft.com/office/drawing/2010/main" xmlns:wps="http://schemas.microsoft.com/office/word/2010/wordprocessingShape" xmlns:wpi="http://schemas.microsoft.com/office/word/2010/wordprocessingInk" xmlns:wpg="http://schemas.microsoft.com/office/word/2010/wordprocessingGroup" xmlns:w15="http://schemas.microsoft.com/office/word/2012/wordml" xmlns:w14="http://schemas.microsoft.com/office/word/2010/wordml" xmlns:w="http://schemas.openxmlformats.org/wordprocessingml/2006/main" xmlns:w10="urn:schemas-microsoft-com:office:word" xmlns:wp14="http://schemas.microsoft.com/office/word/2010/wordprocessingDrawing" xmlns:v="urn:schemas-microsoft-com:vml" xmlns:o="urn:schemas-microsoft-com:office:office" xmlns:mc="http://schemas.openxmlformats.org/markup-compatibility/2006" xmlns:wpc="http://schemas.microsoft.com/office/word/2010/wordprocessingCanvas" xmlns="" val="0"/>
                         </a:ext>
                       </a:extLst>
                     </a:blip>
@@ -317,7 +317,7 @@
                     <a:blip r:embed="rId9" cstate="print">
                       <a:extLst>
                         <a:ext uri="{28A0092B-C50C-407E-A947-70E740481C1C}">
-                          <a14:useLocalDpi xmlns:a14="http://schemas.microsoft.com/office/drawing/2010/main" val="0"/>
+                          <a14:useLocalDpi xmlns:a14="http://schemas.microsoft.com/office/drawing/2010/main" xmlns:wps="http://schemas.microsoft.com/office/word/2010/wordprocessingShape" xmlns:wpi="http://schemas.microsoft.com/office/word/2010/wordprocessingInk" xmlns:wpg="http://schemas.microsoft.com/office/word/2010/wordprocessingGroup" xmlns:w15="http://schemas.microsoft.com/office/word/2012/wordml" xmlns:w14="http://schemas.microsoft.com/office/word/2010/wordml" xmlns:w="http://schemas.openxmlformats.org/wordprocessingml/2006/main" xmlns:w10="urn:schemas-microsoft-com:office:word" xmlns:wp14="http://schemas.microsoft.com/office/word/2010/wordprocessingDrawing" xmlns:v="urn:schemas-microsoft-com:vml" xmlns:o="urn:schemas-microsoft-com:office:office" xmlns:mc="http://schemas.openxmlformats.org/markup-compatibility/2006" xmlns:wpc="http://schemas.microsoft.com/office/word/2010/wordprocessingCanvas" xmlns="" val="0"/>
                         </a:ext>
                       </a:extLst>
                     </a:blip>
@@ -531,7 +531,7 @@
                     <a:blip r:embed="rId10" cstate="print">
                       <a:extLst>
                         <a:ext uri="{28A0092B-C50C-407E-A947-70E740481C1C}">
-                          <a14:useLocalDpi xmlns:a14="http://schemas.microsoft.com/office/drawing/2010/main" val="0"/>
+                          <a14:useLocalDpi xmlns:a14="http://schemas.microsoft.com/office/drawing/2010/main" xmlns:wps="http://schemas.microsoft.com/office/word/2010/wordprocessingShape" xmlns:wpi="http://schemas.microsoft.com/office/word/2010/wordprocessingInk" xmlns:wpg="http://schemas.microsoft.com/office/word/2010/wordprocessingGroup" xmlns:w15="http://schemas.microsoft.com/office/word/2012/wordml" xmlns:w14="http://schemas.microsoft.com/office/word/2010/wordml" xmlns:w="http://schemas.openxmlformats.org/wordprocessingml/2006/main" xmlns:w10="urn:schemas-microsoft-com:office:word" xmlns:wp14="http://schemas.microsoft.com/office/word/2010/wordprocessingDrawing" xmlns:v="urn:schemas-microsoft-com:vml" xmlns:o="urn:schemas-microsoft-com:office:office" xmlns:mc="http://schemas.openxmlformats.org/markup-compatibility/2006" xmlns:wpc="http://schemas.microsoft.com/office/word/2010/wordprocessingCanvas" xmlns="" val="0"/>
                         </a:ext>
                       </a:extLst>
                     </a:blip>
@@ -562,7 +562,7 @@
                     </a:effectLst>
                     <a:extLst>
                       <a:ext uri="{53640926-AAD7-44D8-BBD7-CCE9431645EC}">
-                        <a14:shadowObscured xmlns:a14="http://schemas.microsoft.com/office/drawing/2010/main"/>
+                        <a14:shadowObscured xmlns:a14="http://schemas.microsoft.com/office/drawing/2010/main" xmlns:wps="http://schemas.microsoft.com/office/word/2010/wordprocessingShape" xmlns:wpi="http://schemas.microsoft.com/office/word/2010/wordprocessingInk" xmlns:wpg="http://schemas.microsoft.com/office/word/2010/wordprocessingGroup" xmlns:w15="http://schemas.microsoft.com/office/word/2012/wordml" xmlns:w14="http://schemas.microsoft.com/office/word/2010/wordml" xmlns:w="http://schemas.openxmlformats.org/wordprocessingml/2006/main" xmlns:w10="urn:schemas-microsoft-com:office:word" xmlns:wp14="http://schemas.microsoft.com/office/word/2010/wordprocessingDrawing" xmlns:v="urn:schemas-microsoft-com:vml" xmlns:o="urn:schemas-microsoft-com:office:office" xmlns:mc="http://schemas.openxmlformats.org/markup-compatibility/2006" xmlns:wpc="http://schemas.microsoft.com/office/word/2010/wordprocessingCanvas" xmlns=""/>
                       </a:ext>
                     </a:extLst>
                   </pic:spPr>
@@ -734,26 +734,6 @@
     <w:p>
       <w:pPr>
         <w:jc w:val="both"/>
-        <w:rPr>
-          <w:rFonts w:ascii="Myriad Set Pro" w:hAnsi="Myriad Set Pro"/>
-        </w:rPr>
-      </w:pPr>
-      <w:r>
-        <w:rPr>
-          <w:rFonts w:ascii="Myriad Set Pro" w:hAnsi="Myriad Set Pro"/>
-        </w:rPr>
-        <w:t>Le site internet de la chaîne propose</w:t>
-      </w:r>
-      <w:r>
-        <w:rPr>
-          <w:rFonts w:ascii="Myriad Set Pro" w:hAnsi="Myriad Set Pro"/>
-        </w:rPr>
-        <w:t xml:space="preserve"> la réservation de chambres, de voitures de locations pour les clients ainsi que la possibilité de réserver des circuits touristiques.</w:t>
-      </w:r>
-    </w:p>
-    <w:p>
-      <w:pPr>
-        <w:jc w:val="both"/>
       </w:pPr>
       <w:r>
         <w:rPr>
@@ -786,8 +766,36 @@
         <w:t>ner dans le restaurant de l’hôtel.</w:t>
       </w:r>
     </w:p>
-    <w:p/>
-    <w:p/>
+    <w:p>
+      <w:pPr>
+        <w:jc w:val="both"/>
+        <w:rPr>
+          <w:rFonts w:ascii="Myriad Set Pro" w:hAnsi="Myriad Set Pro"/>
+        </w:rPr>
+      </w:pPr>
+      <w:r>
+        <w:rPr>
+          <w:rFonts w:ascii="Myriad Set Pro" w:hAnsi="Myriad Set Pro"/>
+        </w:rPr>
+        <w:t>La réservation de chambres, de circuits touristiques (durant son séjour uniquement) et la location de voiture peut également se faire par téléphone ou directement à l’hôtel.</w:t>
+      </w:r>
+    </w:p>
+    <w:p>
+      <w:pPr>
+        <w:jc w:val="both"/>
+        <w:rPr>
+          <w:rFonts w:ascii="Myriad Set Pro" w:hAnsi="Myriad Set Pro"/>
+        </w:rPr>
+      </w:pPr>
+    </w:p>
+    <w:p>
+      <w:pPr>
+        <w:jc w:val="both"/>
+        <w:rPr>
+          <w:rFonts w:ascii="Myriad Set Pro" w:hAnsi="Myriad Set Pro"/>
+        </w:rPr>
+      </w:pPr>
+    </w:p>
     <w:p>
       <w:pPr>
         <w:pStyle w:val="Sous-titre"/>
@@ -795,22 +803,14 @@
           <w:u w:val="single"/>
         </w:rPr>
       </w:pPr>
-    </w:p>
-    <w:p>
-      <w:pPr>
-        <w:pStyle w:val="Sous-titre"/>
+      <w:r>
         <w:rPr>
           <w:u w:val="single"/>
         </w:rPr>
-      </w:pPr>
-      <w:r>
-        <w:rPr>
-          <w:u w:val="single"/>
-        </w:rPr>
+        <w:lastRenderedPageBreak/>
         <w:t>Tarifications</w:t>
       </w:r>
     </w:p>
-    <w:p/>
     <w:p/>
     <w:p>
       <w:pPr>
@@ -843,26 +843,27 @@
             <v:path o:extrusionok="f" gradientshapeok="t" o:connecttype="rect"/>
             <o:lock v:ext="edit" aspectratio="t"/>
           </v:shapetype>
-          <v:shape id="_x0000_i1025" type="#_x0000_t75" style="width:452.55pt;height:341.3pt">
-            <v:imagedata r:id="rId11" o:title="all"/>
+          <v:shape id="_x0000_i1025" type="#_x0000_t75" style="width:453.75pt;height:339.75pt">
+            <v:imagedata r:id="rId11" o:title="circuits"/>
           </v:shape>
         </w:pict>
       </w:r>
     </w:p>
-    <w:p>
-      <w:pPr>
-        <w:jc w:val="both"/>
-        <w:rPr>
-          <w:rFonts w:ascii="Myriad Set Pro" w:hAnsi="Myriad Set Pro"/>
-        </w:rPr>
-      </w:pPr>
-      <w:r>
-        <w:rPr>
-          <w:rFonts w:ascii="Myriad Set Pro" w:hAnsi="Myriad Set Pro"/>
-        </w:rPr>
-        <w:lastRenderedPageBreak/>
+    <w:p/>
+    <w:p/>
+    <w:p>
+      <w:pPr>
+        <w:jc w:val="both"/>
+        <w:rPr>
+          <w:rFonts w:ascii="Myriad Set Pro" w:hAnsi="Myriad Set Pro"/>
+        </w:rPr>
+      </w:pPr>
+      <w:r>
+        <w:rPr>
+          <w:rFonts w:ascii="Myriad Set Pro" w:hAnsi="Myriad Set Pro"/>
+        </w:rPr>
         <w:pict>
-          <v:shape id="_x0000_i1026" type="#_x0000_t75" style="width:453.5pt;height:308.55pt">
+          <v:shape id="_x0000_i1026" type="#_x0000_t75" style="width:453.75pt;height:232.5pt">
             <v:imagedata r:id="rId12" o:title="voitures"/>
           </v:shape>
         </w:pict>
@@ -883,37 +884,14 @@
           <w:rFonts w:ascii="Myriad Set Pro" w:hAnsi="Myriad Set Pro"/>
         </w:rPr>
       </w:pPr>
-    </w:p>
-    <w:p>
-      <w:pPr>
-        <w:jc w:val="both"/>
-        <w:rPr>
-          <w:rFonts w:ascii="Myriad Set Pro" w:hAnsi="Myriad Set Pro"/>
-        </w:rPr>
-      </w:pPr>
-    </w:p>
-    <w:p>
-      <w:pPr>
-        <w:jc w:val="both"/>
-        <w:rPr>
-          <w:rFonts w:ascii="Myriad Set Pro" w:hAnsi="Myriad Set Pro"/>
-        </w:rPr>
-      </w:pPr>
-    </w:p>
-    <w:p>
-      <w:pPr>
-        <w:jc w:val="both"/>
-        <w:rPr>
-          <w:rFonts w:ascii="Myriad Set Pro" w:hAnsi="Myriad Set Pro"/>
-        </w:rPr>
-      </w:pPr>
-      <w:r>
-        <w:rPr>
-          <w:rFonts w:ascii="Myriad Set Pro" w:hAnsi="Myriad Set Pro"/>
-        </w:rPr>
+      <w:r>
+        <w:rPr>
+          <w:rFonts w:ascii="Myriad Set Pro" w:hAnsi="Myriad Set Pro"/>
+        </w:rPr>
+        <w:lastRenderedPageBreak/>
         <w:pict>
-          <v:shape id="_x0000_i1027" type="#_x0000_t75" style="width:452.55pt;height:232.85pt">
-            <v:imagedata r:id="rId13" o:title="Capture"/>
+          <v:shape id="_x0000_i1027" type="#_x0000_t75" style="width:453.75pt;height:180pt">
+            <v:imagedata r:id="rId13" o:title="chambres"/>
           </v:shape>
         </w:pict>
       </w:r>
@@ -945,7 +923,6 @@
         <w:rPr>
           <w:rFonts w:ascii="Myriad Set Pro" w:hAnsi="Myriad Set Pro"/>
         </w:rPr>
-        <w:lastRenderedPageBreak/>
         <w:t>C</w:t>
       </w:r>
       <w:r>
@@ -964,7 +941,21 @@
         <w:rPr>
           <w:rFonts w:ascii="Myriad Set Pro" w:hAnsi="Myriad Set Pro"/>
         </w:rPr>
-        <w:t xml:space="preserve">, Restauration, etc). </w:t>
+        <w:t xml:space="preserve">, Restauration, </w:t>
+      </w:r>
+      <w:proofErr w:type="spellStart"/>
+      <w:r>
+        <w:rPr>
+          <w:rFonts w:ascii="Myriad Set Pro" w:hAnsi="Myriad Set Pro"/>
+        </w:rPr>
+        <w:t>etc</w:t>
+      </w:r>
+      <w:proofErr w:type="spellEnd"/>
+      <w:r>
+        <w:rPr>
+          <w:rFonts w:ascii="Myriad Set Pro" w:hAnsi="Myriad Set Pro"/>
+        </w:rPr>
+        <w:t xml:space="preserve">). </w:t>
       </w:r>
     </w:p>
     <w:p>
@@ -1000,21 +991,49 @@
         <w:rPr>
           <w:rFonts w:ascii="Myriad Set Pro" w:hAnsi="Myriad Set Pro"/>
         </w:rPr>
-        <w:t xml:space="preserve">Cette centralisation est gérée grâce à deux serveurs, l’un utilisant le système propriétaire « Windows Server 2012 R2 » et l’autre utilisant le système libre « Ubuntu Server Edition ». </w:t>
-      </w:r>
-    </w:p>
-    <w:p>
-      <w:pPr>
-        <w:jc w:val="both"/>
-        <w:rPr>
-          <w:rFonts w:ascii="Myriad Set Pro" w:hAnsi="Myriad Set Pro"/>
-        </w:rPr>
-      </w:pPr>
-      <w:r>
-        <w:rPr>
-          <w:rFonts w:ascii="Myriad Set Pro" w:hAnsi="Myriad Set Pro"/>
-        </w:rPr>
-        <w:t xml:space="preserve">Le serveur Ubuntu sert à gérer toute l’administration des </w:t>
+        <w:t>Cette centralisation est gérée grâce à deux serveurs, l’un utilisant le système propriétaire « Windows Server 2012 R2 » et l’autre utilisant le système libre « </w:t>
+      </w:r>
+      <w:proofErr w:type="spellStart"/>
+      <w:r>
+        <w:rPr>
+          <w:rFonts w:ascii="Myriad Set Pro" w:hAnsi="Myriad Set Pro"/>
+        </w:rPr>
+        <w:t>Ubuntu</w:t>
+      </w:r>
+      <w:proofErr w:type="spellEnd"/>
+      <w:r>
+        <w:rPr>
+          <w:rFonts w:ascii="Myriad Set Pro" w:hAnsi="Myriad Set Pro"/>
+        </w:rPr>
+        <w:t xml:space="preserve"> Server Edition ». </w:t>
+      </w:r>
+    </w:p>
+    <w:p>
+      <w:pPr>
+        <w:jc w:val="both"/>
+        <w:rPr>
+          <w:rFonts w:ascii="Myriad Set Pro" w:hAnsi="Myriad Set Pro"/>
+        </w:rPr>
+      </w:pPr>
+      <w:r>
+        <w:rPr>
+          <w:rFonts w:ascii="Myriad Set Pro" w:hAnsi="Myriad Set Pro"/>
+        </w:rPr>
+        <w:t xml:space="preserve">Le serveur </w:t>
+      </w:r>
+      <w:proofErr w:type="spellStart"/>
+      <w:r>
+        <w:rPr>
+          <w:rFonts w:ascii="Myriad Set Pro" w:hAnsi="Myriad Set Pro"/>
+        </w:rPr>
+        <w:t>Ubuntu</w:t>
+      </w:r>
+      <w:proofErr w:type="spellEnd"/>
+      <w:r>
+        <w:rPr>
+          <w:rFonts w:ascii="Myriad Set Pro" w:hAnsi="Myriad Set Pro"/>
+        </w:rPr>
+        <w:t xml:space="preserve"> sert à gérer toute l’administration des </w:t>
       </w:r>
       <w:r>
         <w:rPr>
@@ -1026,7 +1045,21 @@
         <w:rPr>
           <w:rFonts w:ascii="Myriad Set Pro" w:hAnsi="Myriad Set Pro"/>
         </w:rPr>
-        <w:t xml:space="preserve"> humaines, et le serveur Windows sert à gérer les hôtels (réservations de chambres, de tables, etc). </w:t>
+        <w:t xml:space="preserve"> humaines, et le serveur Windows sert à gérer les hôtels (réservations de chambres, de tables, </w:t>
+      </w:r>
+      <w:proofErr w:type="spellStart"/>
+      <w:r>
+        <w:rPr>
+          <w:rFonts w:ascii="Myriad Set Pro" w:hAnsi="Myriad Set Pro"/>
+        </w:rPr>
+        <w:t>etc</w:t>
+      </w:r>
+      <w:proofErr w:type="spellEnd"/>
+      <w:r>
+        <w:rPr>
+          <w:rFonts w:ascii="Myriad Set Pro" w:hAnsi="Myriad Set Pro"/>
+        </w:rPr>
+        <w:t xml:space="preserve">). </w:t>
       </w:r>
     </w:p>
     <w:p>
@@ -1075,7 +1108,7 @@
                     <a:blip r:embed="rId14" cstate="print">
                       <a:extLst>
                         <a:ext uri="{28A0092B-C50C-407E-A947-70E740481C1C}">
-                          <a14:useLocalDpi xmlns:a14="http://schemas.microsoft.com/office/drawing/2010/main" val="0"/>
+                          <a14:useLocalDpi xmlns:a14="http://schemas.microsoft.com/office/drawing/2010/main" xmlns:wps="http://schemas.microsoft.com/office/word/2010/wordprocessingShape" xmlns:wpi="http://schemas.microsoft.com/office/word/2010/wordprocessingInk" xmlns:wpg="http://schemas.microsoft.com/office/word/2010/wordprocessingGroup" xmlns:w15="http://schemas.microsoft.com/office/word/2012/wordml" xmlns:w14="http://schemas.microsoft.com/office/word/2010/wordml" xmlns:w="http://schemas.openxmlformats.org/wordprocessingml/2006/main" xmlns:w10="urn:schemas-microsoft-com:office:word" xmlns:wp14="http://schemas.microsoft.com/office/word/2010/wordprocessingDrawing" xmlns:v="urn:schemas-microsoft-com:vml" xmlns:o="urn:schemas-microsoft-com:office:office" xmlns:mc="http://schemas.openxmlformats.org/markup-compatibility/2006" xmlns:wpc="http://schemas.microsoft.com/office/word/2010/wordprocessingCanvas" xmlns="" val="0"/>
                         </a:ext>
                       </a:extLst>
                     </a:blip>
@@ -1141,7 +1174,7 @@
                     <a:blip r:embed="rId15" cstate="print">
                       <a:extLst>
                         <a:ext uri="{28A0092B-C50C-407E-A947-70E740481C1C}">
-                          <a14:useLocalDpi xmlns:a14="http://schemas.microsoft.com/office/drawing/2010/main" val="0"/>
+                          <a14:useLocalDpi xmlns:a14="http://schemas.microsoft.com/office/drawing/2010/main" xmlns:wps="http://schemas.microsoft.com/office/word/2010/wordprocessingShape" xmlns:wpi="http://schemas.microsoft.com/office/word/2010/wordprocessingInk" xmlns:wpg="http://schemas.microsoft.com/office/word/2010/wordprocessingGroup" xmlns:w15="http://schemas.microsoft.com/office/word/2012/wordml" xmlns:w14="http://schemas.microsoft.com/office/word/2010/wordml" xmlns:w="http://schemas.openxmlformats.org/wordprocessingml/2006/main" xmlns:w10="urn:schemas-microsoft-com:office:word" xmlns:wp14="http://schemas.microsoft.com/office/word/2010/wordprocessingDrawing" xmlns:v="urn:schemas-microsoft-com:vml" xmlns:o="urn:schemas-microsoft-com:office:office" xmlns:mc="http://schemas.openxmlformats.org/markup-compatibility/2006" xmlns:wpc="http://schemas.microsoft.com/office/word/2010/wordprocessingCanvas" xmlns="" val="0"/>
                         </a:ext>
                       </a:extLst>
                     </a:blip>
@@ -1271,6 +1304,7 @@
           <w:rFonts w:ascii="Myriad Set Pro" w:hAnsi="Myriad Set Pro"/>
           <w:u w:val="single"/>
         </w:rPr>
+        <w:lastRenderedPageBreak/>
         <w:t>Objectifs des attentes</w:t>
       </w:r>
     </w:p>
@@ -1404,7 +1438,6 @@
           <w:rFonts w:ascii="Myriad Set Pro" w:hAnsi="Myriad Set Pro"/>
           <w:u w:val="single"/>
         </w:rPr>
-        <w:lastRenderedPageBreak/>
         <w:t>Organigramme de la société</w:t>
       </w:r>
     </w:p>
@@ -1476,7 +1509,7 @@
                     <a:blip r:embed="rId16" cstate="print">
                       <a:extLst>
                         <a:ext uri="{28A0092B-C50C-407E-A947-70E740481C1C}">
-                          <a14:useLocalDpi xmlns:a14="http://schemas.microsoft.com/office/drawing/2010/main" val="0"/>
+                          <a14:useLocalDpi xmlns:a14="http://schemas.microsoft.com/office/drawing/2010/main" xmlns:wps="http://schemas.microsoft.com/office/word/2010/wordprocessingShape" xmlns:wpi="http://schemas.microsoft.com/office/word/2010/wordprocessingInk" xmlns:wpg="http://schemas.microsoft.com/office/word/2010/wordprocessingGroup" xmlns:w15="http://schemas.microsoft.com/office/word/2012/wordml" xmlns:w14="http://schemas.microsoft.com/office/word/2010/wordml" xmlns:w="http://schemas.openxmlformats.org/wordprocessingml/2006/main" xmlns:w10="urn:schemas-microsoft-com:office:word" xmlns:wp14="http://schemas.microsoft.com/office/word/2010/wordprocessingDrawing" xmlns:v="urn:schemas-microsoft-com:vml" xmlns:o="urn:schemas-microsoft-com:office:office" xmlns:mc="http://schemas.openxmlformats.org/markup-compatibility/2006" xmlns:wpc="http://schemas.microsoft.com/office/word/2010/wordprocessingCanvas" xmlns="" val="0"/>
                         </a:ext>
                       </a:extLst>
                     </a:blip>
@@ -1507,7 +1540,7 @@
                     </a:effectLst>
                     <a:extLst>
                       <a:ext uri="{53640926-AAD7-44D8-BBD7-CCE9431645EC}">
-                        <a14:shadowObscured xmlns:a14="http://schemas.microsoft.com/office/drawing/2010/main"/>
+                        <a14:shadowObscured xmlns:a14="http://schemas.microsoft.com/office/drawing/2010/main" xmlns:wps="http://schemas.microsoft.com/office/word/2010/wordprocessingShape" xmlns:wpi="http://schemas.microsoft.com/office/word/2010/wordprocessingInk" xmlns:wpg="http://schemas.microsoft.com/office/word/2010/wordprocessingGroup" xmlns:w15="http://schemas.microsoft.com/office/word/2012/wordml" xmlns:w14="http://schemas.microsoft.com/office/word/2010/wordml" xmlns:w="http://schemas.openxmlformats.org/wordprocessingml/2006/main" xmlns:w10="urn:schemas-microsoft-com:office:word" xmlns:wp14="http://schemas.microsoft.com/office/word/2010/wordprocessingDrawing" xmlns:v="urn:schemas-microsoft-com:vml" xmlns:o="urn:schemas-microsoft-com:office:office" xmlns:mc="http://schemas.openxmlformats.org/markup-compatibility/2006" xmlns:wpc="http://schemas.microsoft.com/office/word/2010/wordprocessingCanvas" xmlns=""/>
                       </a:ext>
                     </a:extLst>
                   </pic:spPr>
@@ -1633,6 +1666,30 @@
     </w:p>
     <w:p>
       <w:pPr>
+        <w:jc w:val="both"/>
+        <w:rPr>
+          <w:rFonts w:ascii="Myriad Set Pro" w:hAnsi="Myriad Set Pro"/>
+        </w:rPr>
+      </w:pPr>
+    </w:p>
+    <w:p>
+      <w:pPr>
+        <w:jc w:val="both"/>
+        <w:rPr>
+          <w:rFonts w:ascii="Myriad Set Pro" w:hAnsi="Myriad Set Pro"/>
+        </w:rPr>
+      </w:pPr>
+    </w:p>
+    <w:p>
+      <w:pPr>
+        <w:jc w:val="both"/>
+        <w:rPr>
+          <w:rFonts w:ascii="Myriad Set Pro" w:hAnsi="Myriad Set Pro"/>
+        </w:rPr>
+      </w:pPr>
+    </w:p>
+    <w:p>
+      <w:pPr>
         <w:rPr>
           <w:rFonts w:ascii="Myriad Set Pro" w:hAnsi="Myriad Set Pro"/>
         </w:rPr>
@@ -1642,6 +1699,7 @@
           <w:rFonts w:ascii="Myriad Set Pro" w:hAnsi="Myriad Set Pro"/>
           <w:u w:val="single"/>
         </w:rPr>
+        <w:lastRenderedPageBreak/>
         <w:t>Partie HOTELLERIE</w:t>
       </w:r>
       <w:r>
@@ -1672,10 +1730,10 @@
               <wp:align>left</wp:align>
             </wp:positionH>
             <wp:positionV relativeFrom="paragraph">
-              <wp:posOffset>83350</wp:posOffset>
+              <wp:posOffset>63500</wp:posOffset>
             </wp:positionV>
-            <wp:extent cx="5761249" cy="3878488"/>
-            <wp:effectExtent l="76200" t="76200" r="125730" b="141605"/>
+            <wp:extent cx="5760720" cy="3877945"/>
+            <wp:effectExtent l="38100" t="57150" r="106680" b="103505"/>
             <wp:wrapNone/>
             <wp:docPr id="8" name="Picture 8"/>
             <wp:cNvGraphicFramePr>
@@ -1692,7 +1750,7 @@
                     <a:blip r:embed="rId17" cstate="print">
                       <a:extLst>
                         <a:ext uri="{28A0092B-C50C-407E-A947-70E740481C1C}">
-                          <a14:useLocalDpi xmlns:a14="http://schemas.microsoft.com/office/drawing/2010/main" val="0"/>
+                          <a14:useLocalDpi xmlns:a14="http://schemas.microsoft.com/office/drawing/2010/main" xmlns:wps="http://schemas.microsoft.com/office/word/2010/wordprocessingShape" xmlns:wpi="http://schemas.microsoft.com/office/word/2010/wordprocessingInk" xmlns:wpg="http://schemas.microsoft.com/office/word/2010/wordprocessingGroup" xmlns:w15="http://schemas.microsoft.com/office/word/2012/wordml" xmlns:w14="http://schemas.microsoft.com/office/word/2010/wordml" xmlns:w="http://schemas.openxmlformats.org/wordprocessingml/2006/main" xmlns:w10="urn:schemas-microsoft-com:office:word" xmlns:wp14="http://schemas.microsoft.com/office/word/2010/wordprocessingDrawing" xmlns:v="urn:schemas-microsoft-com:vml" xmlns:o="urn:schemas-microsoft-com:office:office" xmlns:mc="http://schemas.openxmlformats.org/markup-compatibility/2006" xmlns:wpc="http://schemas.microsoft.com/office/word/2010/wordprocessingCanvas" xmlns="" val="0"/>
                         </a:ext>
                       </a:extLst>
                     </a:blip>
@@ -1702,7 +1760,7 @@
                   <pic:spPr bwMode="auto">
                     <a:xfrm>
                       <a:off x="0" y="0"/>
-                      <a:ext cx="5761249" cy="3878488"/>
+                      <a:ext cx="5760720" cy="3877945"/>
                     </a:xfrm>
                     <a:prstGeom prst="rect">
                       <a:avLst/>
@@ -1723,7 +1781,7 @@
                     </a:effectLst>
                     <a:extLst>
                       <a:ext uri="{53640926-AAD7-44D8-BBD7-CCE9431645EC}">
-                        <a14:shadowObscured xmlns:a14="http://schemas.microsoft.com/office/drawing/2010/main"/>
+                        <a14:shadowObscured xmlns:a14="http://schemas.microsoft.com/office/drawing/2010/main" xmlns:wps="http://schemas.microsoft.com/office/word/2010/wordprocessingShape" xmlns:wpi="http://schemas.microsoft.com/office/word/2010/wordprocessingInk" xmlns:wpg="http://schemas.microsoft.com/office/word/2010/wordprocessingGroup" xmlns:w15="http://schemas.microsoft.com/office/word/2012/wordml" xmlns:w14="http://schemas.microsoft.com/office/word/2010/wordml" xmlns:w="http://schemas.openxmlformats.org/wordprocessingml/2006/main" xmlns:w10="urn:schemas-microsoft-com:office:word" xmlns:wp14="http://schemas.microsoft.com/office/word/2010/wordprocessingDrawing" xmlns:v="urn:schemas-microsoft-com:vml" xmlns:o="urn:schemas-microsoft-com:office:office" xmlns:mc="http://schemas.openxmlformats.org/markup-compatibility/2006" xmlns:wpc="http://schemas.microsoft.com/office/word/2010/wordprocessingCanvas" xmlns=""/>
                       </a:ext>
                     </a:extLst>
                   </pic:spPr>
@@ -1832,38 +1890,46 @@
     </w:p>
     <w:p>
       <w:pPr>
+        <w:jc w:val="both"/>
+        <w:rPr>
+          <w:rFonts w:ascii="Myriad Set Pro" w:hAnsi="Myriad Set Pro"/>
+        </w:rPr>
+      </w:pPr>
+    </w:p>
+    <w:p>
+      <w:pPr>
+        <w:jc w:val="both"/>
+        <w:rPr>
+          <w:rFonts w:ascii="Myriad Set Pro" w:hAnsi="Myriad Set Pro"/>
+        </w:rPr>
+      </w:pPr>
+    </w:p>
+    <w:p>
+      <w:pPr>
         <w:pStyle w:val="Titre2"/>
         <w:numPr>
           <w:ilvl w:val="0"/>
           <w:numId w:val="4"/>
         </w:numPr>
+        <w:jc w:val="both"/>
+        <w:rPr>
+          <w:rFonts w:ascii="Myriad Set Pro" w:hAnsi="Myriad Set Pro"/>
+        </w:rPr>
+      </w:pPr>
+      <w:r>
         <w:rPr>
           <w:rFonts w:ascii="Myriad Set Pro" w:hAnsi="Myriad Set Pro"/>
           <w:u w:val="single"/>
         </w:rPr>
-      </w:pPr>
+        <w:t>Architecture réseau</w:t>
+      </w:r>
       <w:r>
         <w:rPr>
           <w:rFonts w:ascii="Myriad Set Pro" w:hAnsi="Myriad Set Pro"/>
           <w:u w:val="single"/>
         </w:rPr>
-        <w:t>Architecture réseau</w:t>
-      </w:r>
-      <w:r>
-        <w:rPr>
-          <w:rFonts w:ascii="Myriad Set Pro" w:hAnsi="Myriad Set Pro"/>
-          <w:u w:val="single"/>
-        </w:rPr>
         <w:t xml:space="preserve"> de l’entreprise</w:t>
       </w:r>
-    </w:p>
-    <w:p>
-      <w:pPr>
-        <w:jc w:val="both"/>
-        <w:rPr>
-          <w:rFonts w:ascii="Myriad Set Pro" w:hAnsi="Myriad Set Pro"/>
-        </w:rPr>
-      </w:pPr>
     </w:p>
     <w:p>
       <w:pPr>
@@ -1873,14 +1939,6 @@
           <w:noProof/>
           <w:u w:val="single"/>
           <w:lang w:eastAsia="fr-FR"/>
-        </w:rPr>
-      </w:pPr>
-    </w:p>
-    <w:p>
-      <w:pPr>
-        <w:jc w:val="both"/>
-        <w:rPr>
-          <w:rFonts w:ascii="Myriad Set Pro" w:hAnsi="Myriad Set Pro"/>
         </w:rPr>
       </w:pPr>
       <w:r>
@@ -1897,10 +1955,10 @@
               <wp:align>center</wp:align>
             </wp:positionH>
             <wp:positionV relativeFrom="paragraph">
-              <wp:posOffset>185272</wp:posOffset>
+              <wp:posOffset>88266</wp:posOffset>
             </wp:positionV>
-            <wp:extent cx="6719777" cy="4563302"/>
-            <wp:effectExtent l="0" t="0" r="5080" b="8890"/>
+            <wp:extent cx="6029325" cy="4093810"/>
+            <wp:effectExtent l="19050" t="0" r="9525" b="0"/>
             <wp:wrapNone/>
             <wp:docPr id="7" name="Picture 7"/>
             <wp:cNvGraphicFramePr>
@@ -1917,7 +1975,7 @@
                     <a:blip r:embed="rId18" cstate="print">
                       <a:extLst>
                         <a:ext uri="{28A0092B-C50C-407E-A947-70E740481C1C}">
-                          <a14:useLocalDpi xmlns:a14="http://schemas.microsoft.com/office/drawing/2010/main" val="0"/>
+                          <a14:useLocalDpi xmlns:a14="http://schemas.microsoft.com/office/drawing/2010/main" xmlns:wps="http://schemas.microsoft.com/office/word/2010/wordprocessingShape" xmlns:wpi="http://schemas.microsoft.com/office/word/2010/wordprocessingInk" xmlns:wpg="http://schemas.microsoft.com/office/word/2010/wordprocessingGroup" xmlns:w15="http://schemas.microsoft.com/office/word/2012/wordml" xmlns:w14="http://schemas.microsoft.com/office/word/2010/wordml" xmlns:w="http://schemas.openxmlformats.org/wordprocessingml/2006/main" xmlns:w10="urn:schemas-microsoft-com:office:word" xmlns:wp14="http://schemas.microsoft.com/office/word/2010/wordprocessingDrawing" xmlns:v="urn:schemas-microsoft-com:vml" xmlns:o="urn:schemas-microsoft-com:office:office" xmlns:mc="http://schemas.openxmlformats.org/markup-compatibility/2006" xmlns:wpc="http://schemas.microsoft.com/office/word/2010/wordprocessingCanvas" xmlns="" val="0"/>
                         </a:ext>
                       </a:extLst>
                     </a:blip>
@@ -1927,7 +1985,7 @@
                   <pic:spPr bwMode="auto">
                     <a:xfrm>
                       <a:off x="0" y="0"/>
-                      <a:ext cx="6719777" cy="4563302"/>
+                      <a:ext cx="6029325" cy="4093810"/>
                     </a:xfrm>
                     <a:prstGeom prst="rect">
                       <a:avLst/>
@@ -1937,7 +1995,7 @@
                     </a:ln>
                     <a:extLst>
                       <a:ext uri="{53640926-AAD7-44D8-BBD7-CCE9431645EC}">
-                        <a14:shadowObscured xmlns:a14="http://schemas.microsoft.com/office/drawing/2010/main"/>
+                        <a14:shadowObscured xmlns:a14="http://schemas.microsoft.com/office/drawing/2010/main" xmlns:wps="http://schemas.microsoft.com/office/word/2010/wordprocessingShape" xmlns:wpi="http://schemas.microsoft.com/office/word/2010/wordprocessingInk" xmlns:wpg="http://schemas.microsoft.com/office/word/2010/wordprocessingGroup" xmlns:w15="http://schemas.microsoft.com/office/word/2012/wordml" xmlns:w14="http://schemas.microsoft.com/office/word/2010/wordml" xmlns:w="http://schemas.openxmlformats.org/wordprocessingml/2006/main" xmlns:w10="urn:schemas-microsoft-com:office:word" xmlns:wp14="http://schemas.microsoft.com/office/word/2010/wordprocessingDrawing" xmlns:v="urn:schemas-microsoft-com:vml" xmlns:o="urn:schemas-microsoft-com:office:office" xmlns:mc="http://schemas.openxmlformats.org/markup-compatibility/2006" xmlns:wpc="http://schemas.microsoft.com/office/word/2010/wordprocessingCanvas" xmlns=""/>
                       </a:ext>
                     </a:extLst>
                   </pic:spPr>
@@ -2055,110 +2113,6 @@
     <w:p>
       <w:pPr>
         <w:jc w:val="both"/>
-        <w:rPr>
-          <w:rFonts w:ascii="Myriad Set Pro" w:hAnsi="Myriad Set Pro"/>
-        </w:rPr>
-      </w:pPr>
-    </w:p>
-    <w:p>
-      <w:pPr>
-        <w:jc w:val="both"/>
-        <w:rPr>
-          <w:rFonts w:ascii="Myriad Set Pro" w:hAnsi="Myriad Set Pro"/>
-        </w:rPr>
-      </w:pPr>
-    </w:p>
-    <w:p>
-      <w:pPr>
-        <w:jc w:val="both"/>
-        <w:rPr>
-          <w:rFonts w:ascii="Myriad Set Pro" w:hAnsi="Myriad Set Pro"/>
-        </w:rPr>
-      </w:pPr>
-    </w:p>
-    <w:p>
-      <w:pPr>
-        <w:jc w:val="both"/>
-        <w:rPr>
-          <w:rFonts w:ascii="Myriad Set Pro" w:hAnsi="Myriad Set Pro"/>
-        </w:rPr>
-      </w:pPr>
-    </w:p>
-    <w:p>
-      <w:pPr>
-        <w:jc w:val="both"/>
-        <w:rPr>
-          <w:rFonts w:ascii="Myriad Set Pro" w:hAnsi="Myriad Set Pro"/>
-        </w:rPr>
-      </w:pPr>
-    </w:p>
-    <w:p>
-      <w:pPr>
-        <w:jc w:val="both"/>
-        <w:rPr>
-          <w:rFonts w:ascii="Myriad Set Pro" w:hAnsi="Myriad Set Pro"/>
-        </w:rPr>
-      </w:pPr>
-    </w:p>
-    <w:p>
-      <w:pPr>
-        <w:jc w:val="both"/>
-        <w:rPr>
-          <w:rFonts w:ascii="Myriad Set Pro" w:hAnsi="Myriad Set Pro"/>
-        </w:rPr>
-      </w:pPr>
-    </w:p>
-    <w:p>
-      <w:pPr>
-        <w:rPr>
-          <w:rFonts w:ascii="Myriad Set Pro" w:hAnsi="Myriad Set Pro"/>
-        </w:rPr>
-      </w:pPr>
-    </w:p>
-    <w:p>
-      <w:pPr>
-        <w:rPr>
-          <w:rFonts w:ascii="Myriad Set Pro" w:hAnsi="Myriad Set Pro"/>
-        </w:rPr>
-      </w:pPr>
-    </w:p>
-    <w:p>
-      <w:pPr>
-        <w:rPr>
-          <w:rFonts w:ascii="Myriad Set Pro" w:hAnsi="Myriad Set Pro"/>
-        </w:rPr>
-      </w:pPr>
-    </w:p>
-    <w:p>
-      <w:pPr>
-        <w:rPr>
-          <w:rFonts w:ascii="Myriad Set Pro" w:hAnsi="Myriad Set Pro"/>
-        </w:rPr>
-      </w:pPr>
-    </w:p>
-    <w:p>
-      <w:pPr>
-        <w:rPr>
-          <w:rFonts w:ascii="Myriad Set Pro" w:hAnsi="Myriad Set Pro"/>
-        </w:rPr>
-      </w:pPr>
-    </w:p>
-    <w:p>
-      <w:pPr>
-        <w:rPr>
-          <w:rFonts w:ascii="Myriad Set Pro" w:hAnsi="Myriad Set Pro"/>
-        </w:rPr>
-      </w:pPr>
-    </w:p>
-    <w:p>
-      <w:pPr>
-        <w:rPr>
-          <w:rFonts w:ascii="Myriad Set Pro" w:hAnsi="Myriad Set Pro"/>
-        </w:rPr>
-      </w:pPr>
-    </w:p>
-    <w:p>
-      <w:pPr>
         <w:rPr>
           <w:rFonts w:ascii="Myriad Set Pro" w:hAnsi="Myriad Set Pro"/>
         </w:rPr>
@@ -2224,10 +2178,10 @@
                     <pic:cNvPicPr/>
                   </pic:nvPicPr>
                   <pic:blipFill>
-                    <a:blip r:embed="rId19">
+                    <a:blip r:embed="rId19" cstate="print">
                       <a:extLst>
                         <a:ext uri="{28A0092B-C50C-407E-A947-70E740481C1C}">
-                          <a14:useLocalDpi xmlns:a14="http://schemas.microsoft.com/office/drawing/2010/main" val="0"/>
+                          <a14:useLocalDpi xmlns:a14="http://schemas.microsoft.com/office/drawing/2010/main" xmlns:wps="http://schemas.microsoft.com/office/word/2010/wordprocessingShape" xmlns:wpi="http://schemas.microsoft.com/office/word/2010/wordprocessingInk" xmlns:wpg="http://schemas.microsoft.com/office/word/2010/wordprocessingGroup" xmlns:w15="http://schemas.microsoft.com/office/word/2012/wordml" xmlns:w14="http://schemas.microsoft.com/office/word/2010/wordml" xmlns:w="http://schemas.openxmlformats.org/wordprocessingml/2006/main" xmlns:w10="urn:schemas-microsoft-com:office:word" xmlns:wp14="http://schemas.microsoft.com/office/word/2010/wordprocessingDrawing" xmlns:v="urn:schemas-microsoft-com:vml" xmlns:o="urn:schemas-microsoft-com:office:office" xmlns:mc="http://schemas.openxmlformats.org/markup-compatibility/2006" xmlns:wpc="http://schemas.microsoft.com/office/word/2010/wordprocessingCanvas" xmlns="" val="0"/>
                         </a:ext>
                       </a:extLst>
                     </a:blip>
@@ -2247,12 +2201,6 @@
                 </pic:pic>
               </a:graphicData>
             </a:graphic>
-            <wp14:sizeRelH relativeFrom="margin">
-              <wp14:pctWidth>0</wp14:pctWidth>
-            </wp14:sizeRelH>
-            <wp14:sizeRelV relativeFrom="margin">
-              <wp14:pctHeight>0</wp14:pctHeight>
-            </wp14:sizeRelV>
           </wp:anchor>
         </w:drawing>
       </w:r>
@@ -2529,7 +2477,7 @@
         <w:rPr>
           <w:rFonts w:ascii="Myriad Set Pro" w:hAnsi="Myriad Set Pro"/>
         </w:rPr>
-        <w:t>? Gestion des approvisionnements, entretien (restaurant, linge de chambre, véhicules)</w:t>
+        <w:t>Gestion de réservation de chambre en ligne par les clients</w:t>
       </w:r>
     </w:p>
     <w:p>
@@ -2547,8 +2495,33 @@
         <w:rPr>
           <w:rFonts w:ascii="Myriad Set Pro" w:hAnsi="Myriad Set Pro"/>
         </w:rPr>
-        <w:t>Gestion de réservation de chambre en ligne par les clients</w:t>
-      </w:r>
+        <w:t>Gestion de réservation de véhicules</w:t>
+      </w:r>
+    </w:p>
+    <w:p>
+      <w:pPr>
+        <w:pStyle w:val="Paragraphedeliste"/>
+        <w:numPr>
+          <w:ilvl w:val="0"/>
+          <w:numId w:val="3"/>
+        </w:numPr>
+        <w:rPr>
+          <w:rFonts w:ascii="Myriad Set Pro" w:hAnsi="Myriad Set Pro"/>
+        </w:rPr>
+      </w:pPr>
+      <w:r>
+        <w:rPr>
+          <w:rFonts w:ascii="Myriad Set Pro" w:hAnsi="Myriad Set Pro"/>
+        </w:rPr>
+        <w:t>Gestion de système de bons de réductions pour diverses activités de loisir</w:t>
+      </w:r>
+    </w:p>
+    <w:p>
+      <w:pPr>
+        <w:rPr>
+          <w:rFonts w:ascii="Myriad Set Pro" w:hAnsi="Myriad Set Pro"/>
+        </w:rPr>
+      </w:pPr>
     </w:p>
     <w:p>
       <w:pPr>
@@ -2603,7 +2576,39 @@
         </w:numPr>
       </w:pPr>
       <w:r>
-        <w:t>Suite IntelliJ (PHPStorm, RubyMine, DataGrip)</w:t>
+        <w:t xml:space="preserve">Suite </w:t>
+      </w:r>
+      <w:proofErr w:type="spellStart"/>
+      <w:r>
+        <w:t>IntelliJ</w:t>
+      </w:r>
+      <w:proofErr w:type="spellEnd"/>
+      <w:r>
+        <w:t xml:space="preserve"> (</w:t>
+      </w:r>
+      <w:proofErr w:type="spellStart"/>
+      <w:r>
+        <w:t>PHPStorm</w:t>
+      </w:r>
+      <w:proofErr w:type="spellEnd"/>
+      <w:r>
+        <w:t xml:space="preserve">, </w:t>
+      </w:r>
+      <w:proofErr w:type="spellStart"/>
+      <w:r>
+        <w:t>RubyMine</w:t>
+      </w:r>
+      <w:proofErr w:type="spellEnd"/>
+      <w:r>
+        <w:t xml:space="preserve">, </w:t>
+      </w:r>
+      <w:proofErr w:type="spellStart"/>
+      <w:r>
+        <w:t>DataGrip</w:t>
+      </w:r>
+      <w:proofErr w:type="spellEnd"/>
+      <w:r>
+        <w:t>)</w:t>
       </w:r>
     </w:p>
     <w:p>
@@ -2629,6 +2634,7 @@
           <w:numId w:val="3"/>
         </w:numPr>
       </w:pPr>
+      <w:proofErr w:type="spellStart"/>
       <w:r>
         <w:t>Vi</w:t>
       </w:r>
@@ -2636,7 +2642,11 @@
         <w:t>rtua</w:t>
       </w:r>
       <w:r>
-        <w:t>lisation avec Virtual Box</w:t>
+        <w:t>lisation</w:t>
+      </w:r>
+      <w:proofErr w:type="spellEnd"/>
+      <w:r>
+        <w:t xml:space="preserve"> avec Virtual Box</w:t>
       </w:r>
     </w:p>
     <w:sectPr>
@@ -2650,7 +2660,7 @@
 </file>
 
 <file path=word/endnotes.xml><?xml version="1.0" encoding="utf-8"?>
-<w:endnotes xmlns:wpc="http://schemas.microsoft.com/office/word/2010/wordprocessingCanvas" xmlns:mc="http://schemas.openxmlformats.org/markup-compatibility/2006" xmlns:o="urn:schemas-microsoft-com:office:office" xmlns:r="http://schemas.openxmlformats.org/officeDocument/2006/relationships" xmlns:m="http://schemas.openxmlformats.org/officeDocument/2006/math" xmlns:v="urn:schemas-microsoft-com:vml" xmlns:wp14="http://schemas.microsoft.com/office/word/2010/wordprocessingDrawing" xmlns:wp="http://schemas.openxmlformats.org/drawingml/2006/wordprocessingDrawing" xmlns:w10="urn:schemas-microsoft-com:office:word" xmlns:w="http://schemas.openxmlformats.org/wordprocessingml/2006/main" xmlns:w14="http://schemas.microsoft.com/office/word/2010/wordml" xmlns:w15="http://schemas.microsoft.com/office/word/2012/wordml" xmlns:wpg="http://schemas.microsoft.com/office/word/2010/wordprocessingGroup" xmlns:wpi="http://schemas.microsoft.com/office/word/2010/wordprocessingInk" xmlns:wne="http://schemas.microsoft.com/office/word/2006/wordml" xmlns:wps="http://schemas.microsoft.com/office/word/2010/wordprocessingShape" mc:Ignorable="w14 w15 wp14">
+<w:endnotes xmlns:ve="http://schemas.openxmlformats.org/markup-compatibility/2006" xmlns:o="urn:schemas-microsoft-com:office:office" xmlns:r="http://schemas.openxmlformats.org/officeDocument/2006/relationships" xmlns:m="http://schemas.openxmlformats.org/officeDocument/2006/math" xmlns:v="urn:schemas-microsoft-com:vml" xmlns:wp="http://schemas.openxmlformats.org/drawingml/2006/wordprocessingDrawing" xmlns:w10="urn:schemas-microsoft-com:office:word" xmlns:w="http://schemas.openxmlformats.org/wordprocessingml/2006/main" xmlns:wne="http://schemas.microsoft.com/office/word/2006/wordml">
   <w:endnote w:type="separator" w:id="-1">
     <w:p>
       <w:pPr>
@@ -2675,7 +2685,7 @@
 </file>
 
 <file path=word/footnotes.xml><?xml version="1.0" encoding="utf-8"?>
-<w:footnotes xmlns:wpc="http://schemas.microsoft.com/office/word/2010/wordprocessingCanvas" xmlns:mc="http://schemas.openxmlformats.org/markup-compatibility/2006" xmlns:o="urn:schemas-microsoft-com:office:office" xmlns:r="http://schemas.openxmlformats.org/officeDocument/2006/relationships" xmlns:m="http://schemas.openxmlformats.org/officeDocument/2006/math" xmlns:v="urn:schemas-microsoft-com:vml" xmlns:wp14="http://schemas.microsoft.com/office/word/2010/wordprocessingDrawing" xmlns:wp="http://schemas.openxmlformats.org/drawingml/2006/wordprocessingDrawing" xmlns:w10="urn:schemas-microsoft-com:office:word" xmlns:w="http://schemas.openxmlformats.org/wordprocessingml/2006/main" xmlns:w14="http://schemas.microsoft.com/office/word/2010/wordml" xmlns:w15="http://schemas.microsoft.com/office/word/2012/wordml" xmlns:wpg="http://schemas.microsoft.com/office/word/2010/wordprocessingGroup" xmlns:wpi="http://schemas.microsoft.com/office/word/2010/wordprocessingInk" xmlns:wne="http://schemas.microsoft.com/office/word/2006/wordml" xmlns:wps="http://schemas.microsoft.com/office/word/2010/wordprocessingShape" mc:Ignorable="w14 w15 wp14">
+<w:footnotes xmlns:ve="http://schemas.openxmlformats.org/markup-compatibility/2006" xmlns:o="urn:schemas-microsoft-com:office:office" xmlns:r="http://schemas.openxmlformats.org/officeDocument/2006/relationships" xmlns:m="http://schemas.openxmlformats.org/officeDocument/2006/math" xmlns:v="urn:schemas-microsoft-com:vml" xmlns:wp="http://schemas.openxmlformats.org/drawingml/2006/wordprocessingDrawing" xmlns:w10="urn:schemas-microsoft-com:office:word" xmlns:w="http://schemas.openxmlformats.org/wordprocessingml/2006/main" xmlns:wne="http://schemas.microsoft.com/office/word/2006/wordml">
   <w:footnote w:type="separator" w:id="-1">
     <w:p>
       <w:pPr>
@@ -2700,8 +2710,8 @@
 </file>
 
 <file path=word/numbering.xml><?xml version="1.0" encoding="utf-8"?>
-<w:numbering xmlns:wpc="http://schemas.microsoft.com/office/word/2010/wordprocessingCanvas" xmlns:mc="http://schemas.openxmlformats.org/markup-compatibility/2006" xmlns:o="urn:schemas-microsoft-com:office:office" xmlns:r="http://schemas.openxmlformats.org/officeDocument/2006/relationships" xmlns:m="http://schemas.openxmlformats.org/officeDocument/2006/math" xmlns:v="urn:schemas-microsoft-com:vml" xmlns:wp14="http://schemas.microsoft.com/office/word/2010/wordprocessingDrawing" xmlns:wp="http://schemas.openxmlformats.org/drawingml/2006/wordprocessingDrawing" xmlns:w10="urn:schemas-microsoft-com:office:word" xmlns:w="http://schemas.openxmlformats.org/wordprocessingml/2006/main" xmlns:w14="http://schemas.microsoft.com/office/word/2010/wordml" xmlns:w15="http://schemas.microsoft.com/office/word/2012/wordml" xmlns:wpg="http://schemas.microsoft.com/office/word/2010/wordprocessingGroup" xmlns:wpi="http://schemas.microsoft.com/office/word/2010/wordprocessingInk" xmlns:wne="http://schemas.microsoft.com/office/word/2006/wordml" xmlns:wps="http://schemas.microsoft.com/office/word/2010/wordprocessingShape" mc:Ignorable="w14 w15 wp14">
-  <w:abstractNum w:abstractNumId="0" w15:restartNumberingAfterBreak="0">
+<w:numbering xmlns:ve="http://schemas.openxmlformats.org/markup-compatibility/2006" xmlns:o="urn:schemas-microsoft-com:office:office" xmlns:r="http://schemas.openxmlformats.org/officeDocument/2006/relationships" xmlns:m="http://schemas.openxmlformats.org/officeDocument/2006/math" xmlns:v="urn:schemas-microsoft-com:vml" xmlns:wp="http://schemas.openxmlformats.org/drawingml/2006/wordprocessingDrawing" xmlns:w10="urn:schemas-microsoft-com:office:word" xmlns:w="http://schemas.openxmlformats.org/wordprocessingml/2006/main" xmlns:wne="http://schemas.microsoft.com/office/word/2006/wordml">
+  <w:abstractNum w:abstractNumId="0">
     <w:nsid w:val="1C6458E1"/>
     <w:multiLevelType w:val="hybridMultilevel"/>
     <w:tmpl w:val="927E6DD0"/>
@@ -2790,7 +2800,7 @@
       </w:pPr>
     </w:lvl>
   </w:abstractNum>
-  <w:abstractNum w:abstractNumId="1" w15:restartNumberingAfterBreak="0">
+  <w:abstractNum w:abstractNumId="1">
     <w:nsid w:val="27507064"/>
     <w:multiLevelType w:val="hybridMultilevel"/>
     <w:tmpl w:val="D4C88BB0"/>
@@ -2903,7 +2913,7 @@
       </w:rPr>
     </w:lvl>
   </w:abstractNum>
-  <w:abstractNum w:abstractNumId="2" w15:restartNumberingAfterBreak="0">
+  <w:abstractNum w:abstractNumId="2">
     <w:nsid w:val="27C61D9C"/>
     <w:multiLevelType w:val="hybridMultilevel"/>
     <w:tmpl w:val="85F0F220"/>
@@ -2992,7 +3002,7 @@
       </w:pPr>
     </w:lvl>
   </w:abstractNum>
-  <w:abstractNum w:abstractNumId="3" w15:restartNumberingAfterBreak="0">
+  <w:abstractNum w:abstractNumId="3">
     <w:nsid w:val="3A2860AE"/>
     <w:multiLevelType w:val="hybridMultilevel"/>
     <w:tmpl w:val="4FC0DD8A"/>
@@ -3081,7 +3091,7 @@
       </w:pPr>
     </w:lvl>
   </w:abstractNum>
-  <w:abstractNum w:abstractNumId="4" w15:restartNumberingAfterBreak="0">
+  <w:abstractNum w:abstractNumId="4">
     <w:nsid w:val="3BC11D40"/>
     <w:multiLevelType w:val="hybridMultilevel"/>
     <w:tmpl w:val="A5DEE4C4"/>
@@ -3170,7 +3180,7 @@
       </w:pPr>
     </w:lvl>
   </w:abstractNum>
-  <w:abstractNum w:abstractNumId="5" w15:restartNumberingAfterBreak="0">
+  <w:abstractNum w:abstractNumId="5">
     <w:nsid w:val="41E40613"/>
     <w:multiLevelType w:val="hybridMultilevel"/>
     <w:tmpl w:val="B094B1AC"/>
@@ -3259,7 +3269,7 @@
       </w:pPr>
     </w:lvl>
   </w:abstractNum>
-  <w:abstractNum w:abstractNumId="6" w15:restartNumberingAfterBreak="0">
+  <w:abstractNum w:abstractNumId="6">
     <w:nsid w:val="47070D59"/>
     <w:multiLevelType w:val="hybridMultilevel"/>
     <w:tmpl w:val="A5DEE4C4"/>
@@ -3373,7 +3383,7 @@
 </file>
 
 <file path=word/styles.xml><?xml version="1.0" encoding="utf-8"?>
-<w:styles xmlns:mc="http://schemas.openxmlformats.org/markup-compatibility/2006" xmlns:r="http://schemas.openxmlformats.org/officeDocument/2006/relationships" xmlns:w="http://schemas.openxmlformats.org/wordprocessingml/2006/main" xmlns:w14="http://schemas.microsoft.com/office/word/2010/wordml" xmlns:w15="http://schemas.microsoft.com/office/word/2012/wordml" mc:Ignorable="w14 w15">
+<w:styles xmlns:r="http://schemas.openxmlformats.org/officeDocument/2006/relationships" xmlns:w="http://schemas.openxmlformats.org/wordprocessingml/2006/main">
   <w:docDefaults>
     <w:rPrDefault>
       <w:rPr>
@@ -3389,378 +3399,144 @@
       </w:pPr>
     </w:pPrDefault>
   </w:docDefaults>
-  <w:latentStyles w:defLockedState="0" w:defUIPriority="99" w:defSemiHidden="0" w:defUnhideWhenUsed="0" w:defQFormat="0" w:count="371">
-    <w:lsdException w:name="Normal" w:uiPriority="0" w:qFormat="1"/>
-    <w:lsdException w:name="heading 1" w:uiPriority="9" w:qFormat="1"/>
-    <w:lsdException w:name="heading 2" w:semiHidden="1" w:uiPriority="9" w:unhideWhenUsed="1" w:qFormat="1"/>
-    <w:lsdException w:name="heading 3" w:semiHidden="1" w:uiPriority="9" w:unhideWhenUsed="1" w:qFormat="1"/>
-    <w:lsdException w:name="heading 4" w:semiHidden="1" w:uiPriority="9" w:unhideWhenUsed="1" w:qFormat="1"/>
-    <w:lsdException w:name="heading 5" w:semiHidden="1" w:uiPriority="9" w:unhideWhenUsed="1" w:qFormat="1"/>
-    <w:lsdException w:name="heading 6" w:semiHidden="1" w:uiPriority="9" w:unhideWhenUsed="1" w:qFormat="1"/>
-    <w:lsdException w:name="heading 7" w:semiHidden="1" w:uiPriority="9" w:unhideWhenUsed="1" w:qFormat="1"/>
-    <w:lsdException w:name="heading 8" w:semiHidden="1" w:uiPriority="9" w:unhideWhenUsed="1" w:qFormat="1"/>
-    <w:lsdException w:name="heading 9" w:semiHidden="1" w:uiPriority="9" w:unhideWhenUsed="1" w:qFormat="1"/>
-    <w:lsdException w:name="index 1" w:semiHidden="1" w:unhideWhenUsed="1"/>
-    <w:lsdException w:name="index 2" w:semiHidden="1" w:unhideWhenUsed="1"/>
-    <w:lsdException w:name="index 3" w:semiHidden="1" w:unhideWhenUsed="1"/>
-    <w:lsdException w:name="index 4" w:semiHidden="1" w:unhideWhenUsed="1"/>
-    <w:lsdException w:name="index 5" w:semiHidden="1" w:unhideWhenUsed="1"/>
-    <w:lsdException w:name="index 6" w:semiHidden="1" w:unhideWhenUsed="1"/>
-    <w:lsdException w:name="index 7" w:semiHidden="1" w:unhideWhenUsed="1"/>
-    <w:lsdException w:name="index 8" w:semiHidden="1" w:unhideWhenUsed="1"/>
-    <w:lsdException w:name="index 9" w:semiHidden="1" w:unhideWhenUsed="1"/>
-    <w:lsdException w:name="toc 1" w:semiHidden="1" w:uiPriority="39" w:unhideWhenUsed="1"/>
-    <w:lsdException w:name="toc 2" w:semiHidden="1" w:uiPriority="39" w:unhideWhenUsed="1"/>
-    <w:lsdException w:name="toc 3" w:semiHidden="1" w:uiPriority="39" w:unhideWhenUsed="1"/>
-    <w:lsdException w:name="toc 4" w:semiHidden="1" w:uiPriority="39" w:unhideWhenUsed="1"/>
-    <w:lsdException w:name="toc 5" w:semiHidden="1" w:uiPriority="39" w:unhideWhenUsed="1"/>
-    <w:lsdException w:name="toc 6" w:semiHidden="1" w:uiPriority="39" w:unhideWhenUsed="1"/>
-    <w:lsdException w:name="toc 7" w:semiHidden="1" w:uiPriority="39" w:unhideWhenUsed="1"/>
-    <w:lsdException w:name="toc 8" w:semiHidden="1" w:uiPriority="39" w:unhideWhenUsed="1"/>
-    <w:lsdException w:name="toc 9" w:semiHidden="1" w:uiPriority="39" w:unhideWhenUsed="1"/>
-    <w:lsdException w:name="Normal Indent" w:semiHidden="1" w:unhideWhenUsed="1"/>
-    <w:lsdException w:name="footnote text" w:semiHidden="1" w:unhideWhenUsed="1"/>
-    <w:lsdException w:name="annotation text" w:semiHidden="1" w:unhideWhenUsed="1"/>
-    <w:lsdException w:name="header" w:semiHidden="1" w:unhideWhenUsed="1"/>
-    <w:lsdException w:name="footer" w:semiHidden="1" w:unhideWhenUsed="1"/>
-    <w:lsdException w:name="index heading" w:semiHidden="1" w:unhideWhenUsed="1"/>
-    <w:lsdException w:name="caption" w:semiHidden="1" w:uiPriority="35" w:unhideWhenUsed="1" w:qFormat="1"/>
-    <w:lsdException w:name="table of figures" w:semiHidden="1" w:unhideWhenUsed="1"/>
-    <w:lsdException w:name="envelope address" w:semiHidden="1" w:unhideWhenUsed="1"/>
-    <w:lsdException w:name="envelope return" w:semiHidden="1" w:unhideWhenUsed="1"/>
-    <w:lsdException w:name="footnote reference" w:semiHidden="1" w:unhideWhenUsed="1"/>
-    <w:lsdException w:name="annotation reference" w:semiHidden="1" w:unhideWhenUsed="1"/>
-    <w:lsdException w:name="line number" w:semiHidden="1" w:unhideWhenUsed="1"/>
-    <w:lsdException w:name="page number" w:semiHidden="1" w:unhideWhenUsed="1"/>
-    <w:lsdException w:name="endnote reference" w:semiHidden="1" w:unhideWhenUsed="1"/>
-    <w:lsdException w:name="endnote text" w:semiHidden="1" w:unhideWhenUsed="1"/>
-    <w:lsdException w:name="table of authorities" w:semiHidden="1" w:unhideWhenUsed="1"/>
-    <w:lsdException w:name="macro" w:semiHidden="1" w:unhideWhenUsed="1"/>
-    <w:lsdException w:name="toa heading" w:semiHidden="1" w:unhideWhenUsed="1"/>
-    <w:lsdException w:name="List" w:semiHidden="1" w:unhideWhenUsed="1"/>
-    <w:lsdException w:name="List Bullet" w:semiHidden="1" w:unhideWhenUsed="1"/>
-    <w:lsdException w:name="List Number" w:semiHidden="1" w:unhideWhenUsed="1"/>
-    <w:lsdException w:name="List 2" w:semiHidden="1" w:unhideWhenUsed="1"/>
-    <w:lsdException w:name="List 3" w:semiHidden="1" w:unhideWhenUsed="1"/>
-    <w:lsdException w:name="List 4" w:semiHidden="1" w:unhideWhenUsed="1"/>
-    <w:lsdException w:name="List 5" w:semiHidden="1" w:unhideWhenUsed="1"/>
-    <w:lsdException w:name="List Bullet 2" w:semiHidden="1" w:unhideWhenUsed="1"/>
-    <w:lsdException w:name="List Bullet 3" w:semiHidden="1" w:unhideWhenUsed="1"/>
-    <w:lsdException w:name="List Bullet 4" w:semiHidden="1" w:unhideWhenUsed="1"/>
-    <w:lsdException w:name="List Bullet 5" w:semiHidden="1" w:unhideWhenUsed="1"/>
-    <w:lsdException w:name="List Number 2" w:semiHidden="1" w:unhideWhenUsed="1"/>
-    <w:lsdException w:name="List Number 3" w:semiHidden="1" w:unhideWhenUsed="1"/>
-    <w:lsdException w:name="List Number 4" w:semiHidden="1" w:unhideWhenUsed="1"/>
-    <w:lsdException w:name="List Number 5" w:semiHidden="1" w:unhideWhenUsed="1"/>
-    <w:lsdException w:name="Title" w:uiPriority="10" w:qFormat="1"/>
-    <w:lsdException w:name="Closing" w:semiHidden="1" w:unhideWhenUsed="1"/>
-    <w:lsdException w:name="Signature" w:semiHidden="1" w:unhideWhenUsed="1"/>
-    <w:lsdException w:name="Default Paragraph Font" w:semiHidden="1" w:uiPriority="1" w:unhideWhenUsed="1"/>
-    <w:lsdException w:name="Body Text" w:semiHidden="1" w:unhideWhenUsed="1"/>
-    <w:lsdException w:name="Body Text Indent" w:semiHidden="1" w:unhideWhenUsed="1"/>
-    <w:lsdException w:name="List Continue" w:semiHidden="1" w:unhideWhenUsed="1"/>
-    <w:lsdException w:name="List Continue 2" w:semiHidden="1" w:unhideWhenUsed="1"/>
-    <w:lsdException w:name="List Continue 3" w:semiHidden="1" w:unhideWhenUsed="1"/>
-    <w:lsdException w:name="List Continue 4" w:semiHidden="1" w:unhideWhenUsed="1"/>
-    <w:lsdException w:name="List Continue 5" w:semiHidden="1" w:unhideWhenUsed="1"/>
-    <w:lsdException w:name="Message Header" w:semiHidden="1" w:unhideWhenUsed="1"/>
-    <w:lsdException w:name="Subtitle" w:uiPriority="11" w:qFormat="1"/>
-    <w:lsdException w:name="Salutation" w:semiHidden="1" w:unhideWhenUsed="1"/>
-    <w:lsdException w:name="Date" w:semiHidden="1" w:unhideWhenUsed="1"/>
-    <w:lsdException w:name="Body Text First Indent" w:semiHidden="1" w:unhideWhenUsed="1"/>
-    <w:lsdException w:name="Body Text First Indent 2" w:semiHidden="1" w:unhideWhenUsed="1"/>
-    <w:lsdException w:name="Note Heading" w:semiHidden="1" w:unhideWhenUsed="1"/>
-    <w:lsdException w:name="Body Text 2" w:semiHidden="1" w:unhideWhenUsed="1"/>
-    <w:lsdException w:name="Body Text 3" w:semiHidden="1" w:unhideWhenUsed="1"/>
-    <w:lsdException w:name="Body Text Indent 2" w:semiHidden="1" w:unhideWhenUsed="1"/>
-    <w:lsdException w:name="Body Text Indent 3" w:semiHidden="1" w:unhideWhenUsed="1"/>
-    <w:lsdException w:name="Block Text" w:semiHidden="1" w:unhideWhenUsed="1"/>
-    <w:lsdException w:name="Hyperlink" w:semiHidden="1" w:unhideWhenUsed="1"/>
-    <w:lsdException w:name="FollowedHyperlink" w:semiHidden="1" w:unhideWhenUsed="1"/>
-    <w:lsdException w:name="Strong" w:uiPriority="22" w:qFormat="1"/>
-    <w:lsdException w:name="Emphasis" w:uiPriority="20" w:qFormat="1"/>
-    <w:lsdException w:name="Document Map" w:semiHidden="1" w:unhideWhenUsed="1"/>
-    <w:lsdException w:name="Plain Text" w:semiHidden="1" w:unhideWhenUsed="1"/>
-    <w:lsdException w:name="E-mail Signature" w:semiHidden="1" w:unhideWhenUsed="1"/>
-    <w:lsdException w:name="HTML Top of Form" w:semiHidden="1" w:unhideWhenUsed="1"/>
-    <w:lsdException w:name="HTML Bottom of Form" w:semiHidden="1" w:unhideWhenUsed="1"/>
-    <w:lsdException w:name="Normal (Web)" w:semiHidden="1" w:unhideWhenUsed="1"/>
-    <w:lsdException w:name="HTML Acronym" w:semiHidden="1" w:unhideWhenUsed="1"/>
-    <w:lsdException w:name="HTML Address" w:semiHidden="1" w:unhideWhenUsed="1"/>
-    <w:lsdException w:name="HTML Cite" w:semiHidden="1" w:unhideWhenUsed="1"/>
-    <w:lsdException w:name="HTML Code" w:semiHidden="1" w:unhideWhenUsed="1"/>
-    <w:lsdException w:name="HTML Definition" w:semiHidden="1" w:unhideWhenUsed="1"/>
-    <w:lsdException w:name="HTML Keyboard" w:semiHidden="1" w:unhideWhenUsed="1"/>
-    <w:lsdException w:name="HTML Preformatted" w:semiHidden="1" w:unhideWhenUsed="1"/>
-    <w:lsdException w:name="HTML Sample" w:semiHidden="1" w:unhideWhenUsed="1"/>
-    <w:lsdException w:name="HTML Typewriter" w:semiHidden="1" w:unhideWhenUsed="1"/>
-    <w:lsdException w:name="HTML Variable" w:semiHidden="1" w:unhideWhenUsed="1"/>
-    <w:lsdException w:name="Normal Table" w:semiHidden="1" w:unhideWhenUsed="1"/>
-    <w:lsdException w:name="annotation subject" w:semiHidden="1" w:unhideWhenUsed="1"/>
-    <w:lsdException w:name="No List" w:semiHidden="1" w:unhideWhenUsed="1"/>
-    <w:lsdException w:name="Outline List 1" w:semiHidden="1" w:unhideWhenUsed="1"/>
-    <w:lsdException w:name="Outline List 2" w:semiHidden="1" w:unhideWhenUsed="1"/>
-    <w:lsdException w:name="Outline List 3" w:semiHidden="1" w:unhideWhenUsed="1"/>
-    <w:lsdException w:name="Table Simple 1" w:semiHidden="1" w:unhideWhenUsed="1"/>
-    <w:lsdException w:name="Table Simple 2" w:semiHidden="1" w:unhideWhenUsed="1"/>
-    <w:lsdException w:name="Table Simple 3" w:semiHidden="1" w:unhideWhenUsed="1"/>
-    <w:lsdException w:name="Table Classic 1" w:semiHidden="1" w:unhideWhenUsed="1"/>
-    <w:lsdException w:name="Table Classic 2" w:semiHidden="1" w:unhideWhenUsed="1"/>
-    <w:lsdException w:name="Table Classic 3" w:semiHidden="1" w:unhideWhenUsed="1"/>
-    <w:lsdException w:name="Table Classic 4" w:semiHidden="1" w:unhideWhenUsed="1"/>
-    <w:lsdException w:name="Table Colorful 1" w:semiHidden="1" w:unhideWhenUsed="1"/>
-    <w:lsdException w:name="Table Colorful 2" w:semiHidden="1" w:unhideWhenUsed="1"/>
-    <w:lsdException w:name="Table Colorful 3" w:semiHidden="1" w:unhideWhenUsed="1"/>
-    <w:lsdException w:name="Table Columns 1" w:semiHidden="1" w:unhideWhenUsed="1"/>
-    <w:lsdException w:name="Table Columns 2" w:semiHidden="1" w:unhideWhenUsed="1"/>
-    <w:lsdException w:name="Table Columns 3" w:semiHidden="1" w:unhideWhenUsed="1"/>
-    <w:lsdException w:name="Table Columns 4" w:semiHidden="1" w:unhideWhenUsed="1"/>
-    <w:lsdException w:name="Table Columns 5" w:semiHidden="1" w:unhideWhenUsed="1"/>
-    <w:lsdException w:name="Table Grid 1" w:semiHidden="1" w:unhideWhenUsed="1"/>
-    <w:lsdException w:name="Table Grid 2" w:semiHidden="1" w:unhideWhenUsed="1"/>
-    <w:lsdException w:name="Table Grid 3" w:semiHidden="1" w:unhideWhenUsed="1"/>
-    <w:lsdException w:name="Table Grid 4" w:semiHidden="1" w:unhideWhenUsed="1"/>
-    <w:lsdException w:name="Table Grid 5" w:semiHidden="1" w:unhideWhenUsed="1"/>
-    <w:lsdException w:name="Table Grid 6" w:semiHidden="1" w:unhideWhenUsed="1"/>
-    <w:lsdException w:name="Table Grid 7" w:semiHidden="1" w:unhideWhenUsed="1"/>
-    <w:lsdException w:name="Table Grid 8" w:semiHidden="1" w:unhideWhenUsed="1"/>
-    <w:lsdException w:name="Table List 1" w:semiHidden="1" w:unhideWhenUsed="1"/>
-    <w:lsdException w:name="Table List 2" w:semiHidden="1" w:unhideWhenUsed="1"/>
-    <w:lsdException w:name="Table List 3" w:semiHidden="1" w:unhideWhenUsed="1"/>
-    <w:lsdException w:name="Table List 4" w:semiHidden="1" w:unhideWhenUsed="1"/>
-    <w:lsdException w:name="Table List 5" w:semiHidden="1" w:unhideWhenUsed="1"/>
-    <w:lsdException w:name="Table List 6" w:semiHidden="1" w:unhideWhenUsed="1"/>
-    <w:lsdException w:name="Table List 7" w:semiHidden="1" w:unhideWhenUsed="1"/>
-    <w:lsdException w:name="Table List 8" w:semiHidden="1" w:unhideWhenUsed="1"/>
-    <w:lsdException w:name="Table 3D effects 1" w:semiHidden="1" w:unhideWhenUsed="1"/>
-    <w:lsdException w:name="Table 3D effects 2" w:semiHidden="1" w:unhideWhenUsed="1"/>
-    <w:lsdException w:name="Table 3D effects 3" w:semiHidden="1" w:unhideWhenUsed="1"/>
-    <w:lsdException w:name="Table Contemporary" w:semiHidden="1" w:unhideWhenUsed="1"/>
-    <w:lsdException w:name="Table Elegant" w:semiHidden="1" w:unhideWhenUsed="1"/>
-    <w:lsdException w:name="Table Professional" w:semiHidden="1" w:unhideWhenUsed="1"/>
-    <w:lsdException w:name="Table Subtle 1" w:semiHidden="1" w:unhideWhenUsed="1"/>
-    <w:lsdException w:name="Table Subtle 2" w:semiHidden="1" w:unhideWhenUsed="1"/>
-    <w:lsdException w:name="Table Web 1" w:semiHidden="1" w:unhideWhenUsed="1"/>
-    <w:lsdException w:name="Table Web 2" w:semiHidden="1" w:unhideWhenUsed="1"/>
-    <w:lsdException w:name="Table Web 3" w:semiHidden="1" w:unhideWhenUsed="1"/>
-    <w:lsdException w:name="Balloon Text" w:semiHidden="1" w:unhideWhenUsed="1"/>
-    <w:lsdException w:name="Table Grid" w:uiPriority="39"/>
-    <w:lsdException w:name="Table Theme" w:semiHidden="1" w:unhideWhenUsed="1"/>
-    <w:lsdException w:name="Placeholder Text" w:semiHidden="1"/>
-    <w:lsdException w:name="No Spacing" w:uiPriority="1" w:qFormat="1"/>
-    <w:lsdException w:name="Light Shading" w:uiPriority="60"/>
-    <w:lsdException w:name="Light List" w:uiPriority="61"/>
-    <w:lsdException w:name="Light Grid" w:uiPriority="62"/>
-    <w:lsdException w:name="Medium Shading 1" w:uiPriority="63"/>
-    <w:lsdException w:name="Medium Shading 2" w:uiPriority="64"/>
-    <w:lsdException w:name="Medium List 1" w:uiPriority="65"/>
-    <w:lsdException w:name="Medium List 2" w:uiPriority="66"/>
-    <w:lsdException w:name="Medium Grid 1" w:uiPriority="67"/>
-    <w:lsdException w:name="Medium Grid 2" w:uiPriority="68"/>
-    <w:lsdException w:name="Medium Grid 3" w:uiPriority="69"/>
-    <w:lsdException w:name="Dark List" w:uiPriority="70"/>
-    <w:lsdException w:name="Colorful Shading" w:uiPriority="71"/>
-    <w:lsdException w:name="Colorful List" w:uiPriority="72"/>
-    <w:lsdException w:name="Colorful Grid" w:uiPriority="73"/>
-    <w:lsdException w:name="Light Shading Accent 1" w:uiPriority="60"/>
-    <w:lsdException w:name="Light List Accent 1" w:uiPriority="61"/>
-    <w:lsdException w:name="Light Grid Accent 1" w:uiPriority="62"/>
-    <w:lsdException w:name="Medium Shading 1 Accent 1" w:uiPriority="63"/>
-    <w:lsdException w:name="Medium Shading 2 Accent 1" w:uiPriority="64"/>
-    <w:lsdException w:name="Medium List 1 Accent 1" w:uiPriority="65"/>
-    <w:lsdException w:name="Revision" w:semiHidden="1"/>
-    <w:lsdException w:name="List Paragraph" w:uiPriority="34" w:qFormat="1"/>
-    <w:lsdException w:name="Quote" w:uiPriority="29" w:qFormat="1"/>
-    <w:lsdException w:name="Intense Quote" w:uiPriority="30" w:qFormat="1"/>
-    <w:lsdException w:name="Medium List 2 Accent 1" w:uiPriority="66"/>
-    <w:lsdException w:name="Medium Grid 1 Accent 1" w:uiPriority="67"/>
-    <w:lsdException w:name="Medium Grid 2 Accent 1" w:uiPriority="68"/>
-    <w:lsdException w:name="Medium Grid 3 Accent 1" w:uiPriority="69"/>
-    <w:lsdException w:name="Dark List Accent 1" w:uiPriority="70"/>
-    <w:lsdException w:name="Colorful Shading Accent 1" w:uiPriority="71"/>
-    <w:lsdException w:name="Colorful List Accent 1" w:uiPriority="72"/>
-    <w:lsdException w:name="Colorful Grid Accent 1" w:uiPriority="73"/>
-    <w:lsdException w:name="Light Shading Accent 2" w:uiPriority="60"/>
-    <w:lsdException w:name="Light List Accent 2" w:uiPriority="61"/>
-    <w:lsdException w:name="Light Grid Accent 2" w:uiPriority="62"/>
-    <w:lsdException w:name="Medium Shading 1 Accent 2" w:uiPriority="63"/>
-    <w:lsdException w:name="Medium Shading 2 Accent 2" w:uiPriority="64"/>
-    <w:lsdException w:name="Medium List 1 Accent 2" w:uiPriority="65"/>
-    <w:lsdException w:name="Medium List 2 Accent 2" w:uiPriority="66"/>
-    <w:lsdException w:name="Medium Grid 1 Accent 2" w:uiPriority="67"/>
-    <w:lsdException w:name="Medium Grid 2 Accent 2" w:uiPriority="68"/>
-    <w:lsdException w:name="Medium Grid 3 Accent 2" w:uiPriority="69"/>
-    <w:lsdException w:name="Dark List Accent 2" w:uiPriority="70"/>
-    <w:lsdException w:name="Colorful Shading Accent 2" w:uiPriority="71"/>
-    <w:lsdException w:name="Colorful List Accent 2" w:uiPriority="72"/>
-    <w:lsdException w:name="Colorful Grid Accent 2" w:uiPriority="73"/>
-    <w:lsdException w:name="Light Shading Accent 3" w:uiPriority="60"/>
-    <w:lsdException w:name="Light List Accent 3" w:uiPriority="61"/>
-    <w:lsdException w:name="Light Grid Accent 3" w:uiPriority="62"/>
-    <w:lsdException w:name="Medium Shading 1 Accent 3" w:uiPriority="63"/>
-    <w:lsdException w:name="Medium Shading 2 Accent 3" w:uiPriority="64"/>
-    <w:lsdException w:name="Medium List 1 Accent 3" w:uiPriority="65"/>
-    <w:lsdException w:name="Medium List 2 Accent 3" w:uiPriority="66"/>
-    <w:lsdException w:name="Medium Grid 1 Accent 3" w:uiPriority="67"/>
-    <w:lsdException w:name="Medium Grid 2 Accent 3" w:uiPriority="68"/>
-    <w:lsdException w:name="Medium Grid 3 Accent 3" w:uiPriority="69"/>
-    <w:lsdException w:name="Dark List Accent 3" w:uiPriority="70"/>
-    <w:lsdException w:name="Colorful Shading Accent 3" w:uiPriority="71"/>
-    <w:lsdException w:name="Colorful List Accent 3" w:uiPriority="72"/>
-    <w:lsdException w:name="Colorful Grid Accent 3" w:uiPriority="73"/>
-    <w:lsdException w:name="Light Shading Accent 4" w:uiPriority="60"/>
-    <w:lsdException w:name="Light List Accent 4" w:uiPriority="61"/>
-    <w:lsdException w:name="Light Grid Accent 4" w:uiPriority="62"/>
-    <w:lsdException w:name="Medium Shading 1 Accent 4" w:uiPriority="63"/>
-    <w:lsdException w:name="Medium Shading 2 Accent 4" w:uiPriority="64"/>
-    <w:lsdException w:name="Medium List 1 Accent 4" w:uiPriority="65"/>
-    <w:lsdException w:name="Medium List 2 Accent 4" w:uiPriority="66"/>
-    <w:lsdException w:name="Medium Grid 1 Accent 4" w:uiPriority="67"/>
-    <w:lsdException w:name="Medium Grid 2 Accent 4" w:uiPriority="68"/>
-    <w:lsdException w:name="Medium Grid 3 Accent 4" w:uiPriority="69"/>
-    <w:lsdException w:name="Dark List Accent 4" w:uiPriority="70"/>
-    <w:lsdException w:name="Colorful Shading Accent 4" w:uiPriority="71"/>
-    <w:lsdException w:name="Colorful List Accent 4" w:uiPriority="72"/>
-    <w:lsdException w:name="Colorful Grid Accent 4" w:uiPriority="73"/>
-    <w:lsdException w:name="Light Shading Accent 5" w:uiPriority="60"/>
-    <w:lsdException w:name="Light List Accent 5" w:uiPriority="61"/>
-    <w:lsdException w:name="Light Grid Accent 5" w:uiPriority="62"/>
-    <w:lsdException w:name="Medium Shading 1 Accent 5" w:uiPriority="63"/>
-    <w:lsdException w:name="Medium Shading 2 Accent 5" w:uiPriority="64"/>
-    <w:lsdException w:name="Medium List 1 Accent 5" w:uiPriority="65"/>
-    <w:lsdException w:name="Medium List 2 Accent 5" w:uiPriority="66"/>
-    <w:lsdException w:name="Medium Grid 1 Accent 5" w:uiPriority="67"/>
-    <w:lsdException w:name="Medium Grid 2 Accent 5" w:uiPriority="68"/>
-    <w:lsdException w:name="Medium Grid 3 Accent 5" w:uiPriority="69"/>
-    <w:lsdException w:name="Dark List Accent 5" w:uiPriority="70"/>
-    <w:lsdException w:name="Colorful Shading Accent 5" w:uiPriority="71"/>
-    <w:lsdException w:name="Colorful List Accent 5" w:uiPriority="72"/>
-    <w:lsdException w:name="Colorful Grid Accent 5" w:uiPriority="73"/>
-    <w:lsdException w:name="Light Shading Accent 6" w:uiPriority="60"/>
-    <w:lsdException w:name="Light List Accent 6" w:uiPriority="61"/>
-    <w:lsdException w:name="Light Grid Accent 6" w:uiPriority="62"/>
-    <w:lsdException w:name="Medium Shading 1 Accent 6" w:uiPriority="63"/>
-    <w:lsdException w:name="Medium Shading 2 Accent 6" w:uiPriority="64"/>
-    <w:lsdException w:name="Medium List 1 Accent 6" w:uiPriority="65"/>
-    <w:lsdException w:name="Medium List 2 Accent 6" w:uiPriority="66"/>
-    <w:lsdException w:name="Medium Grid 1 Accent 6" w:uiPriority="67"/>
-    <w:lsdException w:name="Medium Grid 2 Accent 6" w:uiPriority="68"/>
-    <w:lsdException w:name="Medium Grid 3 Accent 6" w:uiPriority="69"/>
-    <w:lsdException w:name="Dark List Accent 6" w:uiPriority="70"/>
-    <w:lsdException w:name="Colorful Shading Accent 6" w:uiPriority="71"/>
-    <w:lsdException w:name="Colorful List Accent 6" w:uiPriority="72"/>
-    <w:lsdException w:name="Colorful Grid Accent 6" w:uiPriority="73"/>
-    <w:lsdException w:name="Subtle Emphasis" w:uiPriority="19" w:qFormat="1"/>
-    <w:lsdException w:name="Intense Emphasis" w:uiPriority="21" w:qFormat="1"/>
-    <w:lsdException w:name="Subtle Reference" w:uiPriority="31" w:qFormat="1"/>
-    <w:lsdException w:name="Intense Reference" w:uiPriority="32" w:qFormat="1"/>
-    <w:lsdException w:name="Book Title" w:uiPriority="33" w:qFormat="1"/>
-    <w:lsdException w:name="Bibliography" w:semiHidden="1" w:uiPriority="37" w:unhideWhenUsed="1"/>
-    <w:lsdException w:name="TOC Heading" w:semiHidden="1" w:uiPriority="39" w:unhideWhenUsed="1" w:qFormat="1"/>
-    <w:lsdException w:name="Plain Table 1" w:uiPriority="41"/>
-    <w:lsdException w:name="Plain Table 2" w:uiPriority="42"/>
-    <w:lsdException w:name="Plain Table 3" w:uiPriority="43"/>
-    <w:lsdException w:name="Plain Table 4" w:uiPriority="44"/>
-    <w:lsdException w:name="Plain Table 5" w:uiPriority="45"/>
-    <w:lsdException w:name="Grid Table Light" w:uiPriority="40"/>
-    <w:lsdException w:name="Grid Table 1 Light" w:uiPriority="46"/>
-    <w:lsdException w:name="Grid Table 2" w:uiPriority="47"/>
-    <w:lsdException w:name="Grid Table 3" w:uiPriority="48"/>
-    <w:lsdException w:name="Grid Table 4" w:uiPriority="49"/>
-    <w:lsdException w:name="Grid Table 5 Dark" w:uiPriority="50"/>
-    <w:lsdException w:name="Grid Table 6 Colorful" w:uiPriority="51"/>
-    <w:lsdException w:name="Grid Table 7 Colorful" w:uiPriority="52"/>
-    <w:lsdException w:name="Grid Table 1 Light Accent 1" w:uiPriority="46"/>
-    <w:lsdException w:name="Grid Table 2 Accent 1" w:uiPriority="47"/>
-    <w:lsdException w:name="Grid Table 3 Accent 1" w:uiPriority="48"/>
-    <w:lsdException w:name="Grid Table 4 Accent 1" w:uiPriority="49"/>
-    <w:lsdException w:name="Grid Table 5 Dark Accent 1" w:uiPriority="50"/>
-    <w:lsdException w:name="Grid Table 6 Colorful Accent 1" w:uiPriority="51"/>
-    <w:lsdException w:name="Grid Table 7 Colorful Accent 1" w:uiPriority="52"/>
-    <w:lsdException w:name="Grid Table 1 Light Accent 2" w:uiPriority="46"/>
-    <w:lsdException w:name="Grid Table 2 Accent 2" w:uiPriority="47"/>
-    <w:lsdException w:name="Grid Table 3 Accent 2" w:uiPriority="48"/>
-    <w:lsdException w:name="Grid Table 4 Accent 2" w:uiPriority="49"/>
-    <w:lsdException w:name="Grid Table 5 Dark Accent 2" w:uiPriority="50"/>
-    <w:lsdException w:name="Grid Table 6 Colorful Accent 2" w:uiPriority="51"/>
-    <w:lsdException w:name="Grid Table 7 Colorful Accent 2" w:uiPriority="52"/>
-    <w:lsdException w:name="Grid Table 1 Light Accent 3" w:uiPriority="46"/>
-    <w:lsdException w:name="Grid Table 2 Accent 3" w:uiPriority="47"/>
-    <w:lsdException w:name="Grid Table 3 Accent 3" w:uiPriority="48"/>
-    <w:lsdException w:name="Grid Table 4 Accent 3" w:uiPriority="49"/>
-    <w:lsdException w:name="Grid Table 5 Dark Accent 3" w:uiPriority="50"/>
-    <w:lsdException w:name="Grid Table 6 Colorful Accent 3" w:uiPriority="51"/>
-    <w:lsdException w:name="Grid Table 7 Colorful Accent 3" w:uiPriority="52"/>
-    <w:lsdException w:name="Grid Table 1 Light Accent 4" w:uiPriority="46"/>
-    <w:lsdException w:name="Grid Table 2 Accent 4" w:uiPriority="47"/>
-    <w:lsdException w:name="Grid Table 3 Accent 4" w:uiPriority="48"/>
-    <w:lsdException w:name="Grid Table 4 Accent 4" w:uiPriority="49"/>
-    <w:lsdException w:name="Grid Table 5 Dark Accent 4" w:uiPriority="50"/>
-    <w:lsdException w:name="Grid Table 6 Colorful Accent 4" w:uiPriority="51"/>
-    <w:lsdException w:name="Grid Table 7 Colorful Accent 4" w:uiPriority="52"/>
-    <w:lsdException w:name="Grid Table 1 Light Accent 5" w:uiPriority="46"/>
-    <w:lsdException w:name="Grid Table 2 Accent 5" w:uiPriority="47"/>
-    <w:lsdException w:name="Grid Table 3 Accent 5" w:uiPriority="48"/>
-    <w:lsdException w:name="Grid Table 4 Accent 5" w:uiPriority="49"/>
-    <w:lsdException w:name="Grid Table 5 Dark Accent 5" w:uiPriority="50"/>
-    <w:lsdException w:name="Grid Table 6 Colorful Accent 5" w:uiPriority="51"/>
-    <w:lsdException w:name="Grid Table 7 Colorful Accent 5" w:uiPriority="52"/>
-    <w:lsdException w:name="Grid Table 1 Light Accent 6" w:uiPriority="46"/>
-    <w:lsdException w:name="Grid Table 2 Accent 6" w:uiPriority="47"/>
-    <w:lsdException w:name="Grid Table 3 Accent 6" w:uiPriority="48"/>
-    <w:lsdException w:name="Grid Table 4 Accent 6" w:uiPriority="49"/>
-    <w:lsdException w:name="Grid Table 5 Dark Accent 6" w:uiPriority="50"/>
-    <w:lsdException w:name="Grid Table 6 Colorful Accent 6" w:uiPriority="51"/>
-    <w:lsdException w:name="Grid Table 7 Colorful Accent 6" w:uiPriority="52"/>
-    <w:lsdException w:name="List Table 1 Light" w:uiPriority="46"/>
-    <w:lsdException w:name="List Table 2" w:uiPriority="47"/>
-    <w:lsdException w:name="List Table 3" w:uiPriority="48"/>
-    <w:lsdException w:name="List Table 4" w:uiPriority="49"/>
-    <w:lsdException w:name="List Table 5 Dark" w:uiPriority="50"/>
-    <w:lsdException w:name="List Table 6 Colorful" w:uiPriority="51"/>
-    <w:lsdException w:name="List Table 7 Colorful" w:uiPriority="52"/>
-    <w:lsdException w:name="List Table 1 Light Accent 1" w:uiPriority="46"/>
-    <w:lsdException w:name="List Table 2 Accent 1" w:uiPriority="47"/>
-    <w:lsdException w:name="List Table 3 Accent 1" w:uiPriority="48"/>
-    <w:lsdException w:name="List Table 4 Accent 1" w:uiPriority="49"/>
-    <w:lsdException w:name="List Table 5 Dark Accent 1" w:uiPriority="50"/>
-    <w:lsdException w:name="List Table 6 Colorful Accent 1" w:uiPriority="51"/>
-    <w:lsdException w:name="List Table 7 Colorful Accent 1" w:uiPriority="52"/>
-    <w:lsdException w:name="List Table 1 Light Accent 2" w:uiPriority="46"/>
-    <w:lsdException w:name="List Table 2 Accent 2" w:uiPriority="47"/>
-    <w:lsdException w:name="List Table 3 Accent 2" w:uiPriority="48"/>
-    <w:lsdException w:name="List Table 4 Accent 2" w:uiPriority="49"/>
-    <w:lsdException w:name="List Table 5 Dark Accent 2" w:uiPriority="50"/>
-    <w:lsdException w:name="List Table 6 Colorful Accent 2" w:uiPriority="51"/>
-    <w:lsdException w:name="List Table 7 Colorful Accent 2" w:uiPriority="52"/>
-    <w:lsdException w:name="List Table 1 Light Accent 3" w:uiPriority="46"/>
-    <w:lsdException w:name="List Table 2 Accent 3" w:uiPriority="47"/>
-    <w:lsdException w:name="List Table 3 Accent 3" w:uiPriority="48"/>
-    <w:lsdException w:name="List Table 4 Accent 3" w:uiPriority="49"/>
-    <w:lsdException w:name="List Table 5 Dark Accent 3" w:uiPriority="50"/>
-    <w:lsdException w:name="List Table 6 Colorful Accent 3" w:uiPriority="51"/>
-    <w:lsdException w:name="List Table 7 Colorful Accent 3" w:uiPriority="52"/>
-    <w:lsdException w:name="List Table 1 Light Accent 4" w:uiPriority="46"/>
-    <w:lsdException w:name="List Table 2 Accent 4" w:uiPriority="47"/>
-    <w:lsdException w:name="List Table 3 Accent 4" w:uiPriority="48"/>
-    <w:lsdException w:name="List Table 4 Accent 4" w:uiPriority="49"/>
-    <w:lsdException w:name="List Table 5 Dark Accent 4" w:uiPriority="50"/>
-    <w:lsdException w:name="List Table 6 Colorful Accent 4" w:uiPriority="51"/>
-    <w:lsdException w:name="List Table 7 Colorful Accent 4" w:uiPriority="52"/>
-    <w:lsdException w:name="List Table 1 Light Accent 5" w:uiPriority="46"/>
-    <w:lsdException w:name="List Table 2 Accent 5" w:uiPriority="47"/>
-    <w:lsdException w:name="List Table 3 Accent 5" w:uiPriority="48"/>
-    <w:lsdException w:name="List Table 4 Accent 5" w:uiPriority="49"/>
-    <w:lsdException w:name="List Table 5 Dark Accent 5" w:uiPriority="50"/>
-    <w:lsdException w:name="List Table 6 Colorful Accent 5" w:uiPriority="51"/>
-    <w:lsdException w:name="List Table 7 Colorful Accent 5" w:uiPriority="52"/>
-    <w:lsdException w:name="List Table 1 Light Accent 6" w:uiPriority="46"/>
-    <w:lsdException w:name="List Table 2 Accent 6" w:uiPriority="47"/>
-    <w:lsdException w:name="List Table 3 Accent 6" w:uiPriority="48"/>
-    <w:lsdException w:name="List Table 4 Accent 6" w:uiPriority="49"/>
-    <w:lsdException w:name="List Table 5 Dark Accent 6" w:uiPriority="50"/>
-    <w:lsdException w:name="List Table 6 Colorful Accent 6" w:uiPriority="51"/>
-    <w:lsdException w:name="List Table 7 Colorful Accent 6" w:uiPriority="52"/>
+  <w:latentStyles w:defLockedState="0" w:defUIPriority="99" w:defSemiHidden="1" w:defUnhideWhenUsed="1" w:defQFormat="0" w:count="267">
+    <w:lsdException w:name="Normal" w:semiHidden="0" w:uiPriority="0" w:unhideWhenUsed="0" w:qFormat="1"/>
+    <w:lsdException w:name="heading 1" w:semiHidden="0" w:uiPriority="9" w:unhideWhenUsed="0" w:qFormat="1"/>
+    <w:lsdException w:name="heading 2" w:uiPriority="9" w:qFormat="1"/>
+    <w:lsdException w:name="heading 3" w:uiPriority="9" w:qFormat="1"/>
+    <w:lsdException w:name="heading 4" w:uiPriority="9" w:qFormat="1"/>
+    <w:lsdException w:name="heading 5" w:uiPriority="9" w:qFormat="1"/>
+    <w:lsdException w:name="heading 6" w:uiPriority="9" w:qFormat="1"/>
+    <w:lsdException w:name="heading 7" w:uiPriority="9" w:qFormat="1"/>
+    <w:lsdException w:name="heading 8" w:uiPriority="9" w:qFormat="1"/>
+    <w:lsdException w:name="heading 9" w:uiPriority="9" w:qFormat="1"/>
+    <w:lsdException w:name="toc 1" w:uiPriority="39"/>
+    <w:lsdException w:name="toc 2" w:uiPriority="39"/>
+    <w:lsdException w:name="toc 3" w:uiPriority="39"/>
+    <w:lsdException w:name="toc 4" w:uiPriority="39"/>
+    <w:lsdException w:name="toc 5" w:uiPriority="39"/>
+    <w:lsdException w:name="toc 6" w:uiPriority="39"/>
+    <w:lsdException w:name="toc 7" w:uiPriority="39"/>
+    <w:lsdException w:name="toc 8" w:uiPriority="39"/>
+    <w:lsdException w:name="toc 9" w:uiPriority="39"/>
+    <w:lsdException w:name="caption" w:uiPriority="35" w:qFormat="1"/>
+    <w:lsdException w:name="Title" w:semiHidden="0" w:uiPriority="10" w:unhideWhenUsed="0" w:qFormat="1"/>
+    <w:lsdException w:name="Default Paragraph Font" w:uiPriority="1"/>
+    <w:lsdException w:name="Subtitle" w:semiHidden="0" w:uiPriority="11" w:unhideWhenUsed="0" w:qFormat="1"/>
+    <w:lsdException w:name="Strong" w:semiHidden="0" w:uiPriority="22" w:unhideWhenUsed="0" w:qFormat="1"/>
+    <w:lsdException w:name="Emphasis" w:semiHidden="0" w:uiPriority="20" w:unhideWhenUsed="0" w:qFormat="1"/>
+    <w:lsdException w:name="Table Grid" w:semiHidden="0" w:uiPriority="39" w:unhideWhenUsed="0"/>
+    <w:lsdException w:name="Placeholder Text" w:unhideWhenUsed="0"/>
+    <w:lsdException w:name="No Spacing" w:semiHidden="0" w:uiPriority="1" w:unhideWhenUsed="0" w:qFormat="1"/>
+    <w:lsdException w:name="Light Shading" w:semiHidden="0" w:uiPriority="60" w:unhideWhenUsed="0"/>
+    <w:lsdException w:name="Light List" w:semiHidden="0" w:uiPriority="61" w:unhideWhenUsed="0"/>
+    <w:lsdException w:name="Light Grid" w:semiHidden="0" w:uiPriority="62" w:unhideWhenUsed="0"/>
+    <w:lsdException w:name="Medium Shading 1" w:semiHidden="0" w:uiPriority="63" w:unhideWhenUsed="0"/>
+    <w:lsdException w:name="Medium Shading 2" w:semiHidden="0" w:uiPriority="64" w:unhideWhenUsed="0"/>
+    <w:lsdException w:name="Medium List 1" w:semiHidden="0" w:uiPriority="65" w:unhideWhenUsed="0"/>
+    <w:lsdException w:name="Medium List 2" w:semiHidden="0" w:uiPriority="66" w:unhideWhenUsed="0"/>
+    <w:lsdException w:name="Medium Grid 1" w:semiHidden="0" w:uiPriority="67" w:unhideWhenUsed="0"/>
+    <w:lsdException w:name="Medium Grid 2" w:semiHidden="0" w:uiPriority="68" w:unhideWhenUsed="0"/>
+    <w:lsdException w:name="Medium Grid 3" w:semiHidden="0" w:uiPriority="69" w:unhideWhenUsed="0"/>
+    <w:lsdException w:name="Dark List" w:semiHidden="0" w:uiPriority="70" w:unhideWhenUsed="0"/>
+    <w:lsdException w:name="Colorful Shading" w:semiHidden="0" w:uiPriority="71" w:unhideWhenUsed="0"/>
+    <w:lsdException w:name="Colorful List" w:semiHidden="0" w:uiPriority="72" w:unhideWhenUsed="0"/>
+    <w:lsdException w:name="Colorful Grid" w:semiHidden="0" w:uiPriority="73" w:unhideWhenUsed="0"/>
+    <w:lsdException w:name="Light Shading Accent 1" w:semiHidden="0" w:uiPriority="60" w:unhideWhenUsed="0"/>
+    <w:lsdException w:name="Light List Accent 1" w:semiHidden="0" w:uiPriority="61" w:unhideWhenUsed="0"/>
+    <w:lsdException w:name="Light Grid Accent 1" w:semiHidden="0" w:uiPriority="62" w:unhideWhenUsed="0"/>
+    <w:lsdException w:name="Medium Shading 1 Accent 1" w:semiHidden="0" w:uiPriority="63" w:unhideWhenUsed="0"/>
+    <w:lsdException w:name="Medium Shading 2 Accent 1" w:semiHidden="0" w:uiPriority="64" w:unhideWhenUsed="0"/>
+    <w:lsdException w:name="Medium List 1 Accent 1" w:semiHidden="0" w:uiPriority="65" w:unhideWhenUsed="0"/>
+    <w:lsdException w:name="Revision" w:unhideWhenUsed="0"/>
+    <w:lsdException w:name="List Paragraph" w:semiHidden="0" w:uiPriority="34" w:unhideWhenUsed="0" w:qFormat="1"/>
+    <w:lsdException w:name="Quote" w:semiHidden="0" w:uiPriority="29" w:unhideWhenUsed="0" w:qFormat="1"/>
+    <w:lsdException w:name="Intense Quote" w:semiHidden="0" w:uiPriority="30" w:unhideWhenUsed="0" w:qFormat="1"/>
+    <w:lsdException w:name="Medium List 2 Accent 1" w:semiHidden="0" w:uiPriority="66" w:unhideWhenUsed="0"/>
+    <w:lsdException w:name="Medium Grid 1 Accent 1" w:semiHidden="0" w:uiPriority="67" w:unhideWhenUsed="0"/>
+    <w:lsdException w:name="Medium Grid 2 Accent 1" w:semiHidden="0" w:uiPriority="68" w:unhideWhenUsed="0"/>
+    <w:lsdException w:name="Medium Grid 3 Accent 1" w:semiHidden="0" w:uiPriority="69" w:unhideWhenUsed="0"/>
+    <w:lsdException w:name="Dark List Accent 1" w:semiHidden="0" w:uiPriority="70" w:unhideWhenUsed="0"/>
+    <w:lsdException w:name="Colorful Shading Accent 1" w:semiHidden="0" w:uiPriority="71" w:unhideWhenUsed="0"/>
+    <w:lsdException w:name="Colorful List Accent 1" w:semiHidden="0" w:uiPriority="72" w:unhideWhenUsed="0"/>
+    <w:lsdException w:name="Colorful Grid Accent 1" w:semiHidden="0" w:uiPriority="73" w:unhideWhenUsed="0"/>
+    <w:lsdException w:name="Light Shading Accent 2" w:semiHidden="0" w:uiPriority="60" w:unhideWhenUsed="0"/>
+    <w:lsdException w:name="Light List Accent 2" w:semiHidden="0" w:uiPriority="61" w:unhideWhenUsed="0"/>
+    <w:lsdException w:name="Light Grid Accent 2" w:semiHidden="0" w:uiPriority="62" w:unhideWhenUsed="0"/>
+    <w:lsdException w:name="Medium Shading 1 Accent 2" w:semiHidden="0" w:uiPriority="63" w:unhideWhenUsed="0"/>
+    <w:lsdException w:name="Medium Shading 2 Accent 2" w:semiHidden="0" w:uiPriority="64" w:unhideWhenUsed="0"/>
+    <w:lsdException w:name="Medium List 1 Accent 2" w:semiHidden="0" w:uiPriority="65" w:unhideWhenUsed="0"/>
+    <w:lsdException w:name="Medium List 2 Accent 2" w:semiHidden="0" w:uiPriority="66" w:unhideWhenUsed="0"/>
+    <w:lsdException w:name="Medium Grid 1 Accent 2" w:semiHidden="0" w:uiPriority="67" w:unhideWhenUsed="0"/>
+    <w:lsdException w:name="Medium Grid 2 Accent 2" w:semiHidden="0" w:uiPriority="68" w:unhideWhenUsed="0"/>
+    <w:lsdException w:name="Medium Grid 3 Accent 2" w:semiHidden="0" w:uiPriority="69" w:unhideWhenUsed="0"/>
+    <w:lsdException w:name="Dark List Accent 2" w:semiHidden="0" w:uiPriority="70" w:unhideWhenUsed="0"/>
+    <w:lsdException w:name="Colorful Shading Accent 2" w:semiHidden="0" w:uiPriority="71" w:unhideWhenUsed="0"/>
+    <w:lsdException w:name="Colorful List Accent 2" w:semiHidden="0" w:uiPriority="72" w:unhideWhenUsed="0"/>
+    <w:lsdException w:name="Colorful Grid Accent 2" w:semiHidden="0" w:uiPriority="73" w:unhideWhenUsed="0"/>
+    <w:lsdException w:name="Light Shading Accent 3" w:semiHidden="0" w:uiPriority="60" w:unhideWhenUsed="0"/>
+    <w:lsdException w:name="Light List Accent 3" w:semiHidden="0" w:uiPriority="61" w:unhideWhenUsed="0"/>
+    <w:lsdException w:name="Light Grid Accent 3" w:semiHidden="0" w:uiPriority="62" w:unhideWhenUsed="0"/>
+    <w:lsdException w:name="Medium Shading 1 Accent 3" w:semiHidden="0" w:uiPriority="63" w:unhideWhenUsed="0"/>
+    <w:lsdException w:name="Medium Shading 2 Accent 3" w:semiHidden="0" w:uiPriority="64" w:unhideWhenUsed="0"/>
+    <w:lsdException w:name="Medium List 1 Accent 3" w:semiHidden="0" w:uiPriority="65" w:unhideWhenUsed="0"/>
+    <w:lsdException w:name="Medium List 2 Accent 3" w:semiHidden="0" w:uiPriority="66" w:unhideWhenUsed="0"/>
+    <w:lsdException w:name="Medium Grid 1 Accent 3" w:semiHidden="0" w:uiPriority="67" w:unhideWhenUsed="0"/>
+    <w:lsdException w:name="Medium Grid 2 Accent 3" w:semiHidden="0" w:uiPriority="68" w:unhideWhenUsed="0"/>
+    <w:lsdException w:name="Medium Grid 3 Accent 3" w:semiHidden="0" w:uiPriority="69" w:unhideWhenUsed="0"/>
+    <w:lsdException w:name="Dark List Accent 3" w:semiHidden="0" w:uiPriority="70" w:unhideWhenUsed="0"/>
+    <w:lsdException w:name="Colorful Shading Accent 3" w:semiHidden="0" w:uiPriority="71" w:unhideWhenUsed="0"/>
+    <w:lsdException w:name="Colorful List Accent 3" w:semiHidden="0" w:uiPriority="72" w:unhideWhenUsed="0"/>
+    <w:lsdException w:name="Colorful Grid Accent 3" w:semiHidden="0" w:uiPriority="73" w:unhideWhenUsed="0"/>
+    <w:lsdException w:name="Light Shading Accent 4" w:semiHidden="0" w:uiPriority="60" w:unhideWhenUsed="0"/>
+    <w:lsdException w:name="Light List Accent 4" w:semiHidden="0" w:uiPriority="61" w:unhideWhenUsed="0"/>
+    <w:lsdException w:name="Light Grid Accent 4" w:semiHidden="0" w:uiPriority="62" w:unhideWhenUsed="0"/>
+    <w:lsdException w:name="Medium Shading 1 Accent 4" w:semiHidden="0" w:uiPriority="63" w:unhideWhenUsed="0"/>
+    <w:lsdException w:name="Medium Shading 2 Accent 4" w:semiHidden="0" w:uiPriority="64" w:unhideWhenUsed="0"/>
+    <w:lsdException w:name="Medium List 1 Accent 4" w:semiHidden="0" w:uiPriority="65" w:unhideWhenUsed="0"/>
+    <w:lsdException w:name="Medium List 2 Accent 4" w:semiHidden="0" w:uiPriority="66" w:unhideWhenUsed="0"/>
+    <w:lsdException w:name="Medium Grid 1 Accent 4" w:semiHidden="0" w:uiPriority="67" w:unhideWhenUsed="0"/>
+    <w:lsdException w:name="Medium Grid 2 Accent 4" w:semiHidden="0" w:uiPriority="68" w:unhideWhenUsed="0"/>
+    <w:lsdException w:name="Medium Grid 3 Accent 4" w:semiHidden="0" w:uiPriority="69" w:unhideWhenUsed="0"/>
+    <w:lsdException w:name="Dark List Accent 4" w:semiHidden="0" w:uiPriority="70" w:unhideWhenUsed="0"/>
+    <w:lsdException w:name="Colorful Shading Accent 4" w:semiHidden="0" w:uiPriority="71" w:unhideWhenUsed="0"/>
+    <w:lsdException w:name="Colorful List Accent 4" w:semiHidden="0" w:uiPriority="72" w:unhideWhenUsed="0"/>
+    <w:lsdException w:name="Colorful Grid Accent 4" w:semiHidden="0" w:uiPriority="73" w:unhideWhenUsed="0"/>
+    <w:lsdException w:name="Light Shading Accent 5" w:semiHidden="0" w:uiPriority="60" w:unhideWhenUsed="0"/>
+    <w:lsdException w:name="Light List Accent 5" w:semiHidden="0" w:uiPriority="61" w:unhideWhenUsed="0"/>
+    <w:lsdException w:name="Light Grid Accent 5" w:semiHidden="0" w:uiPriority="62" w:unhideWhenUsed="0"/>
+    <w:lsdException w:name="Medium Shading 1 Accent 5" w:semiHidden="0" w:uiPriority="63" w:unhideWhenUsed="0"/>
+    <w:lsdException w:name="Medium Shading 2 Accent 5" w:semiHidden="0" w:uiPriority="64" w:unhideWhenUsed="0"/>
+    <w:lsdException w:name="Medium List 1 Accent 5" w:semiHidden="0" w:uiPriority="65" w:unhideWhenUsed="0"/>
+    <w:lsdException w:name="Medium List 2 Accent 5" w:semiHidden="0" w:uiPriority="66" w:unhideWhenUsed="0"/>
+    <w:lsdException w:name="Medium Grid 1 Accent 5" w:semiHidden="0" w:uiPriority="67" w:unhideWhenUsed="0"/>
+    <w:lsdException w:name="Medium Grid 2 Accent 5" w:semiHidden="0" w:uiPriority="68" w:unhideWhenUsed="0"/>
+    <w:lsdException w:name="Medium Grid 3 Accent 5" w:semiHidden="0" w:uiPriority="69" w:unhideWhenUsed="0"/>
+    <w:lsdException w:name="Dark List Accent 5" w:semiHidden="0" w:uiPriority="70" w:unhideWhenUsed="0"/>
+    <w:lsdException w:name="Colorful Shading Accent 5" w:semiHidden="0" w:uiPriority="71" w:unhideWhenUsed="0"/>
+    <w:lsdException w:name="Colorful List Accent 5" w:semiHidden="0" w:uiPriority="72" w:unhideWhenUsed="0"/>
+    <w:lsdException w:name="Colorful Grid Accent 5" w:semiHidden="0" w:uiPriority="73" w:unhideWhenUsed="0"/>
+    <w:lsdException w:name="Light Shading Accent 6" w:semiHidden="0" w:uiPriority="60" w:unhideWhenUsed="0"/>
+    <w:lsdException w:name="Light List Accent 6" w:semiHidden="0" w:uiPriority="61" w:unhideWhenUsed="0"/>
+    <w:lsdException w:name="Light Grid Accent 6" w:semiHidden="0" w:uiPriority="62" w:unhideWhenUsed="0"/>
+    <w:lsdException w:name="Medium Shading 1 Accent 6" w:semiHidden="0" w:uiPriority="63" w:unhideWhenUsed="0"/>
+    <w:lsdException w:name="Medium Shading 2 Accent 6" w:semiHidden="0" w:uiPriority="64" w:unhideWhenUsed="0"/>
+    <w:lsdException w:name="Medium List 1 Accent 6" w:semiHidden="0" w:uiPriority="65" w:unhideWhenUsed="0"/>
+    <w:lsdException w:name="Medium List 2 Accent 6" w:semiHidden="0" w:uiPriority="66" w:unhideWhenUsed="0"/>
+    <w:lsdException w:name="Medium Grid 1 Accent 6" w:semiHidden="0" w:uiPriority="67" w:unhideWhenUsed="0"/>
+    <w:lsdException w:name="Medium Grid 2 Accent 6" w:semiHidden="0" w:uiPriority="68" w:unhideWhenUsed="0"/>
+    <w:lsdException w:name="Medium Grid 3 Accent 6" w:semiHidden="0" w:uiPriority="69" w:unhideWhenUsed="0"/>
+    <w:lsdException w:name="Dark List Accent 6" w:semiHidden="0" w:uiPriority="70" w:unhideWhenUsed="0"/>
+    <w:lsdException w:name="Colorful Shading Accent 6" w:semiHidden="0" w:uiPriority="71" w:unhideWhenUsed="0"/>
+    <w:lsdException w:name="Colorful List Accent 6" w:semiHidden="0" w:uiPriority="72" w:unhideWhenUsed="0"/>
+    <w:lsdException w:name="Colorful Grid Accent 6" w:semiHidden="0" w:uiPriority="73" w:unhideWhenUsed="0"/>
+    <w:lsdException w:name="Subtle Emphasis" w:semiHidden="0" w:uiPriority="19" w:unhideWhenUsed="0" w:qFormat="1"/>
+    <w:lsdException w:name="Intense Emphasis" w:semiHidden="0" w:uiPriority="21" w:unhideWhenUsed="0" w:qFormat="1"/>
+    <w:lsdException w:name="Subtle Reference" w:semiHidden="0" w:uiPriority="31" w:unhideWhenUsed="0" w:qFormat="1"/>
+    <w:lsdException w:name="Intense Reference" w:semiHidden="0" w:uiPriority="32" w:unhideWhenUsed="0" w:qFormat="1"/>
+    <w:lsdException w:name="Book Title" w:semiHidden="0" w:uiPriority="33" w:unhideWhenUsed="0" w:qFormat="1"/>
+    <w:lsdException w:name="Bibliography" w:uiPriority="37"/>
+    <w:lsdException w:name="TOC Heading" w:uiPriority="39" w:qFormat="1"/>
   </w:latentStyles>
   <w:style w:type="paragraph" w:default="1" w:styleId="Normal">
     <w:name w:val="Normal"/>
@@ -3821,6 +3597,7 @@
     <w:uiPriority w:val="99"/>
     <w:semiHidden/>
     <w:unhideWhenUsed/>
+    <w:qFormat/>
     <w:tblPr>
       <w:tblInd w:w="0" w:type="dxa"/>
       <w:tblCellMar>
@@ -4279,7 +4056,7 @@
   <a:extraClrSchemeLst/>
   <a:extLst>
     <a:ext uri="{05A4C25C-085E-4340-85A3-A5531E510DB2}">
-      <thm15:themeFamily xmlns:thm15="http://schemas.microsoft.com/office/thememl/2012/main" name="Office Theme" id="{62F939B6-93AF-4DB8-9C6B-D6C7DFDC589F}" vid="{4A3C46E8-61CC-4603-A589-7422A47A8E4A}"/>
+      <thm15:themeFamily xmlns:thm15="http://schemas.microsoft.com/office/thememl/2012/main" xmlns="" name="Office Theme" id="{62F939B6-93AF-4DB8-9C6B-D6C7DFDC589F}" vid="{4A3C46E8-61CC-4603-A589-7422A47A8E4A}"/>
     </a:ext>
   </a:extLst>
 </a:theme>
@@ -4290,7 +4067,7 @@
 </file>
 
 <file path=customXml/itemProps1.xml><?xml version="1.0" encoding="utf-8"?>
-<ds:datastoreItem xmlns:ds="http://schemas.openxmlformats.org/officeDocument/2006/customXml" ds:itemID="{7560560A-0D8C-46E8-91E8-4623AF807D9A}">
+<ds:datastoreItem xmlns:ds="http://schemas.openxmlformats.org/officeDocument/2006/customXml" ds:itemID="{0D791202-7347-4946-A497-028625B58B2E}">
   <ds:schemaRefs>
     <ds:schemaRef ds:uri="http://schemas.openxmlformats.org/officeDocument/2006/bibliography"/>
   </ds:schemaRefs>

--- a/CAHIER DES CHARGES PPE.docx
+++ b/CAHIER DES CHARGES PPE.docx
@@ -1,6 +1,6 @@
 
 <file path=word/document.xml><?xml version="1.0" encoding="utf-8"?>
-<w:document xmlns:ve="http://schemas.openxmlformats.org/markup-compatibility/2006" xmlns:o="urn:schemas-microsoft-com:office:office" xmlns:r="http://schemas.openxmlformats.org/officeDocument/2006/relationships" xmlns:m="http://schemas.openxmlformats.org/officeDocument/2006/math" xmlns:v="urn:schemas-microsoft-com:vml" xmlns:wp="http://schemas.openxmlformats.org/drawingml/2006/wordprocessingDrawing" xmlns:w10="urn:schemas-microsoft-com:office:word" xmlns:w="http://schemas.openxmlformats.org/wordprocessingml/2006/main" xmlns:wne="http://schemas.microsoft.com/office/word/2006/wordml">
+<w:document xmlns:wpc="http://schemas.microsoft.com/office/word/2010/wordprocessingCanvas" xmlns:mc="http://schemas.openxmlformats.org/markup-compatibility/2006" xmlns:o="urn:schemas-microsoft-com:office:office" xmlns:r="http://schemas.openxmlformats.org/officeDocument/2006/relationships" xmlns:m="http://schemas.openxmlformats.org/officeDocument/2006/math" xmlns:v="urn:schemas-microsoft-com:vml" xmlns:wp14="http://schemas.microsoft.com/office/word/2010/wordprocessingDrawing" xmlns:wp="http://schemas.openxmlformats.org/drawingml/2006/wordprocessingDrawing" xmlns:w10="urn:schemas-microsoft-com:office:word" xmlns:w="http://schemas.openxmlformats.org/wordprocessingml/2006/main" xmlns:w14="http://schemas.microsoft.com/office/word/2010/wordml" xmlns:w15="http://schemas.microsoft.com/office/word/2012/wordml" xmlns:wpg="http://schemas.microsoft.com/office/word/2010/wordprocessingGroup" xmlns:wpi="http://schemas.microsoft.com/office/word/2010/wordprocessingInk" xmlns:wne="http://schemas.microsoft.com/office/word/2006/wordml" xmlns:wps="http://schemas.microsoft.com/office/word/2010/wordprocessingShape" mc:Ignorable="w14 w15 wp14">
   <w:body>
     <w:p>
       <w:pPr>
@@ -45,7 +45,7 @@
                     <a:blip r:embed="rId8" cstate="print">
                       <a:extLst>
                         <a:ext uri="{28A0092B-C50C-407E-A947-70E740481C1C}">
-                          <a14:useLocalDpi xmlns:a14="http://schemas.microsoft.com/office/drawing/2010/main" xmlns:wps="http://schemas.microsoft.com/office/word/2010/wordprocessingShape" xmlns:wpi="http://schemas.microsoft.com/office/word/2010/wordprocessingInk" xmlns:wpg="http://schemas.microsoft.com/office/word/2010/wordprocessingGroup" xmlns:w15="http://schemas.microsoft.com/office/word/2012/wordml" xmlns:w14="http://schemas.microsoft.com/office/word/2010/wordml" xmlns:w="http://schemas.openxmlformats.org/wordprocessingml/2006/main" xmlns:w10="urn:schemas-microsoft-com:office:word" xmlns:wp14="http://schemas.microsoft.com/office/word/2010/wordprocessingDrawing" xmlns:v="urn:schemas-microsoft-com:vml" xmlns:o="urn:schemas-microsoft-com:office:office" xmlns:mc="http://schemas.openxmlformats.org/markup-compatibility/2006" xmlns:wpc="http://schemas.microsoft.com/office/word/2010/wordprocessingCanvas" xmlns="" val="0"/>
+                          <a14:useLocalDpi xmlns:a14="http://schemas.microsoft.com/office/drawing/2010/main" val="0"/>
                         </a:ext>
                       </a:extLst>
                     </a:blip>
@@ -317,7 +317,7 @@
                     <a:blip r:embed="rId9" cstate="print">
                       <a:extLst>
                         <a:ext uri="{28A0092B-C50C-407E-A947-70E740481C1C}">
-                          <a14:useLocalDpi xmlns:a14="http://schemas.microsoft.com/office/drawing/2010/main" xmlns:wps="http://schemas.microsoft.com/office/word/2010/wordprocessingShape" xmlns:wpi="http://schemas.microsoft.com/office/word/2010/wordprocessingInk" xmlns:wpg="http://schemas.microsoft.com/office/word/2010/wordprocessingGroup" xmlns:w15="http://schemas.microsoft.com/office/word/2012/wordml" xmlns:w14="http://schemas.microsoft.com/office/word/2010/wordml" xmlns:w="http://schemas.openxmlformats.org/wordprocessingml/2006/main" xmlns:w10="urn:schemas-microsoft-com:office:word" xmlns:wp14="http://schemas.microsoft.com/office/word/2010/wordprocessingDrawing" xmlns:v="urn:schemas-microsoft-com:vml" xmlns:o="urn:schemas-microsoft-com:office:office" xmlns:mc="http://schemas.openxmlformats.org/markup-compatibility/2006" xmlns:wpc="http://schemas.microsoft.com/office/word/2010/wordprocessingCanvas" xmlns="" val="0"/>
+                          <a14:useLocalDpi xmlns:a14="http://schemas.microsoft.com/office/drawing/2010/main" val="0"/>
                         </a:ext>
                       </a:extLst>
                     </a:blip>
@@ -531,7 +531,7 @@
                     <a:blip r:embed="rId10" cstate="print">
                       <a:extLst>
                         <a:ext uri="{28A0092B-C50C-407E-A947-70E740481C1C}">
-                          <a14:useLocalDpi xmlns:a14="http://schemas.microsoft.com/office/drawing/2010/main" xmlns:wps="http://schemas.microsoft.com/office/word/2010/wordprocessingShape" xmlns:wpi="http://schemas.microsoft.com/office/word/2010/wordprocessingInk" xmlns:wpg="http://schemas.microsoft.com/office/word/2010/wordprocessingGroup" xmlns:w15="http://schemas.microsoft.com/office/word/2012/wordml" xmlns:w14="http://schemas.microsoft.com/office/word/2010/wordml" xmlns:w="http://schemas.openxmlformats.org/wordprocessingml/2006/main" xmlns:w10="urn:schemas-microsoft-com:office:word" xmlns:wp14="http://schemas.microsoft.com/office/word/2010/wordprocessingDrawing" xmlns:v="urn:schemas-microsoft-com:vml" xmlns:o="urn:schemas-microsoft-com:office:office" xmlns:mc="http://schemas.openxmlformats.org/markup-compatibility/2006" xmlns:wpc="http://schemas.microsoft.com/office/word/2010/wordprocessingCanvas" xmlns="" val="0"/>
+                          <a14:useLocalDpi xmlns:a14="http://schemas.microsoft.com/office/drawing/2010/main" val="0"/>
                         </a:ext>
                       </a:extLst>
                     </a:blip>
@@ -562,7 +562,7 @@
                     </a:effectLst>
                     <a:extLst>
                       <a:ext uri="{53640926-AAD7-44D8-BBD7-CCE9431645EC}">
-                        <a14:shadowObscured xmlns:a14="http://schemas.microsoft.com/office/drawing/2010/main" xmlns:wps="http://schemas.microsoft.com/office/word/2010/wordprocessingShape" xmlns:wpi="http://schemas.microsoft.com/office/word/2010/wordprocessingInk" xmlns:wpg="http://schemas.microsoft.com/office/word/2010/wordprocessingGroup" xmlns:w15="http://schemas.microsoft.com/office/word/2012/wordml" xmlns:w14="http://schemas.microsoft.com/office/word/2010/wordml" xmlns:w="http://schemas.openxmlformats.org/wordprocessingml/2006/main" xmlns:w10="urn:schemas-microsoft-com:office:word" xmlns:wp14="http://schemas.microsoft.com/office/word/2010/wordprocessingDrawing" xmlns:v="urn:schemas-microsoft-com:vml" xmlns:o="urn:schemas-microsoft-com:office:office" xmlns:mc="http://schemas.openxmlformats.org/markup-compatibility/2006" xmlns:wpc="http://schemas.microsoft.com/office/word/2010/wordprocessingCanvas" xmlns=""/>
+                        <a14:shadowObscured xmlns:a14="http://schemas.microsoft.com/office/drawing/2010/main"/>
                       </a:ext>
                     </a:extLst>
                   </pic:spPr>
@@ -843,7 +843,7 @@
             <v:path o:extrusionok="f" gradientshapeok="t" o:connecttype="rect"/>
             <o:lock v:ext="edit" aspectratio="t"/>
           </v:shapetype>
-          <v:shape id="_x0000_i1025" type="#_x0000_t75" style="width:453.75pt;height:339.75pt">
+          <v:shape id="_x0000_i1025" type="#_x0000_t75" style="width:453.75pt;height:339.9pt">
             <v:imagedata r:id="rId11" o:title="circuits"/>
           </v:shape>
         </w:pict>
@@ -863,7 +863,7 @@
           <w:rFonts w:ascii="Myriad Set Pro" w:hAnsi="Myriad Set Pro"/>
         </w:rPr>
         <w:pict>
-          <v:shape id="_x0000_i1026" type="#_x0000_t75" style="width:453.75pt;height:232.5pt">
+          <v:shape id="_x0000_i1026" type="#_x0000_t75" style="width:453.75pt;height:232.75pt">
             <v:imagedata r:id="rId12" o:title="voitures"/>
           </v:shape>
         </w:pict>
@@ -941,99 +941,71 @@
         <w:rPr>
           <w:rFonts w:ascii="Myriad Set Pro" w:hAnsi="Myriad Set Pro"/>
         </w:rPr>
-        <w:t xml:space="preserve">, Restauration, </w:t>
-      </w:r>
-      <w:proofErr w:type="spellStart"/>
-      <w:r>
-        <w:rPr>
-          <w:rFonts w:ascii="Myriad Set Pro" w:hAnsi="Myriad Set Pro"/>
-        </w:rPr>
-        <w:t>etc</w:t>
-      </w:r>
-      <w:proofErr w:type="spellEnd"/>
-      <w:r>
-        <w:rPr>
-          <w:rFonts w:ascii="Myriad Set Pro" w:hAnsi="Myriad Set Pro"/>
-        </w:rPr>
-        <w:t xml:space="preserve">). </w:t>
-      </w:r>
-    </w:p>
-    <w:p>
-      <w:pPr>
-        <w:jc w:val="both"/>
-        <w:rPr>
-          <w:rFonts w:ascii="Myriad Set Pro" w:hAnsi="Myriad Set Pro"/>
-        </w:rPr>
-      </w:pPr>
-    </w:p>
-    <w:p>
-      <w:pPr>
-        <w:jc w:val="both"/>
-        <w:rPr>
-          <w:rFonts w:ascii="Myriad Set Pro" w:hAnsi="Myriad Set Pro"/>
-        </w:rPr>
-      </w:pPr>
-      <w:r>
-        <w:rPr>
-          <w:rFonts w:ascii="Myriad Set Pro" w:hAnsi="Myriad Set Pro"/>
-        </w:rPr>
-        <w:t xml:space="preserve">De plus, un bureau de  gestion nationale se trouve à Paris et permet de centraliser toute l’administration des hôtels de la chaîne. </w:t>
-      </w:r>
-    </w:p>
-    <w:p>
-      <w:pPr>
-        <w:jc w:val="both"/>
-        <w:rPr>
-          <w:rFonts w:ascii="Myriad Set Pro" w:hAnsi="Myriad Set Pro"/>
-        </w:rPr>
-      </w:pPr>
-      <w:r>
-        <w:rPr>
-          <w:rFonts w:ascii="Myriad Set Pro" w:hAnsi="Myriad Set Pro"/>
-        </w:rPr>
-        <w:t>Cette centralisation est gérée grâce à deux serveurs, l’un utilisant le système propriétaire « Windows Server 2012 R2 » et l’autre utilisant le système libre « </w:t>
-      </w:r>
-      <w:proofErr w:type="spellStart"/>
-      <w:r>
-        <w:rPr>
-          <w:rFonts w:ascii="Myriad Set Pro" w:hAnsi="Myriad Set Pro"/>
-        </w:rPr>
-        <w:t>Ubuntu</w:t>
-      </w:r>
-      <w:proofErr w:type="spellEnd"/>
-      <w:r>
-        <w:rPr>
-          <w:rFonts w:ascii="Myriad Set Pro" w:hAnsi="Myriad Set Pro"/>
-        </w:rPr>
-        <w:t xml:space="preserve"> Server Edition ». </w:t>
-      </w:r>
-    </w:p>
-    <w:p>
-      <w:pPr>
-        <w:jc w:val="both"/>
-        <w:rPr>
-          <w:rFonts w:ascii="Myriad Set Pro" w:hAnsi="Myriad Set Pro"/>
-        </w:rPr>
-      </w:pPr>
-      <w:r>
-        <w:rPr>
-          <w:rFonts w:ascii="Myriad Set Pro" w:hAnsi="Myriad Set Pro"/>
-        </w:rPr>
-        <w:t xml:space="preserve">Le serveur </w:t>
-      </w:r>
-      <w:proofErr w:type="spellStart"/>
-      <w:r>
-        <w:rPr>
-          <w:rFonts w:ascii="Myriad Set Pro" w:hAnsi="Myriad Set Pro"/>
-        </w:rPr>
-        <w:t>Ubuntu</w:t>
-      </w:r>
-      <w:proofErr w:type="spellEnd"/>
-      <w:r>
-        <w:rPr>
-          <w:rFonts w:ascii="Myriad Set Pro" w:hAnsi="Myriad Set Pro"/>
-        </w:rPr>
-        <w:t xml:space="preserve"> sert à gérer toute l’administration des </w:t>
+        <w:t xml:space="preserve">, Restauration, etc). </w:t>
+      </w:r>
+    </w:p>
+    <w:p>
+      <w:pPr>
+        <w:jc w:val="both"/>
+        <w:rPr>
+          <w:rFonts w:ascii="Myriad Set Pro" w:hAnsi="Myriad Set Pro"/>
+        </w:rPr>
+      </w:pPr>
+    </w:p>
+    <w:p>
+      <w:pPr>
+        <w:jc w:val="both"/>
+        <w:rPr>
+          <w:rFonts w:ascii="Myriad Set Pro" w:hAnsi="Myriad Set Pro"/>
+        </w:rPr>
+      </w:pPr>
+      <w:r>
+        <w:rPr>
+          <w:rFonts w:ascii="Myriad Set Pro" w:hAnsi="Myriad Set Pro"/>
+        </w:rPr>
+        <w:t>De plus,</w:t>
+      </w:r>
+      <w:r>
+        <w:rPr>
+          <w:rFonts w:ascii="Myriad Set Pro" w:hAnsi="Myriad Set Pro"/>
+        </w:rPr>
+        <w:t xml:space="preserve"> un bureau de  gestion national</w:t>
+      </w:r>
+      <w:bookmarkStart w:id="0" w:name="_GoBack"/>
+      <w:bookmarkEnd w:id="0"/>
+      <w:r>
+        <w:rPr>
+          <w:rFonts w:ascii="Myriad Set Pro" w:hAnsi="Myriad Set Pro"/>
+        </w:rPr>
+        <w:t xml:space="preserve"> se trouve à Paris et permet de centraliser toute l’administration des hôtels de la chaîne. </w:t>
+      </w:r>
+    </w:p>
+    <w:p>
+      <w:pPr>
+        <w:jc w:val="both"/>
+        <w:rPr>
+          <w:rFonts w:ascii="Myriad Set Pro" w:hAnsi="Myriad Set Pro"/>
+        </w:rPr>
+      </w:pPr>
+      <w:r>
+        <w:rPr>
+          <w:rFonts w:ascii="Myriad Set Pro" w:hAnsi="Myriad Set Pro"/>
+        </w:rPr>
+        <w:t xml:space="preserve">Cette centralisation est gérée grâce à deux serveurs, l’un utilisant le système propriétaire « Windows Server 2012 R2 » et l’autre utilisant le système libre « Ubuntu Server Edition ». </w:t>
+      </w:r>
+    </w:p>
+    <w:p>
+      <w:pPr>
+        <w:jc w:val="both"/>
+        <w:rPr>
+          <w:rFonts w:ascii="Myriad Set Pro" w:hAnsi="Myriad Set Pro"/>
+        </w:rPr>
+      </w:pPr>
+      <w:r>
+        <w:rPr>
+          <w:rFonts w:ascii="Myriad Set Pro" w:hAnsi="Myriad Set Pro"/>
+        </w:rPr>
+        <w:t xml:space="preserve">Le serveur Ubuntu sert à gérer toute l’administration des </w:t>
       </w:r>
       <w:r>
         <w:rPr>
@@ -1045,21 +1017,7 @@
         <w:rPr>
           <w:rFonts w:ascii="Myriad Set Pro" w:hAnsi="Myriad Set Pro"/>
         </w:rPr>
-        <w:t xml:space="preserve"> humaines, et le serveur Windows sert à gérer les hôtels (réservations de chambres, de tables, </w:t>
-      </w:r>
-      <w:proofErr w:type="spellStart"/>
-      <w:r>
-        <w:rPr>
-          <w:rFonts w:ascii="Myriad Set Pro" w:hAnsi="Myriad Set Pro"/>
-        </w:rPr>
-        <w:t>etc</w:t>
-      </w:r>
-      <w:proofErr w:type="spellEnd"/>
-      <w:r>
-        <w:rPr>
-          <w:rFonts w:ascii="Myriad Set Pro" w:hAnsi="Myriad Set Pro"/>
-        </w:rPr>
-        <w:t xml:space="preserve">). </w:t>
+        <w:t xml:space="preserve"> humaines, et le serveur Windows sert à gérer les hôtels (réservations de chambres, de tables, etc). </w:t>
       </w:r>
     </w:p>
     <w:p>
@@ -1108,7 +1066,7 @@
                     <a:blip r:embed="rId14" cstate="print">
                       <a:extLst>
                         <a:ext uri="{28A0092B-C50C-407E-A947-70E740481C1C}">
-                          <a14:useLocalDpi xmlns:a14="http://schemas.microsoft.com/office/drawing/2010/main" xmlns:wps="http://schemas.microsoft.com/office/word/2010/wordprocessingShape" xmlns:wpi="http://schemas.microsoft.com/office/word/2010/wordprocessingInk" xmlns:wpg="http://schemas.microsoft.com/office/word/2010/wordprocessingGroup" xmlns:w15="http://schemas.microsoft.com/office/word/2012/wordml" xmlns:w14="http://schemas.microsoft.com/office/word/2010/wordml" xmlns:w="http://schemas.openxmlformats.org/wordprocessingml/2006/main" xmlns:w10="urn:schemas-microsoft-com:office:word" xmlns:wp14="http://schemas.microsoft.com/office/word/2010/wordprocessingDrawing" xmlns:v="urn:schemas-microsoft-com:vml" xmlns:o="urn:schemas-microsoft-com:office:office" xmlns:mc="http://schemas.openxmlformats.org/markup-compatibility/2006" xmlns:wpc="http://schemas.microsoft.com/office/word/2010/wordprocessingCanvas" xmlns="" val="0"/>
+                          <a14:useLocalDpi xmlns:a14="http://schemas.microsoft.com/office/drawing/2010/main" val="0"/>
                         </a:ext>
                       </a:extLst>
                     </a:blip>
@@ -1174,7 +1132,7 @@
                     <a:blip r:embed="rId15" cstate="print">
                       <a:extLst>
                         <a:ext uri="{28A0092B-C50C-407E-A947-70E740481C1C}">
-                          <a14:useLocalDpi xmlns:a14="http://schemas.microsoft.com/office/drawing/2010/main" xmlns:wps="http://schemas.microsoft.com/office/word/2010/wordprocessingShape" xmlns:wpi="http://schemas.microsoft.com/office/word/2010/wordprocessingInk" xmlns:wpg="http://schemas.microsoft.com/office/word/2010/wordprocessingGroup" xmlns:w15="http://schemas.microsoft.com/office/word/2012/wordml" xmlns:w14="http://schemas.microsoft.com/office/word/2010/wordml" xmlns:w="http://schemas.openxmlformats.org/wordprocessingml/2006/main" xmlns:w10="urn:schemas-microsoft-com:office:word" xmlns:wp14="http://schemas.microsoft.com/office/word/2010/wordprocessingDrawing" xmlns:v="urn:schemas-microsoft-com:vml" xmlns:o="urn:schemas-microsoft-com:office:office" xmlns:mc="http://schemas.openxmlformats.org/markup-compatibility/2006" xmlns:wpc="http://schemas.microsoft.com/office/word/2010/wordprocessingCanvas" xmlns="" val="0"/>
+                          <a14:useLocalDpi xmlns:a14="http://schemas.microsoft.com/office/drawing/2010/main" val="0"/>
                         </a:ext>
                       </a:extLst>
                     </a:blip>
@@ -1509,7 +1467,7 @@
                     <a:blip r:embed="rId16" cstate="print">
                       <a:extLst>
                         <a:ext uri="{28A0092B-C50C-407E-A947-70E740481C1C}">
-                          <a14:useLocalDpi xmlns:a14="http://schemas.microsoft.com/office/drawing/2010/main" xmlns:wps="http://schemas.microsoft.com/office/word/2010/wordprocessingShape" xmlns:wpi="http://schemas.microsoft.com/office/word/2010/wordprocessingInk" xmlns:wpg="http://schemas.microsoft.com/office/word/2010/wordprocessingGroup" xmlns:w15="http://schemas.microsoft.com/office/word/2012/wordml" xmlns:w14="http://schemas.microsoft.com/office/word/2010/wordml" xmlns:w="http://schemas.openxmlformats.org/wordprocessingml/2006/main" xmlns:w10="urn:schemas-microsoft-com:office:word" xmlns:wp14="http://schemas.microsoft.com/office/word/2010/wordprocessingDrawing" xmlns:v="urn:schemas-microsoft-com:vml" xmlns:o="urn:schemas-microsoft-com:office:office" xmlns:mc="http://schemas.openxmlformats.org/markup-compatibility/2006" xmlns:wpc="http://schemas.microsoft.com/office/word/2010/wordprocessingCanvas" xmlns="" val="0"/>
+                          <a14:useLocalDpi xmlns:a14="http://schemas.microsoft.com/office/drawing/2010/main" val="0"/>
                         </a:ext>
                       </a:extLst>
                     </a:blip>
@@ -1540,7 +1498,7 @@
                     </a:effectLst>
                     <a:extLst>
                       <a:ext uri="{53640926-AAD7-44D8-BBD7-CCE9431645EC}">
-                        <a14:shadowObscured xmlns:a14="http://schemas.microsoft.com/office/drawing/2010/main" xmlns:wps="http://schemas.microsoft.com/office/word/2010/wordprocessingShape" xmlns:wpi="http://schemas.microsoft.com/office/word/2010/wordprocessingInk" xmlns:wpg="http://schemas.microsoft.com/office/word/2010/wordprocessingGroup" xmlns:w15="http://schemas.microsoft.com/office/word/2012/wordml" xmlns:w14="http://schemas.microsoft.com/office/word/2010/wordml" xmlns:w="http://schemas.openxmlformats.org/wordprocessingml/2006/main" xmlns:w10="urn:schemas-microsoft-com:office:word" xmlns:wp14="http://schemas.microsoft.com/office/word/2010/wordprocessingDrawing" xmlns:v="urn:schemas-microsoft-com:vml" xmlns:o="urn:schemas-microsoft-com:office:office" xmlns:mc="http://schemas.openxmlformats.org/markup-compatibility/2006" xmlns:wpc="http://schemas.microsoft.com/office/word/2010/wordprocessingCanvas" xmlns=""/>
+                        <a14:shadowObscured xmlns:a14="http://schemas.microsoft.com/office/drawing/2010/main"/>
                       </a:ext>
                     </a:extLst>
                   </pic:spPr>
@@ -1750,7 +1708,7 @@
                     <a:blip r:embed="rId17" cstate="print">
                       <a:extLst>
                         <a:ext uri="{28A0092B-C50C-407E-A947-70E740481C1C}">
-                          <a14:useLocalDpi xmlns:a14="http://schemas.microsoft.com/office/drawing/2010/main" xmlns:wps="http://schemas.microsoft.com/office/word/2010/wordprocessingShape" xmlns:wpi="http://schemas.microsoft.com/office/word/2010/wordprocessingInk" xmlns:wpg="http://schemas.microsoft.com/office/word/2010/wordprocessingGroup" xmlns:w15="http://schemas.microsoft.com/office/word/2012/wordml" xmlns:w14="http://schemas.microsoft.com/office/word/2010/wordml" xmlns:w="http://schemas.openxmlformats.org/wordprocessingml/2006/main" xmlns:w10="urn:schemas-microsoft-com:office:word" xmlns:wp14="http://schemas.microsoft.com/office/word/2010/wordprocessingDrawing" xmlns:v="urn:schemas-microsoft-com:vml" xmlns:o="urn:schemas-microsoft-com:office:office" xmlns:mc="http://schemas.openxmlformats.org/markup-compatibility/2006" xmlns:wpc="http://schemas.microsoft.com/office/word/2010/wordprocessingCanvas" xmlns="" val="0"/>
+                          <a14:useLocalDpi xmlns:a14="http://schemas.microsoft.com/office/drawing/2010/main" val="0"/>
                         </a:ext>
                       </a:extLst>
                     </a:blip>
@@ -1781,7 +1739,7 @@
                     </a:effectLst>
                     <a:extLst>
                       <a:ext uri="{53640926-AAD7-44D8-BBD7-CCE9431645EC}">
-                        <a14:shadowObscured xmlns:a14="http://schemas.microsoft.com/office/drawing/2010/main" xmlns:wps="http://schemas.microsoft.com/office/word/2010/wordprocessingShape" xmlns:wpi="http://schemas.microsoft.com/office/word/2010/wordprocessingInk" xmlns:wpg="http://schemas.microsoft.com/office/word/2010/wordprocessingGroup" xmlns:w15="http://schemas.microsoft.com/office/word/2012/wordml" xmlns:w14="http://schemas.microsoft.com/office/word/2010/wordml" xmlns:w="http://schemas.openxmlformats.org/wordprocessingml/2006/main" xmlns:w10="urn:schemas-microsoft-com:office:word" xmlns:wp14="http://schemas.microsoft.com/office/word/2010/wordprocessingDrawing" xmlns:v="urn:schemas-microsoft-com:vml" xmlns:o="urn:schemas-microsoft-com:office:office" xmlns:mc="http://schemas.openxmlformats.org/markup-compatibility/2006" xmlns:wpc="http://schemas.microsoft.com/office/word/2010/wordprocessingCanvas" xmlns=""/>
+                        <a14:shadowObscured xmlns:a14="http://schemas.microsoft.com/office/drawing/2010/main"/>
                       </a:ext>
                     </a:extLst>
                   </pic:spPr>
@@ -1975,7 +1933,7 @@
                     <a:blip r:embed="rId18" cstate="print">
                       <a:extLst>
                         <a:ext uri="{28A0092B-C50C-407E-A947-70E740481C1C}">
-                          <a14:useLocalDpi xmlns:a14="http://schemas.microsoft.com/office/drawing/2010/main" xmlns:wps="http://schemas.microsoft.com/office/word/2010/wordprocessingShape" xmlns:wpi="http://schemas.microsoft.com/office/word/2010/wordprocessingInk" xmlns:wpg="http://schemas.microsoft.com/office/word/2010/wordprocessingGroup" xmlns:w15="http://schemas.microsoft.com/office/word/2012/wordml" xmlns:w14="http://schemas.microsoft.com/office/word/2010/wordml" xmlns:w="http://schemas.openxmlformats.org/wordprocessingml/2006/main" xmlns:w10="urn:schemas-microsoft-com:office:word" xmlns:wp14="http://schemas.microsoft.com/office/word/2010/wordprocessingDrawing" xmlns:v="urn:schemas-microsoft-com:vml" xmlns:o="urn:schemas-microsoft-com:office:office" xmlns:mc="http://schemas.openxmlformats.org/markup-compatibility/2006" xmlns:wpc="http://schemas.microsoft.com/office/word/2010/wordprocessingCanvas" xmlns="" val="0"/>
+                          <a14:useLocalDpi xmlns:a14="http://schemas.microsoft.com/office/drawing/2010/main" val="0"/>
                         </a:ext>
                       </a:extLst>
                     </a:blip>
@@ -1995,7 +1953,7 @@
                     </a:ln>
                     <a:extLst>
                       <a:ext uri="{53640926-AAD7-44D8-BBD7-CCE9431645EC}">
-                        <a14:shadowObscured xmlns:a14="http://schemas.microsoft.com/office/drawing/2010/main" xmlns:wps="http://schemas.microsoft.com/office/word/2010/wordprocessingShape" xmlns:wpi="http://schemas.microsoft.com/office/word/2010/wordprocessingInk" xmlns:wpg="http://schemas.microsoft.com/office/word/2010/wordprocessingGroup" xmlns:w15="http://schemas.microsoft.com/office/word/2012/wordml" xmlns:w14="http://schemas.microsoft.com/office/word/2010/wordml" xmlns:w="http://schemas.openxmlformats.org/wordprocessingml/2006/main" xmlns:w10="urn:schemas-microsoft-com:office:word" xmlns:wp14="http://schemas.microsoft.com/office/word/2010/wordprocessingDrawing" xmlns:v="urn:schemas-microsoft-com:vml" xmlns:o="urn:schemas-microsoft-com:office:office" xmlns:mc="http://schemas.openxmlformats.org/markup-compatibility/2006" xmlns:wpc="http://schemas.microsoft.com/office/word/2010/wordprocessingCanvas" xmlns=""/>
+                        <a14:shadowObscured xmlns:a14="http://schemas.microsoft.com/office/drawing/2010/main"/>
                       </a:ext>
                     </a:extLst>
                   </pic:spPr>
@@ -2144,10 +2102,7 @@
     <w:p/>
     <w:p/>
     <w:p/>
-    <w:p>
-      <w:bookmarkStart w:id="0" w:name="_GoBack"/>
-      <w:bookmarkEnd w:id="0"/>
-    </w:p>
+    <w:p/>
     <w:p>
       <w:r>
         <w:rPr>
@@ -2181,7 +2136,7 @@
                     <a:blip r:embed="rId19" cstate="print">
                       <a:extLst>
                         <a:ext uri="{28A0092B-C50C-407E-A947-70E740481C1C}">
-                          <a14:useLocalDpi xmlns:a14="http://schemas.microsoft.com/office/drawing/2010/main" xmlns:wps="http://schemas.microsoft.com/office/word/2010/wordprocessingShape" xmlns:wpi="http://schemas.microsoft.com/office/word/2010/wordprocessingInk" xmlns:wpg="http://schemas.microsoft.com/office/word/2010/wordprocessingGroup" xmlns:w15="http://schemas.microsoft.com/office/word/2012/wordml" xmlns:w14="http://schemas.microsoft.com/office/word/2010/wordml" xmlns:w="http://schemas.openxmlformats.org/wordprocessingml/2006/main" xmlns:w10="urn:schemas-microsoft-com:office:word" xmlns:wp14="http://schemas.microsoft.com/office/word/2010/wordprocessingDrawing" xmlns:v="urn:schemas-microsoft-com:vml" xmlns:o="urn:schemas-microsoft-com:office:office" xmlns:mc="http://schemas.openxmlformats.org/markup-compatibility/2006" xmlns:wpc="http://schemas.microsoft.com/office/word/2010/wordprocessingCanvas" xmlns="" val="0"/>
+                          <a14:useLocalDpi xmlns:a14="http://schemas.microsoft.com/office/drawing/2010/main" val="0"/>
                         </a:ext>
                       </a:extLst>
                     </a:blip>
@@ -2576,39 +2531,7 @@
         </w:numPr>
       </w:pPr>
       <w:r>
-        <w:t xml:space="preserve">Suite </w:t>
-      </w:r>
-      <w:proofErr w:type="spellStart"/>
-      <w:r>
-        <w:t>IntelliJ</w:t>
-      </w:r>
-      <w:proofErr w:type="spellEnd"/>
-      <w:r>
-        <w:t xml:space="preserve"> (</w:t>
-      </w:r>
-      <w:proofErr w:type="spellStart"/>
-      <w:r>
-        <w:t>PHPStorm</w:t>
-      </w:r>
-      <w:proofErr w:type="spellEnd"/>
-      <w:r>
-        <w:t xml:space="preserve">, </w:t>
-      </w:r>
-      <w:proofErr w:type="spellStart"/>
-      <w:r>
-        <w:t>RubyMine</w:t>
-      </w:r>
-      <w:proofErr w:type="spellEnd"/>
-      <w:r>
-        <w:t xml:space="preserve">, </w:t>
-      </w:r>
-      <w:proofErr w:type="spellStart"/>
-      <w:r>
-        <w:t>DataGrip</w:t>
-      </w:r>
-      <w:proofErr w:type="spellEnd"/>
-      <w:r>
-        <w:t>)</w:t>
+        <w:t>Suite IntelliJ (PHPStorm, RubyMine, DataGrip)</w:t>
       </w:r>
     </w:p>
     <w:p>
@@ -2634,7 +2557,6 @@
           <w:numId w:val="3"/>
         </w:numPr>
       </w:pPr>
-      <w:proofErr w:type="spellStart"/>
       <w:r>
         <w:t>Vi</w:t>
       </w:r>
@@ -2642,11 +2564,7 @@
         <w:t>rtua</w:t>
       </w:r>
       <w:r>
-        <w:t>lisation</w:t>
-      </w:r>
-      <w:proofErr w:type="spellEnd"/>
-      <w:r>
-        <w:t xml:space="preserve"> avec Virtual Box</w:t>
+        <w:t>lisation avec Virtual Box</w:t>
       </w:r>
     </w:p>
     <w:sectPr>
@@ -2660,7 +2578,7 @@
 </file>
 
 <file path=word/endnotes.xml><?xml version="1.0" encoding="utf-8"?>
-<w:endnotes xmlns:ve="http://schemas.openxmlformats.org/markup-compatibility/2006" xmlns:o="urn:schemas-microsoft-com:office:office" xmlns:r="http://schemas.openxmlformats.org/officeDocument/2006/relationships" xmlns:m="http://schemas.openxmlformats.org/officeDocument/2006/math" xmlns:v="urn:schemas-microsoft-com:vml" xmlns:wp="http://schemas.openxmlformats.org/drawingml/2006/wordprocessingDrawing" xmlns:w10="urn:schemas-microsoft-com:office:word" xmlns:w="http://schemas.openxmlformats.org/wordprocessingml/2006/main" xmlns:wne="http://schemas.microsoft.com/office/word/2006/wordml">
+<w:endnotes xmlns:wpc="http://schemas.microsoft.com/office/word/2010/wordprocessingCanvas" xmlns:mc="http://schemas.openxmlformats.org/markup-compatibility/2006" xmlns:o="urn:schemas-microsoft-com:office:office" xmlns:r="http://schemas.openxmlformats.org/officeDocument/2006/relationships" xmlns:m="http://schemas.openxmlformats.org/officeDocument/2006/math" xmlns:v="urn:schemas-microsoft-com:vml" xmlns:wp14="http://schemas.microsoft.com/office/word/2010/wordprocessingDrawing" xmlns:wp="http://schemas.openxmlformats.org/drawingml/2006/wordprocessingDrawing" xmlns:w10="urn:schemas-microsoft-com:office:word" xmlns:w="http://schemas.openxmlformats.org/wordprocessingml/2006/main" xmlns:w14="http://schemas.microsoft.com/office/word/2010/wordml" xmlns:w15="http://schemas.microsoft.com/office/word/2012/wordml" xmlns:wpg="http://schemas.microsoft.com/office/word/2010/wordprocessingGroup" xmlns:wpi="http://schemas.microsoft.com/office/word/2010/wordprocessingInk" xmlns:wne="http://schemas.microsoft.com/office/word/2006/wordml" xmlns:wps="http://schemas.microsoft.com/office/word/2010/wordprocessingShape" mc:Ignorable="w14 w15 wp14">
   <w:endnote w:type="separator" w:id="-1">
     <w:p>
       <w:pPr>
@@ -2685,7 +2603,7 @@
 </file>
 
 <file path=word/footnotes.xml><?xml version="1.0" encoding="utf-8"?>
-<w:footnotes xmlns:ve="http://schemas.openxmlformats.org/markup-compatibility/2006" xmlns:o="urn:schemas-microsoft-com:office:office" xmlns:r="http://schemas.openxmlformats.org/officeDocument/2006/relationships" xmlns:m="http://schemas.openxmlformats.org/officeDocument/2006/math" xmlns:v="urn:schemas-microsoft-com:vml" xmlns:wp="http://schemas.openxmlformats.org/drawingml/2006/wordprocessingDrawing" xmlns:w10="urn:schemas-microsoft-com:office:word" xmlns:w="http://schemas.openxmlformats.org/wordprocessingml/2006/main" xmlns:wne="http://schemas.microsoft.com/office/word/2006/wordml">
+<w:footnotes xmlns:wpc="http://schemas.microsoft.com/office/word/2010/wordprocessingCanvas" xmlns:mc="http://schemas.openxmlformats.org/markup-compatibility/2006" xmlns:o="urn:schemas-microsoft-com:office:office" xmlns:r="http://schemas.openxmlformats.org/officeDocument/2006/relationships" xmlns:m="http://schemas.openxmlformats.org/officeDocument/2006/math" xmlns:v="urn:schemas-microsoft-com:vml" xmlns:wp14="http://schemas.microsoft.com/office/word/2010/wordprocessingDrawing" xmlns:wp="http://schemas.openxmlformats.org/drawingml/2006/wordprocessingDrawing" xmlns:w10="urn:schemas-microsoft-com:office:word" xmlns:w="http://schemas.openxmlformats.org/wordprocessingml/2006/main" xmlns:w14="http://schemas.microsoft.com/office/word/2010/wordml" xmlns:w15="http://schemas.microsoft.com/office/word/2012/wordml" xmlns:wpg="http://schemas.microsoft.com/office/word/2010/wordprocessingGroup" xmlns:wpi="http://schemas.microsoft.com/office/word/2010/wordprocessingInk" xmlns:wne="http://schemas.microsoft.com/office/word/2006/wordml" xmlns:wps="http://schemas.microsoft.com/office/word/2010/wordprocessingShape" mc:Ignorable="w14 w15 wp14">
   <w:footnote w:type="separator" w:id="-1">
     <w:p>
       <w:pPr>
@@ -2710,8 +2628,8 @@
 </file>
 
 <file path=word/numbering.xml><?xml version="1.0" encoding="utf-8"?>
-<w:numbering xmlns:ve="http://schemas.openxmlformats.org/markup-compatibility/2006" xmlns:o="urn:schemas-microsoft-com:office:office" xmlns:r="http://schemas.openxmlformats.org/officeDocument/2006/relationships" xmlns:m="http://schemas.openxmlformats.org/officeDocument/2006/math" xmlns:v="urn:schemas-microsoft-com:vml" xmlns:wp="http://schemas.openxmlformats.org/drawingml/2006/wordprocessingDrawing" xmlns:w10="urn:schemas-microsoft-com:office:word" xmlns:w="http://schemas.openxmlformats.org/wordprocessingml/2006/main" xmlns:wne="http://schemas.microsoft.com/office/word/2006/wordml">
-  <w:abstractNum w:abstractNumId="0">
+<w:numbering xmlns:wpc="http://schemas.microsoft.com/office/word/2010/wordprocessingCanvas" xmlns:mc="http://schemas.openxmlformats.org/markup-compatibility/2006" xmlns:o="urn:schemas-microsoft-com:office:office" xmlns:r="http://schemas.openxmlformats.org/officeDocument/2006/relationships" xmlns:m="http://schemas.openxmlformats.org/officeDocument/2006/math" xmlns:v="urn:schemas-microsoft-com:vml" xmlns:wp14="http://schemas.microsoft.com/office/word/2010/wordprocessingDrawing" xmlns:wp="http://schemas.openxmlformats.org/drawingml/2006/wordprocessingDrawing" xmlns:w10="urn:schemas-microsoft-com:office:word" xmlns:w="http://schemas.openxmlformats.org/wordprocessingml/2006/main" xmlns:w14="http://schemas.microsoft.com/office/word/2010/wordml" xmlns:w15="http://schemas.microsoft.com/office/word/2012/wordml" xmlns:wpg="http://schemas.microsoft.com/office/word/2010/wordprocessingGroup" xmlns:wpi="http://schemas.microsoft.com/office/word/2010/wordprocessingInk" xmlns:wne="http://schemas.microsoft.com/office/word/2006/wordml" xmlns:wps="http://schemas.microsoft.com/office/word/2010/wordprocessingShape" mc:Ignorable="w14 w15 wp14">
+  <w:abstractNum w:abstractNumId="0" w15:restartNumberingAfterBreak="0">
     <w:nsid w:val="1C6458E1"/>
     <w:multiLevelType w:val="hybridMultilevel"/>
     <w:tmpl w:val="927E6DD0"/>
@@ -2800,7 +2718,7 @@
       </w:pPr>
     </w:lvl>
   </w:abstractNum>
-  <w:abstractNum w:abstractNumId="1">
+  <w:abstractNum w:abstractNumId="1" w15:restartNumberingAfterBreak="0">
     <w:nsid w:val="27507064"/>
     <w:multiLevelType w:val="hybridMultilevel"/>
     <w:tmpl w:val="D4C88BB0"/>
@@ -2913,7 +2831,7 @@
       </w:rPr>
     </w:lvl>
   </w:abstractNum>
-  <w:abstractNum w:abstractNumId="2">
+  <w:abstractNum w:abstractNumId="2" w15:restartNumberingAfterBreak="0">
     <w:nsid w:val="27C61D9C"/>
     <w:multiLevelType w:val="hybridMultilevel"/>
     <w:tmpl w:val="85F0F220"/>
@@ -3002,7 +2920,7 @@
       </w:pPr>
     </w:lvl>
   </w:abstractNum>
-  <w:abstractNum w:abstractNumId="3">
+  <w:abstractNum w:abstractNumId="3" w15:restartNumberingAfterBreak="0">
     <w:nsid w:val="3A2860AE"/>
     <w:multiLevelType w:val="hybridMultilevel"/>
     <w:tmpl w:val="4FC0DD8A"/>
@@ -3091,7 +3009,7 @@
       </w:pPr>
     </w:lvl>
   </w:abstractNum>
-  <w:abstractNum w:abstractNumId="4">
+  <w:abstractNum w:abstractNumId="4" w15:restartNumberingAfterBreak="0">
     <w:nsid w:val="3BC11D40"/>
     <w:multiLevelType w:val="hybridMultilevel"/>
     <w:tmpl w:val="A5DEE4C4"/>
@@ -3180,7 +3098,7 @@
       </w:pPr>
     </w:lvl>
   </w:abstractNum>
-  <w:abstractNum w:abstractNumId="5">
+  <w:abstractNum w:abstractNumId="5" w15:restartNumberingAfterBreak="0">
     <w:nsid w:val="41E40613"/>
     <w:multiLevelType w:val="hybridMultilevel"/>
     <w:tmpl w:val="B094B1AC"/>
@@ -3269,7 +3187,7 @@
       </w:pPr>
     </w:lvl>
   </w:abstractNum>
-  <w:abstractNum w:abstractNumId="6">
+  <w:abstractNum w:abstractNumId="6" w15:restartNumberingAfterBreak="0">
     <w:nsid w:val="47070D59"/>
     <w:multiLevelType w:val="hybridMultilevel"/>
     <w:tmpl w:val="A5DEE4C4"/>
@@ -3383,7 +3301,7 @@
 </file>
 
 <file path=word/styles.xml><?xml version="1.0" encoding="utf-8"?>
-<w:styles xmlns:r="http://schemas.openxmlformats.org/officeDocument/2006/relationships" xmlns:w="http://schemas.openxmlformats.org/wordprocessingml/2006/main">
+<w:styles xmlns:mc="http://schemas.openxmlformats.org/markup-compatibility/2006" xmlns:r="http://schemas.openxmlformats.org/officeDocument/2006/relationships" xmlns:w="http://schemas.openxmlformats.org/wordprocessingml/2006/main" xmlns:w14="http://schemas.microsoft.com/office/word/2010/wordml" xmlns:w15="http://schemas.microsoft.com/office/word/2012/wordml" mc:Ignorable="w14 w15">
   <w:docDefaults>
     <w:rPrDefault>
       <w:rPr>
@@ -3399,144 +3317,378 @@
       </w:pPr>
     </w:pPrDefault>
   </w:docDefaults>
-  <w:latentStyles w:defLockedState="0" w:defUIPriority="99" w:defSemiHidden="1" w:defUnhideWhenUsed="1" w:defQFormat="0" w:count="267">
-    <w:lsdException w:name="Normal" w:semiHidden="0" w:uiPriority="0" w:unhideWhenUsed="0" w:qFormat="1"/>
-    <w:lsdException w:name="heading 1" w:semiHidden="0" w:uiPriority="9" w:unhideWhenUsed="0" w:qFormat="1"/>
-    <w:lsdException w:name="heading 2" w:uiPriority="9" w:qFormat="1"/>
-    <w:lsdException w:name="heading 3" w:uiPriority="9" w:qFormat="1"/>
-    <w:lsdException w:name="heading 4" w:uiPriority="9" w:qFormat="1"/>
-    <w:lsdException w:name="heading 5" w:uiPriority="9" w:qFormat="1"/>
-    <w:lsdException w:name="heading 6" w:uiPriority="9" w:qFormat="1"/>
-    <w:lsdException w:name="heading 7" w:uiPriority="9" w:qFormat="1"/>
-    <w:lsdException w:name="heading 8" w:uiPriority="9" w:qFormat="1"/>
-    <w:lsdException w:name="heading 9" w:uiPriority="9" w:qFormat="1"/>
-    <w:lsdException w:name="toc 1" w:uiPriority="39"/>
-    <w:lsdException w:name="toc 2" w:uiPriority="39"/>
-    <w:lsdException w:name="toc 3" w:uiPriority="39"/>
-    <w:lsdException w:name="toc 4" w:uiPriority="39"/>
-    <w:lsdException w:name="toc 5" w:uiPriority="39"/>
-    <w:lsdException w:name="toc 6" w:uiPriority="39"/>
-    <w:lsdException w:name="toc 7" w:uiPriority="39"/>
-    <w:lsdException w:name="toc 8" w:uiPriority="39"/>
-    <w:lsdException w:name="toc 9" w:uiPriority="39"/>
-    <w:lsdException w:name="caption" w:uiPriority="35" w:qFormat="1"/>
-    <w:lsdException w:name="Title" w:semiHidden="0" w:uiPriority="10" w:unhideWhenUsed="0" w:qFormat="1"/>
-    <w:lsdException w:name="Default Paragraph Font" w:uiPriority="1"/>
-    <w:lsdException w:name="Subtitle" w:semiHidden="0" w:uiPriority="11" w:unhideWhenUsed="0" w:qFormat="1"/>
-    <w:lsdException w:name="Strong" w:semiHidden="0" w:uiPriority="22" w:unhideWhenUsed="0" w:qFormat="1"/>
-    <w:lsdException w:name="Emphasis" w:semiHidden="0" w:uiPriority="20" w:unhideWhenUsed="0" w:qFormat="1"/>
-    <w:lsdException w:name="Table Grid" w:semiHidden="0" w:uiPriority="39" w:unhideWhenUsed="0"/>
-    <w:lsdException w:name="Placeholder Text" w:unhideWhenUsed="0"/>
-    <w:lsdException w:name="No Spacing" w:semiHidden="0" w:uiPriority="1" w:unhideWhenUsed="0" w:qFormat="1"/>
-    <w:lsdException w:name="Light Shading" w:semiHidden="0" w:uiPriority="60" w:unhideWhenUsed="0"/>
-    <w:lsdException w:name="Light List" w:semiHidden="0" w:uiPriority="61" w:unhideWhenUsed="0"/>
-    <w:lsdException w:name="Light Grid" w:semiHidden="0" w:uiPriority="62" w:unhideWhenUsed="0"/>
-    <w:lsdException w:name="Medium Shading 1" w:semiHidden="0" w:uiPriority="63" w:unhideWhenUsed="0"/>
-    <w:lsdException w:name="Medium Shading 2" w:semiHidden="0" w:uiPriority="64" w:unhideWhenUsed="0"/>
-    <w:lsdException w:name="Medium List 1" w:semiHidden="0" w:uiPriority="65" w:unhideWhenUsed="0"/>
-    <w:lsdException w:name="Medium List 2" w:semiHidden="0" w:uiPriority="66" w:unhideWhenUsed="0"/>
-    <w:lsdException w:name="Medium Grid 1" w:semiHidden="0" w:uiPriority="67" w:unhideWhenUsed="0"/>
-    <w:lsdException w:name="Medium Grid 2" w:semiHidden="0" w:uiPriority="68" w:unhideWhenUsed="0"/>
-    <w:lsdException w:name="Medium Grid 3" w:semiHidden="0" w:uiPriority="69" w:unhideWhenUsed="0"/>
-    <w:lsdException w:name="Dark List" w:semiHidden="0" w:uiPriority="70" w:unhideWhenUsed="0"/>
-    <w:lsdException w:name="Colorful Shading" w:semiHidden="0" w:uiPriority="71" w:unhideWhenUsed="0"/>
-    <w:lsdException w:name="Colorful List" w:semiHidden="0" w:uiPriority="72" w:unhideWhenUsed="0"/>
-    <w:lsdException w:name="Colorful Grid" w:semiHidden="0" w:uiPriority="73" w:unhideWhenUsed="0"/>
-    <w:lsdException w:name="Light Shading Accent 1" w:semiHidden="0" w:uiPriority="60" w:unhideWhenUsed="0"/>
-    <w:lsdException w:name="Light List Accent 1" w:semiHidden="0" w:uiPriority="61" w:unhideWhenUsed="0"/>
-    <w:lsdException w:name="Light Grid Accent 1" w:semiHidden="0" w:uiPriority="62" w:unhideWhenUsed="0"/>
-    <w:lsdException w:name="Medium Shading 1 Accent 1" w:semiHidden="0" w:uiPriority="63" w:unhideWhenUsed="0"/>
-    <w:lsdException w:name="Medium Shading 2 Accent 1" w:semiHidden="0" w:uiPriority="64" w:unhideWhenUsed="0"/>
-    <w:lsdException w:name="Medium List 1 Accent 1" w:semiHidden="0" w:uiPriority="65" w:unhideWhenUsed="0"/>
-    <w:lsdException w:name="Revision" w:unhideWhenUsed="0"/>
-    <w:lsdException w:name="List Paragraph" w:semiHidden="0" w:uiPriority="34" w:unhideWhenUsed="0" w:qFormat="1"/>
-    <w:lsdException w:name="Quote" w:semiHidden="0" w:uiPriority="29" w:unhideWhenUsed="0" w:qFormat="1"/>
-    <w:lsdException w:name="Intense Quote" w:semiHidden="0" w:uiPriority="30" w:unhideWhenUsed="0" w:qFormat="1"/>
-    <w:lsdException w:name="Medium List 2 Accent 1" w:semiHidden="0" w:uiPriority="66" w:unhideWhenUsed="0"/>
-    <w:lsdException w:name="Medium Grid 1 Accent 1" w:semiHidden="0" w:uiPriority="67" w:unhideWhenUsed="0"/>
-    <w:lsdException w:name="Medium Grid 2 Accent 1" w:semiHidden="0" w:uiPriority="68" w:unhideWhenUsed="0"/>
-    <w:lsdException w:name="Medium Grid 3 Accent 1" w:semiHidden="0" w:uiPriority="69" w:unhideWhenUsed="0"/>
-    <w:lsdException w:name="Dark List Accent 1" w:semiHidden="0" w:uiPriority="70" w:unhideWhenUsed="0"/>
-    <w:lsdException w:name="Colorful Shading Accent 1" w:semiHidden="0" w:uiPriority="71" w:unhideWhenUsed="0"/>
-    <w:lsdException w:name="Colorful List Accent 1" w:semiHidden="0" w:uiPriority="72" w:unhideWhenUsed="0"/>
-    <w:lsdException w:name="Colorful Grid Accent 1" w:semiHidden="0" w:uiPriority="73" w:unhideWhenUsed="0"/>
-    <w:lsdException w:name="Light Shading Accent 2" w:semiHidden="0" w:uiPriority="60" w:unhideWhenUsed="0"/>
-    <w:lsdException w:name="Light List Accent 2" w:semiHidden="0" w:uiPriority="61" w:unhideWhenUsed="0"/>
-    <w:lsdException w:name="Light Grid Accent 2" w:semiHidden="0" w:uiPriority="62" w:unhideWhenUsed="0"/>
-    <w:lsdException w:name="Medium Shading 1 Accent 2" w:semiHidden="0" w:uiPriority="63" w:unhideWhenUsed="0"/>
-    <w:lsdException w:name="Medium Shading 2 Accent 2" w:semiHidden="0" w:uiPriority="64" w:unhideWhenUsed="0"/>
-    <w:lsdException w:name="Medium List 1 Accent 2" w:semiHidden="0" w:uiPriority="65" w:unhideWhenUsed="0"/>
-    <w:lsdException w:name="Medium List 2 Accent 2" w:semiHidden="0" w:uiPriority="66" w:unhideWhenUsed="0"/>
-    <w:lsdException w:name="Medium Grid 1 Accent 2" w:semiHidden="0" w:uiPriority="67" w:unhideWhenUsed="0"/>
-    <w:lsdException w:name="Medium Grid 2 Accent 2" w:semiHidden="0" w:uiPriority="68" w:unhideWhenUsed="0"/>
-    <w:lsdException w:name="Medium Grid 3 Accent 2" w:semiHidden="0" w:uiPriority="69" w:unhideWhenUsed="0"/>
-    <w:lsdException w:name="Dark List Accent 2" w:semiHidden="0" w:uiPriority="70" w:unhideWhenUsed="0"/>
-    <w:lsdException w:name="Colorful Shading Accent 2" w:semiHidden="0" w:uiPriority="71" w:unhideWhenUsed="0"/>
-    <w:lsdException w:name="Colorful List Accent 2" w:semiHidden="0" w:uiPriority="72" w:unhideWhenUsed="0"/>
-    <w:lsdException w:name="Colorful Grid Accent 2" w:semiHidden="0" w:uiPriority="73" w:unhideWhenUsed="0"/>
-    <w:lsdException w:name="Light Shading Accent 3" w:semiHidden="0" w:uiPriority="60" w:unhideWhenUsed="0"/>
-    <w:lsdException w:name="Light List Accent 3" w:semiHidden="0" w:uiPriority="61" w:unhideWhenUsed="0"/>
-    <w:lsdException w:name="Light Grid Accent 3" w:semiHidden="0" w:uiPriority="62" w:unhideWhenUsed="0"/>
-    <w:lsdException w:name="Medium Shading 1 Accent 3" w:semiHidden="0" w:uiPriority="63" w:unhideWhenUsed="0"/>
-    <w:lsdException w:name="Medium Shading 2 Accent 3" w:semiHidden="0" w:uiPriority="64" w:unhideWhenUsed="0"/>
-    <w:lsdException w:name="Medium List 1 Accent 3" w:semiHidden="0" w:uiPriority="65" w:unhideWhenUsed="0"/>
-    <w:lsdException w:name="Medium List 2 Accent 3" w:semiHidden="0" w:uiPriority="66" w:unhideWhenUsed="0"/>
-    <w:lsdException w:name="Medium Grid 1 Accent 3" w:semiHidden="0" w:uiPriority="67" w:unhideWhenUsed="0"/>
-    <w:lsdException w:name="Medium Grid 2 Accent 3" w:semiHidden="0" w:uiPriority="68" w:unhideWhenUsed="0"/>
-    <w:lsdException w:name="Medium Grid 3 Accent 3" w:semiHidden="0" w:uiPriority="69" w:unhideWhenUsed="0"/>
-    <w:lsdException w:name="Dark List Accent 3" w:semiHidden="0" w:uiPriority="70" w:unhideWhenUsed="0"/>
-    <w:lsdException w:name="Colorful Shading Accent 3" w:semiHidden="0" w:uiPriority="71" w:unhideWhenUsed="0"/>
-    <w:lsdException w:name="Colorful List Accent 3" w:semiHidden="0" w:uiPriority="72" w:unhideWhenUsed="0"/>
-    <w:lsdException w:name="Colorful Grid Accent 3" w:semiHidden="0" w:uiPriority="73" w:unhideWhenUsed="0"/>
-    <w:lsdException w:name="Light Shading Accent 4" w:semiHidden="0" w:uiPriority="60" w:unhideWhenUsed="0"/>
-    <w:lsdException w:name="Light List Accent 4" w:semiHidden="0" w:uiPriority="61" w:unhideWhenUsed="0"/>
-    <w:lsdException w:name="Light Grid Accent 4" w:semiHidden="0" w:uiPriority="62" w:unhideWhenUsed="0"/>
-    <w:lsdException w:name="Medium Shading 1 Accent 4" w:semiHidden="0" w:uiPriority="63" w:unhideWhenUsed="0"/>
-    <w:lsdException w:name="Medium Shading 2 Accent 4" w:semiHidden="0" w:uiPriority="64" w:unhideWhenUsed="0"/>
-    <w:lsdException w:name="Medium List 1 Accent 4" w:semiHidden="0" w:uiPriority="65" w:unhideWhenUsed="0"/>
-    <w:lsdException w:name="Medium List 2 Accent 4" w:semiHidden="0" w:uiPriority="66" w:unhideWhenUsed="0"/>
-    <w:lsdException w:name="Medium Grid 1 Accent 4" w:semiHidden="0" w:uiPriority="67" w:unhideWhenUsed="0"/>
-    <w:lsdException w:name="Medium Grid 2 Accent 4" w:semiHidden="0" w:uiPriority="68" w:unhideWhenUsed="0"/>
-    <w:lsdException w:name="Medium Grid 3 Accent 4" w:semiHidden="0" w:uiPriority="69" w:unhideWhenUsed="0"/>
-    <w:lsdException w:name="Dark List Accent 4" w:semiHidden="0" w:uiPriority="70" w:unhideWhenUsed="0"/>
-    <w:lsdException w:name="Colorful Shading Accent 4" w:semiHidden="0" w:uiPriority="71" w:unhideWhenUsed="0"/>
-    <w:lsdException w:name="Colorful List Accent 4" w:semiHidden="0" w:uiPriority="72" w:unhideWhenUsed="0"/>
-    <w:lsdException w:name="Colorful Grid Accent 4" w:semiHidden="0" w:uiPriority="73" w:unhideWhenUsed="0"/>
-    <w:lsdException w:name="Light Shading Accent 5" w:semiHidden="0" w:uiPriority="60" w:unhideWhenUsed="0"/>
-    <w:lsdException w:name="Light List Accent 5" w:semiHidden="0" w:uiPriority="61" w:unhideWhenUsed="0"/>
-    <w:lsdException w:name="Light Grid Accent 5" w:semiHidden="0" w:uiPriority="62" w:unhideWhenUsed="0"/>
-    <w:lsdException w:name="Medium Shading 1 Accent 5" w:semiHidden="0" w:uiPriority="63" w:unhideWhenUsed="0"/>
-    <w:lsdException w:name="Medium Shading 2 Accent 5" w:semiHidden="0" w:uiPriority="64" w:unhideWhenUsed="0"/>
-    <w:lsdException w:name="Medium List 1 Accent 5" w:semiHidden="0" w:uiPriority="65" w:unhideWhenUsed="0"/>
-    <w:lsdException w:name="Medium List 2 Accent 5" w:semiHidden="0" w:uiPriority="66" w:unhideWhenUsed="0"/>
-    <w:lsdException w:name="Medium Grid 1 Accent 5" w:semiHidden="0" w:uiPriority="67" w:unhideWhenUsed="0"/>
-    <w:lsdException w:name="Medium Grid 2 Accent 5" w:semiHidden="0" w:uiPriority="68" w:unhideWhenUsed="0"/>
-    <w:lsdException w:name="Medium Grid 3 Accent 5" w:semiHidden="0" w:uiPriority="69" w:unhideWhenUsed="0"/>
-    <w:lsdException w:name="Dark List Accent 5" w:semiHidden="0" w:uiPriority="70" w:unhideWhenUsed="0"/>
-    <w:lsdException w:name="Colorful Shading Accent 5" w:semiHidden="0" w:uiPriority="71" w:unhideWhenUsed="0"/>
-    <w:lsdException w:name="Colorful List Accent 5" w:semiHidden="0" w:uiPriority="72" w:unhideWhenUsed="0"/>
-    <w:lsdException w:name="Colorful Grid Accent 5" w:semiHidden="0" w:uiPriority="73" w:unhideWhenUsed="0"/>
-    <w:lsdException w:name="Light Shading Accent 6" w:semiHidden="0" w:uiPriority="60" w:unhideWhenUsed="0"/>
-    <w:lsdException w:name="Light List Accent 6" w:semiHidden="0" w:uiPriority="61" w:unhideWhenUsed="0"/>
-    <w:lsdException w:name="Light Grid Accent 6" w:semiHidden="0" w:uiPriority="62" w:unhideWhenUsed="0"/>
-    <w:lsdException w:name="Medium Shading 1 Accent 6" w:semiHidden="0" w:uiPriority="63" w:unhideWhenUsed="0"/>
-    <w:lsdException w:name="Medium Shading 2 Accent 6" w:semiHidden="0" w:uiPriority="64" w:unhideWhenUsed="0"/>
-    <w:lsdException w:name="Medium List 1 Accent 6" w:semiHidden="0" w:uiPriority="65" w:unhideWhenUsed="0"/>
-    <w:lsdException w:name="Medium List 2 Accent 6" w:semiHidden="0" w:uiPriority="66" w:unhideWhenUsed="0"/>
-    <w:lsdException w:name="Medium Grid 1 Accent 6" w:semiHidden="0" w:uiPriority="67" w:unhideWhenUsed="0"/>
-    <w:lsdException w:name="Medium Grid 2 Accent 6" w:semiHidden="0" w:uiPriority="68" w:unhideWhenUsed="0"/>
-    <w:lsdException w:name="Medium Grid 3 Accent 6" w:semiHidden="0" w:uiPriority="69" w:unhideWhenUsed="0"/>
-    <w:lsdException w:name="Dark List Accent 6" w:semiHidden="0" w:uiPriority="70" w:unhideWhenUsed="0"/>
-    <w:lsdException w:name="Colorful Shading Accent 6" w:semiHidden="0" w:uiPriority="71" w:unhideWhenUsed="0"/>
-    <w:lsdException w:name="Colorful List Accent 6" w:semiHidden="0" w:uiPriority="72" w:unhideWhenUsed="0"/>
-    <w:lsdException w:name="Colorful Grid Accent 6" w:semiHidden="0" w:uiPriority="73" w:unhideWhenUsed="0"/>
-    <w:lsdException w:name="Subtle Emphasis" w:semiHidden="0" w:uiPriority="19" w:unhideWhenUsed="0" w:qFormat="1"/>
-    <w:lsdException w:name="Intense Emphasis" w:semiHidden="0" w:uiPriority="21" w:unhideWhenUsed="0" w:qFormat="1"/>
-    <w:lsdException w:name="Subtle Reference" w:semiHidden="0" w:uiPriority="31" w:unhideWhenUsed="0" w:qFormat="1"/>
-    <w:lsdException w:name="Intense Reference" w:semiHidden="0" w:uiPriority="32" w:unhideWhenUsed="0" w:qFormat="1"/>
-    <w:lsdException w:name="Book Title" w:semiHidden="0" w:uiPriority="33" w:unhideWhenUsed="0" w:qFormat="1"/>
-    <w:lsdException w:name="Bibliography" w:uiPriority="37"/>
-    <w:lsdException w:name="TOC Heading" w:uiPriority="39" w:qFormat="1"/>
+  <w:latentStyles w:defLockedState="0" w:defUIPriority="99" w:defSemiHidden="0" w:defUnhideWhenUsed="0" w:defQFormat="0" w:count="371">
+    <w:lsdException w:name="Normal" w:uiPriority="0" w:qFormat="1"/>
+    <w:lsdException w:name="heading 1" w:uiPriority="9" w:qFormat="1"/>
+    <w:lsdException w:name="heading 2" w:semiHidden="1" w:uiPriority="9" w:unhideWhenUsed="1" w:qFormat="1"/>
+    <w:lsdException w:name="heading 3" w:semiHidden="1" w:uiPriority="9" w:unhideWhenUsed="1" w:qFormat="1"/>
+    <w:lsdException w:name="heading 4" w:semiHidden="1" w:uiPriority="9" w:unhideWhenUsed="1" w:qFormat="1"/>
+    <w:lsdException w:name="heading 5" w:semiHidden="1" w:uiPriority="9" w:unhideWhenUsed="1" w:qFormat="1"/>
+    <w:lsdException w:name="heading 6" w:semiHidden="1" w:uiPriority="9" w:unhideWhenUsed="1" w:qFormat="1"/>
+    <w:lsdException w:name="heading 7" w:semiHidden="1" w:uiPriority="9" w:unhideWhenUsed="1" w:qFormat="1"/>
+    <w:lsdException w:name="heading 8" w:semiHidden="1" w:uiPriority="9" w:unhideWhenUsed="1" w:qFormat="1"/>
+    <w:lsdException w:name="heading 9" w:semiHidden="1" w:uiPriority="9" w:unhideWhenUsed="1" w:qFormat="1"/>
+    <w:lsdException w:name="index 1" w:semiHidden="1" w:unhideWhenUsed="1"/>
+    <w:lsdException w:name="index 2" w:semiHidden="1" w:unhideWhenUsed="1"/>
+    <w:lsdException w:name="index 3" w:semiHidden="1" w:unhideWhenUsed="1"/>
+    <w:lsdException w:name="index 4" w:semiHidden="1" w:unhideWhenUsed="1"/>
+    <w:lsdException w:name="index 5" w:semiHidden="1" w:unhideWhenUsed="1"/>
+    <w:lsdException w:name="index 6" w:semiHidden="1" w:unhideWhenUsed="1"/>
+    <w:lsdException w:name="index 7" w:semiHidden="1" w:unhideWhenUsed="1"/>
+    <w:lsdException w:name="index 8" w:semiHidden="1" w:unhideWhenUsed="1"/>
+    <w:lsdException w:name="index 9" w:semiHidden="1" w:unhideWhenUsed="1"/>
+    <w:lsdException w:name="toc 1" w:semiHidden="1" w:uiPriority="39" w:unhideWhenUsed="1"/>
+    <w:lsdException w:name="toc 2" w:semiHidden="1" w:uiPriority="39" w:unhideWhenUsed="1"/>
+    <w:lsdException w:name="toc 3" w:semiHidden="1" w:uiPriority="39" w:unhideWhenUsed="1"/>
+    <w:lsdException w:name="toc 4" w:semiHidden="1" w:uiPriority="39" w:unhideWhenUsed="1"/>
+    <w:lsdException w:name="toc 5" w:semiHidden="1" w:uiPriority="39" w:unhideWhenUsed="1"/>
+    <w:lsdException w:name="toc 6" w:semiHidden="1" w:uiPriority="39" w:unhideWhenUsed="1"/>
+    <w:lsdException w:name="toc 7" w:semiHidden="1" w:uiPriority="39" w:unhideWhenUsed="1"/>
+    <w:lsdException w:name="toc 8" w:semiHidden="1" w:uiPriority="39" w:unhideWhenUsed="1"/>
+    <w:lsdException w:name="toc 9" w:semiHidden="1" w:uiPriority="39" w:unhideWhenUsed="1"/>
+    <w:lsdException w:name="Normal Indent" w:semiHidden="1" w:unhideWhenUsed="1"/>
+    <w:lsdException w:name="footnote text" w:semiHidden="1" w:unhideWhenUsed="1"/>
+    <w:lsdException w:name="annotation text" w:semiHidden="1" w:unhideWhenUsed="1"/>
+    <w:lsdException w:name="header" w:semiHidden="1" w:unhideWhenUsed="1"/>
+    <w:lsdException w:name="footer" w:semiHidden="1" w:unhideWhenUsed="1"/>
+    <w:lsdException w:name="index heading" w:semiHidden="1" w:unhideWhenUsed="1"/>
+    <w:lsdException w:name="caption" w:semiHidden="1" w:uiPriority="35" w:unhideWhenUsed="1" w:qFormat="1"/>
+    <w:lsdException w:name="table of figures" w:semiHidden="1" w:unhideWhenUsed="1"/>
+    <w:lsdException w:name="envelope address" w:semiHidden="1" w:unhideWhenUsed="1"/>
+    <w:lsdException w:name="envelope return" w:semiHidden="1" w:unhideWhenUsed="1"/>
+    <w:lsdException w:name="footnote reference" w:semiHidden="1" w:unhideWhenUsed="1"/>
+    <w:lsdException w:name="annotation reference" w:semiHidden="1" w:unhideWhenUsed="1"/>
+    <w:lsdException w:name="line number" w:semiHidden="1" w:unhideWhenUsed="1"/>
+    <w:lsdException w:name="page number" w:semiHidden="1" w:unhideWhenUsed="1"/>
+    <w:lsdException w:name="endnote reference" w:semiHidden="1" w:unhideWhenUsed="1"/>
+    <w:lsdException w:name="endnote text" w:semiHidden="1" w:unhideWhenUsed="1"/>
+    <w:lsdException w:name="table of authorities" w:semiHidden="1" w:unhideWhenUsed="1"/>
+    <w:lsdException w:name="macro" w:semiHidden="1" w:unhideWhenUsed="1"/>
+    <w:lsdException w:name="toa heading" w:semiHidden="1" w:unhideWhenUsed="1"/>
+    <w:lsdException w:name="List" w:semiHidden="1" w:unhideWhenUsed="1"/>
+    <w:lsdException w:name="List Bullet" w:semiHidden="1" w:unhideWhenUsed="1"/>
+    <w:lsdException w:name="List Number" w:semiHidden="1" w:unhideWhenUsed="1"/>
+    <w:lsdException w:name="List 2" w:semiHidden="1" w:unhideWhenUsed="1"/>
+    <w:lsdException w:name="List 3" w:semiHidden="1" w:unhideWhenUsed="1"/>
+    <w:lsdException w:name="List 4" w:semiHidden="1" w:unhideWhenUsed="1"/>
+    <w:lsdException w:name="List 5" w:semiHidden="1" w:unhideWhenUsed="1"/>
+    <w:lsdException w:name="List Bullet 2" w:semiHidden="1" w:unhideWhenUsed="1"/>
+    <w:lsdException w:name="List Bullet 3" w:semiHidden="1" w:unhideWhenUsed="1"/>
+    <w:lsdException w:name="List Bullet 4" w:semiHidden="1" w:unhideWhenUsed="1"/>
+    <w:lsdException w:name="List Bullet 5" w:semiHidden="1" w:unhideWhenUsed="1"/>
+    <w:lsdException w:name="List Number 2" w:semiHidden="1" w:unhideWhenUsed="1"/>
+    <w:lsdException w:name="List Number 3" w:semiHidden="1" w:unhideWhenUsed="1"/>
+    <w:lsdException w:name="List Number 4" w:semiHidden="1" w:unhideWhenUsed="1"/>
+    <w:lsdException w:name="List Number 5" w:semiHidden="1" w:unhideWhenUsed="1"/>
+    <w:lsdException w:name="Title" w:uiPriority="10" w:qFormat="1"/>
+    <w:lsdException w:name="Closing" w:semiHidden="1" w:unhideWhenUsed="1"/>
+    <w:lsdException w:name="Signature" w:semiHidden="1" w:unhideWhenUsed="1"/>
+    <w:lsdException w:name="Default Paragraph Font" w:semiHidden="1" w:uiPriority="1" w:unhideWhenUsed="1"/>
+    <w:lsdException w:name="Body Text" w:semiHidden="1" w:unhideWhenUsed="1"/>
+    <w:lsdException w:name="Body Text Indent" w:semiHidden="1" w:unhideWhenUsed="1"/>
+    <w:lsdException w:name="List Continue" w:semiHidden="1" w:unhideWhenUsed="1"/>
+    <w:lsdException w:name="List Continue 2" w:semiHidden="1" w:unhideWhenUsed="1"/>
+    <w:lsdException w:name="List Continue 3" w:semiHidden="1" w:unhideWhenUsed="1"/>
+    <w:lsdException w:name="List Continue 4" w:semiHidden="1" w:unhideWhenUsed="1"/>
+    <w:lsdException w:name="List Continue 5" w:semiHidden="1" w:unhideWhenUsed="1"/>
+    <w:lsdException w:name="Message Header" w:semiHidden="1" w:unhideWhenUsed="1"/>
+    <w:lsdException w:name="Subtitle" w:uiPriority="11" w:qFormat="1"/>
+    <w:lsdException w:name="Salutation" w:semiHidden="1" w:unhideWhenUsed="1"/>
+    <w:lsdException w:name="Date" w:semiHidden="1" w:unhideWhenUsed="1"/>
+    <w:lsdException w:name="Body Text First Indent" w:semiHidden="1" w:unhideWhenUsed="1"/>
+    <w:lsdException w:name="Body Text First Indent 2" w:semiHidden="1" w:unhideWhenUsed="1"/>
+    <w:lsdException w:name="Note Heading" w:semiHidden="1" w:unhideWhenUsed="1"/>
+    <w:lsdException w:name="Body Text 2" w:semiHidden="1" w:unhideWhenUsed="1"/>
+    <w:lsdException w:name="Body Text 3" w:semiHidden="1" w:unhideWhenUsed="1"/>
+    <w:lsdException w:name="Body Text Indent 2" w:semiHidden="1" w:unhideWhenUsed="1"/>
+    <w:lsdException w:name="Body Text Indent 3" w:semiHidden="1" w:unhideWhenUsed="1"/>
+    <w:lsdException w:name="Block Text" w:semiHidden="1" w:unhideWhenUsed="1"/>
+    <w:lsdException w:name="Hyperlink" w:semiHidden="1" w:unhideWhenUsed="1"/>
+    <w:lsdException w:name="FollowedHyperlink" w:semiHidden="1" w:unhideWhenUsed="1"/>
+    <w:lsdException w:name="Strong" w:uiPriority="22" w:qFormat="1"/>
+    <w:lsdException w:name="Emphasis" w:uiPriority="20" w:qFormat="1"/>
+    <w:lsdException w:name="Document Map" w:semiHidden="1" w:unhideWhenUsed="1"/>
+    <w:lsdException w:name="Plain Text" w:semiHidden="1" w:unhideWhenUsed="1"/>
+    <w:lsdException w:name="E-mail Signature" w:semiHidden="1" w:unhideWhenUsed="1"/>
+    <w:lsdException w:name="HTML Top of Form" w:semiHidden="1" w:unhideWhenUsed="1"/>
+    <w:lsdException w:name="HTML Bottom of Form" w:semiHidden="1" w:unhideWhenUsed="1"/>
+    <w:lsdException w:name="Normal (Web)" w:semiHidden="1" w:unhideWhenUsed="1"/>
+    <w:lsdException w:name="HTML Acronym" w:semiHidden="1" w:unhideWhenUsed="1"/>
+    <w:lsdException w:name="HTML Address" w:semiHidden="1" w:unhideWhenUsed="1"/>
+    <w:lsdException w:name="HTML Cite" w:semiHidden="1" w:unhideWhenUsed="1"/>
+    <w:lsdException w:name="HTML Code" w:semiHidden="1" w:unhideWhenUsed="1"/>
+    <w:lsdException w:name="HTML Definition" w:semiHidden="1" w:unhideWhenUsed="1"/>
+    <w:lsdException w:name="HTML Keyboard" w:semiHidden="1" w:unhideWhenUsed="1"/>
+    <w:lsdException w:name="HTML Preformatted" w:semiHidden="1" w:unhideWhenUsed="1"/>
+    <w:lsdException w:name="HTML Sample" w:semiHidden="1" w:unhideWhenUsed="1"/>
+    <w:lsdException w:name="HTML Typewriter" w:semiHidden="1" w:unhideWhenUsed="1"/>
+    <w:lsdException w:name="HTML Variable" w:semiHidden="1" w:unhideWhenUsed="1"/>
+    <w:lsdException w:name="Normal Table" w:semiHidden="1" w:unhideWhenUsed="1"/>
+    <w:lsdException w:name="annotation subject" w:semiHidden="1" w:unhideWhenUsed="1"/>
+    <w:lsdException w:name="No List" w:semiHidden="1" w:unhideWhenUsed="1"/>
+    <w:lsdException w:name="Outline List 1" w:semiHidden="1" w:unhideWhenUsed="1"/>
+    <w:lsdException w:name="Outline List 2" w:semiHidden="1" w:unhideWhenUsed="1"/>
+    <w:lsdException w:name="Outline List 3" w:semiHidden="1" w:unhideWhenUsed="1"/>
+    <w:lsdException w:name="Table Simple 1" w:semiHidden="1" w:unhideWhenUsed="1"/>
+    <w:lsdException w:name="Table Simple 2" w:semiHidden="1" w:unhideWhenUsed="1"/>
+    <w:lsdException w:name="Table Simple 3" w:semiHidden="1" w:unhideWhenUsed="1"/>
+    <w:lsdException w:name="Table Classic 1" w:semiHidden="1" w:unhideWhenUsed="1"/>
+    <w:lsdException w:name="Table Classic 2" w:semiHidden="1" w:unhideWhenUsed="1"/>
+    <w:lsdException w:name="Table Classic 3" w:semiHidden="1" w:unhideWhenUsed="1"/>
+    <w:lsdException w:name="Table Classic 4" w:semiHidden="1" w:unhideWhenUsed="1"/>
+    <w:lsdException w:name="Table Colorful 1" w:semiHidden="1" w:unhideWhenUsed="1"/>
+    <w:lsdException w:name="Table Colorful 2" w:semiHidden="1" w:unhideWhenUsed="1"/>
+    <w:lsdException w:name="Table Colorful 3" w:semiHidden="1" w:unhideWhenUsed="1"/>
+    <w:lsdException w:name="Table Columns 1" w:semiHidden="1" w:unhideWhenUsed="1"/>
+    <w:lsdException w:name="Table Columns 2" w:semiHidden="1" w:unhideWhenUsed="1"/>
+    <w:lsdException w:name="Table Columns 3" w:semiHidden="1" w:unhideWhenUsed="1"/>
+    <w:lsdException w:name="Table Columns 4" w:semiHidden="1" w:unhideWhenUsed="1"/>
+    <w:lsdException w:name="Table Columns 5" w:semiHidden="1" w:unhideWhenUsed="1"/>
+    <w:lsdException w:name="Table Grid 1" w:semiHidden="1" w:unhideWhenUsed="1"/>
+    <w:lsdException w:name="Table Grid 2" w:semiHidden="1" w:unhideWhenUsed="1"/>
+    <w:lsdException w:name="Table Grid 3" w:semiHidden="1" w:unhideWhenUsed="1"/>
+    <w:lsdException w:name="Table Grid 4" w:semiHidden="1" w:unhideWhenUsed="1"/>
+    <w:lsdException w:name="Table Grid 5" w:semiHidden="1" w:unhideWhenUsed="1"/>
+    <w:lsdException w:name="Table Grid 6" w:semiHidden="1" w:unhideWhenUsed="1"/>
+    <w:lsdException w:name="Table Grid 7" w:semiHidden="1" w:unhideWhenUsed="1"/>
+    <w:lsdException w:name="Table Grid 8" w:semiHidden="1" w:unhideWhenUsed="1"/>
+    <w:lsdException w:name="Table List 1" w:semiHidden="1" w:unhideWhenUsed="1"/>
+    <w:lsdException w:name="Table List 2" w:semiHidden="1" w:unhideWhenUsed="1"/>
+    <w:lsdException w:name="Table List 3" w:semiHidden="1" w:unhideWhenUsed="1"/>
+    <w:lsdException w:name="Table List 4" w:semiHidden="1" w:unhideWhenUsed="1"/>
+    <w:lsdException w:name="Table List 5" w:semiHidden="1" w:unhideWhenUsed="1"/>
+    <w:lsdException w:name="Table List 6" w:semiHidden="1" w:unhideWhenUsed="1"/>
+    <w:lsdException w:name="Table List 7" w:semiHidden="1" w:unhideWhenUsed="1"/>
+    <w:lsdException w:name="Table List 8" w:semiHidden="1" w:unhideWhenUsed="1"/>
+    <w:lsdException w:name="Table 3D effects 1" w:semiHidden="1" w:unhideWhenUsed="1"/>
+    <w:lsdException w:name="Table 3D effects 2" w:semiHidden="1" w:unhideWhenUsed="1"/>
+    <w:lsdException w:name="Table 3D effects 3" w:semiHidden="1" w:unhideWhenUsed="1"/>
+    <w:lsdException w:name="Table Contemporary" w:semiHidden="1" w:unhideWhenUsed="1"/>
+    <w:lsdException w:name="Table Elegant" w:semiHidden="1" w:unhideWhenUsed="1"/>
+    <w:lsdException w:name="Table Professional" w:semiHidden="1" w:unhideWhenUsed="1"/>
+    <w:lsdException w:name="Table Subtle 1" w:semiHidden="1" w:unhideWhenUsed="1"/>
+    <w:lsdException w:name="Table Subtle 2" w:semiHidden="1" w:unhideWhenUsed="1"/>
+    <w:lsdException w:name="Table Web 1" w:semiHidden="1" w:unhideWhenUsed="1"/>
+    <w:lsdException w:name="Table Web 2" w:semiHidden="1" w:unhideWhenUsed="1"/>
+    <w:lsdException w:name="Table Web 3" w:semiHidden="1" w:unhideWhenUsed="1"/>
+    <w:lsdException w:name="Balloon Text" w:semiHidden="1" w:unhideWhenUsed="1"/>
+    <w:lsdException w:name="Table Grid" w:uiPriority="39"/>
+    <w:lsdException w:name="Table Theme" w:semiHidden="1" w:unhideWhenUsed="1"/>
+    <w:lsdException w:name="Placeholder Text" w:semiHidden="1"/>
+    <w:lsdException w:name="No Spacing" w:uiPriority="1" w:qFormat="1"/>
+    <w:lsdException w:name="Light Shading" w:uiPriority="60"/>
+    <w:lsdException w:name="Light List" w:uiPriority="61"/>
+    <w:lsdException w:name="Light Grid" w:uiPriority="62"/>
+    <w:lsdException w:name="Medium Shading 1" w:uiPriority="63"/>
+    <w:lsdException w:name="Medium Shading 2" w:uiPriority="64"/>
+    <w:lsdException w:name="Medium List 1" w:uiPriority="65"/>
+    <w:lsdException w:name="Medium List 2" w:uiPriority="66"/>
+    <w:lsdException w:name="Medium Grid 1" w:uiPriority="67"/>
+    <w:lsdException w:name="Medium Grid 2" w:uiPriority="68"/>
+    <w:lsdException w:name="Medium Grid 3" w:uiPriority="69"/>
+    <w:lsdException w:name="Dark List" w:uiPriority="70"/>
+    <w:lsdException w:name="Colorful Shading" w:uiPriority="71"/>
+    <w:lsdException w:name="Colorful List" w:uiPriority="72"/>
+    <w:lsdException w:name="Colorful Grid" w:uiPriority="73"/>
+    <w:lsdException w:name="Light Shading Accent 1" w:uiPriority="60"/>
+    <w:lsdException w:name="Light List Accent 1" w:uiPriority="61"/>
+    <w:lsdException w:name="Light Grid Accent 1" w:uiPriority="62"/>
+    <w:lsdException w:name="Medium Shading 1 Accent 1" w:uiPriority="63"/>
+    <w:lsdException w:name="Medium Shading 2 Accent 1" w:uiPriority="64"/>
+    <w:lsdException w:name="Medium List 1 Accent 1" w:uiPriority="65"/>
+    <w:lsdException w:name="Revision" w:semiHidden="1"/>
+    <w:lsdException w:name="List Paragraph" w:uiPriority="34" w:qFormat="1"/>
+    <w:lsdException w:name="Quote" w:uiPriority="29" w:qFormat="1"/>
+    <w:lsdException w:name="Intense Quote" w:uiPriority="30" w:qFormat="1"/>
+    <w:lsdException w:name="Medium List 2 Accent 1" w:uiPriority="66"/>
+    <w:lsdException w:name="Medium Grid 1 Accent 1" w:uiPriority="67"/>
+    <w:lsdException w:name="Medium Grid 2 Accent 1" w:uiPriority="68"/>
+    <w:lsdException w:name="Medium Grid 3 Accent 1" w:uiPriority="69"/>
+    <w:lsdException w:name="Dark List Accent 1" w:uiPriority="70"/>
+    <w:lsdException w:name="Colorful Shading Accent 1" w:uiPriority="71"/>
+    <w:lsdException w:name="Colorful List Accent 1" w:uiPriority="72"/>
+    <w:lsdException w:name="Colorful Grid Accent 1" w:uiPriority="73"/>
+    <w:lsdException w:name="Light Shading Accent 2" w:uiPriority="60"/>
+    <w:lsdException w:name="Light List Accent 2" w:uiPriority="61"/>
+    <w:lsdException w:name="Light Grid Accent 2" w:uiPriority="62"/>
+    <w:lsdException w:name="Medium Shading 1 Accent 2" w:uiPriority="63"/>
+    <w:lsdException w:name="Medium Shading 2 Accent 2" w:uiPriority="64"/>
+    <w:lsdException w:name="Medium List 1 Accent 2" w:uiPriority="65"/>
+    <w:lsdException w:name="Medium List 2 Accent 2" w:uiPriority="66"/>
+    <w:lsdException w:name="Medium Grid 1 Accent 2" w:uiPriority="67"/>
+    <w:lsdException w:name="Medium Grid 2 Accent 2" w:uiPriority="68"/>
+    <w:lsdException w:name="Medium Grid 3 Accent 2" w:uiPriority="69"/>
+    <w:lsdException w:name="Dark List Accent 2" w:uiPriority="70"/>
+    <w:lsdException w:name="Colorful Shading Accent 2" w:uiPriority="71"/>
+    <w:lsdException w:name="Colorful List Accent 2" w:uiPriority="72"/>
+    <w:lsdException w:name="Colorful Grid Accent 2" w:uiPriority="73"/>
+    <w:lsdException w:name="Light Shading Accent 3" w:uiPriority="60"/>
+    <w:lsdException w:name="Light List Accent 3" w:uiPriority="61"/>
+    <w:lsdException w:name="Light Grid Accent 3" w:uiPriority="62"/>
+    <w:lsdException w:name="Medium Shading 1 Accent 3" w:uiPriority="63"/>
+    <w:lsdException w:name="Medium Shading 2 Accent 3" w:uiPriority="64"/>
+    <w:lsdException w:name="Medium List 1 Accent 3" w:uiPriority="65"/>
+    <w:lsdException w:name="Medium List 2 Accent 3" w:uiPriority="66"/>
+    <w:lsdException w:name="Medium Grid 1 Accent 3" w:uiPriority="67"/>
+    <w:lsdException w:name="Medium Grid 2 Accent 3" w:uiPriority="68"/>
+    <w:lsdException w:name="Medium Grid 3 Accent 3" w:uiPriority="69"/>
+    <w:lsdException w:name="Dark List Accent 3" w:uiPriority="70"/>
+    <w:lsdException w:name="Colorful Shading Accent 3" w:uiPriority="71"/>
+    <w:lsdException w:name="Colorful List Accent 3" w:uiPriority="72"/>
+    <w:lsdException w:name="Colorful Grid Accent 3" w:uiPriority="73"/>
+    <w:lsdException w:name="Light Shading Accent 4" w:uiPriority="60"/>
+    <w:lsdException w:name="Light List Accent 4" w:uiPriority="61"/>
+    <w:lsdException w:name="Light Grid Accent 4" w:uiPriority="62"/>
+    <w:lsdException w:name="Medium Shading 1 Accent 4" w:uiPriority="63"/>
+    <w:lsdException w:name="Medium Shading 2 Accent 4" w:uiPriority="64"/>
+    <w:lsdException w:name="Medium List 1 Accent 4" w:uiPriority="65"/>
+    <w:lsdException w:name="Medium List 2 Accent 4" w:uiPriority="66"/>
+    <w:lsdException w:name="Medium Grid 1 Accent 4" w:uiPriority="67"/>
+    <w:lsdException w:name="Medium Grid 2 Accent 4" w:uiPriority="68"/>
+    <w:lsdException w:name="Medium Grid 3 Accent 4" w:uiPriority="69"/>
+    <w:lsdException w:name="Dark List Accent 4" w:uiPriority="70"/>
+    <w:lsdException w:name="Colorful Shading Accent 4" w:uiPriority="71"/>
+    <w:lsdException w:name="Colorful List Accent 4" w:uiPriority="72"/>
+    <w:lsdException w:name="Colorful Grid Accent 4" w:uiPriority="73"/>
+    <w:lsdException w:name="Light Shading Accent 5" w:uiPriority="60"/>
+    <w:lsdException w:name="Light List Accent 5" w:uiPriority="61"/>
+    <w:lsdException w:name="Light Grid Accent 5" w:uiPriority="62"/>
+    <w:lsdException w:name="Medium Shading 1 Accent 5" w:uiPriority="63"/>
+    <w:lsdException w:name="Medium Shading 2 Accent 5" w:uiPriority="64"/>
+    <w:lsdException w:name="Medium List 1 Accent 5" w:uiPriority="65"/>
+    <w:lsdException w:name="Medium List 2 Accent 5" w:uiPriority="66"/>
+    <w:lsdException w:name="Medium Grid 1 Accent 5" w:uiPriority="67"/>
+    <w:lsdException w:name="Medium Grid 2 Accent 5" w:uiPriority="68"/>
+    <w:lsdException w:name="Medium Grid 3 Accent 5" w:uiPriority="69"/>
+    <w:lsdException w:name="Dark List Accent 5" w:uiPriority="70"/>
+    <w:lsdException w:name="Colorful Shading Accent 5" w:uiPriority="71"/>
+    <w:lsdException w:name="Colorful List Accent 5" w:uiPriority="72"/>
+    <w:lsdException w:name="Colorful Grid Accent 5" w:uiPriority="73"/>
+    <w:lsdException w:name="Light Shading Accent 6" w:uiPriority="60"/>
+    <w:lsdException w:name="Light List Accent 6" w:uiPriority="61"/>
+    <w:lsdException w:name="Light Grid Accent 6" w:uiPriority="62"/>
+    <w:lsdException w:name="Medium Shading 1 Accent 6" w:uiPriority="63"/>
+    <w:lsdException w:name="Medium Shading 2 Accent 6" w:uiPriority="64"/>
+    <w:lsdException w:name="Medium List 1 Accent 6" w:uiPriority="65"/>
+    <w:lsdException w:name="Medium List 2 Accent 6" w:uiPriority="66"/>
+    <w:lsdException w:name="Medium Grid 1 Accent 6" w:uiPriority="67"/>
+    <w:lsdException w:name="Medium Grid 2 Accent 6" w:uiPriority="68"/>
+    <w:lsdException w:name="Medium Grid 3 Accent 6" w:uiPriority="69"/>
+    <w:lsdException w:name="Dark List Accent 6" w:uiPriority="70"/>
+    <w:lsdException w:name="Colorful Shading Accent 6" w:uiPriority="71"/>
+    <w:lsdException w:name="Colorful List Accent 6" w:uiPriority="72"/>
+    <w:lsdException w:name="Colorful Grid Accent 6" w:uiPriority="73"/>
+    <w:lsdException w:name="Subtle Emphasis" w:uiPriority="19" w:qFormat="1"/>
+    <w:lsdException w:name="Intense Emphasis" w:uiPriority="21" w:qFormat="1"/>
+    <w:lsdException w:name="Subtle Reference" w:uiPriority="31" w:qFormat="1"/>
+    <w:lsdException w:name="Intense Reference" w:uiPriority="32" w:qFormat="1"/>
+    <w:lsdException w:name="Book Title" w:uiPriority="33" w:qFormat="1"/>
+    <w:lsdException w:name="Bibliography" w:semiHidden="1" w:uiPriority="37" w:unhideWhenUsed="1"/>
+    <w:lsdException w:name="TOC Heading" w:semiHidden="1" w:uiPriority="39" w:unhideWhenUsed="1" w:qFormat="1"/>
+    <w:lsdException w:name="Plain Table 1" w:uiPriority="41"/>
+    <w:lsdException w:name="Plain Table 2" w:uiPriority="42"/>
+    <w:lsdException w:name="Plain Table 3" w:uiPriority="43"/>
+    <w:lsdException w:name="Plain Table 4" w:uiPriority="44"/>
+    <w:lsdException w:name="Plain Table 5" w:uiPriority="45"/>
+    <w:lsdException w:name="Grid Table Light" w:uiPriority="40"/>
+    <w:lsdException w:name="Grid Table 1 Light" w:uiPriority="46"/>
+    <w:lsdException w:name="Grid Table 2" w:uiPriority="47"/>
+    <w:lsdException w:name="Grid Table 3" w:uiPriority="48"/>
+    <w:lsdException w:name="Grid Table 4" w:uiPriority="49"/>
+    <w:lsdException w:name="Grid Table 5 Dark" w:uiPriority="50"/>
+    <w:lsdException w:name="Grid Table 6 Colorful" w:uiPriority="51"/>
+    <w:lsdException w:name="Grid Table 7 Colorful" w:uiPriority="52"/>
+    <w:lsdException w:name="Grid Table 1 Light Accent 1" w:uiPriority="46"/>
+    <w:lsdException w:name="Grid Table 2 Accent 1" w:uiPriority="47"/>
+    <w:lsdException w:name="Grid Table 3 Accent 1" w:uiPriority="48"/>
+    <w:lsdException w:name="Grid Table 4 Accent 1" w:uiPriority="49"/>
+    <w:lsdException w:name="Grid Table 5 Dark Accent 1" w:uiPriority="50"/>
+    <w:lsdException w:name="Grid Table 6 Colorful Accent 1" w:uiPriority="51"/>
+    <w:lsdException w:name="Grid Table 7 Colorful Accent 1" w:uiPriority="52"/>
+    <w:lsdException w:name="Grid Table 1 Light Accent 2" w:uiPriority="46"/>
+    <w:lsdException w:name="Grid Table 2 Accent 2" w:uiPriority="47"/>
+    <w:lsdException w:name="Grid Table 3 Accent 2" w:uiPriority="48"/>
+    <w:lsdException w:name="Grid Table 4 Accent 2" w:uiPriority="49"/>
+    <w:lsdException w:name="Grid Table 5 Dark Accent 2" w:uiPriority="50"/>
+    <w:lsdException w:name="Grid Table 6 Colorful Accent 2" w:uiPriority="51"/>
+    <w:lsdException w:name="Grid Table 7 Colorful Accent 2" w:uiPriority="52"/>
+    <w:lsdException w:name="Grid Table 1 Light Accent 3" w:uiPriority="46"/>
+    <w:lsdException w:name="Grid Table 2 Accent 3" w:uiPriority="47"/>
+    <w:lsdException w:name="Grid Table 3 Accent 3" w:uiPriority="48"/>
+    <w:lsdException w:name="Grid Table 4 Accent 3" w:uiPriority="49"/>
+    <w:lsdException w:name="Grid Table 5 Dark Accent 3" w:uiPriority="50"/>
+    <w:lsdException w:name="Grid Table 6 Colorful Accent 3" w:uiPriority="51"/>
+    <w:lsdException w:name="Grid Table 7 Colorful Accent 3" w:uiPriority="52"/>
+    <w:lsdException w:name="Grid Table 1 Light Accent 4" w:uiPriority="46"/>
+    <w:lsdException w:name="Grid Table 2 Accent 4" w:uiPriority="47"/>
+    <w:lsdException w:name="Grid Table 3 Accent 4" w:uiPriority="48"/>
+    <w:lsdException w:name="Grid Table 4 Accent 4" w:uiPriority="49"/>
+    <w:lsdException w:name="Grid Table 5 Dark Accent 4" w:uiPriority="50"/>
+    <w:lsdException w:name="Grid Table 6 Colorful Accent 4" w:uiPriority="51"/>
+    <w:lsdException w:name="Grid Table 7 Colorful Accent 4" w:uiPriority="52"/>
+    <w:lsdException w:name="Grid Table 1 Light Accent 5" w:uiPriority="46"/>
+    <w:lsdException w:name="Grid Table 2 Accent 5" w:uiPriority="47"/>
+    <w:lsdException w:name="Grid Table 3 Accent 5" w:uiPriority="48"/>
+    <w:lsdException w:name="Grid Table 4 Accent 5" w:uiPriority="49"/>
+    <w:lsdException w:name="Grid Table 5 Dark Accent 5" w:uiPriority="50"/>
+    <w:lsdException w:name="Grid Table 6 Colorful Accent 5" w:uiPriority="51"/>
+    <w:lsdException w:name="Grid Table 7 Colorful Accent 5" w:uiPriority="52"/>
+    <w:lsdException w:name="Grid Table 1 Light Accent 6" w:uiPriority="46"/>
+    <w:lsdException w:name="Grid Table 2 Accent 6" w:uiPriority="47"/>
+    <w:lsdException w:name="Grid Table 3 Accent 6" w:uiPriority="48"/>
+    <w:lsdException w:name="Grid Table 4 Accent 6" w:uiPriority="49"/>
+    <w:lsdException w:name="Grid Table 5 Dark Accent 6" w:uiPriority="50"/>
+    <w:lsdException w:name="Grid Table 6 Colorful Accent 6" w:uiPriority="51"/>
+    <w:lsdException w:name="Grid Table 7 Colorful Accent 6" w:uiPriority="52"/>
+    <w:lsdException w:name="List Table 1 Light" w:uiPriority="46"/>
+    <w:lsdException w:name="List Table 2" w:uiPriority="47"/>
+    <w:lsdException w:name="List Table 3" w:uiPriority="48"/>
+    <w:lsdException w:name="List Table 4" w:uiPriority="49"/>
+    <w:lsdException w:name="List Table 5 Dark" w:uiPriority="50"/>
+    <w:lsdException w:name="List Table 6 Colorful" w:uiPriority="51"/>
+    <w:lsdException w:name="List Table 7 Colorful" w:uiPriority="52"/>
+    <w:lsdException w:name="List Table 1 Light Accent 1" w:uiPriority="46"/>
+    <w:lsdException w:name="List Table 2 Accent 1" w:uiPriority="47"/>
+    <w:lsdException w:name="List Table 3 Accent 1" w:uiPriority="48"/>
+    <w:lsdException w:name="List Table 4 Accent 1" w:uiPriority="49"/>
+    <w:lsdException w:name="List Table 5 Dark Accent 1" w:uiPriority="50"/>
+    <w:lsdException w:name="List Table 6 Colorful Accent 1" w:uiPriority="51"/>
+    <w:lsdException w:name="List Table 7 Colorful Accent 1" w:uiPriority="52"/>
+    <w:lsdException w:name="List Table 1 Light Accent 2" w:uiPriority="46"/>
+    <w:lsdException w:name="List Table 2 Accent 2" w:uiPriority="47"/>
+    <w:lsdException w:name="List Table 3 Accent 2" w:uiPriority="48"/>
+    <w:lsdException w:name="List Table 4 Accent 2" w:uiPriority="49"/>
+    <w:lsdException w:name="List Table 5 Dark Accent 2" w:uiPriority="50"/>
+    <w:lsdException w:name="List Table 6 Colorful Accent 2" w:uiPriority="51"/>
+    <w:lsdException w:name="List Table 7 Colorful Accent 2" w:uiPriority="52"/>
+    <w:lsdException w:name="List Table 1 Light Accent 3" w:uiPriority="46"/>
+    <w:lsdException w:name="List Table 2 Accent 3" w:uiPriority="47"/>
+    <w:lsdException w:name="List Table 3 Accent 3" w:uiPriority="48"/>
+    <w:lsdException w:name="List Table 4 Accent 3" w:uiPriority="49"/>
+    <w:lsdException w:name="List Table 5 Dark Accent 3" w:uiPriority="50"/>
+    <w:lsdException w:name="List Table 6 Colorful Accent 3" w:uiPriority="51"/>
+    <w:lsdException w:name="List Table 7 Colorful Accent 3" w:uiPriority="52"/>
+    <w:lsdException w:name="List Table 1 Light Accent 4" w:uiPriority="46"/>
+    <w:lsdException w:name="List Table 2 Accent 4" w:uiPriority="47"/>
+    <w:lsdException w:name="List Table 3 Accent 4" w:uiPriority="48"/>
+    <w:lsdException w:name="List Table 4 Accent 4" w:uiPriority="49"/>
+    <w:lsdException w:name="List Table 5 Dark Accent 4" w:uiPriority="50"/>
+    <w:lsdException w:name="List Table 6 Colorful Accent 4" w:uiPriority="51"/>
+    <w:lsdException w:name="List Table 7 Colorful Accent 4" w:uiPriority="52"/>
+    <w:lsdException w:name="List Table 1 Light Accent 5" w:uiPriority="46"/>
+    <w:lsdException w:name="List Table 2 Accent 5" w:uiPriority="47"/>
+    <w:lsdException w:name="List Table 3 Accent 5" w:uiPriority="48"/>
+    <w:lsdException w:name="List Table 4 Accent 5" w:uiPriority="49"/>
+    <w:lsdException w:name="List Table 5 Dark Accent 5" w:uiPriority="50"/>
+    <w:lsdException w:name="List Table 6 Colorful Accent 5" w:uiPriority="51"/>
+    <w:lsdException w:name="List Table 7 Colorful Accent 5" w:uiPriority="52"/>
+    <w:lsdException w:name="List Table 1 Light Accent 6" w:uiPriority="46"/>
+    <w:lsdException w:name="List Table 2 Accent 6" w:uiPriority="47"/>
+    <w:lsdException w:name="List Table 3 Accent 6" w:uiPriority="48"/>
+    <w:lsdException w:name="List Table 4 Accent 6" w:uiPriority="49"/>
+    <w:lsdException w:name="List Table 5 Dark Accent 6" w:uiPriority="50"/>
+    <w:lsdException w:name="List Table 6 Colorful Accent 6" w:uiPriority="51"/>
+    <w:lsdException w:name="List Table 7 Colorful Accent 6" w:uiPriority="52"/>
   </w:latentStyles>
   <w:style w:type="paragraph" w:default="1" w:styleId="Normal">
     <w:name w:val="Normal"/>
@@ -3597,7 +3749,6 @@
     <w:uiPriority w:val="99"/>
     <w:semiHidden/>
     <w:unhideWhenUsed/>
-    <w:qFormat/>
     <w:tblPr>
       <w:tblInd w:w="0" w:type="dxa"/>
       <w:tblCellMar>
@@ -4056,7 +4207,7 @@
   <a:extraClrSchemeLst/>
   <a:extLst>
     <a:ext uri="{05A4C25C-085E-4340-85A3-A5531E510DB2}">
-      <thm15:themeFamily xmlns:thm15="http://schemas.microsoft.com/office/thememl/2012/main" xmlns="" name="Office Theme" id="{62F939B6-93AF-4DB8-9C6B-D6C7DFDC589F}" vid="{4A3C46E8-61CC-4603-A589-7422A47A8E4A}"/>
+      <thm15:themeFamily xmlns:thm15="http://schemas.microsoft.com/office/thememl/2012/main" name="Office Theme" id="{62F939B6-93AF-4DB8-9C6B-D6C7DFDC589F}" vid="{4A3C46E8-61CC-4603-A589-7422A47A8E4A}"/>
     </a:ext>
   </a:extLst>
 </a:theme>
@@ -4067,7 +4218,7 @@
 </file>
 
 <file path=customXml/itemProps1.xml><?xml version="1.0" encoding="utf-8"?>
-<ds:datastoreItem xmlns:ds="http://schemas.openxmlformats.org/officeDocument/2006/customXml" ds:itemID="{0D791202-7347-4946-A497-028625B58B2E}">
+<ds:datastoreItem xmlns:ds="http://schemas.openxmlformats.org/officeDocument/2006/customXml" ds:itemID="{85CDA8B2-2AED-4983-B580-4D796DA35819}">
   <ds:schemaRefs>
     <ds:schemaRef ds:uri="http://schemas.openxmlformats.org/officeDocument/2006/bibliography"/>
   </ds:schemaRefs>

--- a/CAHIER DES CHARGES PPE.docx
+++ b/CAHIER DES CHARGES PPE.docx
@@ -1,6 +1,6 @@
 
 <file path=word/document.xml><?xml version="1.0" encoding="utf-8"?>
-<w:document xmlns:wpc="http://schemas.microsoft.com/office/word/2010/wordprocessingCanvas" xmlns:mc="http://schemas.openxmlformats.org/markup-compatibility/2006" xmlns:o="urn:schemas-microsoft-com:office:office" xmlns:r="http://schemas.openxmlformats.org/officeDocument/2006/relationships" xmlns:m="http://schemas.openxmlformats.org/officeDocument/2006/math" xmlns:v="urn:schemas-microsoft-com:vml" xmlns:wp14="http://schemas.microsoft.com/office/word/2010/wordprocessingDrawing" xmlns:wp="http://schemas.openxmlformats.org/drawingml/2006/wordprocessingDrawing" xmlns:w10="urn:schemas-microsoft-com:office:word" xmlns:w="http://schemas.openxmlformats.org/wordprocessingml/2006/main" xmlns:w14="http://schemas.microsoft.com/office/word/2010/wordml" xmlns:w15="http://schemas.microsoft.com/office/word/2012/wordml" xmlns:wpg="http://schemas.microsoft.com/office/word/2010/wordprocessingGroup" xmlns:wpi="http://schemas.microsoft.com/office/word/2010/wordprocessingInk" xmlns:wne="http://schemas.microsoft.com/office/word/2006/wordml" xmlns:wps="http://schemas.microsoft.com/office/word/2010/wordprocessingShape" mc:Ignorable="w14 w15 wp14">
+<w:document xmlns:ve="http://schemas.openxmlformats.org/markup-compatibility/2006" xmlns:o="urn:schemas-microsoft-com:office:office" xmlns:r="http://schemas.openxmlformats.org/officeDocument/2006/relationships" xmlns:m="http://schemas.openxmlformats.org/officeDocument/2006/math" xmlns:v="urn:schemas-microsoft-com:vml" xmlns:wp="http://schemas.openxmlformats.org/drawingml/2006/wordprocessingDrawing" xmlns:w10="urn:schemas-microsoft-com:office:word" xmlns:w="http://schemas.openxmlformats.org/wordprocessingml/2006/main" xmlns:wne="http://schemas.microsoft.com/office/word/2006/wordml">
   <w:body>
     <w:p>
       <w:pPr>
@@ -45,7 +45,7 @@
                     <a:blip r:embed="rId8" cstate="print">
                       <a:extLst>
                         <a:ext uri="{28A0092B-C50C-407E-A947-70E740481C1C}">
-                          <a14:useLocalDpi xmlns:a14="http://schemas.microsoft.com/office/drawing/2010/main" val="0"/>
+                          <a14:useLocalDpi xmlns:a14="http://schemas.microsoft.com/office/drawing/2010/main" xmlns:wps="http://schemas.microsoft.com/office/word/2010/wordprocessingShape" xmlns:wpi="http://schemas.microsoft.com/office/word/2010/wordprocessingInk" xmlns:wpg="http://schemas.microsoft.com/office/word/2010/wordprocessingGroup" xmlns:w15="http://schemas.microsoft.com/office/word/2012/wordml" xmlns:w14="http://schemas.microsoft.com/office/word/2010/wordml" xmlns:w="http://schemas.openxmlformats.org/wordprocessingml/2006/main" xmlns:w10="urn:schemas-microsoft-com:office:word" xmlns:wp14="http://schemas.microsoft.com/office/word/2010/wordprocessingDrawing" xmlns:v="urn:schemas-microsoft-com:vml" xmlns:o="urn:schemas-microsoft-com:office:office" xmlns:mc="http://schemas.openxmlformats.org/markup-compatibility/2006" xmlns:wpc="http://schemas.microsoft.com/office/word/2010/wordprocessingCanvas" xmlns="" val="0"/>
                         </a:ext>
                       </a:extLst>
                     </a:blip>
@@ -317,7 +317,7 @@
                     <a:blip r:embed="rId9" cstate="print">
                       <a:extLst>
                         <a:ext uri="{28A0092B-C50C-407E-A947-70E740481C1C}">
-                          <a14:useLocalDpi xmlns:a14="http://schemas.microsoft.com/office/drawing/2010/main" val="0"/>
+                          <a14:useLocalDpi xmlns:a14="http://schemas.microsoft.com/office/drawing/2010/main" xmlns:wps="http://schemas.microsoft.com/office/word/2010/wordprocessingShape" xmlns:wpi="http://schemas.microsoft.com/office/word/2010/wordprocessingInk" xmlns:wpg="http://schemas.microsoft.com/office/word/2010/wordprocessingGroup" xmlns:w15="http://schemas.microsoft.com/office/word/2012/wordml" xmlns:w14="http://schemas.microsoft.com/office/word/2010/wordml" xmlns:w="http://schemas.openxmlformats.org/wordprocessingml/2006/main" xmlns:w10="urn:schemas-microsoft-com:office:word" xmlns:wp14="http://schemas.microsoft.com/office/word/2010/wordprocessingDrawing" xmlns:v="urn:schemas-microsoft-com:vml" xmlns:o="urn:schemas-microsoft-com:office:office" xmlns:mc="http://schemas.openxmlformats.org/markup-compatibility/2006" xmlns:wpc="http://schemas.microsoft.com/office/word/2010/wordprocessingCanvas" xmlns="" val="0"/>
                         </a:ext>
                       </a:extLst>
                     </a:blip>
@@ -531,7 +531,7 @@
                     <a:blip r:embed="rId10" cstate="print">
                       <a:extLst>
                         <a:ext uri="{28A0092B-C50C-407E-A947-70E740481C1C}">
-                          <a14:useLocalDpi xmlns:a14="http://schemas.microsoft.com/office/drawing/2010/main" val="0"/>
+                          <a14:useLocalDpi xmlns:a14="http://schemas.microsoft.com/office/drawing/2010/main" xmlns:wps="http://schemas.microsoft.com/office/word/2010/wordprocessingShape" xmlns:wpi="http://schemas.microsoft.com/office/word/2010/wordprocessingInk" xmlns:wpg="http://schemas.microsoft.com/office/word/2010/wordprocessingGroup" xmlns:w15="http://schemas.microsoft.com/office/word/2012/wordml" xmlns:w14="http://schemas.microsoft.com/office/word/2010/wordml" xmlns:w="http://schemas.openxmlformats.org/wordprocessingml/2006/main" xmlns:w10="urn:schemas-microsoft-com:office:word" xmlns:wp14="http://schemas.microsoft.com/office/word/2010/wordprocessingDrawing" xmlns:v="urn:schemas-microsoft-com:vml" xmlns:o="urn:schemas-microsoft-com:office:office" xmlns:mc="http://schemas.openxmlformats.org/markup-compatibility/2006" xmlns:wpc="http://schemas.microsoft.com/office/word/2010/wordprocessingCanvas" xmlns="" val="0"/>
                         </a:ext>
                       </a:extLst>
                     </a:blip>
@@ -562,7 +562,7 @@
                     </a:effectLst>
                     <a:extLst>
                       <a:ext uri="{53640926-AAD7-44D8-BBD7-CCE9431645EC}">
-                        <a14:shadowObscured xmlns:a14="http://schemas.microsoft.com/office/drawing/2010/main"/>
+                        <a14:shadowObscured xmlns:a14="http://schemas.microsoft.com/office/drawing/2010/main" xmlns:wps="http://schemas.microsoft.com/office/word/2010/wordprocessingShape" xmlns:wpi="http://schemas.microsoft.com/office/word/2010/wordprocessingInk" xmlns:wpg="http://schemas.microsoft.com/office/word/2010/wordprocessingGroup" xmlns:w15="http://schemas.microsoft.com/office/word/2012/wordml" xmlns:w14="http://schemas.microsoft.com/office/word/2010/wordml" xmlns:w="http://schemas.openxmlformats.org/wordprocessingml/2006/main" xmlns:w10="urn:schemas-microsoft-com:office:word" xmlns:wp14="http://schemas.microsoft.com/office/word/2010/wordprocessingDrawing" xmlns:v="urn:schemas-microsoft-com:vml" xmlns:o="urn:schemas-microsoft-com:office:office" xmlns:mc="http://schemas.openxmlformats.org/markup-compatibility/2006" xmlns:wpc="http://schemas.microsoft.com/office/word/2010/wordprocessingCanvas" xmlns=""/>
                       </a:ext>
                     </a:extLst>
                   </pic:spPr>
@@ -843,7 +843,7 @@
             <v:path o:extrusionok="f" gradientshapeok="t" o:connecttype="rect"/>
             <o:lock v:ext="edit" aspectratio="t"/>
           </v:shapetype>
-          <v:shape id="_x0000_i1025" type="#_x0000_t75" style="width:453.75pt;height:339.9pt">
+          <v:shape id="_x0000_i1025" type="#_x0000_t75" style="width:453.75pt;height:339.75pt">
             <v:imagedata r:id="rId11" o:title="circuits"/>
           </v:shape>
         </w:pict>
@@ -863,7 +863,7 @@
           <w:rFonts w:ascii="Myriad Set Pro" w:hAnsi="Myriad Set Pro"/>
         </w:rPr>
         <w:pict>
-          <v:shape id="_x0000_i1026" type="#_x0000_t75" style="width:453.75pt;height:232.75pt">
+          <v:shape id="_x0000_i1026" type="#_x0000_t75" style="width:453.75pt;height:232.5pt">
             <v:imagedata r:id="rId12" o:title="voitures"/>
           </v:shape>
         </w:pict>
@@ -941,71 +941,99 @@
         <w:rPr>
           <w:rFonts w:ascii="Myriad Set Pro" w:hAnsi="Myriad Set Pro"/>
         </w:rPr>
-        <w:t xml:space="preserve">, Restauration, etc). </w:t>
-      </w:r>
-    </w:p>
-    <w:p>
-      <w:pPr>
-        <w:jc w:val="both"/>
-        <w:rPr>
-          <w:rFonts w:ascii="Myriad Set Pro" w:hAnsi="Myriad Set Pro"/>
-        </w:rPr>
-      </w:pPr>
-    </w:p>
-    <w:p>
-      <w:pPr>
-        <w:jc w:val="both"/>
-        <w:rPr>
-          <w:rFonts w:ascii="Myriad Set Pro" w:hAnsi="Myriad Set Pro"/>
-        </w:rPr>
-      </w:pPr>
-      <w:r>
-        <w:rPr>
-          <w:rFonts w:ascii="Myriad Set Pro" w:hAnsi="Myriad Set Pro"/>
-        </w:rPr>
-        <w:t>De plus,</w:t>
-      </w:r>
-      <w:r>
-        <w:rPr>
-          <w:rFonts w:ascii="Myriad Set Pro" w:hAnsi="Myriad Set Pro"/>
-        </w:rPr>
-        <w:t xml:space="preserve"> un bureau de  gestion national</w:t>
-      </w:r>
-      <w:bookmarkStart w:id="0" w:name="_GoBack"/>
-      <w:bookmarkEnd w:id="0"/>
-      <w:r>
-        <w:rPr>
-          <w:rFonts w:ascii="Myriad Set Pro" w:hAnsi="Myriad Set Pro"/>
-        </w:rPr>
-        <w:t xml:space="preserve"> se trouve à Paris et permet de centraliser toute l’administration des hôtels de la chaîne. </w:t>
-      </w:r>
-    </w:p>
-    <w:p>
-      <w:pPr>
-        <w:jc w:val="both"/>
-        <w:rPr>
-          <w:rFonts w:ascii="Myriad Set Pro" w:hAnsi="Myriad Set Pro"/>
-        </w:rPr>
-      </w:pPr>
-      <w:r>
-        <w:rPr>
-          <w:rFonts w:ascii="Myriad Set Pro" w:hAnsi="Myriad Set Pro"/>
-        </w:rPr>
-        <w:t xml:space="preserve">Cette centralisation est gérée grâce à deux serveurs, l’un utilisant le système propriétaire « Windows Server 2012 R2 » et l’autre utilisant le système libre « Ubuntu Server Edition ». </w:t>
-      </w:r>
-    </w:p>
-    <w:p>
-      <w:pPr>
-        <w:jc w:val="both"/>
-        <w:rPr>
-          <w:rFonts w:ascii="Myriad Set Pro" w:hAnsi="Myriad Set Pro"/>
-        </w:rPr>
-      </w:pPr>
-      <w:r>
-        <w:rPr>
-          <w:rFonts w:ascii="Myriad Set Pro" w:hAnsi="Myriad Set Pro"/>
-        </w:rPr>
-        <w:t xml:space="preserve">Le serveur Ubuntu sert à gérer toute l’administration des </w:t>
+        <w:t xml:space="preserve">, Restauration, </w:t>
+      </w:r>
+      <w:proofErr w:type="spellStart"/>
+      <w:r>
+        <w:rPr>
+          <w:rFonts w:ascii="Myriad Set Pro" w:hAnsi="Myriad Set Pro"/>
+        </w:rPr>
+        <w:t>etc</w:t>
+      </w:r>
+      <w:proofErr w:type="spellEnd"/>
+      <w:r>
+        <w:rPr>
+          <w:rFonts w:ascii="Myriad Set Pro" w:hAnsi="Myriad Set Pro"/>
+        </w:rPr>
+        <w:t xml:space="preserve">). </w:t>
+      </w:r>
+    </w:p>
+    <w:p>
+      <w:pPr>
+        <w:jc w:val="both"/>
+        <w:rPr>
+          <w:rFonts w:ascii="Myriad Set Pro" w:hAnsi="Myriad Set Pro"/>
+        </w:rPr>
+      </w:pPr>
+    </w:p>
+    <w:p>
+      <w:pPr>
+        <w:jc w:val="both"/>
+        <w:rPr>
+          <w:rFonts w:ascii="Myriad Set Pro" w:hAnsi="Myriad Set Pro"/>
+        </w:rPr>
+      </w:pPr>
+      <w:r>
+        <w:rPr>
+          <w:rFonts w:ascii="Myriad Set Pro" w:hAnsi="Myriad Set Pro"/>
+        </w:rPr>
+        <w:t xml:space="preserve">De plus, un bureau de  gestion nationale se trouve à Paris et permet de centraliser toute l’administration des hôtels de la chaîne. </w:t>
+      </w:r>
+    </w:p>
+    <w:p>
+      <w:pPr>
+        <w:jc w:val="both"/>
+        <w:rPr>
+          <w:rFonts w:ascii="Myriad Set Pro" w:hAnsi="Myriad Set Pro"/>
+        </w:rPr>
+      </w:pPr>
+      <w:r>
+        <w:rPr>
+          <w:rFonts w:ascii="Myriad Set Pro" w:hAnsi="Myriad Set Pro"/>
+        </w:rPr>
+        <w:t>Cette centralisation est gérée grâce à deux serveurs, l’un utilisant le système propriétaire « Windows Server 2012 R2 » et l’autre utilisant le système libre « </w:t>
+      </w:r>
+      <w:proofErr w:type="spellStart"/>
+      <w:r>
+        <w:rPr>
+          <w:rFonts w:ascii="Myriad Set Pro" w:hAnsi="Myriad Set Pro"/>
+        </w:rPr>
+        <w:t>Ubuntu</w:t>
+      </w:r>
+      <w:proofErr w:type="spellEnd"/>
+      <w:r>
+        <w:rPr>
+          <w:rFonts w:ascii="Myriad Set Pro" w:hAnsi="Myriad Set Pro"/>
+        </w:rPr>
+        <w:t xml:space="preserve"> Server Edition ». </w:t>
+      </w:r>
+    </w:p>
+    <w:p>
+      <w:pPr>
+        <w:jc w:val="both"/>
+        <w:rPr>
+          <w:rFonts w:ascii="Myriad Set Pro" w:hAnsi="Myriad Set Pro"/>
+        </w:rPr>
+      </w:pPr>
+      <w:r>
+        <w:rPr>
+          <w:rFonts w:ascii="Myriad Set Pro" w:hAnsi="Myriad Set Pro"/>
+        </w:rPr>
+        <w:t xml:space="preserve">Le serveur </w:t>
+      </w:r>
+      <w:proofErr w:type="spellStart"/>
+      <w:r>
+        <w:rPr>
+          <w:rFonts w:ascii="Myriad Set Pro" w:hAnsi="Myriad Set Pro"/>
+        </w:rPr>
+        <w:t>Ubuntu</w:t>
+      </w:r>
+      <w:proofErr w:type="spellEnd"/>
+      <w:r>
+        <w:rPr>
+          <w:rFonts w:ascii="Myriad Set Pro" w:hAnsi="Myriad Set Pro"/>
+        </w:rPr>
+        <w:t xml:space="preserve"> sert à gérer toute l’administration des </w:t>
       </w:r>
       <w:r>
         <w:rPr>
@@ -1017,7 +1045,21 @@
         <w:rPr>
           <w:rFonts w:ascii="Myriad Set Pro" w:hAnsi="Myriad Set Pro"/>
         </w:rPr>
-        <w:t xml:space="preserve"> humaines, et le serveur Windows sert à gérer les hôtels (réservations de chambres, de tables, etc). </w:t>
+        <w:t xml:space="preserve"> humaines, et le serveur Windows sert à gérer les hôtels (réservations de chambres, de tables, </w:t>
+      </w:r>
+      <w:proofErr w:type="spellStart"/>
+      <w:r>
+        <w:rPr>
+          <w:rFonts w:ascii="Myriad Set Pro" w:hAnsi="Myriad Set Pro"/>
+        </w:rPr>
+        <w:t>etc</w:t>
+      </w:r>
+      <w:proofErr w:type="spellEnd"/>
+      <w:r>
+        <w:rPr>
+          <w:rFonts w:ascii="Myriad Set Pro" w:hAnsi="Myriad Set Pro"/>
+        </w:rPr>
+        <w:t xml:space="preserve">). </w:t>
       </w:r>
     </w:p>
     <w:p>
@@ -1066,7 +1108,7 @@
                     <a:blip r:embed="rId14" cstate="print">
                       <a:extLst>
                         <a:ext uri="{28A0092B-C50C-407E-A947-70E740481C1C}">
-                          <a14:useLocalDpi xmlns:a14="http://schemas.microsoft.com/office/drawing/2010/main" val="0"/>
+                          <a14:useLocalDpi xmlns:a14="http://schemas.microsoft.com/office/drawing/2010/main" xmlns:wps="http://schemas.microsoft.com/office/word/2010/wordprocessingShape" xmlns:wpi="http://schemas.microsoft.com/office/word/2010/wordprocessingInk" xmlns:wpg="http://schemas.microsoft.com/office/word/2010/wordprocessingGroup" xmlns:w15="http://schemas.microsoft.com/office/word/2012/wordml" xmlns:w14="http://schemas.microsoft.com/office/word/2010/wordml" xmlns:w="http://schemas.openxmlformats.org/wordprocessingml/2006/main" xmlns:w10="urn:schemas-microsoft-com:office:word" xmlns:wp14="http://schemas.microsoft.com/office/word/2010/wordprocessingDrawing" xmlns:v="urn:schemas-microsoft-com:vml" xmlns:o="urn:schemas-microsoft-com:office:office" xmlns:mc="http://schemas.openxmlformats.org/markup-compatibility/2006" xmlns:wpc="http://schemas.microsoft.com/office/word/2010/wordprocessingCanvas" xmlns="" val="0"/>
                         </a:ext>
                       </a:extLst>
                     </a:blip>
@@ -1132,7 +1174,7 @@
                     <a:blip r:embed="rId15" cstate="print">
                       <a:extLst>
                         <a:ext uri="{28A0092B-C50C-407E-A947-70E740481C1C}">
-                          <a14:useLocalDpi xmlns:a14="http://schemas.microsoft.com/office/drawing/2010/main" val="0"/>
+                          <a14:useLocalDpi xmlns:a14="http://schemas.microsoft.com/office/drawing/2010/main" xmlns:wps="http://schemas.microsoft.com/office/word/2010/wordprocessingShape" xmlns:wpi="http://schemas.microsoft.com/office/word/2010/wordprocessingInk" xmlns:wpg="http://schemas.microsoft.com/office/word/2010/wordprocessingGroup" xmlns:w15="http://schemas.microsoft.com/office/word/2012/wordml" xmlns:w14="http://schemas.microsoft.com/office/word/2010/wordml" xmlns:w="http://schemas.openxmlformats.org/wordprocessingml/2006/main" xmlns:w10="urn:schemas-microsoft-com:office:word" xmlns:wp14="http://schemas.microsoft.com/office/word/2010/wordprocessingDrawing" xmlns:v="urn:schemas-microsoft-com:vml" xmlns:o="urn:schemas-microsoft-com:office:office" xmlns:mc="http://schemas.openxmlformats.org/markup-compatibility/2006" xmlns:wpc="http://schemas.microsoft.com/office/word/2010/wordprocessingCanvas" xmlns="" val="0"/>
                         </a:ext>
                       </a:extLst>
                     </a:blip>
@@ -1467,7 +1509,7 @@
                     <a:blip r:embed="rId16" cstate="print">
                       <a:extLst>
                         <a:ext uri="{28A0092B-C50C-407E-A947-70E740481C1C}">
-                          <a14:useLocalDpi xmlns:a14="http://schemas.microsoft.com/office/drawing/2010/main" val="0"/>
+                          <a14:useLocalDpi xmlns:a14="http://schemas.microsoft.com/office/drawing/2010/main" xmlns:wps="http://schemas.microsoft.com/office/word/2010/wordprocessingShape" xmlns:wpi="http://schemas.microsoft.com/office/word/2010/wordprocessingInk" xmlns:wpg="http://schemas.microsoft.com/office/word/2010/wordprocessingGroup" xmlns:w15="http://schemas.microsoft.com/office/word/2012/wordml" xmlns:w14="http://schemas.microsoft.com/office/word/2010/wordml" xmlns:w="http://schemas.openxmlformats.org/wordprocessingml/2006/main" xmlns:w10="urn:schemas-microsoft-com:office:word" xmlns:wp14="http://schemas.microsoft.com/office/word/2010/wordprocessingDrawing" xmlns:v="urn:schemas-microsoft-com:vml" xmlns:o="urn:schemas-microsoft-com:office:office" xmlns:mc="http://schemas.openxmlformats.org/markup-compatibility/2006" xmlns:wpc="http://schemas.microsoft.com/office/word/2010/wordprocessingCanvas" xmlns="" val="0"/>
                         </a:ext>
                       </a:extLst>
                     </a:blip>
@@ -1498,7 +1540,7 @@
                     </a:effectLst>
                     <a:extLst>
                       <a:ext uri="{53640926-AAD7-44D8-BBD7-CCE9431645EC}">
-                        <a14:shadowObscured xmlns:a14="http://schemas.microsoft.com/office/drawing/2010/main"/>
+                        <a14:shadowObscured xmlns:a14="http://schemas.microsoft.com/office/drawing/2010/main" xmlns:wps="http://schemas.microsoft.com/office/word/2010/wordprocessingShape" xmlns:wpi="http://schemas.microsoft.com/office/word/2010/wordprocessingInk" xmlns:wpg="http://schemas.microsoft.com/office/word/2010/wordprocessingGroup" xmlns:w15="http://schemas.microsoft.com/office/word/2012/wordml" xmlns:w14="http://schemas.microsoft.com/office/word/2010/wordml" xmlns:w="http://schemas.openxmlformats.org/wordprocessingml/2006/main" xmlns:w10="urn:schemas-microsoft-com:office:word" xmlns:wp14="http://schemas.microsoft.com/office/word/2010/wordprocessingDrawing" xmlns:v="urn:schemas-microsoft-com:vml" xmlns:o="urn:schemas-microsoft-com:office:office" xmlns:mc="http://schemas.openxmlformats.org/markup-compatibility/2006" xmlns:wpc="http://schemas.microsoft.com/office/word/2010/wordprocessingCanvas" xmlns=""/>
                       </a:ext>
                     </a:extLst>
                   </pic:spPr>
@@ -1708,7 +1750,7 @@
                     <a:blip r:embed="rId17" cstate="print">
                       <a:extLst>
                         <a:ext uri="{28A0092B-C50C-407E-A947-70E740481C1C}">
-                          <a14:useLocalDpi xmlns:a14="http://schemas.microsoft.com/office/drawing/2010/main" val="0"/>
+                          <a14:useLocalDpi xmlns:a14="http://schemas.microsoft.com/office/drawing/2010/main" xmlns:wps="http://schemas.microsoft.com/office/word/2010/wordprocessingShape" xmlns:wpi="http://schemas.microsoft.com/office/word/2010/wordprocessingInk" xmlns:wpg="http://schemas.microsoft.com/office/word/2010/wordprocessingGroup" xmlns:w15="http://schemas.microsoft.com/office/word/2012/wordml" xmlns:w14="http://schemas.microsoft.com/office/word/2010/wordml" xmlns:w="http://schemas.openxmlformats.org/wordprocessingml/2006/main" xmlns:w10="urn:schemas-microsoft-com:office:word" xmlns:wp14="http://schemas.microsoft.com/office/word/2010/wordprocessingDrawing" xmlns:v="urn:schemas-microsoft-com:vml" xmlns:o="urn:schemas-microsoft-com:office:office" xmlns:mc="http://schemas.openxmlformats.org/markup-compatibility/2006" xmlns:wpc="http://schemas.microsoft.com/office/word/2010/wordprocessingCanvas" xmlns="" val="0"/>
                         </a:ext>
                       </a:extLst>
                     </a:blip>
@@ -1739,7 +1781,7 @@
                     </a:effectLst>
                     <a:extLst>
                       <a:ext uri="{53640926-AAD7-44D8-BBD7-CCE9431645EC}">
-                        <a14:shadowObscured xmlns:a14="http://schemas.microsoft.com/office/drawing/2010/main"/>
+                        <a14:shadowObscured xmlns:a14="http://schemas.microsoft.com/office/drawing/2010/main" xmlns:wps="http://schemas.microsoft.com/office/word/2010/wordprocessingShape" xmlns:wpi="http://schemas.microsoft.com/office/word/2010/wordprocessingInk" xmlns:wpg="http://schemas.microsoft.com/office/word/2010/wordprocessingGroup" xmlns:w15="http://schemas.microsoft.com/office/word/2012/wordml" xmlns:w14="http://schemas.microsoft.com/office/word/2010/wordml" xmlns:w="http://schemas.openxmlformats.org/wordprocessingml/2006/main" xmlns:w10="urn:schemas-microsoft-com:office:word" xmlns:wp14="http://schemas.microsoft.com/office/word/2010/wordprocessingDrawing" xmlns:v="urn:schemas-microsoft-com:vml" xmlns:o="urn:schemas-microsoft-com:office:office" xmlns:mc="http://schemas.openxmlformats.org/markup-compatibility/2006" xmlns:wpc="http://schemas.microsoft.com/office/word/2010/wordprocessingCanvas" xmlns=""/>
                       </a:ext>
                     </a:extLst>
                   </pic:spPr>
@@ -1933,7 +1975,7 @@
                     <a:blip r:embed="rId18" cstate="print">
                       <a:extLst>
                         <a:ext uri="{28A0092B-C50C-407E-A947-70E740481C1C}">
-                          <a14:useLocalDpi xmlns:a14="http://schemas.microsoft.com/office/drawing/2010/main" val="0"/>
+                          <a14:useLocalDpi xmlns:a14="http://schemas.microsoft.com/office/drawing/2010/main" xmlns:wps="http://schemas.microsoft.com/office/word/2010/wordprocessingShape" xmlns:wpi="http://schemas.microsoft.com/office/word/2010/wordprocessingInk" xmlns:wpg="http://schemas.microsoft.com/office/word/2010/wordprocessingGroup" xmlns:w15="http://schemas.microsoft.com/office/word/2012/wordml" xmlns:w14="http://schemas.microsoft.com/office/word/2010/wordml" xmlns:w="http://schemas.openxmlformats.org/wordprocessingml/2006/main" xmlns:w10="urn:schemas-microsoft-com:office:word" xmlns:wp14="http://schemas.microsoft.com/office/word/2010/wordprocessingDrawing" xmlns:v="urn:schemas-microsoft-com:vml" xmlns:o="urn:schemas-microsoft-com:office:office" xmlns:mc="http://schemas.openxmlformats.org/markup-compatibility/2006" xmlns:wpc="http://schemas.microsoft.com/office/word/2010/wordprocessingCanvas" xmlns="" val="0"/>
                         </a:ext>
                       </a:extLst>
                     </a:blip>
@@ -1953,7 +1995,7 @@
                     </a:ln>
                     <a:extLst>
                       <a:ext uri="{53640926-AAD7-44D8-BBD7-CCE9431645EC}">
-                        <a14:shadowObscured xmlns:a14="http://schemas.microsoft.com/office/drawing/2010/main"/>
+                        <a14:shadowObscured xmlns:a14="http://schemas.microsoft.com/office/drawing/2010/main" xmlns:wps="http://schemas.microsoft.com/office/word/2010/wordprocessingShape" xmlns:wpi="http://schemas.microsoft.com/office/word/2010/wordprocessingInk" xmlns:wpg="http://schemas.microsoft.com/office/word/2010/wordprocessingGroup" xmlns:w15="http://schemas.microsoft.com/office/word/2012/wordml" xmlns:w14="http://schemas.microsoft.com/office/word/2010/wordml" xmlns:w="http://schemas.openxmlformats.org/wordprocessingml/2006/main" xmlns:w10="urn:schemas-microsoft-com:office:word" xmlns:wp14="http://schemas.microsoft.com/office/word/2010/wordprocessingDrawing" xmlns:v="urn:schemas-microsoft-com:vml" xmlns:o="urn:schemas-microsoft-com:office:office" xmlns:mc="http://schemas.openxmlformats.org/markup-compatibility/2006" xmlns:wpc="http://schemas.microsoft.com/office/word/2010/wordprocessingCanvas" xmlns=""/>
                       </a:ext>
                     </a:extLst>
                   </pic:spPr>
@@ -2102,7 +2144,10 @@
     <w:p/>
     <w:p/>
     <w:p/>
-    <w:p/>
+    <w:p>
+      <w:bookmarkStart w:id="0" w:name="_GoBack"/>
+      <w:bookmarkEnd w:id="0"/>
+    </w:p>
     <w:p>
       <w:r>
         <w:rPr>
@@ -2136,7 +2181,7 @@
                     <a:blip r:embed="rId19" cstate="print">
                       <a:extLst>
                         <a:ext uri="{28A0092B-C50C-407E-A947-70E740481C1C}">
-                          <a14:useLocalDpi xmlns:a14="http://schemas.microsoft.com/office/drawing/2010/main" val="0"/>
+                          <a14:useLocalDpi xmlns:a14="http://schemas.microsoft.com/office/drawing/2010/main" xmlns:wps="http://schemas.microsoft.com/office/word/2010/wordprocessingShape" xmlns:wpi="http://schemas.microsoft.com/office/word/2010/wordprocessingInk" xmlns:wpg="http://schemas.microsoft.com/office/word/2010/wordprocessingGroup" xmlns:w15="http://schemas.microsoft.com/office/word/2012/wordml" xmlns:w14="http://schemas.microsoft.com/office/word/2010/wordml" xmlns:w="http://schemas.openxmlformats.org/wordprocessingml/2006/main" xmlns:w10="urn:schemas-microsoft-com:office:word" xmlns:wp14="http://schemas.microsoft.com/office/word/2010/wordprocessingDrawing" xmlns:v="urn:schemas-microsoft-com:vml" xmlns:o="urn:schemas-microsoft-com:office:office" xmlns:mc="http://schemas.openxmlformats.org/markup-compatibility/2006" xmlns:wpc="http://schemas.microsoft.com/office/word/2010/wordprocessingCanvas" xmlns="" val="0"/>
                         </a:ext>
                       </a:extLst>
                     </a:blip>
@@ -2531,7 +2576,39 @@
         </w:numPr>
       </w:pPr>
       <w:r>
-        <w:t>Suite IntelliJ (PHPStorm, RubyMine, DataGrip)</w:t>
+        <w:t xml:space="preserve">Suite </w:t>
+      </w:r>
+      <w:proofErr w:type="spellStart"/>
+      <w:r>
+        <w:t>IntelliJ</w:t>
+      </w:r>
+      <w:proofErr w:type="spellEnd"/>
+      <w:r>
+        <w:t xml:space="preserve"> (</w:t>
+      </w:r>
+      <w:proofErr w:type="spellStart"/>
+      <w:r>
+        <w:t>PHPStorm</w:t>
+      </w:r>
+      <w:proofErr w:type="spellEnd"/>
+      <w:r>
+        <w:t xml:space="preserve">, </w:t>
+      </w:r>
+      <w:proofErr w:type="spellStart"/>
+      <w:r>
+        <w:t>RubyMine</w:t>
+      </w:r>
+      <w:proofErr w:type="spellEnd"/>
+      <w:r>
+        <w:t xml:space="preserve">, </w:t>
+      </w:r>
+      <w:proofErr w:type="spellStart"/>
+      <w:r>
+        <w:t>DataGrip</w:t>
+      </w:r>
+      <w:proofErr w:type="spellEnd"/>
+      <w:r>
+        <w:t>)</w:t>
       </w:r>
     </w:p>
     <w:p>
@@ -2557,6 +2634,7 @@
           <w:numId w:val="3"/>
         </w:numPr>
       </w:pPr>
+      <w:proofErr w:type="spellStart"/>
       <w:r>
         <w:t>Vi</w:t>
       </w:r>
@@ -2564,7 +2642,11 @@
         <w:t>rtua</w:t>
       </w:r>
       <w:r>
-        <w:t>lisation avec Virtual Box</w:t>
+        <w:t>lisation</w:t>
+      </w:r>
+      <w:proofErr w:type="spellEnd"/>
+      <w:r>
+        <w:t xml:space="preserve"> avec Virtual Box</w:t>
       </w:r>
     </w:p>
     <w:sectPr>
@@ -2578,7 +2660,7 @@
 </file>
 
 <file path=word/endnotes.xml><?xml version="1.0" encoding="utf-8"?>
-<w:endnotes xmlns:wpc="http://schemas.microsoft.com/office/word/2010/wordprocessingCanvas" xmlns:mc="http://schemas.openxmlformats.org/markup-compatibility/2006" xmlns:o="urn:schemas-microsoft-com:office:office" xmlns:r="http://schemas.openxmlformats.org/officeDocument/2006/relationships" xmlns:m="http://schemas.openxmlformats.org/officeDocument/2006/math" xmlns:v="urn:schemas-microsoft-com:vml" xmlns:wp14="http://schemas.microsoft.com/office/word/2010/wordprocessingDrawing" xmlns:wp="http://schemas.openxmlformats.org/drawingml/2006/wordprocessingDrawing" xmlns:w10="urn:schemas-microsoft-com:office:word" xmlns:w="http://schemas.openxmlformats.org/wordprocessingml/2006/main" xmlns:w14="http://schemas.microsoft.com/office/word/2010/wordml" xmlns:w15="http://schemas.microsoft.com/office/word/2012/wordml" xmlns:wpg="http://schemas.microsoft.com/office/word/2010/wordprocessingGroup" xmlns:wpi="http://schemas.microsoft.com/office/word/2010/wordprocessingInk" xmlns:wne="http://schemas.microsoft.com/office/word/2006/wordml" xmlns:wps="http://schemas.microsoft.com/office/word/2010/wordprocessingShape" mc:Ignorable="w14 w15 wp14">
+<w:endnotes xmlns:ve="http://schemas.openxmlformats.org/markup-compatibility/2006" xmlns:o="urn:schemas-microsoft-com:office:office" xmlns:r="http://schemas.openxmlformats.org/officeDocument/2006/relationships" xmlns:m="http://schemas.openxmlformats.org/officeDocument/2006/math" xmlns:v="urn:schemas-microsoft-com:vml" xmlns:wp="http://schemas.openxmlformats.org/drawingml/2006/wordprocessingDrawing" xmlns:w10="urn:schemas-microsoft-com:office:word" xmlns:w="http://schemas.openxmlformats.org/wordprocessingml/2006/main" xmlns:wne="http://schemas.microsoft.com/office/word/2006/wordml">
   <w:endnote w:type="separator" w:id="-1">
     <w:p>
       <w:pPr>
@@ -2603,7 +2685,7 @@
 </file>
 
 <file path=word/footnotes.xml><?xml version="1.0" encoding="utf-8"?>
-<w:footnotes xmlns:wpc="http://schemas.microsoft.com/office/word/2010/wordprocessingCanvas" xmlns:mc="http://schemas.openxmlformats.org/markup-compatibility/2006" xmlns:o="urn:schemas-microsoft-com:office:office" xmlns:r="http://schemas.openxmlformats.org/officeDocument/2006/relationships" xmlns:m="http://schemas.openxmlformats.org/officeDocument/2006/math" xmlns:v="urn:schemas-microsoft-com:vml" xmlns:wp14="http://schemas.microsoft.com/office/word/2010/wordprocessingDrawing" xmlns:wp="http://schemas.openxmlformats.org/drawingml/2006/wordprocessingDrawing" xmlns:w10="urn:schemas-microsoft-com:office:word" xmlns:w="http://schemas.openxmlformats.org/wordprocessingml/2006/main" xmlns:w14="http://schemas.microsoft.com/office/word/2010/wordml" xmlns:w15="http://schemas.microsoft.com/office/word/2012/wordml" xmlns:wpg="http://schemas.microsoft.com/office/word/2010/wordprocessingGroup" xmlns:wpi="http://schemas.microsoft.com/office/word/2010/wordprocessingInk" xmlns:wne="http://schemas.microsoft.com/office/word/2006/wordml" xmlns:wps="http://schemas.microsoft.com/office/word/2010/wordprocessingShape" mc:Ignorable="w14 w15 wp14">
+<w:footnotes xmlns:ve="http://schemas.openxmlformats.org/markup-compatibility/2006" xmlns:o="urn:schemas-microsoft-com:office:office" xmlns:r="http://schemas.openxmlformats.org/officeDocument/2006/relationships" xmlns:m="http://schemas.openxmlformats.org/officeDocument/2006/math" xmlns:v="urn:schemas-microsoft-com:vml" xmlns:wp="http://schemas.openxmlformats.org/drawingml/2006/wordprocessingDrawing" xmlns:w10="urn:schemas-microsoft-com:office:word" xmlns:w="http://schemas.openxmlformats.org/wordprocessingml/2006/main" xmlns:wne="http://schemas.microsoft.com/office/word/2006/wordml">
   <w:footnote w:type="separator" w:id="-1">
     <w:p>
       <w:pPr>
@@ -2628,8 +2710,8 @@
 </file>
 
 <file path=word/numbering.xml><?xml version="1.0" encoding="utf-8"?>
-<w:numbering xmlns:wpc="http://schemas.microsoft.com/office/word/2010/wordprocessingCanvas" xmlns:mc="http://schemas.openxmlformats.org/markup-compatibility/2006" xmlns:o="urn:schemas-microsoft-com:office:office" xmlns:r="http://schemas.openxmlformats.org/officeDocument/2006/relationships" xmlns:m="http://schemas.openxmlformats.org/officeDocument/2006/math" xmlns:v="urn:schemas-microsoft-com:vml" xmlns:wp14="http://schemas.microsoft.com/office/word/2010/wordprocessingDrawing" xmlns:wp="http://schemas.openxmlformats.org/drawingml/2006/wordprocessingDrawing" xmlns:w10="urn:schemas-microsoft-com:office:word" xmlns:w="http://schemas.openxmlformats.org/wordprocessingml/2006/main" xmlns:w14="http://schemas.microsoft.com/office/word/2010/wordml" xmlns:w15="http://schemas.microsoft.com/office/word/2012/wordml" xmlns:wpg="http://schemas.microsoft.com/office/word/2010/wordprocessingGroup" xmlns:wpi="http://schemas.microsoft.com/office/word/2010/wordprocessingInk" xmlns:wne="http://schemas.microsoft.com/office/word/2006/wordml" xmlns:wps="http://schemas.microsoft.com/office/word/2010/wordprocessingShape" mc:Ignorable="w14 w15 wp14">
-  <w:abstractNum w:abstractNumId="0" w15:restartNumberingAfterBreak="0">
+<w:numbering xmlns:ve="http://schemas.openxmlformats.org/markup-compatibility/2006" xmlns:o="urn:schemas-microsoft-com:office:office" xmlns:r="http://schemas.openxmlformats.org/officeDocument/2006/relationships" xmlns:m="http://schemas.openxmlformats.org/officeDocument/2006/math" xmlns:v="urn:schemas-microsoft-com:vml" xmlns:wp="http://schemas.openxmlformats.org/drawingml/2006/wordprocessingDrawing" xmlns:w10="urn:schemas-microsoft-com:office:word" xmlns:w="http://schemas.openxmlformats.org/wordprocessingml/2006/main" xmlns:wne="http://schemas.microsoft.com/office/word/2006/wordml">
+  <w:abstractNum w:abstractNumId="0">
     <w:nsid w:val="1C6458E1"/>
     <w:multiLevelType w:val="hybridMultilevel"/>
     <w:tmpl w:val="927E6DD0"/>
@@ -2718,7 +2800,7 @@
       </w:pPr>
     </w:lvl>
   </w:abstractNum>
-  <w:abstractNum w:abstractNumId="1" w15:restartNumberingAfterBreak="0">
+  <w:abstractNum w:abstractNumId="1">
     <w:nsid w:val="27507064"/>
     <w:multiLevelType w:val="hybridMultilevel"/>
     <w:tmpl w:val="D4C88BB0"/>
@@ -2831,7 +2913,7 @@
       </w:rPr>
     </w:lvl>
   </w:abstractNum>
-  <w:abstractNum w:abstractNumId="2" w15:restartNumberingAfterBreak="0">
+  <w:abstractNum w:abstractNumId="2">
     <w:nsid w:val="27C61D9C"/>
     <w:multiLevelType w:val="hybridMultilevel"/>
     <w:tmpl w:val="85F0F220"/>
@@ -2920,7 +3002,7 @@
       </w:pPr>
     </w:lvl>
   </w:abstractNum>
-  <w:abstractNum w:abstractNumId="3" w15:restartNumberingAfterBreak="0">
+  <w:abstractNum w:abstractNumId="3">
     <w:nsid w:val="3A2860AE"/>
     <w:multiLevelType w:val="hybridMultilevel"/>
     <w:tmpl w:val="4FC0DD8A"/>
@@ -3009,7 +3091,7 @@
       </w:pPr>
     </w:lvl>
   </w:abstractNum>
-  <w:abstractNum w:abstractNumId="4" w15:restartNumberingAfterBreak="0">
+  <w:abstractNum w:abstractNumId="4">
     <w:nsid w:val="3BC11D40"/>
     <w:multiLevelType w:val="hybridMultilevel"/>
     <w:tmpl w:val="A5DEE4C4"/>
@@ -3098,7 +3180,7 @@
       </w:pPr>
     </w:lvl>
   </w:abstractNum>
-  <w:abstractNum w:abstractNumId="5" w15:restartNumberingAfterBreak="0">
+  <w:abstractNum w:abstractNumId="5">
     <w:nsid w:val="41E40613"/>
     <w:multiLevelType w:val="hybridMultilevel"/>
     <w:tmpl w:val="B094B1AC"/>
@@ -3187,7 +3269,7 @@
       </w:pPr>
     </w:lvl>
   </w:abstractNum>
-  <w:abstractNum w:abstractNumId="6" w15:restartNumberingAfterBreak="0">
+  <w:abstractNum w:abstractNumId="6">
     <w:nsid w:val="47070D59"/>
     <w:multiLevelType w:val="hybridMultilevel"/>
     <w:tmpl w:val="A5DEE4C4"/>
@@ -3301,7 +3383,7 @@
 </file>
 
 <file path=word/styles.xml><?xml version="1.0" encoding="utf-8"?>
-<w:styles xmlns:mc="http://schemas.openxmlformats.org/markup-compatibility/2006" xmlns:r="http://schemas.openxmlformats.org/officeDocument/2006/relationships" xmlns:w="http://schemas.openxmlformats.org/wordprocessingml/2006/main" xmlns:w14="http://schemas.microsoft.com/office/word/2010/wordml" xmlns:w15="http://schemas.microsoft.com/office/word/2012/wordml" mc:Ignorable="w14 w15">
+<w:styles xmlns:r="http://schemas.openxmlformats.org/officeDocument/2006/relationships" xmlns:w="http://schemas.openxmlformats.org/wordprocessingml/2006/main">
   <w:docDefaults>
     <w:rPrDefault>
       <w:rPr>
@@ -3317,378 +3399,144 @@
       </w:pPr>
     </w:pPrDefault>
   </w:docDefaults>
-  <w:latentStyles w:defLockedState="0" w:defUIPriority="99" w:defSemiHidden="0" w:defUnhideWhenUsed="0" w:defQFormat="0" w:count="371">
-    <w:lsdException w:name="Normal" w:uiPriority="0" w:qFormat="1"/>
-    <w:lsdException w:name="heading 1" w:uiPriority="9" w:qFormat="1"/>
-    <w:lsdException w:name="heading 2" w:semiHidden="1" w:uiPriority="9" w:unhideWhenUsed="1" w:qFormat="1"/>
-    <w:lsdException w:name="heading 3" w:semiHidden="1" w:uiPriority="9" w:unhideWhenUsed="1" w:qFormat="1"/>
-    <w:lsdException w:name="heading 4" w:semiHidden="1" w:uiPriority="9" w:unhideWhenUsed="1" w:qFormat="1"/>
-    <w:lsdException w:name="heading 5" w:semiHidden="1" w:uiPriority="9" w:unhideWhenUsed="1" w:qFormat="1"/>
-    <w:lsdException w:name="heading 6" w:semiHidden="1" w:uiPriority="9" w:unhideWhenUsed="1" w:qFormat="1"/>
-    <w:lsdException w:name="heading 7" w:semiHidden="1" w:uiPriority="9" w:unhideWhenUsed="1" w:qFormat="1"/>
-    <w:lsdException w:name="heading 8" w:semiHidden="1" w:uiPriority="9" w:unhideWhenUsed="1" w:qFormat="1"/>
-    <w:lsdException w:name="heading 9" w:semiHidden="1" w:uiPriority="9" w:unhideWhenUsed="1" w:qFormat="1"/>
-    <w:lsdException w:name="index 1" w:semiHidden="1" w:unhideWhenUsed="1"/>
-    <w:lsdException w:name="index 2" w:semiHidden="1" w:unhideWhenUsed="1"/>
-    <w:lsdException w:name="index 3" w:semiHidden="1" w:unhideWhenUsed="1"/>
-    <w:lsdException w:name="index 4" w:semiHidden="1" w:unhideWhenUsed="1"/>
-    <w:lsdException w:name="index 5" w:semiHidden="1" w:unhideWhenUsed="1"/>
-    <w:lsdException w:name="index 6" w:semiHidden="1" w:unhideWhenUsed="1"/>
-    <w:lsdException w:name="index 7" w:semiHidden="1" w:unhideWhenUsed="1"/>
-    <w:lsdException w:name="index 8" w:semiHidden="1" w:unhideWhenUsed="1"/>
-    <w:lsdException w:name="index 9" w:semiHidden="1" w:unhideWhenUsed="1"/>
-    <w:lsdException w:name="toc 1" w:semiHidden="1" w:uiPriority="39" w:unhideWhenUsed="1"/>
-    <w:lsdException w:name="toc 2" w:semiHidden="1" w:uiPriority="39" w:unhideWhenUsed="1"/>
-    <w:lsdException w:name="toc 3" w:semiHidden="1" w:uiPriority="39" w:unhideWhenUsed="1"/>
-    <w:lsdException w:name="toc 4" w:semiHidden="1" w:uiPriority="39" w:unhideWhenUsed="1"/>
-    <w:lsdException w:name="toc 5" w:semiHidden="1" w:uiPriority="39" w:unhideWhenUsed="1"/>
-    <w:lsdException w:name="toc 6" w:semiHidden="1" w:uiPriority="39" w:unhideWhenUsed="1"/>
-    <w:lsdException w:name="toc 7" w:semiHidden="1" w:uiPriority="39" w:unhideWhenUsed="1"/>
-    <w:lsdException w:name="toc 8" w:semiHidden="1" w:uiPriority="39" w:unhideWhenUsed="1"/>
-    <w:lsdException w:name="toc 9" w:semiHidden="1" w:uiPriority="39" w:unhideWhenUsed="1"/>
-    <w:lsdException w:name="Normal Indent" w:semiHidden="1" w:unhideWhenUsed="1"/>
-    <w:lsdException w:name="footnote text" w:semiHidden="1" w:unhideWhenUsed="1"/>
-    <w:lsdException w:name="annotation text" w:semiHidden="1" w:unhideWhenUsed="1"/>
-    <w:lsdException w:name="header" w:semiHidden="1" w:unhideWhenUsed="1"/>
-    <w:lsdException w:name="footer" w:semiHidden="1" w:unhideWhenUsed="1"/>
-    <w:lsdException w:name="index heading" w:semiHidden="1" w:unhideWhenUsed="1"/>
-    <w:lsdException w:name="caption" w:semiHidden="1" w:uiPriority="35" w:unhideWhenUsed="1" w:qFormat="1"/>
-    <w:lsdException w:name="table of figures" w:semiHidden="1" w:unhideWhenUsed="1"/>
-    <w:lsdException w:name="envelope address" w:semiHidden="1" w:unhideWhenUsed="1"/>
-    <w:lsdException w:name="envelope return" w:semiHidden="1" w:unhideWhenUsed="1"/>
-    <w:lsdException w:name="footnote reference" w:semiHidden="1" w:unhideWhenUsed="1"/>
-    <w:lsdException w:name="annotation reference" w:semiHidden="1" w:unhideWhenUsed="1"/>
-    <w:lsdException w:name="line number" w:semiHidden="1" w:unhideWhenUsed="1"/>
-    <w:lsdException w:name="page number" w:semiHidden="1" w:unhideWhenUsed="1"/>
-    <w:lsdException w:name="endnote reference" w:semiHidden="1" w:unhideWhenUsed="1"/>
-    <w:lsdException w:name="endnote text" w:semiHidden="1" w:unhideWhenUsed="1"/>
-    <w:lsdException w:name="table of authorities" w:semiHidden="1" w:unhideWhenUsed="1"/>
-    <w:lsdException w:name="macro" w:semiHidden="1" w:unhideWhenUsed="1"/>
-    <w:lsdException w:name="toa heading" w:semiHidden="1" w:unhideWhenUsed="1"/>
-    <w:lsdException w:name="List" w:semiHidden="1" w:unhideWhenUsed="1"/>
-    <w:lsdException w:name="List Bullet" w:semiHidden="1" w:unhideWhenUsed="1"/>
-    <w:lsdException w:name="List Number" w:semiHidden="1" w:unhideWhenUsed="1"/>
-    <w:lsdException w:name="List 2" w:semiHidden="1" w:unhideWhenUsed="1"/>
-    <w:lsdException w:name="List 3" w:semiHidden="1" w:unhideWhenUsed="1"/>
-    <w:lsdException w:name="List 4" w:semiHidden="1" w:unhideWhenUsed="1"/>
-    <w:lsdException w:name="List 5" w:semiHidden="1" w:unhideWhenUsed="1"/>
-    <w:lsdException w:name="List Bullet 2" w:semiHidden="1" w:unhideWhenUsed="1"/>
-    <w:lsdException w:name="List Bullet 3" w:semiHidden="1" w:unhideWhenUsed="1"/>
-    <w:lsdException w:name="List Bullet 4" w:semiHidden="1" w:unhideWhenUsed="1"/>
-    <w:lsdException w:name="List Bullet 5" w:semiHidden="1" w:unhideWhenUsed="1"/>
-    <w:lsdException w:name="List Number 2" w:semiHidden="1" w:unhideWhenUsed="1"/>
-    <w:lsdException w:name="List Number 3" w:semiHidden="1" w:unhideWhenUsed="1"/>
-    <w:lsdException w:name="List Number 4" w:semiHidden="1" w:unhideWhenUsed="1"/>
-    <w:lsdException w:name="List Number 5" w:semiHidden="1" w:unhideWhenUsed="1"/>
-    <w:lsdException w:name="Title" w:uiPriority="10" w:qFormat="1"/>
-    <w:lsdException w:name="Closing" w:semiHidden="1" w:unhideWhenUsed="1"/>
-    <w:lsdException w:name="Signature" w:semiHidden="1" w:unhideWhenUsed="1"/>
-    <w:lsdException w:name="Default Paragraph Font" w:semiHidden="1" w:uiPriority="1" w:unhideWhenUsed="1"/>
-    <w:lsdException w:name="Body Text" w:semiHidden="1" w:unhideWhenUsed="1"/>
-    <w:lsdException w:name="Body Text Indent" w:semiHidden="1" w:unhideWhenUsed="1"/>
-    <w:lsdException w:name="List Continue" w:semiHidden="1" w:unhideWhenUsed="1"/>
-    <w:lsdException w:name="List Continue 2" w:semiHidden="1" w:unhideWhenUsed="1"/>
-    <w:lsdException w:name="List Continue 3" w:semiHidden="1" w:unhideWhenUsed="1"/>
-    <w:lsdException w:name="List Continue 4" w:semiHidden="1" w:unhideWhenUsed="1"/>
-    <w:lsdException w:name="List Continue 5" w:semiHidden="1" w:unhideWhenUsed="1"/>
-    <w:lsdException w:name="Message Header" w:semiHidden="1" w:unhideWhenUsed="1"/>
-    <w:lsdException w:name="Subtitle" w:uiPriority="11" w:qFormat="1"/>
-    <w:lsdException w:name="Salutation" w:semiHidden="1" w:unhideWhenUsed="1"/>
-    <w:lsdException w:name="Date" w:semiHidden="1" w:unhideWhenUsed="1"/>
-    <w:lsdException w:name="Body Text First Indent" w:semiHidden="1" w:unhideWhenUsed="1"/>
-    <w:lsdException w:name="Body Text First Indent 2" w:semiHidden="1" w:unhideWhenUsed="1"/>
-    <w:lsdException w:name="Note Heading" w:semiHidden="1" w:unhideWhenUsed="1"/>
-    <w:lsdException w:name="Body Text 2" w:semiHidden="1" w:unhideWhenUsed="1"/>
-    <w:lsdException w:name="Body Text 3" w:semiHidden="1" w:unhideWhenUsed="1"/>
-    <w:lsdException w:name="Body Text Indent 2" w:semiHidden="1" w:unhideWhenUsed="1"/>
-    <w:lsdException w:name="Body Text Indent 3" w:semiHidden="1" w:unhideWhenUsed="1"/>
-    <w:lsdException w:name="Block Text" w:semiHidden="1" w:unhideWhenUsed="1"/>
-    <w:lsdException w:name="Hyperlink" w:semiHidden="1" w:unhideWhenUsed="1"/>
-    <w:lsdException w:name="FollowedHyperlink" w:semiHidden="1" w:unhideWhenUsed="1"/>
-    <w:lsdException w:name="Strong" w:uiPriority="22" w:qFormat="1"/>
-    <w:lsdException w:name="Emphasis" w:uiPriority="20" w:qFormat="1"/>
-    <w:lsdException w:name="Document Map" w:semiHidden="1" w:unhideWhenUsed="1"/>
-    <w:lsdException w:name="Plain Text" w:semiHidden="1" w:unhideWhenUsed="1"/>
-    <w:lsdException w:name="E-mail Signature" w:semiHidden="1" w:unhideWhenUsed="1"/>
-    <w:lsdException w:name="HTML Top of Form" w:semiHidden="1" w:unhideWhenUsed="1"/>
-    <w:lsdException w:name="HTML Bottom of Form" w:semiHidden="1" w:unhideWhenUsed="1"/>
-    <w:lsdException w:name="Normal (Web)" w:semiHidden="1" w:unhideWhenUsed="1"/>
-    <w:lsdException w:name="HTML Acronym" w:semiHidden="1" w:unhideWhenUsed="1"/>
-    <w:lsdException w:name="HTML Address" w:semiHidden="1" w:unhideWhenUsed="1"/>
-    <w:lsdException w:name="HTML Cite" w:semiHidden="1" w:unhideWhenUsed="1"/>
-    <w:lsdException w:name="HTML Code" w:semiHidden="1" w:unhideWhenUsed="1"/>
-    <w:lsdException w:name="HTML Definition" w:semiHidden="1" w:unhideWhenUsed="1"/>
-    <w:lsdException w:name="HTML Keyboard" w:semiHidden="1" w:unhideWhenUsed="1"/>
-    <w:lsdException w:name="HTML Preformatted" w:semiHidden="1" w:unhideWhenUsed="1"/>
-    <w:lsdException w:name="HTML Sample" w:semiHidden="1" w:unhideWhenUsed="1"/>
-    <w:lsdException w:name="HTML Typewriter" w:semiHidden="1" w:unhideWhenUsed="1"/>
-    <w:lsdException w:name="HTML Variable" w:semiHidden="1" w:unhideWhenUsed="1"/>
-    <w:lsdException w:name="Normal Table" w:semiHidden="1" w:unhideWhenUsed="1"/>
-    <w:lsdException w:name="annotation subject" w:semiHidden="1" w:unhideWhenUsed="1"/>
-    <w:lsdException w:name="No List" w:semiHidden="1" w:unhideWhenUsed="1"/>
-    <w:lsdException w:name="Outline List 1" w:semiHidden="1" w:unhideWhenUsed="1"/>
-    <w:lsdException w:name="Outline List 2" w:semiHidden="1" w:unhideWhenUsed="1"/>
-    <w:lsdException w:name="Outline List 3" w:semiHidden="1" w:unhideWhenUsed="1"/>
-    <w:lsdException w:name="Table Simple 1" w:semiHidden="1" w:unhideWhenUsed="1"/>
-    <w:lsdException w:name="Table Simple 2" w:semiHidden="1" w:unhideWhenUsed="1"/>
-    <w:lsdException w:name="Table Simple 3" w:semiHidden="1" w:unhideWhenUsed="1"/>
-    <w:lsdException w:name="Table Classic 1" w:semiHidden="1" w:unhideWhenUsed="1"/>
-    <w:lsdException w:name="Table Classic 2" w:semiHidden="1" w:unhideWhenUsed="1"/>
-    <w:lsdException w:name="Table Classic 3" w:semiHidden="1" w:unhideWhenUsed="1"/>
-    <w:lsdException w:name="Table Classic 4" w:semiHidden="1" w:unhideWhenUsed="1"/>
-    <w:lsdException w:name="Table Colorful 1" w:semiHidden="1" w:unhideWhenUsed="1"/>
-    <w:lsdException w:name="Table Colorful 2" w:semiHidden="1" w:unhideWhenUsed="1"/>
-    <w:lsdException w:name="Table Colorful 3" w:semiHidden="1" w:unhideWhenUsed="1"/>
-    <w:lsdException w:name="Table Columns 1" w:semiHidden="1" w:unhideWhenUsed="1"/>
-    <w:lsdException w:name="Table Columns 2" w:semiHidden="1" w:unhideWhenUsed="1"/>
-    <w:lsdException w:name="Table Columns 3" w:semiHidden="1" w:unhideWhenUsed="1"/>
-    <w:lsdException w:name="Table Columns 4" w:semiHidden="1" w:unhideWhenUsed="1"/>
-    <w:lsdException w:name="Table Columns 5" w:semiHidden="1" w:unhideWhenUsed="1"/>
-    <w:lsdException w:name="Table Grid 1" w:semiHidden="1" w:unhideWhenUsed="1"/>
-    <w:lsdException w:name="Table Grid 2" w:semiHidden="1" w:unhideWhenUsed="1"/>
-    <w:lsdException w:name="Table Grid 3" w:semiHidden="1" w:unhideWhenUsed="1"/>
-    <w:lsdException w:name="Table Grid 4" w:semiHidden="1" w:unhideWhenUsed="1"/>
-    <w:lsdException w:name="Table Grid 5" w:semiHidden="1" w:unhideWhenUsed="1"/>
-    <w:lsdException w:name="Table Grid 6" w:semiHidden="1" w:unhideWhenUsed="1"/>
-    <w:lsdException w:name="Table Grid 7" w:semiHidden="1" w:unhideWhenUsed="1"/>
-    <w:lsdException w:name="Table Grid 8" w:semiHidden="1" w:unhideWhenUsed="1"/>
-    <w:lsdException w:name="Table List 1" w:semiHidden="1" w:unhideWhenUsed="1"/>
-    <w:lsdException w:name="Table List 2" w:semiHidden="1" w:unhideWhenUsed="1"/>
-    <w:lsdException w:name="Table List 3" w:semiHidden="1" w:unhideWhenUsed="1"/>
-    <w:lsdException w:name="Table List 4" w:semiHidden="1" w:unhideWhenUsed="1"/>
-    <w:lsdException w:name="Table List 5" w:semiHidden="1" w:unhideWhenUsed="1"/>
-    <w:lsdException w:name="Table List 6" w:semiHidden="1" w:unhideWhenUsed="1"/>
-    <w:lsdException w:name="Table List 7" w:semiHidden="1" w:unhideWhenUsed="1"/>
-    <w:lsdException w:name="Table List 8" w:semiHidden="1" w:unhideWhenUsed="1"/>
-    <w:lsdException w:name="Table 3D effects 1" w:semiHidden="1" w:unhideWhenUsed="1"/>
-    <w:lsdException w:name="Table 3D effects 2" w:semiHidden="1" w:unhideWhenUsed="1"/>
-    <w:lsdException w:name="Table 3D effects 3" w:semiHidden="1" w:unhideWhenUsed="1"/>
-    <w:lsdException w:name="Table Contemporary" w:semiHidden="1" w:unhideWhenUsed="1"/>
-    <w:lsdException w:name="Table Elegant" w:semiHidden="1" w:unhideWhenUsed="1"/>
-    <w:lsdException w:name="Table Professional" w:semiHidden="1" w:unhideWhenUsed="1"/>
-    <w:lsdException w:name="Table Subtle 1" w:semiHidden="1" w:unhideWhenUsed="1"/>
-    <w:lsdException w:name="Table Subtle 2" w:semiHidden="1" w:unhideWhenUsed="1"/>
-    <w:lsdException w:name="Table Web 1" w:semiHidden="1" w:unhideWhenUsed="1"/>
-    <w:lsdException w:name="Table Web 2" w:semiHidden="1" w:unhideWhenUsed="1"/>
-    <w:lsdException w:name="Table Web 3" w:semiHidden="1" w:unhideWhenUsed="1"/>
-    <w:lsdException w:name="Balloon Text" w:semiHidden="1" w:unhideWhenUsed="1"/>
-    <w:lsdException w:name="Table Grid" w:uiPriority="39"/>
-    <w:lsdException w:name="Table Theme" w:semiHidden="1" w:unhideWhenUsed="1"/>
-    <w:lsdException w:name="Placeholder Text" w:semiHidden="1"/>
-    <w:lsdException w:name="No Spacing" w:uiPriority="1" w:qFormat="1"/>
-    <w:lsdException w:name="Light Shading" w:uiPriority="60"/>
-    <w:lsdException w:name="Light List" w:uiPriority="61"/>
-    <w:lsdException w:name="Light Grid" w:uiPriority="62"/>
-    <w:lsdException w:name="Medium Shading 1" w:uiPriority="63"/>
-    <w:lsdException w:name="Medium Shading 2" w:uiPriority="64"/>
-    <w:lsdException w:name="Medium List 1" w:uiPriority="65"/>
-    <w:lsdException w:name="Medium List 2" w:uiPriority="66"/>
-    <w:lsdException w:name="Medium Grid 1" w:uiPriority="67"/>
-    <w:lsdException w:name="Medium Grid 2" w:uiPriority="68"/>
-    <w:lsdException w:name="Medium Grid 3" w:uiPriority="69"/>
-    <w:lsdException w:name="Dark List" w:uiPriority="70"/>
-    <w:lsdException w:name="Colorful Shading" w:uiPriority="71"/>
-    <w:lsdException w:name="Colorful List" w:uiPriority="72"/>
-    <w:lsdException w:name="Colorful Grid" w:uiPriority="73"/>
-    <w:lsdException w:name="Light Shading Accent 1" w:uiPriority="60"/>
-    <w:lsdException w:name="Light List Accent 1" w:uiPriority="61"/>
-    <w:lsdException w:name="Light Grid Accent 1" w:uiPriority="62"/>
-    <w:lsdException w:name="Medium Shading 1 Accent 1" w:uiPriority="63"/>
-    <w:lsdException w:name="Medium Shading 2 Accent 1" w:uiPriority="64"/>
-    <w:lsdException w:name="Medium List 1 Accent 1" w:uiPriority="65"/>
-    <w:lsdException w:name="Revision" w:semiHidden="1"/>
-    <w:lsdException w:name="List Paragraph" w:uiPriority="34" w:qFormat="1"/>
-    <w:lsdException w:name="Quote" w:uiPriority="29" w:qFormat="1"/>
-    <w:lsdException w:name="Intense Quote" w:uiPriority="30" w:qFormat="1"/>
-    <w:lsdException w:name="Medium List 2 Accent 1" w:uiPriority="66"/>
-    <w:lsdException w:name="Medium Grid 1 Accent 1" w:uiPriority="67"/>
-    <w:lsdException w:name="Medium Grid 2 Accent 1" w:uiPriority="68"/>
-    <w:lsdException w:name="Medium Grid 3 Accent 1" w:uiPriority="69"/>
-    <w:lsdException w:name="Dark List Accent 1" w:uiPriority="70"/>
-    <w:lsdException w:name="Colorful Shading Accent 1" w:uiPriority="71"/>
-    <w:lsdException w:name="Colorful List Accent 1" w:uiPriority="72"/>
-    <w:lsdException w:name="Colorful Grid Accent 1" w:uiPriority="73"/>
-    <w:lsdException w:name="Light Shading Accent 2" w:uiPriority="60"/>
-    <w:lsdException w:name="Light List Accent 2" w:uiPriority="61"/>
-    <w:lsdException w:name="Light Grid Accent 2" w:uiPriority="62"/>
-    <w:lsdException w:name="Medium Shading 1 Accent 2" w:uiPriority="63"/>
-    <w:lsdException w:name="Medium Shading 2 Accent 2" w:uiPriority="64"/>
-    <w:lsdException w:name="Medium List 1 Accent 2" w:uiPriority="65"/>
-    <w:lsdException w:name="Medium List 2 Accent 2" w:uiPriority="66"/>
-    <w:lsdException w:name="Medium Grid 1 Accent 2" w:uiPriority="67"/>
-    <w:lsdException w:name="Medium Grid 2 Accent 2" w:uiPriority="68"/>
-    <w:lsdException w:name="Medium Grid 3 Accent 2" w:uiPriority="69"/>
-    <w:lsdException w:name="Dark List Accent 2" w:uiPriority="70"/>
-    <w:lsdException w:name="Colorful Shading Accent 2" w:uiPriority="71"/>
-    <w:lsdException w:name="Colorful List Accent 2" w:uiPriority="72"/>
-    <w:lsdException w:name="Colorful Grid Accent 2" w:uiPriority="73"/>
-    <w:lsdException w:name="Light Shading Accent 3" w:uiPriority="60"/>
-    <w:lsdException w:name="Light List Accent 3" w:uiPriority="61"/>
-    <w:lsdException w:name="Light Grid Accent 3" w:uiPriority="62"/>
-    <w:lsdException w:name="Medium Shading 1 Accent 3" w:uiPriority="63"/>
-    <w:lsdException w:name="Medium Shading 2 Accent 3" w:uiPriority="64"/>
-    <w:lsdException w:name="Medium List 1 Accent 3" w:uiPriority="65"/>
-    <w:lsdException w:name="Medium List 2 Accent 3" w:uiPriority="66"/>
-    <w:lsdException w:name="Medium Grid 1 Accent 3" w:uiPriority="67"/>
-    <w:lsdException w:name="Medium Grid 2 Accent 3" w:uiPriority="68"/>
-    <w:lsdException w:name="Medium Grid 3 Accent 3" w:uiPriority="69"/>
-    <w:lsdException w:name="Dark List Accent 3" w:uiPriority="70"/>
-    <w:lsdException w:name="Colorful Shading Accent 3" w:uiPriority="71"/>
-    <w:lsdException w:name="Colorful List Accent 3" w:uiPriority="72"/>
-    <w:lsdException w:name="Colorful Grid Accent 3" w:uiPriority="73"/>
-    <w:lsdException w:name="Light Shading Accent 4" w:uiPriority="60"/>
-    <w:lsdException w:name="Light List Accent 4" w:uiPriority="61"/>
-    <w:lsdException w:name="Light Grid Accent 4" w:uiPriority="62"/>
-    <w:lsdException w:name="Medium Shading 1 Accent 4" w:uiPriority="63"/>
-    <w:lsdException w:name="Medium Shading 2 Accent 4" w:uiPriority="64"/>
-    <w:lsdException w:name="Medium List 1 Accent 4" w:uiPriority="65"/>
-    <w:lsdException w:name="Medium List 2 Accent 4" w:uiPriority="66"/>
-    <w:lsdException w:name="Medium Grid 1 Accent 4" w:uiPriority="67"/>
-    <w:lsdException w:name="Medium Grid 2 Accent 4" w:uiPriority="68"/>
-    <w:lsdException w:name="Medium Grid 3 Accent 4" w:uiPriority="69"/>
-    <w:lsdException w:name="Dark List Accent 4" w:uiPriority="70"/>
-    <w:lsdException w:name="Colorful Shading Accent 4" w:uiPriority="71"/>
-    <w:lsdException w:name="Colorful List Accent 4" w:uiPriority="72"/>
-    <w:lsdException w:name="Colorful Grid Accent 4" w:uiPriority="73"/>
-    <w:lsdException w:name="Light Shading Accent 5" w:uiPriority="60"/>
-    <w:lsdException w:name="Light List Accent 5" w:uiPriority="61"/>
-    <w:lsdException w:name="Light Grid Accent 5" w:uiPriority="62"/>
-    <w:lsdException w:name="Medium Shading 1 Accent 5" w:uiPriority="63"/>
-    <w:lsdException w:name="Medium Shading 2 Accent 5" w:uiPriority="64"/>
-    <w:lsdException w:name="Medium List 1 Accent 5" w:uiPriority="65"/>
-    <w:lsdException w:name="Medium List 2 Accent 5" w:uiPriority="66"/>
-    <w:lsdException w:name="Medium Grid 1 Accent 5" w:uiPriority="67"/>
-    <w:lsdException w:name="Medium Grid 2 Accent 5" w:uiPriority="68"/>
-    <w:lsdException w:name="Medium Grid 3 Accent 5" w:uiPriority="69"/>
-    <w:lsdException w:name="Dark List Accent 5" w:uiPriority="70"/>
-    <w:lsdException w:name="Colorful Shading Accent 5" w:uiPriority="71"/>
-    <w:lsdException w:name="Colorful List Accent 5" w:uiPriority="72"/>
-    <w:lsdException w:name="Colorful Grid Accent 5" w:uiPriority="73"/>
-    <w:lsdException w:name="Light Shading Accent 6" w:uiPriority="60"/>
-    <w:lsdException w:name="Light List Accent 6" w:uiPriority="61"/>
-    <w:lsdException w:name="Light Grid Accent 6" w:uiPriority="62"/>
-    <w:lsdException w:name="Medium Shading 1 Accent 6" w:uiPriority="63"/>
-    <w:lsdException w:name="Medium Shading 2 Accent 6" w:uiPriority="64"/>
-    <w:lsdException w:name="Medium List 1 Accent 6" w:uiPriority="65"/>
-    <w:lsdException w:name="Medium List 2 Accent 6" w:uiPriority="66"/>
-    <w:lsdException w:name="Medium Grid 1 Accent 6" w:uiPriority="67"/>
-    <w:lsdException w:name="Medium Grid 2 Accent 6" w:uiPriority="68"/>
-    <w:lsdException w:name="Medium Grid 3 Accent 6" w:uiPriority="69"/>
-    <w:lsdException w:name="Dark List Accent 6" w:uiPriority="70"/>
-    <w:lsdException w:name="Colorful Shading Accent 6" w:uiPriority="71"/>
-    <w:lsdException w:name="Colorful List Accent 6" w:uiPriority="72"/>
-    <w:lsdException w:name="Colorful Grid Accent 6" w:uiPriority="73"/>
-    <w:lsdException w:name="Subtle Emphasis" w:uiPriority="19" w:qFormat="1"/>
-    <w:lsdException w:name="Intense Emphasis" w:uiPriority="21" w:qFormat="1"/>
-    <w:lsdException w:name="Subtle Reference" w:uiPriority="31" w:qFormat="1"/>
-    <w:lsdException w:name="Intense Reference" w:uiPriority="32" w:qFormat="1"/>
-    <w:lsdException w:name="Book Title" w:uiPriority="33" w:qFormat="1"/>
-    <w:lsdException w:name="Bibliography" w:semiHidden="1" w:uiPriority="37" w:unhideWhenUsed="1"/>
-    <w:lsdException w:name="TOC Heading" w:semiHidden="1" w:uiPriority="39" w:unhideWhenUsed="1" w:qFormat="1"/>
-    <w:lsdException w:name="Plain Table 1" w:uiPriority="41"/>
-    <w:lsdException w:name="Plain Table 2" w:uiPriority="42"/>
-    <w:lsdException w:name="Plain Table 3" w:uiPriority="43"/>
-    <w:lsdException w:name="Plain Table 4" w:uiPriority="44"/>
-    <w:lsdException w:name="Plain Table 5" w:uiPriority="45"/>
-    <w:lsdException w:name="Grid Table Light" w:uiPriority="40"/>
-    <w:lsdException w:name="Grid Table 1 Light" w:uiPriority="46"/>
-    <w:lsdException w:name="Grid Table 2" w:uiPriority="47"/>
-    <w:lsdException w:name="Grid Table 3" w:uiPriority="48"/>
-    <w:lsdException w:name="Grid Table 4" w:uiPriority="49"/>
-    <w:lsdException w:name="Grid Table 5 Dark" w:uiPriority="50"/>
-    <w:lsdException w:name="Grid Table 6 Colorful" w:uiPriority="51"/>
-    <w:lsdException w:name="Grid Table 7 Colorful" w:uiPriority="52"/>
-    <w:lsdException w:name="Grid Table 1 Light Accent 1" w:uiPriority="46"/>
-    <w:lsdException w:name="Grid Table 2 Accent 1" w:uiPriority="47"/>
-    <w:lsdException w:name="Grid Table 3 Accent 1" w:uiPriority="48"/>
-    <w:lsdException w:name="Grid Table 4 Accent 1" w:uiPriority="49"/>
-    <w:lsdException w:name="Grid Table 5 Dark Accent 1" w:uiPriority="50"/>
-    <w:lsdException w:name="Grid Table 6 Colorful Accent 1" w:uiPriority="51"/>
-    <w:lsdException w:name="Grid Table 7 Colorful Accent 1" w:uiPriority="52"/>
-    <w:lsdException w:name="Grid Table 1 Light Accent 2" w:uiPriority="46"/>
-    <w:lsdException w:name="Grid Table 2 Accent 2" w:uiPriority="47"/>
-    <w:lsdException w:name="Grid Table 3 Accent 2" w:uiPriority="48"/>
-    <w:lsdException w:name="Grid Table 4 Accent 2" w:uiPriority="49"/>
-    <w:lsdException w:name="Grid Table 5 Dark Accent 2" w:uiPriority="50"/>
-    <w:lsdException w:name="Grid Table 6 Colorful Accent 2" w:uiPriority="51"/>
-    <w:lsdException w:name="Grid Table 7 Colorful Accent 2" w:uiPriority="52"/>
-    <w:lsdException w:name="Grid Table 1 Light Accent 3" w:uiPriority="46"/>
-    <w:lsdException w:name="Grid Table 2 Accent 3" w:uiPriority="47"/>
-    <w:lsdException w:name="Grid Table 3 Accent 3" w:uiPriority="48"/>
-    <w:lsdException w:name="Grid Table 4 Accent 3" w:uiPriority="49"/>
-    <w:lsdException w:name="Grid Table 5 Dark Accent 3" w:uiPriority="50"/>
-    <w:lsdException w:name="Grid Table 6 Colorful Accent 3" w:uiPriority="51"/>
-    <w:lsdException w:name="Grid Table 7 Colorful Accent 3" w:uiPriority="52"/>
-    <w:lsdException w:name="Grid Table 1 Light Accent 4" w:uiPriority="46"/>
-    <w:lsdException w:name="Grid Table 2 Accent 4" w:uiPriority="47"/>
-    <w:lsdException w:name="Grid Table 3 Accent 4" w:uiPriority="48"/>
-    <w:lsdException w:name="Grid Table 4 Accent 4" w:uiPriority="49"/>
-    <w:lsdException w:name="Grid Table 5 Dark Accent 4" w:uiPriority="50"/>
-    <w:lsdException w:name="Grid Table 6 Colorful Accent 4" w:uiPriority="51"/>
-    <w:lsdException w:name="Grid Table 7 Colorful Accent 4" w:uiPriority="52"/>
-    <w:lsdException w:name="Grid Table 1 Light Accent 5" w:uiPriority="46"/>
-    <w:lsdException w:name="Grid Table 2 Accent 5" w:uiPriority="47"/>
-    <w:lsdException w:name="Grid Table 3 Accent 5" w:uiPriority="48"/>
-    <w:lsdException w:name="Grid Table 4 Accent 5" w:uiPriority="49"/>
-    <w:lsdException w:name="Grid Table 5 Dark Accent 5" w:uiPriority="50"/>
-    <w:lsdException w:name="Grid Table 6 Colorful Accent 5" w:uiPriority="51"/>
-    <w:lsdException w:name="Grid Table 7 Colorful Accent 5" w:uiPriority="52"/>
-    <w:lsdException w:name="Grid Table 1 Light Accent 6" w:uiPriority="46"/>
-    <w:lsdException w:name="Grid Table 2 Accent 6" w:uiPriority="47"/>
-    <w:lsdException w:name="Grid Table 3 Accent 6" w:uiPriority="48"/>
-    <w:lsdException w:name="Grid Table 4 Accent 6" w:uiPriority="49"/>
-    <w:lsdException w:name="Grid Table 5 Dark Accent 6" w:uiPriority="50"/>
-    <w:lsdException w:name="Grid Table 6 Colorful Accent 6" w:uiPriority="51"/>
-    <w:lsdException w:name="Grid Table 7 Colorful Accent 6" w:uiPriority="52"/>
-    <w:lsdException w:name="List Table 1 Light" w:uiPriority="46"/>
-    <w:lsdException w:name="List Table 2" w:uiPriority="47"/>
-    <w:lsdException w:name="List Table 3" w:uiPriority="48"/>
-    <w:lsdException w:name="List Table 4" w:uiPriority="49"/>
-    <w:lsdException w:name="List Table 5 Dark" w:uiPriority="50"/>
-    <w:lsdException w:name="List Table 6 Colorful" w:uiPriority="51"/>
-    <w:lsdException w:name="List Table 7 Colorful" w:uiPriority="52"/>
-    <w:lsdException w:name="List Table 1 Light Accent 1" w:uiPriority="46"/>
-    <w:lsdException w:name="List Table 2 Accent 1" w:uiPriority="47"/>
-    <w:lsdException w:name="List Table 3 Accent 1" w:uiPriority="48"/>
-    <w:lsdException w:name="List Table 4 Accent 1" w:uiPriority="49"/>
-    <w:lsdException w:name="List Table 5 Dark Accent 1" w:uiPriority="50"/>
-    <w:lsdException w:name="List Table 6 Colorful Accent 1" w:uiPriority="51"/>
-    <w:lsdException w:name="List Table 7 Colorful Accent 1" w:uiPriority="52"/>
-    <w:lsdException w:name="List Table 1 Light Accent 2" w:uiPriority="46"/>
-    <w:lsdException w:name="List Table 2 Accent 2" w:uiPriority="47"/>
-    <w:lsdException w:name="List Table 3 Accent 2" w:uiPriority="48"/>
-    <w:lsdException w:name="List Table 4 Accent 2" w:uiPriority="49"/>
-    <w:lsdException w:name="List Table 5 Dark Accent 2" w:uiPriority="50"/>
-    <w:lsdException w:name="List Table 6 Colorful Accent 2" w:uiPriority="51"/>
-    <w:lsdException w:name="List Table 7 Colorful Accent 2" w:uiPriority="52"/>
-    <w:lsdException w:name="List Table 1 Light Accent 3" w:uiPriority="46"/>
-    <w:lsdException w:name="List Table 2 Accent 3" w:uiPriority="47"/>
-    <w:lsdException w:name="List Table 3 Accent 3" w:uiPriority="48"/>
-    <w:lsdException w:name="List Table 4 Accent 3" w:uiPriority="49"/>
-    <w:lsdException w:name="List Table 5 Dark Accent 3" w:uiPriority="50"/>
-    <w:lsdException w:name="List Table 6 Colorful Accent 3" w:uiPriority="51"/>
-    <w:lsdException w:name="List Table 7 Colorful Accent 3" w:uiPriority="52"/>
-    <w:lsdException w:name="List Table 1 Light Accent 4" w:uiPriority="46"/>
-    <w:lsdException w:name="List Table 2 Accent 4" w:uiPriority="47"/>
-    <w:lsdException w:name="List Table 3 Accent 4" w:uiPriority="48"/>
-    <w:lsdException w:name="List Table 4 Accent 4" w:uiPriority="49"/>
-    <w:lsdException w:name="List Table 5 Dark Accent 4" w:uiPriority="50"/>
-    <w:lsdException w:name="List Table 6 Colorful Accent 4" w:uiPriority="51"/>
-    <w:lsdException w:name="List Table 7 Colorful Accent 4" w:uiPriority="52"/>
-    <w:lsdException w:name="List Table 1 Light Accent 5" w:uiPriority="46"/>
-    <w:lsdException w:name="List Table 2 Accent 5" w:uiPriority="47"/>
-    <w:lsdException w:name="List Table 3 Accent 5" w:uiPriority="48"/>
-    <w:lsdException w:name="List Table 4 Accent 5" w:uiPriority="49"/>
-    <w:lsdException w:name="List Table 5 Dark Accent 5" w:uiPriority="50"/>
-    <w:lsdException w:name="List Table 6 Colorful Accent 5" w:uiPriority="51"/>
-    <w:lsdException w:name="List Table 7 Colorful Accent 5" w:uiPriority="52"/>
-    <w:lsdException w:name="List Table 1 Light Accent 6" w:uiPriority="46"/>
-    <w:lsdException w:name="List Table 2 Accent 6" w:uiPriority="47"/>
-    <w:lsdException w:name="List Table 3 Accent 6" w:uiPriority="48"/>
-    <w:lsdException w:name="List Table 4 Accent 6" w:uiPriority="49"/>
-    <w:lsdException w:name="List Table 5 Dark Accent 6" w:uiPriority="50"/>
-    <w:lsdException w:name="List Table 6 Colorful Accent 6" w:uiPriority="51"/>
-    <w:lsdException w:name="List Table 7 Colorful Accent 6" w:uiPriority="52"/>
+  <w:latentStyles w:defLockedState="0" w:defUIPriority="99" w:defSemiHidden="1" w:defUnhideWhenUsed="1" w:defQFormat="0" w:count="267">
+    <w:lsdException w:name="Normal" w:semiHidden="0" w:uiPriority="0" w:unhideWhenUsed="0" w:qFormat="1"/>
+    <w:lsdException w:name="heading 1" w:semiHidden="0" w:uiPriority="9" w:unhideWhenUsed="0" w:qFormat="1"/>
+    <w:lsdException w:name="heading 2" w:uiPriority="9" w:qFormat="1"/>
+    <w:lsdException w:name="heading 3" w:uiPriority="9" w:qFormat="1"/>
+    <w:lsdException w:name="heading 4" w:uiPriority="9" w:qFormat="1"/>
+    <w:lsdException w:name="heading 5" w:uiPriority="9" w:qFormat="1"/>
+    <w:lsdException w:name="heading 6" w:uiPriority="9" w:qFormat="1"/>
+    <w:lsdException w:name="heading 7" w:uiPriority="9" w:qFormat="1"/>
+    <w:lsdException w:name="heading 8" w:uiPriority="9" w:qFormat="1"/>
+    <w:lsdException w:name="heading 9" w:uiPriority="9" w:qFormat="1"/>
+    <w:lsdException w:name="toc 1" w:uiPriority="39"/>
+    <w:lsdException w:name="toc 2" w:uiPriority="39"/>
+    <w:lsdException w:name="toc 3" w:uiPriority="39"/>
+    <w:lsdException w:name="toc 4" w:uiPriority="39"/>
+    <w:lsdException w:name="toc 5" w:uiPriority="39"/>
+    <w:lsdException w:name="toc 6" w:uiPriority="39"/>
+    <w:lsdException w:name="toc 7" w:uiPriority="39"/>
+    <w:lsdException w:name="toc 8" w:uiPriority="39"/>
+    <w:lsdException w:name="toc 9" w:uiPriority="39"/>
+    <w:lsdException w:name="caption" w:uiPriority="35" w:qFormat="1"/>
+    <w:lsdException w:name="Title" w:semiHidden="0" w:uiPriority="10" w:unhideWhenUsed="0" w:qFormat="1"/>
+    <w:lsdException w:name="Default Paragraph Font" w:uiPriority="1"/>
+    <w:lsdException w:name="Subtitle" w:semiHidden="0" w:uiPriority="11" w:unhideWhenUsed="0" w:qFormat="1"/>
+    <w:lsdException w:name="Strong" w:semiHidden="0" w:uiPriority="22" w:unhideWhenUsed="0" w:qFormat="1"/>
+    <w:lsdException w:name="Emphasis" w:semiHidden="0" w:uiPriority="20" w:unhideWhenUsed="0" w:qFormat="1"/>
+    <w:lsdException w:name="Table Grid" w:semiHidden="0" w:uiPriority="39" w:unhideWhenUsed="0"/>
+    <w:lsdException w:name="Placeholder Text" w:unhideWhenUsed="0"/>
+    <w:lsdException w:name="No Spacing" w:semiHidden="0" w:uiPriority="1" w:unhideWhenUsed="0" w:qFormat="1"/>
+    <w:lsdException w:name="Light Shading" w:semiHidden="0" w:uiPriority="60" w:unhideWhenUsed="0"/>
+    <w:lsdException w:name="Light List" w:semiHidden="0" w:uiPriority="61" w:unhideWhenUsed="0"/>
+    <w:lsdException w:name="Light Grid" w:semiHidden="0" w:uiPriority="62" w:unhideWhenUsed="0"/>
+    <w:lsdException w:name="Medium Shading 1" w:semiHidden="0" w:uiPriority="63" w:unhideWhenUsed="0"/>
+    <w:lsdException w:name="Medium Shading 2" w:semiHidden="0" w:uiPriority="64" w:unhideWhenUsed="0"/>
+    <w:lsdException w:name="Medium List 1" w:semiHidden="0" w:uiPriority="65" w:unhideWhenUsed="0"/>
+    <w:lsdException w:name="Medium List 2" w:semiHidden="0" w:uiPriority="66" w:unhideWhenUsed="0"/>
+    <w:lsdException w:name="Medium Grid 1" w:semiHidden="0" w:uiPriority="67" w:unhideWhenUsed="0"/>
+    <w:lsdException w:name="Medium Grid 2" w:semiHidden="0" w:uiPriority="68" w:unhideWhenUsed="0"/>
+    <w:lsdException w:name="Medium Grid 3" w:semiHidden="0" w:uiPriority="69" w:unhideWhenUsed="0"/>
+    <w:lsdException w:name="Dark List" w:semiHidden="0" w:uiPriority="70" w:unhideWhenUsed="0"/>
+    <w:lsdException w:name="Colorful Shading" w:semiHidden="0" w:uiPriority="71" w:unhideWhenUsed="0"/>
+    <w:lsdException w:name="Colorful List" w:semiHidden="0" w:uiPriority="72" w:unhideWhenUsed="0"/>
+    <w:lsdException w:name="Colorful Grid" w:semiHidden="0" w:uiPriority="73" w:unhideWhenUsed="0"/>
+    <w:lsdException w:name="Light Shading Accent 1" w:semiHidden="0" w:uiPriority="60" w:unhideWhenUsed="0"/>
+    <w:lsdException w:name="Light List Accent 1" w:semiHidden="0" w:uiPriority="61" w:unhideWhenUsed="0"/>
+    <w:lsdException w:name="Light Grid Accent 1" w:semiHidden="0" w:uiPriority="62" w:unhideWhenUsed="0"/>
+    <w:lsdException w:name="Medium Shading 1 Accent 1" w:semiHidden="0" w:uiPriority="63" w:unhideWhenUsed="0"/>
+    <w:lsdException w:name="Medium Shading 2 Accent 1" w:semiHidden="0" w:uiPriority="64" w:unhideWhenUsed="0"/>
+    <w:lsdException w:name="Medium List 1 Accent 1" w:semiHidden="0" w:uiPriority="65" w:unhideWhenUsed="0"/>
+    <w:lsdException w:name="Revision" w:unhideWhenUsed="0"/>
+    <w:lsdException w:name="List Paragraph" w:semiHidden="0" w:uiPriority="34" w:unhideWhenUsed="0" w:qFormat="1"/>
+    <w:lsdException w:name="Quote" w:semiHidden="0" w:uiPriority="29" w:unhideWhenUsed="0" w:qFormat="1"/>
+    <w:lsdException w:name="Intense Quote" w:semiHidden="0" w:uiPriority="30" w:unhideWhenUsed="0" w:qFormat="1"/>
+    <w:lsdException w:name="Medium List 2 Accent 1" w:semiHidden="0" w:uiPriority="66" w:unhideWhenUsed="0"/>
+    <w:lsdException w:name="Medium Grid 1 Accent 1" w:semiHidden="0" w:uiPriority="67" w:unhideWhenUsed="0"/>
+    <w:lsdException w:name="Medium Grid 2 Accent 1" w:semiHidden="0" w:uiPriority="68" w:unhideWhenUsed="0"/>
+    <w:lsdException w:name="Medium Grid 3 Accent 1" w:semiHidden="0" w:uiPriority="69" w:unhideWhenUsed="0"/>
+    <w:lsdException w:name="Dark List Accent 1" w:semiHidden="0" w:uiPriority="70" w:unhideWhenUsed="0"/>
+    <w:lsdException w:name="Colorful Shading Accent 1" w:semiHidden="0" w:uiPriority="71" w:unhideWhenUsed="0"/>
+    <w:lsdException w:name="Colorful List Accent 1" w:semiHidden="0" w:uiPriority="72" w:unhideWhenUsed="0"/>
+    <w:lsdException w:name="Colorful Grid Accent 1" w:semiHidden="0" w:uiPriority="73" w:unhideWhenUsed="0"/>
+    <w:lsdException w:name="Light Shading Accent 2" w:semiHidden="0" w:uiPriority="60" w:unhideWhenUsed="0"/>
+    <w:lsdException w:name="Light List Accent 2" w:semiHidden="0" w:uiPriority="61" w:unhideWhenUsed="0"/>
+    <w:lsdException w:name="Light Grid Accent 2" w:semiHidden="0" w:uiPriority="62" w:unhideWhenUsed="0"/>
+    <w:lsdException w:name="Medium Shading 1 Accent 2" w:semiHidden="0" w:uiPriority="63" w:unhideWhenUsed="0"/>
+    <w:lsdException w:name="Medium Shading 2 Accent 2" w:semiHidden="0" w:uiPriority="64" w:unhideWhenUsed="0"/>
+    <w:lsdException w:name="Medium List 1 Accent 2" w:semiHidden="0" w:uiPriority="65" w:unhideWhenUsed="0"/>
+    <w:lsdException w:name="Medium List 2 Accent 2" w:semiHidden="0" w:uiPriority="66" w:unhideWhenUsed="0"/>
+    <w:lsdException w:name="Medium Grid 1 Accent 2" w:semiHidden="0" w:uiPriority="67" w:unhideWhenUsed="0"/>
+    <w:lsdException w:name="Medium Grid 2 Accent 2" w:semiHidden="0" w:uiPriority="68" w:unhideWhenUsed="0"/>
+    <w:lsdException w:name="Medium Grid 3 Accent 2" w:semiHidden="0" w:uiPriority="69" w:unhideWhenUsed="0"/>
+    <w:lsdException w:name="Dark List Accent 2" w:semiHidden="0" w:uiPriority="70" w:unhideWhenUsed="0"/>
+    <w:lsdException w:name="Colorful Shading Accent 2" w:semiHidden="0" w:uiPriority="71" w:unhideWhenUsed="0"/>
+    <w:lsdException w:name="Colorful List Accent 2" w:semiHidden="0" w:uiPriority="72" w:unhideWhenUsed="0"/>
+    <w:lsdException w:name="Colorful Grid Accent 2" w:semiHidden="0" w:uiPriority="73" w:unhideWhenUsed="0"/>
+    <w:lsdException w:name="Light Shading Accent 3" w:semiHidden="0" w:uiPriority="60" w:unhideWhenUsed="0"/>
+    <w:lsdException w:name="Light List Accent 3" w:semiHidden="0" w:uiPriority="61" w:unhideWhenUsed="0"/>
+    <w:lsdException w:name="Light Grid Accent 3" w:semiHidden="0" w:uiPriority="62" w:unhideWhenUsed="0"/>
+    <w:lsdException w:name="Medium Shading 1 Accent 3" w:semiHidden="0" w:uiPriority="63" w:unhideWhenUsed="0"/>
+    <w:lsdException w:name="Medium Shading 2 Accent 3" w:semiHidden="0" w:uiPriority="64" w:unhideWhenUsed="0"/>
+    <w:lsdException w:name="Medium List 1 Accent 3" w:semiHidden="0" w:uiPriority="65" w:unhideWhenUsed="0"/>
+    <w:lsdException w:name="Medium List 2 Accent 3" w:semiHidden="0" w:uiPriority="66" w:unhideWhenUsed="0"/>
+    <w:lsdException w:name="Medium Grid 1 Accent 3" w:semiHidden="0" w:uiPriority="67" w:unhideWhenUsed="0"/>
+    <w:lsdException w:name="Medium Grid 2 Accent 3" w:semiHidden="0" w:uiPriority="68" w:unhideWhenUsed="0"/>
+    <w:lsdException w:name="Medium Grid 3 Accent 3" w:semiHidden="0" w:uiPriority="69" w:unhideWhenUsed="0"/>
+    <w:lsdException w:name="Dark List Accent 3" w:semiHidden="0" w:uiPriority="70" w:unhideWhenUsed="0"/>
+    <w:lsdException w:name="Colorful Shading Accent 3" w:semiHidden="0" w:uiPriority="71" w:unhideWhenUsed="0"/>
+    <w:lsdException w:name="Colorful List Accent 3" w:semiHidden="0" w:uiPriority="72" w:unhideWhenUsed="0"/>
+    <w:lsdException w:name="Colorful Grid Accent 3" w:semiHidden="0" w:uiPriority="73" w:unhideWhenUsed="0"/>
+    <w:lsdException w:name="Light Shading Accent 4" w:semiHidden="0" w:uiPriority="60" w:unhideWhenUsed="0"/>
+    <w:lsdException w:name="Light List Accent 4" w:semiHidden="0" w:uiPriority="61" w:unhideWhenUsed="0"/>
+    <w:lsdException w:name="Light Grid Accent 4" w:semiHidden="0" w:uiPriority="62" w:unhideWhenUsed="0"/>
+    <w:lsdException w:name="Medium Shading 1 Accent 4" w:semiHidden="0" w:uiPriority="63" w:unhideWhenUsed="0"/>
+    <w:lsdException w:name="Medium Shading 2 Accent 4" w:semiHidden="0" w:uiPriority="64" w:unhideWhenUsed="0"/>
+    <w:lsdException w:name="Medium List 1 Accent 4" w:semiHidden="0" w:uiPriority="65" w:unhideWhenUsed="0"/>
+    <w:lsdException w:name="Medium List 2 Accent 4" w:semiHidden="0" w:uiPriority="66" w:unhideWhenUsed="0"/>
+    <w:lsdException w:name="Medium Grid 1 Accent 4" w:semiHidden="0" w:uiPriority="67" w:unhideWhenUsed="0"/>
+    <w:lsdException w:name="Medium Grid 2 Accent 4" w:semiHidden="0" w:uiPriority="68" w:unhideWhenUsed="0"/>
+    <w:lsdException w:name="Medium Grid 3 Accent 4" w:semiHidden="0" w:uiPriority="69" w:unhideWhenUsed="0"/>
+    <w:lsdException w:name="Dark List Accent 4" w:semiHidden="0" w:uiPriority="70" w:unhideWhenUsed="0"/>
+    <w:lsdException w:name="Colorful Shading Accent 4" w:semiHidden="0" w:uiPriority="71" w:unhideWhenUsed="0"/>
+    <w:lsdException w:name="Colorful List Accent 4" w:semiHidden="0" w:uiPriority="72" w:unhideWhenUsed="0"/>
+    <w:lsdException w:name="Colorful Grid Accent 4" w:semiHidden="0" w:uiPriority="73" w:unhideWhenUsed="0"/>
+    <w:lsdException w:name="Light Shading Accent 5" w:semiHidden="0" w:uiPriority="60" w:unhideWhenUsed="0"/>
+    <w:lsdException w:name="Light List Accent 5" w:semiHidden="0" w:uiPriority="61" w:unhideWhenUsed="0"/>
+    <w:lsdException w:name="Light Grid Accent 5" w:semiHidden="0" w:uiPriority="62" w:unhideWhenUsed="0"/>
+    <w:lsdException w:name="Medium Shading 1 Accent 5" w:semiHidden="0" w:uiPriority="63" w:unhideWhenUsed="0"/>
+    <w:lsdException w:name="Medium Shading 2 Accent 5" w:semiHidden="0" w:uiPriority="64" w:unhideWhenUsed="0"/>
+    <w:lsdException w:name="Medium List 1 Accent 5" w:semiHidden="0" w:uiPriority="65" w:unhideWhenUsed="0"/>
+    <w:lsdException w:name="Medium List 2 Accent 5" w:semiHidden="0" w:uiPriority="66" w:unhideWhenUsed="0"/>
+    <w:lsdException w:name="Medium Grid 1 Accent 5" w:semiHidden="0" w:uiPriority="67" w:unhideWhenUsed="0"/>
+    <w:lsdException w:name="Medium Grid 2 Accent 5" w:semiHidden="0" w:uiPriority="68" w:unhideWhenUsed="0"/>
+    <w:lsdException w:name="Medium Grid 3 Accent 5" w:semiHidden="0" w:uiPriority="69" w:unhideWhenUsed="0"/>
+    <w:lsdException w:name="Dark List Accent 5" w:semiHidden="0" w:uiPriority="70" w:unhideWhenUsed="0"/>
+    <w:lsdException w:name="Colorful Shading Accent 5" w:semiHidden="0" w:uiPriority="71" w:unhideWhenUsed="0"/>
+    <w:lsdException w:name="Colorful List Accent 5" w:semiHidden="0" w:uiPriority="72" w:unhideWhenUsed="0"/>
+    <w:lsdException w:name="Colorful Grid Accent 5" w:semiHidden="0" w:uiPriority="73" w:unhideWhenUsed="0"/>
+    <w:lsdException w:name="Light Shading Accent 6" w:semiHidden="0" w:uiPriority="60" w:unhideWhenUsed="0"/>
+    <w:lsdException w:name="Light List Accent 6" w:semiHidden="0" w:uiPriority="61" w:unhideWhenUsed="0"/>
+    <w:lsdException w:name="Light Grid Accent 6" w:semiHidden="0" w:uiPriority="62" w:unhideWhenUsed="0"/>
+    <w:lsdException w:name="Medium Shading 1 Accent 6" w:semiHidden="0" w:uiPriority="63" w:unhideWhenUsed="0"/>
+    <w:lsdException w:name="Medium Shading 2 Accent 6" w:semiHidden="0" w:uiPriority="64" w:unhideWhenUsed="0"/>
+    <w:lsdException w:name="Medium List 1 Accent 6" w:semiHidden="0" w:uiPriority="65" w:unhideWhenUsed="0"/>
+    <w:lsdException w:name="Medium List 2 Accent 6" w:semiHidden="0" w:uiPriority="66" w:unhideWhenUsed="0"/>
+    <w:lsdException w:name="Medium Grid 1 Accent 6" w:semiHidden="0" w:uiPriority="67" w:unhideWhenUsed="0"/>
+    <w:lsdException w:name="Medium Grid 2 Accent 6" w:semiHidden="0" w:uiPriority="68" w:unhideWhenUsed="0"/>
+    <w:lsdException w:name="Medium Grid 3 Accent 6" w:semiHidden="0" w:uiPriority="69" w:unhideWhenUsed="0"/>
+    <w:lsdException w:name="Dark List Accent 6" w:semiHidden="0" w:uiPriority="70" w:unhideWhenUsed="0"/>
+    <w:lsdException w:name="Colorful Shading Accent 6" w:semiHidden="0" w:uiPriority="71" w:unhideWhenUsed="0"/>
+    <w:lsdException w:name="Colorful List Accent 6" w:semiHidden="0" w:uiPriority="72" w:unhideWhenUsed="0"/>
+    <w:lsdException w:name="Colorful Grid Accent 6" w:semiHidden="0" w:uiPriority="73" w:unhideWhenUsed="0"/>
+    <w:lsdException w:name="Subtle Emphasis" w:semiHidden="0" w:uiPriority="19" w:unhideWhenUsed="0" w:qFormat="1"/>
+    <w:lsdException w:name="Intense Emphasis" w:semiHidden="0" w:uiPriority="21" w:unhideWhenUsed="0" w:qFormat="1"/>
+    <w:lsdException w:name="Subtle Reference" w:semiHidden="0" w:uiPriority="31" w:unhideWhenUsed="0" w:qFormat="1"/>
+    <w:lsdException w:name="Intense Reference" w:semiHidden="0" w:uiPriority="32" w:unhideWhenUsed="0" w:qFormat="1"/>
+    <w:lsdException w:name="Book Title" w:semiHidden="0" w:uiPriority="33" w:unhideWhenUsed="0" w:qFormat="1"/>
+    <w:lsdException w:name="Bibliography" w:uiPriority="37"/>
+    <w:lsdException w:name="TOC Heading" w:uiPriority="39" w:qFormat="1"/>
   </w:latentStyles>
   <w:style w:type="paragraph" w:default="1" w:styleId="Normal">
     <w:name w:val="Normal"/>
@@ -3749,6 +3597,7 @@
     <w:uiPriority w:val="99"/>
     <w:semiHidden/>
     <w:unhideWhenUsed/>
+    <w:qFormat/>
     <w:tblPr>
       <w:tblInd w:w="0" w:type="dxa"/>
       <w:tblCellMar>
@@ -4207,7 +4056,7 @@
   <a:extraClrSchemeLst/>
   <a:extLst>
     <a:ext uri="{05A4C25C-085E-4340-85A3-A5531E510DB2}">
-      <thm15:themeFamily xmlns:thm15="http://schemas.microsoft.com/office/thememl/2012/main" name="Office Theme" id="{62F939B6-93AF-4DB8-9C6B-D6C7DFDC589F}" vid="{4A3C46E8-61CC-4603-A589-7422A47A8E4A}"/>
+      <thm15:themeFamily xmlns:thm15="http://schemas.microsoft.com/office/thememl/2012/main" xmlns="" name="Office Theme" id="{62F939B6-93AF-4DB8-9C6B-D6C7DFDC589F}" vid="{4A3C46E8-61CC-4603-A589-7422A47A8E4A}"/>
     </a:ext>
   </a:extLst>
 </a:theme>
@@ -4218,7 +4067,7 @@
 </file>
 
 <file path=customXml/itemProps1.xml><?xml version="1.0" encoding="utf-8"?>
-<ds:datastoreItem xmlns:ds="http://schemas.openxmlformats.org/officeDocument/2006/customXml" ds:itemID="{85CDA8B2-2AED-4983-B580-4D796DA35819}">
+<ds:datastoreItem xmlns:ds="http://schemas.openxmlformats.org/officeDocument/2006/customXml" ds:itemID="{0D791202-7347-4946-A497-028625B58B2E}">
   <ds:schemaRefs>
     <ds:schemaRef ds:uri="http://schemas.openxmlformats.org/officeDocument/2006/bibliography"/>
   </ds:schemaRefs>
